--- a/FITSP23B21DCCN082REV01.docx
+++ b/FITSP23B21DCCN082REV01.docx
@@ -1160,6 +1160,116 @@
           <w:color w:val="auto"/>
           <w:sz w:val="24"/>
           <w:szCs w:val="24"/>
+          <w:lang w:val="en-US"/>
+        </w:rPr>
+      </w:pPr>
+      <w:r>
+        <w:rPr>
+          <w:rFonts w:hint="default" w:ascii="Times New Roman Regular" w:hAnsi="Times New Roman Regular" w:cs="Times New Roman Regular"/>
+          <w:color w:val="auto"/>
+          <w:sz w:val="24"/>
+          <w:szCs w:val="24"/>
+          <w:lang w:val="en-US"/>
+        </w:rPr>
+        <w:t>VD: 2 bi trắng 3 bi đen. Lấy 2 lần liên tiếp. X là thông điệp cho ta biết đã lấy được 2 viên bi màu đen.</w:t>
+      </w:r>
+    </w:p>
+    <w:p>
+      <w:pPr>
+        <w:pStyle w:val="7"/>
+        <w:keepNext w:val="0"/>
+        <w:keepLines w:val="0"/>
+        <w:pageBreakBefore w:val="0"/>
+        <w:widowControl/>
+        <w:kinsoku/>
+        <w:wordWrap/>
+        <w:overflowPunct/>
+        <w:topLinePunct w:val="0"/>
+        <w:autoSpaceDE/>
+        <w:autoSpaceDN/>
+        <w:bidi w:val="0"/>
+        <w:adjustRightInd/>
+        <w:snapToGrid/>
+        <w:spacing w:before="181" w:beforeLines="50" w:beforeAutospacing="0" w:afterAutospacing="0"/>
+        <w:textAlignment w:val="auto"/>
+        <w:rPr>
+          <w:rFonts w:hint="default" w:ascii="Times New Roman Regular" w:hAnsi="Times New Roman Regular" w:cs="Times New Roman Regular"/>
+          <w:color w:val="auto"/>
+          <w:sz w:val="24"/>
+          <w:szCs w:val="24"/>
+          <w:lang w:val="en-US"/>
+        </w:rPr>
+      </w:pPr>
+      <w:r>
+        <w:rPr>
+          <w:rFonts w:hint="default" w:ascii="Times New Roman Regular" w:hAnsi="Times New Roman Regular" w:cs="Times New Roman Regular"/>
+          <w:color w:val="auto"/>
+          <w:sz w:val="24"/>
+          <w:szCs w:val="24"/>
+          <w:lang w:val="en-US"/>
+        </w:rPr>
+        <w:drawing>
+          <wp:inline distT="0" distB="0" distL="114300" distR="114300">
+            <wp:extent cx="4149725" cy="1075055"/>
+            <wp:effectExtent l="0" t="0" r="15875" b="17145"/>
+            <wp:docPr id="71" name="Picture 71" descr="Screen Shot 2023-05-13 at 18.16.19"/>
+            <wp:cNvGraphicFramePr>
+              <a:graphicFrameLocks xmlns:a="http://schemas.openxmlformats.org/drawingml/2006/main" noChangeAspect="1"/>
+            </wp:cNvGraphicFramePr>
+            <a:graphic xmlns:a="http://schemas.openxmlformats.org/drawingml/2006/main">
+              <a:graphicData uri="http://schemas.openxmlformats.org/drawingml/2006/picture">
+                <pic:pic xmlns:pic="http://schemas.openxmlformats.org/drawingml/2006/picture">
+                  <pic:nvPicPr>
+                    <pic:cNvPr id="71" name="Picture 71" descr="Screen Shot 2023-05-13 at 18.16.19"/>
+                    <pic:cNvPicPr>
+                      <a:picLocks noChangeAspect="1"/>
+                    </pic:cNvPicPr>
+                  </pic:nvPicPr>
+                  <pic:blipFill>
+                    <a:blip r:embed="rId7"/>
+                    <a:stretch>
+                      <a:fillRect/>
+                    </a:stretch>
+                  </pic:blipFill>
+                  <pic:spPr>
+                    <a:xfrm>
+                      <a:off x="0" y="0"/>
+                      <a:ext cx="4149725" cy="1075055"/>
+                    </a:xfrm>
+                    <a:prstGeom prst="rect">
+                      <a:avLst/>
+                    </a:prstGeom>
+                  </pic:spPr>
+                </pic:pic>
+              </a:graphicData>
+            </a:graphic>
+          </wp:inline>
+        </w:drawing>
+      </w:r>
+    </w:p>
+    <w:p>
+      <w:pPr>
+        <w:pStyle w:val="7"/>
+        <w:keepNext w:val="0"/>
+        <w:keepLines w:val="0"/>
+        <w:pageBreakBefore w:val="0"/>
+        <w:widowControl/>
+        <w:kinsoku/>
+        <w:wordWrap/>
+        <w:overflowPunct/>
+        <w:topLinePunct w:val="0"/>
+        <w:autoSpaceDE/>
+        <w:autoSpaceDN/>
+        <w:bidi w:val="0"/>
+        <w:adjustRightInd/>
+        <w:snapToGrid/>
+        <w:spacing w:before="181" w:beforeLines="50" w:beforeAutospacing="0" w:afterAutospacing="0"/>
+        <w:textAlignment w:val="auto"/>
+        <w:rPr>
+          <w:rFonts w:hint="default" w:ascii="Times New Roman Regular" w:hAnsi="Times New Roman Regular" w:cs="Times New Roman Regular"/>
+          <w:color w:val="auto"/>
+          <w:sz w:val="24"/>
+          <w:szCs w:val="24"/>
         </w:rPr>
       </w:pPr>
     </w:p>
@@ -1228,16 +1338,6 @@
         <w:gridCol w:w="4585"/>
       </w:tblGrid>
       <w:tr>
-        <w:tblPrEx>
-          <w:tblBorders>
-            <w:top w:val="single" w:color="auto" w:sz="4" w:space="0"/>
-            <w:left w:val="single" w:color="auto" w:sz="4" w:space="0"/>
-            <w:bottom w:val="single" w:color="auto" w:sz="4" w:space="0"/>
-            <w:right w:val="single" w:color="auto" w:sz="4" w:space="0"/>
-            <w:insideH w:val="single" w:color="auto" w:sz="4" w:space="0"/>
-            <w:insideV w:val="single" w:color="auto" w:sz="4" w:space="0"/>
-          </w:tblBorders>
-        </w:tblPrEx>
         <w:tc>
           <w:tcPr>
             <w:tcW w:w="5301" w:type="dxa"/>
@@ -1434,7 +1534,7 @@
                           </pic:cNvPicPr>
                         </pic:nvPicPr>
                         <pic:blipFill>
-                          <a:blip r:embed="rId7"/>
+                          <a:blip r:embed="rId8"/>
                           <a:stretch>
                             <a:fillRect/>
                           </a:stretch>
@@ -1573,7 +1673,7 @@
                           </pic:cNvPicPr>
                         </pic:nvPicPr>
                         <pic:blipFill>
-                          <a:blip r:embed="rId8"/>
+                          <a:blip r:embed="rId9"/>
                           <a:stretch>
                             <a:fillRect/>
                           </a:stretch>
@@ -1796,7 +1896,7 @@
                           </pic:cNvPicPr>
                         </pic:nvPicPr>
                         <pic:blipFill>
-                          <a:blip r:embed="rId9"/>
+                          <a:blip r:embed="rId10"/>
                           <a:stretch>
                             <a:fillRect/>
                           </a:stretch>
@@ -1920,7 +2020,7 @@
                     </pic:cNvPicPr>
                   </pic:nvPicPr>
                   <pic:blipFill>
-                    <a:blip r:embed="rId10"/>
+                    <a:blip r:embed="rId11"/>
                     <a:stretch>
                       <a:fillRect/>
                     </a:stretch>
@@ -2426,7 +2526,7 @@
                           </pic:cNvPicPr>
                         </pic:nvPicPr>
                         <pic:blipFill>
-                          <a:blip r:embed="rId11"/>
+                          <a:blip r:embed="rId12"/>
                           <a:stretch>
                             <a:fillRect/>
                           </a:stretch>
@@ -2697,7 +2797,7 @@
                           </pic:cNvPicPr>
                         </pic:nvPicPr>
                         <pic:blipFill>
-                          <a:blip r:embed="rId12"/>
+                          <a:blip r:embed="rId13"/>
                           <a:stretch>
                             <a:fillRect/>
                           </a:stretch>
@@ -2751,6 +2851,26 @@
           <w:szCs w:val="24"/>
         </w:rPr>
       </w:pPr>
+    </w:p>
+    <w:p>
+      <w:pPr>
+        <w:rPr>
+          <w:rFonts w:hint="default" w:ascii="Times New Roman Regular" w:hAnsi="Times New Roman Regular" w:cs="Times New Roman Regular"/>
+          <w:color w:val="auto"/>
+          <w:sz w:val="24"/>
+          <w:szCs w:val="24"/>
+        </w:rPr>
+      </w:pPr>
+      <w:r>
+        <w:rPr>
+          <w:rFonts w:hint="default" w:ascii="Times New Roman Regular" w:hAnsi="Times New Roman Regular" w:cs="Times New Roman Regular"/>
+          <w:color w:val="auto"/>
+          <w:sz w:val="24"/>
+          <w:szCs w:val="24"/>
+          <w:lang w:val="en-US"/>
+        </w:rPr>
+        <w:br w:type="page"/>
+      </w:r>
     </w:p>
     <w:p>
       <w:pPr>
@@ -3115,7 +3235,7 @@
                           </pic:cNvPicPr>
                         </pic:nvPicPr>
                         <pic:blipFill>
-                          <a:blip r:embed="rId13"/>
+                          <a:blip r:embed="rId14"/>
                           <a:stretch>
                             <a:fillRect/>
                           </a:stretch>
@@ -3139,33 +3259,10 @@
         </w:tc>
       </w:tr>
     </w:tbl>
-    <w:p>
-      <w:pPr>
-        <w:rPr>
-          <w:rFonts w:hint="default" w:ascii="Times New Roman Regular" w:hAnsi="Times New Roman Regular" w:eastAsia="SimSun" w:cs="Times New Roman Regular"/>
-          <w:color w:val="auto"/>
-          <w:kern w:val="0"/>
-          <w:sz w:val="24"/>
-          <w:szCs w:val="24"/>
-          <w:lang w:val="en-US" w:eastAsia="zh-CN" w:bidi="ar"/>
-        </w:rPr>
-      </w:pPr>
-      <w:r>
-        <w:rPr>
-          <w:rFonts w:hint="default" w:ascii="Times New Roman Regular" w:hAnsi="Times New Roman Regular" w:eastAsia="SimSun" w:cs="Times New Roman Regular"/>
-          <w:color w:val="auto"/>
-          <w:kern w:val="0"/>
-          <w:sz w:val="24"/>
-          <w:szCs w:val="24"/>
-          <w:lang w:val="en-US" w:eastAsia="zh-CN" w:bidi="ar"/>
-        </w:rPr>
-        <w:br w:type="page"/>
-      </w:r>
-    </w:p>
     <w:tbl>
       <w:tblPr>
         <w:tblStyle w:val="6"/>
-        <w:tblpPr w:leftFromText="180" w:rightFromText="180" w:vertAnchor="text" w:horzAnchor="page" w:tblpX="1324" w:tblpY="232"/>
+        <w:tblpPr w:leftFromText="180" w:rightFromText="180" w:vertAnchor="text" w:horzAnchor="page" w:tblpX="1701" w:tblpY="2153"/>
         <w:tblOverlap w:val="never"/>
         <w:tblW w:w="9248" w:type="dxa"/>
         <w:tblInd w:w="0" w:type="dxa"/>
@@ -3207,6 +3304,7 @@
         <w:tc>
           <w:tcPr>
             <w:tcW w:w="994" w:type="dxa"/>
+            <w:vAlign w:val="center"/>
           </w:tcPr>
           <w:p>
             <w:pPr>
@@ -3225,7 +3323,7 @@
               <w:adjustRightInd/>
               <w:snapToGrid/>
               <w:spacing w:before="181" w:beforeLines="50" w:beforeAutospacing="0" w:afterAutospacing="0"/>
-              <w:jc w:val="left"/>
+              <w:jc w:val="center"/>
               <w:textAlignment w:val="auto"/>
               <w:rPr>
                 <w:rFonts w:hint="default" w:ascii="Times New Roman Regular" w:hAnsi="Times New Roman Regular" w:cs="Times New Roman Regular"/>
@@ -3283,6 +3381,7 @@
         <w:tc>
           <w:tcPr>
             <w:tcW w:w="3000" w:type="dxa"/>
+            <w:vAlign w:val="center"/>
           </w:tcPr>
           <w:p>
             <w:pPr>
@@ -3343,7 +3442,7 @@
               <w:adjustRightInd/>
               <w:snapToGrid/>
               <w:spacing w:before="181" w:beforeLines="50" w:beforeAutospacing="0" w:afterAutospacing="0"/>
-              <w:jc w:val="both"/>
+              <w:jc w:val="left"/>
               <w:textAlignment w:val="auto"/>
               <w:rPr>
                 <w:rFonts w:hint="default" w:ascii="Times New Roman Regular" w:hAnsi="Times New Roman Regular" w:cs="Times New Roman Regular"/>
@@ -3357,6 +3456,7 @@
         <w:tc>
           <w:tcPr>
             <w:tcW w:w="5254" w:type="dxa"/>
+            <w:vAlign w:val="center"/>
           </w:tcPr>
           <w:p>
             <w:pPr>
@@ -3412,7 +3512,7 @@
                           </pic:cNvPicPr>
                         </pic:nvPicPr>
                         <pic:blipFill>
-                          <a:blip r:embed="rId14"/>
+                          <a:blip r:embed="rId15"/>
                           <a:stretch>
                             <a:fillRect/>
                           </a:stretch>
@@ -3452,6 +3552,7 @@
         <w:tc>
           <w:tcPr>
             <w:tcW w:w="994" w:type="dxa"/>
+            <w:vAlign w:val="center"/>
           </w:tcPr>
           <w:p>
             <w:pPr>
@@ -3470,7 +3571,7 @@
               <w:adjustRightInd/>
               <w:snapToGrid/>
               <w:spacing w:before="181" w:beforeLines="50" w:beforeAutospacing="0" w:afterAutospacing="0"/>
-              <w:jc w:val="left"/>
+              <w:jc w:val="center"/>
               <w:textAlignment w:val="auto"/>
               <w:rPr>
                 <w:rFonts w:hint="default" w:ascii="Times New Roman Regular" w:hAnsi="Times New Roman Regular" w:cs="Times New Roman Regular"/>
@@ -3508,7 +3609,7 @@
               <w:adjustRightInd/>
               <w:snapToGrid/>
               <w:spacing w:before="181" w:beforeLines="50" w:beforeAutospacing="0" w:afterAutospacing="0"/>
-              <w:jc w:val="left"/>
+              <w:jc w:val="center"/>
               <w:textAlignment w:val="auto"/>
               <w:rPr>
                 <w:rFonts w:hint="default" w:ascii="Times New Roman Regular" w:hAnsi="Times New Roman Regular" w:eastAsia="Menlo" w:cs="Times New Roman Regular"/>
@@ -3528,6 +3629,7 @@
         <w:tc>
           <w:tcPr>
             <w:tcW w:w="3000" w:type="dxa"/>
+            <w:vAlign w:val="center"/>
           </w:tcPr>
           <w:p>
             <w:pPr>
@@ -3608,6 +3710,7 @@
         <w:tc>
           <w:tcPr>
             <w:tcW w:w="5254" w:type="dxa"/>
+            <w:vAlign w:val="center"/>
           </w:tcPr>
           <w:p>
             <w:pPr>
@@ -3663,7 +3766,7 @@
                           </pic:cNvPicPr>
                         </pic:nvPicPr>
                         <pic:blipFill>
-                          <a:blip r:embed="rId15"/>
+                          <a:blip r:embed="rId16"/>
                           <a:stretch>
                             <a:fillRect/>
                           </a:stretch>
@@ -3703,6 +3806,7 @@
         <w:tc>
           <w:tcPr>
             <w:tcW w:w="994" w:type="dxa"/>
+            <w:vAlign w:val="center"/>
           </w:tcPr>
           <w:p>
             <w:pPr>
@@ -3721,7 +3825,7 @@
               <w:adjustRightInd/>
               <w:snapToGrid/>
               <w:spacing w:before="181" w:beforeLines="50" w:beforeAutospacing="0" w:afterAutospacing="0"/>
-              <w:jc w:val="left"/>
+              <w:jc w:val="center"/>
               <w:textAlignment w:val="auto"/>
               <w:rPr>
                 <w:rFonts w:hint="default" w:ascii="Times New Roman Regular" w:hAnsi="Times New Roman Regular" w:cs="Times New Roman Regular"/>
@@ -3759,7 +3863,7 @@
               <w:adjustRightInd/>
               <w:snapToGrid/>
               <w:spacing w:before="181" w:beforeLines="50" w:beforeAutospacing="0" w:afterAutospacing="0"/>
-              <w:jc w:val="left"/>
+              <w:jc w:val="center"/>
               <w:textAlignment w:val="auto"/>
               <w:rPr>
                 <w:rFonts w:hint="default" w:ascii="Times New Roman Regular" w:hAnsi="Times New Roman Regular" w:eastAsia="Menlo" w:cs="Times New Roman Regular"/>
@@ -3779,6 +3883,7 @@
         <w:tc>
           <w:tcPr>
             <w:tcW w:w="3000" w:type="dxa"/>
+            <w:vAlign w:val="center"/>
           </w:tcPr>
           <w:p>
             <w:pPr>
@@ -3859,6 +3964,7 @@
         <w:tc>
           <w:tcPr>
             <w:tcW w:w="5254" w:type="dxa"/>
+            <w:vAlign w:val="center"/>
           </w:tcPr>
           <w:p>
             <w:pPr>
@@ -3914,7 +4020,7 @@
                           </pic:cNvPicPr>
                         </pic:nvPicPr>
                         <pic:blipFill>
-                          <a:blip r:embed="rId16"/>
+                          <a:blip r:embed="rId17"/>
                           <a:stretch>
                             <a:fillRect/>
                           </a:stretch>
@@ -3954,6 +4060,7 @@
         <w:tc>
           <w:tcPr>
             <w:tcW w:w="994" w:type="dxa"/>
+            <w:vAlign w:val="center"/>
           </w:tcPr>
           <w:p>
             <w:pPr>
@@ -3972,7 +4079,7 @@
               <w:adjustRightInd/>
               <w:snapToGrid/>
               <w:spacing w:before="181" w:beforeLines="50" w:beforeAutospacing="0" w:afterAutospacing="0"/>
-              <w:jc w:val="left"/>
+              <w:jc w:val="center"/>
               <w:textAlignment w:val="auto"/>
               <w:rPr>
                 <w:rFonts w:hint="default" w:ascii="Times New Roman Regular" w:hAnsi="Times New Roman Regular" w:cs="Times New Roman Regular"/>
@@ -4010,7 +4117,7 @@
               <w:adjustRightInd/>
               <w:snapToGrid/>
               <w:spacing w:before="181" w:beforeLines="50" w:beforeAutospacing="0" w:afterAutospacing="0"/>
-              <w:jc w:val="left"/>
+              <w:jc w:val="center"/>
               <w:textAlignment w:val="auto"/>
               <w:rPr>
                 <w:rFonts w:hint="default" w:ascii="Times New Roman Regular" w:hAnsi="Times New Roman Regular" w:eastAsia="Menlo" w:cs="Times New Roman Regular"/>
@@ -4030,6 +4137,7 @@
         <w:tc>
           <w:tcPr>
             <w:tcW w:w="3000" w:type="dxa"/>
+            <w:vAlign w:val="center"/>
           </w:tcPr>
           <w:p>
             <w:pPr>
@@ -4121,6 +4229,7 @@
         <w:tc>
           <w:tcPr>
             <w:tcW w:w="5254" w:type="dxa"/>
+            <w:vAlign w:val="center"/>
           </w:tcPr>
           <w:p>
             <w:pPr>
@@ -4181,7 +4290,7 @@
                           </pic:cNvPicPr>
                         </pic:nvPicPr>
                         <pic:blipFill>
-                          <a:blip r:embed="rId17"/>
+                          <a:blip r:embed="rId18"/>
                           <a:stretch>
                             <a:fillRect/>
                           </a:stretch>
@@ -4207,6 +4316,23 @@
     </w:tbl>
     <w:p>
       <w:pPr>
+        <w:keepNext w:val="0"/>
+        <w:keepLines w:val="0"/>
+        <w:pageBreakBefore w:val="0"/>
+        <w:widowControl/>
+        <w:suppressLineNumbers w:val="0"/>
+        <w:kinsoku/>
+        <w:wordWrap/>
+        <w:overflowPunct/>
+        <w:topLinePunct w:val="0"/>
+        <w:autoSpaceDE/>
+        <w:autoSpaceDN/>
+        <w:bidi w:val="0"/>
+        <w:adjustRightInd/>
+        <w:snapToGrid/>
+        <w:spacing w:before="181" w:beforeLines="50" w:beforeAutospacing="0" w:afterAutospacing="0"/>
+        <w:jc w:val="left"/>
+        <w:textAlignment w:val="auto"/>
         <w:rPr>
           <w:rFonts w:hint="default" w:ascii="Times New Roman Regular" w:hAnsi="Times New Roman Regular" w:eastAsia="SimSun" w:cs="Times New Roman Regular"/>
           <w:color w:val="auto"/>
@@ -4216,7 +4342,26 @@
           <w:lang w:val="en-US" w:eastAsia="zh-CN" w:bidi="ar"/>
         </w:rPr>
       </w:pPr>
-      <w:r>
+    </w:p>
+    <w:p>
+      <w:pPr>
+        <w:keepNext w:val="0"/>
+        <w:keepLines w:val="0"/>
+        <w:pageBreakBefore w:val="0"/>
+        <w:widowControl/>
+        <w:suppressLineNumbers w:val="0"/>
+        <w:kinsoku/>
+        <w:wordWrap/>
+        <w:overflowPunct/>
+        <w:topLinePunct w:val="0"/>
+        <w:autoSpaceDE/>
+        <w:autoSpaceDN/>
+        <w:bidi w:val="0"/>
+        <w:adjustRightInd/>
+        <w:snapToGrid/>
+        <w:spacing w:before="181" w:beforeLines="50" w:beforeAutospacing="0" w:afterAutospacing="0"/>
+        <w:jc w:val="left"/>
+        <w:textAlignment w:val="auto"/>
         <w:rPr>
           <w:rFonts w:hint="default" w:ascii="Times New Roman Regular" w:hAnsi="Times New Roman Regular" w:eastAsia="SimSun" w:cs="Times New Roman Regular"/>
           <w:color w:val="auto"/>
@@ -4225,7 +4370,54 @@
           <w:szCs w:val="24"/>
           <w:lang w:val="en-US" w:eastAsia="zh-CN" w:bidi="ar"/>
         </w:rPr>
-        <w:br w:type="page"/>
+        <w:sectPr>
+          <w:pgSz w:w="11909" w:h="16834"/>
+          <w:pgMar w:top="1138" w:right="1138" w:bottom="1138" w:left="1134" w:header="720" w:footer="720" w:gutter="0"/>
+          <w:cols w:space="0" w:num="1"/>
+          <w:rtlGutter w:val="0"/>
+          <w:docGrid w:linePitch="360" w:charSpace="0"/>
+        </w:sectPr>
+      </w:pPr>
+    </w:p>
+    <w:p>
+      <w:pPr>
+        <w:keepNext w:val="0"/>
+        <w:keepLines w:val="0"/>
+        <w:pageBreakBefore w:val="0"/>
+        <w:widowControl/>
+        <w:suppressLineNumbers w:val="0"/>
+        <w:kinsoku/>
+        <w:wordWrap/>
+        <w:overflowPunct/>
+        <w:topLinePunct w:val="0"/>
+        <w:autoSpaceDE/>
+        <w:autoSpaceDN/>
+        <w:bidi w:val="0"/>
+        <w:adjustRightInd/>
+        <w:snapToGrid/>
+        <w:spacing w:before="181" w:beforeLines="50" w:beforeAutospacing="0" w:afterAutospacing="0"/>
+        <w:ind w:firstLine="720" w:firstLineChars="0"/>
+        <w:jc w:val="left"/>
+        <w:textAlignment w:val="auto"/>
+        <w:rPr>
+          <w:rFonts w:hint="default" w:ascii="Times New Roman Regular" w:hAnsi="Times New Roman Regular" w:eastAsia="SimSun" w:cs="Times New Roman Regular"/>
+          <w:color w:val="auto"/>
+          <w:kern w:val="0"/>
+          <w:sz w:val="24"/>
+          <w:szCs w:val="24"/>
+          <w:lang w:val="en-US" w:eastAsia="zh-CN" w:bidi="ar"/>
+        </w:rPr>
+      </w:pPr>
+      <w:r>
+        <w:rPr>
+          <w:rFonts w:hint="default" w:ascii="Times New Roman Regular" w:hAnsi="Times New Roman Regular" w:eastAsia="SimSun" w:cs="Times New Roman Regular"/>
+          <w:color w:val="auto"/>
+          <w:kern w:val="0"/>
+          <w:sz w:val="24"/>
+          <w:szCs w:val="24"/>
+          <w:lang w:val="en-US" w:eastAsia="zh-CN" w:bidi="ar"/>
+        </w:rPr>
+        <w:t>VD:Cho DMS. Tính H(X)=?</w:t>
       </w:r>
     </w:p>
     <w:p>
@@ -4255,7 +4447,65 @@
           <w:szCs w:val="24"/>
           <w:lang w:val="en-US" w:eastAsia="zh-CN" w:bidi="ar"/>
         </w:rPr>
+        <w:sectPr>
+          <w:type w:val="continuous"/>
+          <w:pgSz w:w="11909" w:h="16834"/>
+          <w:pgMar w:top="1138" w:right="1138" w:bottom="1138" w:left="1134" w:header="720" w:footer="720" w:gutter="0"/>
+          <w:cols w:equalWidth="0" w:num="2">
+            <w:col w:w="4606" w:space="425"/>
+            <w:col w:w="4606"/>
+          </w:cols>
+          <w:rtlGutter w:val="0"/>
+          <w:docGrid w:linePitch="360" w:charSpace="0"/>
+        </w:sectPr>
       </w:pPr>
+      <w:r>
+        <w:rPr>
+          <w:rFonts w:hint="default" w:ascii="Times New Roman Regular" w:hAnsi="Times New Roman Regular" w:eastAsia="SimSun" w:cs="Times New Roman Regular"/>
+          <w:color w:val="auto"/>
+          <w:kern w:val="0"/>
+          <w:sz w:val="24"/>
+          <w:szCs w:val="24"/>
+          <w:lang w:val="en-US" w:eastAsia="zh-CN" w:bidi="ar"/>
+        </w:rPr>
+        <w:drawing>
+          <wp:inline distT="0" distB="0" distL="114300" distR="114300">
+            <wp:extent cx="3281680" cy="1232535"/>
+            <wp:effectExtent l="0" t="0" r="20320" b="12065"/>
+            <wp:docPr id="72" name="Picture 72" descr="Screen Shot 2023-05-13 at 18.24.20"/>
+            <wp:cNvGraphicFramePr>
+              <a:graphicFrameLocks xmlns:a="http://schemas.openxmlformats.org/drawingml/2006/main" noChangeAspect="1"/>
+            </wp:cNvGraphicFramePr>
+            <a:graphic xmlns:a="http://schemas.openxmlformats.org/drawingml/2006/main">
+              <a:graphicData uri="http://schemas.openxmlformats.org/drawingml/2006/picture">
+                <pic:pic xmlns:pic="http://schemas.openxmlformats.org/drawingml/2006/picture">
+                  <pic:nvPicPr>
+                    <pic:cNvPr id="72" name="Picture 72" descr="Screen Shot 2023-05-13 at 18.24.20"/>
+                    <pic:cNvPicPr>
+                      <a:picLocks noChangeAspect="1"/>
+                    </pic:cNvPicPr>
+                  </pic:nvPicPr>
+                  <pic:blipFill>
+                    <a:blip r:embed="rId19"/>
+                    <a:stretch>
+                      <a:fillRect/>
+                    </a:stretch>
+                  </pic:blipFill>
+                  <pic:spPr>
+                    <a:xfrm>
+                      <a:off x="0" y="0"/>
+                      <a:ext cx="3281680" cy="1232535"/>
+                    </a:xfrm>
+                    <a:prstGeom prst="rect">
+                      <a:avLst/>
+                    </a:prstGeom>
+                  </pic:spPr>
+                </pic:pic>
+              </a:graphicData>
+            </a:graphic>
+          </wp:inline>
+        </w:drawing>
+      </w:r>
     </w:p>
     <w:p>
       <w:pPr>
@@ -4288,7 +4538,7 @@
         <w:tblStyle w:val="6"/>
         <w:tblpPr w:leftFromText="180" w:rightFromText="180" w:vertAnchor="text" w:horzAnchor="page" w:tblpX="1672" w:tblpY="483"/>
         <w:tblOverlap w:val="never"/>
-        <w:tblW w:w="10035" w:type="dxa"/>
+        <w:tblW w:w="0" w:type="auto"/>
         <w:tblInd w:w="0" w:type="dxa"/>
         <w:tblBorders>
           <w:top w:val="single" w:color="auto" w:sz="4" w:space="0"/>
@@ -4307,9 +4557,9 @@
         </w:tblCellMar>
       </w:tblPr>
       <w:tblGrid>
-        <w:gridCol w:w="1038"/>
-        <w:gridCol w:w="2982"/>
-        <w:gridCol w:w="6015"/>
+        <w:gridCol w:w="1137"/>
+        <w:gridCol w:w="3545"/>
+        <w:gridCol w:w="5171"/>
       </w:tblGrid>
       <w:tr>
         <w:tblPrEx>
@@ -4324,7 +4574,7 @@
         </w:tblPrEx>
         <w:tc>
           <w:tcPr>
-            <w:tcW w:w="1038" w:type="dxa"/>
+            <w:tcW w:w="1137" w:type="dxa"/>
           </w:tcPr>
           <w:p>
             <w:pPr>
@@ -4360,7 +4610,7 @@
         </w:tc>
         <w:tc>
           <w:tcPr>
-            <w:tcW w:w="2982" w:type="dxa"/>
+            <w:tcW w:w="3545" w:type="dxa"/>
             <w:vAlign w:val="top"/>
           </w:tcPr>
           <w:p>
@@ -4404,7 +4654,7 @@
         </w:tc>
         <w:tc>
           <w:tcPr>
-            <w:tcW w:w="6015" w:type="dxa"/>
+            <w:tcW w:w="5171" w:type="dxa"/>
             <w:vAlign w:val="top"/>
           </w:tcPr>
           <w:p>
@@ -4460,7 +4710,7 @@
         </w:tblPrEx>
         <w:tc>
           <w:tcPr>
-            <w:tcW w:w="1038" w:type="dxa"/>
+            <w:tcW w:w="1137" w:type="dxa"/>
           </w:tcPr>
           <w:p>
             <w:pPr>
@@ -4505,7 +4755,7 @@
         </w:tc>
         <w:tc>
           <w:tcPr>
-            <w:tcW w:w="2982" w:type="dxa"/>
+            <w:tcW w:w="3545" w:type="dxa"/>
           </w:tcPr>
           <w:p>
             <w:pPr>
@@ -4685,7 +4935,7 @@
         </w:tc>
         <w:tc>
           <w:tcPr>
-            <w:tcW w:w="6015" w:type="dxa"/>
+            <w:tcW w:w="5171" w:type="dxa"/>
           </w:tcPr>
           <w:p>
             <w:pPr>
@@ -4744,7 +4994,7 @@
                           </pic:cNvPicPr>
                         </pic:nvPicPr>
                         <pic:blipFill>
-                          <a:blip r:embed="rId18"/>
+                          <a:blip r:embed="rId20"/>
                           <a:stretch>
                             <a:fillRect/>
                           </a:stretch>
@@ -4860,7 +5110,7 @@
                           </pic:cNvPicPr>
                         </pic:nvPicPr>
                         <pic:blipFill>
-                          <a:blip r:embed="rId19"/>
+                          <a:blip r:embed="rId21"/>
                           <a:stretch>
                             <a:fillRect/>
                           </a:stretch>
@@ -4965,7 +5215,7 @@
         </w:tblPrEx>
         <w:tc>
           <w:tcPr>
-            <w:tcW w:w="1038" w:type="dxa"/>
+            <w:tcW w:w="1137" w:type="dxa"/>
           </w:tcPr>
           <w:p>
             <w:pPr>
@@ -5039,7 +5289,7 @@
         </w:tc>
         <w:tc>
           <w:tcPr>
-            <w:tcW w:w="2982" w:type="dxa"/>
+            <w:tcW w:w="3545" w:type="dxa"/>
           </w:tcPr>
           <w:p>
             <w:pPr>
@@ -5117,7 +5367,7 @@
         </w:tc>
         <w:tc>
           <w:tcPr>
-            <w:tcW w:w="6015" w:type="dxa"/>
+            <w:tcW w:w="5171" w:type="dxa"/>
           </w:tcPr>
           <w:p>
             <w:pPr>
@@ -5176,7 +5426,7 @@
                           </pic:cNvPicPr>
                         </pic:nvPicPr>
                         <pic:blipFill>
-                          <a:blip r:embed="rId20"/>
+                          <a:blip r:embed="rId22"/>
                           <a:stretch>
                             <a:fillRect/>
                           </a:stretch>
@@ -5212,7 +5462,7 @@
         </w:tblPrEx>
         <w:tc>
           <w:tcPr>
-            <w:tcW w:w="1038" w:type="dxa"/>
+            <w:tcW w:w="1137" w:type="dxa"/>
           </w:tcPr>
           <w:p>
             <w:pPr>
@@ -5257,7 +5507,7 @@
         </w:tc>
         <w:tc>
           <w:tcPr>
-            <w:tcW w:w="2982" w:type="dxa"/>
+            <w:tcW w:w="3545" w:type="dxa"/>
           </w:tcPr>
           <w:p>
             <w:pPr>
@@ -5306,7 +5556,7 @@
         </w:tc>
         <w:tc>
           <w:tcPr>
-            <w:tcW w:w="6015" w:type="dxa"/>
+            <w:tcW w:w="5171" w:type="dxa"/>
           </w:tcPr>
           <w:p>
             <w:pPr>
@@ -5365,7 +5615,7 @@
                           </pic:cNvPicPr>
                         </pic:nvPicPr>
                         <pic:blipFill>
-                          <a:blip r:embed="rId21"/>
+                          <a:blip r:embed="rId23"/>
                           <a:stretch>
                             <a:fillRect/>
                           </a:stretch>
@@ -5401,7 +5651,7 @@
         </w:tblPrEx>
         <w:tc>
           <w:tcPr>
-            <w:tcW w:w="1038" w:type="dxa"/>
+            <w:tcW w:w="1137" w:type="dxa"/>
           </w:tcPr>
           <w:p>
             <w:pPr>
@@ -5475,7 +5725,7 @@
         </w:tc>
         <w:tc>
           <w:tcPr>
-            <w:tcW w:w="2982" w:type="dxa"/>
+            <w:tcW w:w="3545" w:type="dxa"/>
           </w:tcPr>
           <w:p>
             <w:pPr>
@@ -5553,7 +5803,7 @@
         </w:tc>
         <w:tc>
           <w:tcPr>
-            <w:tcW w:w="6015" w:type="dxa"/>
+            <w:tcW w:w="5171" w:type="dxa"/>
           </w:tcPr>
           <w:p>
             <w:pPr>
@@ -5612,7 +5862,7 @@
                           </pic:cNvPicPr>
                         </pic:nvPicPr>
                         <pic:blipFill>
-                          <a:blip r:embed="rId22"/>
+                          <a:blip r:embed="rId24"/>
                           <a:stretch>
                             <a:fillRect/>
                           </a:stretch>
@@ -5648,7 +5898,7 @@
         </w:tblPrEx>
         <w:tc>
           <w:tcPr>
-            <w:tcW w:w="1038" w:type="dxa"/>
+            <w:tcW w:w="1137" w:type="dxa"/>
           </w:tcPr>
           <w:p>
             <w:pPr>
@@ -5695,7 +5945,7 @@
         </w:tc>
         <w:tc>
           <w:tcPr>
-            <w:tcW w:w="2982" w:type="dxa"/>
+            <w:tcW w:w="3545" w:type="dxa"/>
           </w:tcPr>
           <w:p>
             <w:pPr>
@@ -5808,177 +6058,12 @@
               <w:jc w:val="left"/>
               <w:textAlignment w:val="auto"/>
               <w:rPr>
-                <w:rFonts w:hint="default" w:ascii="Times New Roman Regular" w:hAnsi="Times New Roman Regular" w:eastAsia="SimSun" w:cs="Times New Roman Regular"/>
-                <w:color w:val="auto"/>
-                <w:kern w:val="0"/>
-                <w:sz w:val="24"/>
-                <w:szCs w:val="24"/>
-                <w:lang w:val="en-US" w:eastAsia="zh-CN" w:bidi="ar"/>
-              </w:rPr>
-            </w:pPr>
-            <w:r>
-              <w:rPr>
-                <w:rFonts w:hint="default" w:ascii="Times New Roman Regular" w:hAnsi="Times New Roman Regular" w:eastAsia="SimSun" w:cs="Times New Roman Regular"/>
-                <w:color w:val="auto"/>
-                <w:kern w:val="0"/>
-                <w:sz w:val="24"/>
-                <w:szCs w:val="24"/>
-                <w:lang w:val="en-US" w:eastAsia="zh-CN" w:bidi="ar"/>
-              </w:rPr>
-              <w:t>- h(X)=h(f)</w:t>
-            </w:r>
-          </w:p>
-          <w:p>
-            <w:pPr>
-              <w:keepNext w:val="0"/>
-              <w:keepLines w:val="0"/>
-              <w:pageBreakBefore w:val="0"/>
-              <w:widowControl/>
-              <w:suppressLineNumbers w:val="0"/>
-              <w:kinsoku/>
-              <w:wordWrap/>
-              <w:overflowPunct/>
-              <w:topLinePunct w:val="0"/>
-              <w:autoSpaceDE/>
-              <w:autoSpaceDN/>
-              <w:bidi w:val="0"/>
-              <w:adjustRightInd/>
-              <w:snapToGrid/>
-              <w:spacing w:before="181" w:beforeLines="50" w:beforeAutospacing="0" w:afterAutospacing="0"/>
-              <w:jc w:val="left"/>
-              <w:textAlignment w:val="auto"/>
-              <w:rPr>
-                <w:rFonts w:hint="default" w:ascii="Times New Roman Regular" w:hAnsi="Times New Roman Regular" w:cs="Times New Roman Regular"/>
-                <w:color w:val="auto"/>
-                <w:sz w:val="24"/>
-                <w:szCs w:val="24"/>
-              </w:rPr>
-            </w:pPr>
-            <w:r>
-              <w:rPr>
-                <w:rFonts w:hint="default" w:ascii="Times New Roman Regular" w:hAnsi="Times New Roman Regular" w:eastAsia="SimSun" w:cs="Times New Roman Regular"/>
-                <w:color w:val="auto"/>
-                <w:kern w:val="0"/>
-                <w:sz w:val="24"/>
-                <w:szCs w:val="24"/>
-                <w:lang w:val="en-US" w:eastAsia="zh-CN" w:bidi="ar"/>
-              </w:rPr>
-              <w:t>- h(X|Y) \lq  h(X)</w:t>
-            </w:r>
-          </w:p>
-          <w:p>
-            <w:pPr>
-              <w:keepNext w:val="0"/>
-              <w:keepLines w:val="0"/>
-              <w:pageBreakBefore w:val="0"/>
-              <w:widowControl/>
-              <w:suppressLineNumbers w:val="0"/>
-              <w:kinsoku/>
-              <w:wordWrap/>
-              <w:overflowPunct/>
-              <w:topLinePunct w:val="0"/>
-              <w:autoSpaceDE/>
-              <w:autoSpaceDN/>
-              <w:bidi w:val="0"/>
-              <w:adjustRightInd/>
-              <w:snapToGrid/>
-              <w:spacing w:before="181" w:beforeLines="50" w:beforeAutospacing="0" w:afterAutospacing="0"/>
-              <w:jc w:val="left"/>
-              <w:textAlignment w:val="auto"/>
-              <w:rPr>
-                <w:rFonts w:hint="default" w:ascii="Times New Roman Regular" w:hAnsi="Times New Roman Regular" w:cs="Times New Roman Regular"/>
-                <w:color w:val="auto"/>
-                <w:sz w:val="24"/>
-                <w:szCs w:val="24"/>
-              </w:rPr>
-            </w:pPr>
-            <w:r>
-              <w:rPr>
-                <w:rFonts w:hint="default" w:ascii="Times New Roman Regular" w:hAnsi="Times New Roman Regular" w:eastAsia="SimSun" w:cs="Times New Roman Regular"/>
-                <w:color w:val="auto"/>
-                <w:kern w:val="0"/>
-                <w:sz w:val="24"/>
-                <w:szCs w:val="24"/>
-                <w:lang w:val="en-US" w:eastAsia="zh-CN" w:bidi="ar"/>
-              </w:rPr>
-              <w:t>Dấu = xra khi biết X xác định được chắc chắn Y, kênh hoàn hảo</w:t>
-            </w:r>
-          </w:p>
-          <w:p>
-            <w:pPr>
-              <w:keepNext w:val="0"/>
-              <w:keepLines w:val="0"/>
-              <w:pageBreakBefore w:val="0"/>
-              <w:widowControl/>
-              <w:suppressLineNumbers w:val="0"/>
-              <w:kinsoku/>
-              <w:wordWrap/>
-              <w:overflowPunct/>
-              <w:topLinePunct w:val="0"/>
-              <w:autoSpaceDE/>
-              <w:autoSpaceDN/>
-              <w:bidi w:val="0"/>
-              <w:adjustRightInd/>
-              <w:snapToGrid/>
-              <w:spacing w:before="181" w:beforeLines="50" w:beforeAutospacing="0" w:afterAutospacing="0"/>
-              <w:jc w:val="left"/>
-              <w:textAlignment w:val="auto"/>
-              <w:rPr>
-                <w:rFonts w:hint="default" w:ascii="Times New Roman Regular" w:hAnsi="Times New Roman Regular" w:cs="Times New Roman Regular"/>
-                <w:color w:val="auto"/>
-                <w:sz w:val="24"/>
-                <w:szCs w:val="24"/>
-              </w:rPr>
-            </w:pPr>
-            <w:r>
-              <w:rPr>
-                <w:rFonts w:hint="default" w:ascii="Times New Roman Regular" w:hAnsi="Times New Roman Regular" w:eastAsia="SimSun" w:cs="Times New Roman Regular"/>
-                <w:color w:val="auto"/>
-                <w:kern w:val="0"/>
-                <w:sz w:val="24"/>
-                <w:szCs w:val="24"/>
-                <w:lang w:val="en-US" w:eastAsia="zh-CN" w:bidi="ar"/>
-              </w:rPr>
-              <w:t>- h(X,Y) = h(X)+h(Y|X) = h(Y)+h(X|Y) \lq h(X) + h(Y)</w:t>
-            </w:r>
-          </w:p>
-          <w:p>
-            <w:pPr>
-              <w:keepNext w:val="0"/>
-              <w:keepLines w:val="0"/>
-              <w:pageBreakBefore w:val="0"/>
-              <w:widowControl/>
-              <w:suppressLineNumbers w:val="0"/>
-              <w:kinsoku/>
-              <w:wordWrap/>
-              <w:overflowPunct/>
-              <w:topLinePunct w:val="0"/>
-              <w:autoSpaceDE/>
-              <w:autoSpaceDN/>
-              <w:bidi w:val="0"/>
-              <w:adjustRightInd/>
-              <w:snapToGrid/>
-              <w:spacing w:before="181" w:beforeLines="50" w:beforeAutospacing="0" w:afterAutospacing="0"/>
-              <w:jc w:val="left"/>
-              <w:textAlignment w:val="auto"/>
-              <w:rPr>
-                <w:rFonts w:hint="default" w:ascii="Times New Roman Regular" w:hAnsi="Times New Roman Regular" w:cs="Times New Roman Regular"/>
-                <w:color w:val="auto"/>
-                <w:sz w:val="24"/>
-                <w:szCs w:val="24"/>
-              </w:rPr>
-            </w:pPr>
-            <w:r>
-              <w:rPr>
-                <w:rFonts w:hint="default" w:ascii="Times New Roman Regular" w:hAnsi="Times New Roman Regular" w:eastAsia="SimSun" w:cs="Times New Roman Regular"/>
-                <w:color w:val="auto"/>
-                <w:kern w:val="0"/>
-                <w:sz w:val="24"/>
-                <w:szCs w:val="24"/>
-                <w:lang w:val="en-US" w:eastAsia="zh-CN" w:bidi="ar"/>
-              </w:rPr>
-              <w:t>- I(X;Y) = h(X)-h(X|Y) = h(Y)-h(Y|X) = h(X)+h(Y)-h(X,Y) \lq h(X) \lq h(Y)</w:t>
-            </w:r>
+                <w:rFonts w:hint="default" w:ascii="Times New Roman Regular" w:hAnsi="Times New Roman Regular" w:cs="Times New Roman Regular"/>
+                <w:color w:val="auto"/>
+                <w:sz w:val="24"/>
+                <w:szCs w:val="24"/>
+              </w:rPr>
+            </w:pPr>
           </w:p>
           <w:p>
             <w:pPr>
@@ -6043,7 +6128,7 @@
         </w:tc>
         <w:tc>
           <w:tcPr>
-            <w:tcW w:w="6015" w:type="dxa"/>
+            <w:tcW w:w="5171" w:type="dxa"/>
           </w:tcPr>
           <w:p>
             <w:pPr>
@@ -6102,7 +6187,7 @@
                           </pic:cNvPicPr>
                         </pic:nvPicPr>
                         <pic:blipFill>
-                          <a:blip r:embed="rId23"/>
+                          <a:blip r:embed="rId25"/>
                           <a:stretch>
                             <a:fillRect/>
                           </a:stretch>
@@ -6153,242 +6238,6 @@
                 <w:lang w:val="en-US"/>
               </w:rPr>
             </w:pPr>
-            <w:r>
-              <w:rPr>
-                <w:rFonts w:hint="default" w:ascii="Times New Roman Regular" w:hAnsi="Times New Roman Regular" w:cs="Times New Roman Regular"/>
-                <w:color w:val="auto"/>
-                <w:sz w:val="24"/>
-                <w:szCs w:val="24"/>
-                <w:vertAlign w:val="baseline"/>
-                <w:lang w:val="en-US"/>
-              </w:rPr>
-              <w:drawing>
-                <wp:inline distT="0" distB="0" distL="114300" distR="114300">
-                  <wp:extent cx="3300730" cy="3199765"/>
-                  <wp:effectExtent l="0" t="0" r="1270" b="635"/>
-                  <wp:docPr id="17" name="Picture 17" descr="Screen Shot 2023-05-10 at 08.05.56"/>
-                  <wp:cNvGraphicFramePr>
-                    <a:graphicFrameLocks xmlns:a="http://schemas.openxmlformats.org/drawingml/2006/main" noChangeAspect="1"/>
-                  </wp:cNvGraphicFramePr>
-                  <a:graphic xmlns:a="http://schemas.openxmlformats.org/drawingml/2006/main">
-                    <a:graphicData uri="http://schemas.openxmlformats.org/drawingml/2006/picture">
-                      <pic:pic xmlns:pic="http://schemas.openxmlformats.org/drawingml/2006/picture">
-                        <pic:nvPicPr>
-                          <pic:cNvPr id="17" name="Picture 17" descr="Screen Shot 2023-05-10 at 08.05.56"/>
-                          <pic:cNvPicPr>
-                            <a:picLocks noChangeAspect="1"/>
-                          </pic:cNvPicPr>
-                        </pic:nvPicPr>
-                        <pic:blipFill>
-                          <a:blip r:embed="rId24"/>
-                          <a:stretch>
-                            <a:fillRect/>
-                          </a:stretch>
-                        </pic:blipFill>
-                        <pic:spPr>
-                          <a:xfrm>
-                            <a:off x="0" y="0"/>
-                            <a:ext cx="3300730" cy="3199765"/>
-                          </a:xfrm>
-                          <a:prstGeom prst="rect">
-                            <a:avLst/>
-                          </a:prstGeom>
-                        </pic:spPr>
-                      </pic:pic>
-                    </a:graphicData>
-                  </a:graphic>
-                </wp:inline>
-              </w:drawing>
-            </w:r>
-          </w:p>
-        </w:tc>
-      </w:tr>
-    </w:tbl>
-    <w:p>
-      <w:pPr>
-        <w:rPr>
-          <w:rFonts w:hint="default" w:ascii="Times New Roman Regular" w:hAnsi="Times New Roman Regular" w:cs="Times New Roman Regular"/>
-          <w:color w:val="auto"/>
-          <w:sz w:val="24"/>
-          <w:szCs w:val="24"/>
-          <w:lang w:val="en-US"/>
-        </w:rPr>
-      </w:pPr>
-      <w:r>
-        <w:rPr>
-          <w:rFonts w:hint="default" w:ascii="Times New Roman Regular" w:hAnsi="Times New Roman Regular" w:cs="Times New Roman Regular"/>
-          <w:color w:val="auto"/>
-          <w:sz w:val="24"/>
-          <w:szCs w:val="24"/>
-          <w:lang w:val="en-US"/>
-        </w:rPr>
-        <w:br w:type="page"/>
-      </w:r>
-    </w:p>
-    <w:p>
-      <w:pPr>
-        <w:keepNext w:val="0"/>
-        <w:keepLines w:val="0"/>
-        <w:pageBreakBefore w:val="0"/>
-        <w:widowControl/>
-        <w:numPr>
-          <w:ilvl w:val="0"/>
-          <w:numId w:val="2"/>
-        </w:numPr>
-        <w:kinsoku/>
-        <w:wordWrap/>
-        <w:overflowPunct/>
-        <w:topLinePunct w:val="0"/>
-        <w:autoSpaceDE/>
-        <w:autoSpaceDN/>
-        <w:bidi w:val="0"/>
-        <w:adjustRightInd/>
-        <w:snapToGrid/>
-        <w:spacing w:before="181" w:beforeLines="50" w:beforeAutospacing="0" w:afterAutospacing="0"/>
-        <w:ind w:left="720" w:leftChars="0" w:hanging="360" w:firstLineChars="0"/>
-        <w:textAlignment w:val="auto"/>
-        <w:rPr>
-          <w:rFonts w:hint="default" w:ascii="Times New Roman Regular" w:hAnsi="Times New Roman Regular" w:cs="Times New Roman Regular"/>
-          <w:color w:val="auto"/>
-          <w:sz w:val="24"/>
-          <w:szCs w:val="24"/>
-          <w:lang w:val="en-US"/>
-        </w:rPr>
-      </w:pPr>
-      <w:r>
-        <w:rPr>
-          <w:rFonts w:hint="default" w:ascii="Times New Roman Regular" w:hAnsi="Times New Roman Regular" w:cs="Times New Roman Regular"/>
-          <w:color w:val="auto"/>
-          <w:sz w:val="24"/>
-          <w:szCs w:val="24"/>
-          <w:lang w:val="en-US"/>
-        </w:rPr>
-        <w:t>Dung lượng kênh rời rạc</w:t>
-      </w:r>
-    </w:p>
-    <w:tbl>
-      <w:tblPr>
-        <w:tblStyle w:val="6"/>
-        <w:tblpPr w:leftFromText="180" w:rightFromText="180" w:vertAnchor="text" w:horzAnchor="page" w:tblpX="1038" w:tblpY="39"/>
-        <w:tblOverlap w:val="never"/>
-        <w:tblW w:w="10070" w:type="dxa"/>
-        <w:tblInd w:w="0" w:type="dxa"/>
-        <w:tblBorders>
-          <w:top w:val="single" w:color="auto" w:sz="4" w:space="0"/>
-          <w:left w:val="single" w:color="auto" w:sz="4" w:space="0"/>
-          <w:bottom w:val="single" w:color="auto" w:sz="4" w:space="0"/>
-          <w:right w:val="single" w:color="auto" w:sz="4" w:space="0"/>
-          <w:insideH w:val="single" w:color="auto" w:sz="4" w:space="0"/>
-          <w:insideV w:val="single" w:color="auto" w:sz="4" w:space="0"/>
-        </w:tblBorders>
-        <w:tblLayout w:type="fixed"/>
-        <w:tblCellMar>
-          <w:top w:w="0" w:type="dxa"/>
-          <w:left w:w="108" w:type="dxa"/>
-          <w:bottom w:w="0" w:type="dxa"/>
-          <w:right w:w="108" w:type="dxa"/>
-        </w:tblCellMar>
-      </w:tblPr>
-      <w:tblGrid>
-        <w:gridCol w:w="4147"/>
-        <w:gridCol w:w="5923"/>
-      </w:tblGrid>
-      <w:tr>
-        <w:trPr>
-          <w:trHeight w:val="346" w:hRule="atLeast"/>
-        </w:trPr>
-        <w:tc>
-          <w:tcPr>
-            <w:tcW w:w="4147" w:type="dxa"/>
-          </w:tcPr>
-          <w:p>
-            <w:pPr>
-              <w:keepNext w:val="0"/>
-              <w:keepLines w:val="0"/>
-              <w:pageBreakBefore w:val="0"/>
-              <w:widowControl/>
-              <w:numPr>
-                <w:ilvl w:val="0"/>
-                <w:numId w:val="0"/>
-              </w:numPr>
-              <w:kinsoku/>
-              <w:wordWrap/>
-              <w:overflowPunct/>
-              <w:topLinePunct w:val="0"/>
-              <w:autoSpaceDE/>
-              <w:autoSpaceDN/>
-              <w:bidi w:val="0"/>
-              <w:adjustRightInd/>
-              <w:snapToGrid/>
-              <w:spacing w:before="181" w:beforeLines="50" w:beforeAutospacing="0" w:afterAutospacing="0"/>
-              <w:jc w:val="center"/>
-              <w:textAlignment w:val="auto"/>
-              <w:rPr>
-                <w:rFonts w:hint="default" w:ascii="Times New Roman Regular" w:hAnsi="Times New Roman Regular" w:cs="Times New Roman Regular"/>
-                <w:color w:val="auto"/>
-                <w:sz w:val="24"/>
-                <w:szCs w:val="24"/>
-                <w:vertAlign w:val="baseline"/>
-                <w:lang w:val="en-US"/>
-              </w:rPr>
-            </w:pPr>
-            <w:r>
-              <w:rPr>
-                <w:rFonts w:hint="default" w:ascii="Times New Roman Regular" w:hAnsi="Times New Roman Regular" w:cs="Times New Roman Regular"/>
-                <w:color w:val="auto"/>
-                <w:sz w:val="24"/>
-                <w:szCs w:val="24"/>
-              </w:rPr>
-              <w:t>Công thức dạng Latex</w:t>
-            </w:r>
-          </w:p>
-        </w:tc>
-        <w:tc>
-          <w:tcPr>
-            <w:tcW w:w="5923" w:type="dxa"/>
-          </w:tcPr>
-          <w:p>
-            <w:pPr>
-              <w:keepNext w:val="0"/>
-              <w:keepLines w:val="0"/>
-              <w:pageBreakBefore w:val="0"/>
-              <w:widowControl/>
-              <w:numPr>
-                <w:ilvl w:val="0"/>
-                <w:numId w:val="0"/>
-              </w:numPr>
-              <w:kinsoku/>
-              <w:wordWrap/>
-              <w:overflowPunct/>
-              <w:topLinePunct w:val="0"/>
-              <w:autoSpaceDE/>
-              <w:autoSpaceDN/>
-              <w:bidi w:val="0"/>
-              <w:adjustRightInd/>
-              <w:snapToGrid/>
-              <w:spacing w:before="181" w:beforeLines="50" w:beforeAutospacing="0" w:afterAutospacing="0"/>
-              <w:jc w:val="center"/>
-              <w:textAlignment w:val="auto"/>
-              <w:rPr>
-                <w:rFonts w:hint="default" w:ascii="Times New Roman Regular" w:hAnsi="Times New Roman Regular" w:cs="Times New Roman Regular"/>
-                <w:color w:val="auto"/>
-                <w:sz w:val="24"/>
-                <w:szCs w:val="24"/>
-                <w:vertAlign w:val="baseline"/>
-                <w:lang w:val="en-US"/>
-              </w:rPr>
-            </w:pPr>
-            <w:r>
-              <w:rPr>
-                <w:rFonts w:hint="default" w:ascii="Times New Roman Regular" w:hAnsi="Times New Roman Regular" w:cs="Times New Roman Regular"/>
-                <w:color w:val="auto"/>
-                <w:sz w:val="24"/>
-                <w:szCs w:val="24"/>
-                <w:vertAlign w:val="baseline"/>
-                <w:lang w:val="en-US"/>
-              </w:rPr>
-              <w:t>Công thức kết quả</w:t>
-            </w:r>
           </w:p>
         </w:tc>
       </w:tr>
@@ -6405,98 +6254,8 @@
         </w:tblPrEx>
         <w:tc>
           <w:tcPr>
-            <w:tcW w:w="4147" w:type="dxa"/>
+            <w:tcW w:w="1137" w:type="dxa"/>
           </w:tcPr>
-          <w:p>
-            <w:pPr>
-              <w:keepNext w:val="0"/>
-              <w:keepLines w:val="0"/>
-              <w:pageBreakBefore w:val="0"/>
-              <w:widowControl/>
-              <w:suppressLineNumbers w:val="0"/>
-              <w:kinsoku/>
-              <w:wordWrap/>
-              <w:overflowPunct/>
-              <w:topLinePunct w:val="0"/>
-              <w:autoSpaceDE/>
-              <w:autoSpaceDN/>
-              <w:bidi w:val="0"/>
-              <w:adjustRightInd/>
-              <w:snapToGrid/>
-              <w:spacing w:before="181" w:beforeLines="50" w:beforeAutospacing="0" w:afterAutospacing="0"/>
-              <w:jc w:val="left"/>
-              <w:textAlignment w:val="auto"/>
-              <w:rPr>
-                <w:rFonts w:hint="default" w:ascii="Times New Roman Regular" w:hAnsi="Times New Roman Regular" w:eastAsia="Menlo" w:cs="Times New Roman Regular"/>
-                <w:i w:val="0"/>
-                <w:iCs w:val="0"/>
-                <w:caps w:val="0"/>
-                <w:color w:val="auto"/>
-                <w:spacing w:val="0"/>
-                <w:kern w:val="0"/>
-                <w:sz w:val="24"/>
-                <w:szCs w:val="24"/>
-                <w:lang w:val="en-US" w:eastAsia="zh-CN" w:bidi="ar"/>
-              </w:rPr>
-            </w:pPr>
-            <w:r>
-              <w:rPr>
-                <w:rFonts w:hint="default" w:ascii="Times New Roman Regular" w:hAnsi="Times New Roman Regular" w:eastAsia="Menlo" w:cs="Times New Roman Regular"/>
-                <w:i w:val="0"/>
-                <w:iCs w:val="0"/>
-                <w:caps w:val="0"/>
-                <w:color w:val="auto"/>
-                <w:spacing w:val="0"/>
-                <w:kern w:val="0"/>
-                <w:sz w:val="24"/>
-                <w:szCs w:val="24"/>
-                <w:lang w:val="en-US" w:eastAsia="zh-CN" w:bidi="ar"/>
-              </w:rPr>
-              <w:t>R=v_n*H(X)=H'(X)</w:t>
-            </w:r>
-          </w:p>
-          <w:p>
-            <w:pPr>
-              <w:keepNext w:val="0"/>
-              <w:keepLines w:val="0"/>
-              <w:pageBreakBefore w:val="0"/>
-              <w:widowControl/>
-              <w:suppressLineNumbers w:val="0"/>
-              <w:kinsoku/>
-              <w:wordWrap/>
-              <w:overflowPunct/>
-              <w:topLinePunct w:val="0"/>
-              <w:autoSpaceDE/>
-              <w:autoSpaceDN/>
-              <w:bidi w:val="0"/>
-              <w:adjustRightInd/>
-              <w:snapToGrid/>
-              <w:spacing w:before="181" w:beforeLines="50" w:beforeAutospacing="0" w:afterAutospacing="0"/>
-              <w:jc w:val="left"/>
-              <w:textAlignment w:val="auto"/>
-              <w:rPr>
-                <w:rFonts w:hint="default" w:ascii="Times New Roman Regular" w:hAnsi="Times New Roman Regular" w:cs="Times New Roman Regular"/>
-                <w:color w:val="auto"/>
-                <w:sz w:val="24"/>
-                <w:szCs w:val="24"/>
-              </w:rPr>
-            </w:pPr>
-            <w:r>
-              <w:rPr>
-                <w:rFonts w:hint="default" w:ascii="Times New Roman Regular" w:hAnsi="Times New Roman Regular" w:eastAsia="Menlo" w:cs="Times New Roman Regular"/>
-                <w:i w:val="0"/>
-                <w:iCs w:val="0"/>
-                <w:caps w:val="0"/>
-                <w:color w:val="auto"/>
-                <w:spacing w:val="0"/>
-                <w:kern w:val="0"/>
-                <w:sz w:val="24"/>
-                <w:szCs w:val="24"/>
-                <w:lang w:val="en-US" w:eastAsia="zh-CN" w:bidi="ar"/>
-              </w:rPr>
-              <w:t>v_n=\frac 1 {T_n}</w:t>
-            </w:r>
-          </w:p>
           <w:p>
             <w:pPr>
               <w:keepNext w:val="0"/>
@@ -6523,14 +6282,170 @@
                 <w:color w:val="auto"/>
                 <w:sz w:val="24"/>
                 <w:szCs w:val="24"/>
+                <w:vertAlign w:val="baseline"/>
+                <w:lang w:val="en-US"/>
               </w:rPr>
             </w:pPr>
           </w:p>
         </w:tc>
         <w:tc>
           <w:tcPr>
-            <w:tcW w:w="5923" w:type="dxa"/>
+            <w:tcW w:w="3545" w:type="dxa"/>
           </w:tcPr>
+          <w:p>
+            <w:pPr>
+              <w:keepNext w:val="0"/>
+              <w:keepLines w:val="0"/>
+              <w:pageBreakBefore w:val="0"/>
+              <w:widowControl/>
+              <w:suppressLineNumbers w:val="0"/>
+              <w:kinsoku/>
+              <w:wordWrap/>
+              <w:overflowPunct/>
+              <w:topLinePunct w:val="0"/>
+              <w:autoSpaceDE/>
+              <w:autoSpaceDN/>
+              <w:bidi w:val="0"/>
+              <w:adjustRightInd/>
+              <w:snapToGrid/>
+              <w:spacing w:before="181" w:beforeLines="50" w:beforeAutospacing="0" w:afterAutospacing="0"/>
+              <w:jc w:val="left"/>
+              <w:textAlignment w:val="auto"/>
+              <w:rPr>
+                <w:rFonts w:hint="default" w:ascii="Times New Roman Regular" w:hAnsi="Times New Roman Regular" w:eastAsia="SimSun" w:cs="Times New Roman Regular"/>
+                <w:color w:val="auto"/>
+                <w:kern w:val="0"/>
+                <w:sz w:val="24"/>
+                <w:szCs w:val="24"/>
+                <w:lang w:val="en-US" w:eastAsia="zh-CN" w:bidi="ar"/>
+              </w:rPr>
+            </w:pPr>
+            <w:r>
+              <w:rPr>
+                <w:rFonts w:hint="default" w:ascii="Times New Roman Regular" w:hAnsi="Times New Roman Regular" w:eastAsia="SimSun" w:cs="Times New Roman Regular"/>
+                <w:color w:val="auto"/>
+                <w:kern w:val="0"/>
+                <w:sz w:val="24"/>
+                <w:szCs w:val="24"/>
+                <w:lang w:val="en-US" w:eastAsia="zh-CN" w:bidi="ar"/>
+              </w:rPr>
+              <w:t>- h(X)=h(f)</w:t>
+            </w:r>
+          </w:p>
+          <w:p>
+            <w:pPr>
+              <w:keepNext w:val="0"/>
+              <w:keepLines w:val="0"/>
+              <w:pageBreakBefore w:val="0"/>
+              <w:widowControl/>
+              <w:suppressLineNumbers w:val="0"/>
+              <w:kinsoku/>
+              <w:wordWrap/>
+              <w:overflowPunct/>
+              <w:topLinePunct w:val="0"/>
+              <w:autoSpaceDE/>
+              <w:autoSpaceDN/>
+              <w:bidi w:val="0"/>
+              <w:adjustRightInd/>
+              <w:snapToGrid/>
+              <w:spacing w:before="181" w:beforeLines="50" w:beforeAutospacing="0" w:afterAutospacing="0"/>
+              <w:jc w:val="left"/>
+              <w:textAlignment w:val="auto"/>
+              <w:rPr>
+                <w:rFonts w:hint="default" w:ascii="Times New Roman Regular" w:hAnsi="Times New Roman Regular" w:cs="Times New Roman Regular"/>
+                <w:color w:val="auto"/>
+                <w:sz w:val="24"/>
+                <w:szCs w:val="24"/>
+              </w:rPr>
+            </w:pPr>
+            <w:r>
+              <w:rPr>
+                <w:rFonts w:hint="default" w:ascii="Times New Roman Regular" w:hAnsi="Times New Roman Regular" w:eastAsia="SimSun" w:cs="Times New Roman Regular"/>
+                <w:color w:val="auto"/>
+                <w:kern w:val="0"/>
+                <w:sz w:val="24"/>
+                <w:szCs w:val="24"/>
+                <w:lang w:val="en-US" w:eastAsia="zh-CN" w:bidi="ar"/>
+              </w:rPr>
+              <w:t>- h(X|Y) \lq  h(X)</w:t>
+            </w:r>
+          </w:p>
+          <w:p>
+            <w:pPr>
+              <w:keepNext w:val="0"/>
+              <w:keepLines w:val="0"/>
+              <w:pageBreakBefore w:val="0"/>
+              <w:widowControl/>
+              <w:suppressLineNumbers w:val="0"/>
+              <w:kinsoku/>
+              <w:wordWrap/>
+              <w:overflowPunct/>
+              <w:topLinePunct w:val="0"/>
+              <w:autoSpaceDE/>
+              <w:autoSpaceDN/>
+              <w:bidi w:val="0"/>
+              <w:adjustRightInd/>
+              <w:snapToGrid/>
+              <w:spacing w:before="181" w:beforeLines="50" w:beforeAutospacing="0" w:afterAutospacing="0"/>
+              <w:jc w:val="left"/>
+              <w:textAlignment w:val="auto"/>
+              <w:rPr>
+                <w:rFonts w:hint="default" w:ascii="Times New Roman Regular" w:hAnsi="Times New Roman Regular" w:cs="Times New Roman Regular"/>
+                <w:color w:val="auto"/>
+                <w:sz w:val="24"/>
+                <w:szCs w:val="24"/>
+              </w:rPr>
+            </w:pPr>
+            <w:r>
+              <w:rPr>
+                <w:rFonts w:hint="default" w:ascii="Times New Roman Regular" w:hAnsi="Times New Roman Regular" w:eastAsia="SimSun" w:cs="Times New Roman Regular"/>
+                <w:color w:val="auto"/>
+                <w:kern w:val="0"/>
+                <w:sz w:val="24"/>
+                <w:szCs w:val="24"/>
+                <w:lang w:val="en-US" w:eastAsia="zh-CN" w:bidi="ar"/>
+              </w:rPr>
+              <w:t>Dấu = xra khi biết X xác định được chắc chắn Y, kênh hoàn hảo</w:t>
+            </w:r>
+          </w:p>
+          <w:p>
+            <w:pPr>
+              <w:keepNext w:val="0"/>
+              <w:keepLines w:val="0"/>
+              <w:pageBreakBefore w:val="0"/>
+              <w:widowControl/>
+              <w:suppressLineNumbers w:val="0"/>
+              <w:kinsoku/>
+              <w:wordWrap/>
+              <w:overflowPunct/>
+              <w:topLinePunct w:val="0"/>
+              <w:autoSpaceDE/>
+              <w:autoSpaceDN/>
+              <w:bidi w:val="0"/>
+              <w:adjustRightInd/>
+              <w:snapToGrid/>
+              <w:spacing w:before="181" w:beforeLines="50" w:beforeAutospacing="0" w:afterAutospacing="0"/>
+              <w:jc w:val="left"/>
+              <w:textAlignment w:val="auto"/>
+              <w:rPr>
+                <w:rFonts w:hint="default" w:ascii="Times New Roman Regular" w:hAnsi="Times New Roman Regular" w:cs="Times New Roman Regular"/>
+                <w:color w:val="auto"/>
+                <w:sz w:val="24"/>
+                <w:szCs w:val="24"/>
+              </w:rPr>
+            </w:pPr>
+            <w:r>
+              <w:rPr>
+                <w:rFonts w:hint="default" w:ascii="Times New Roman Regular" w:hAnsi="Times New Roman Regular" w:eastAsia="SimSun" w:cs="Times New Roman Regular"/>
+                <w:color w:val="auto"/>
+                <w:kern w:val="0"/>
+                <w:sz w:val="24"/>
+                <w:szCs w:val="24"/>
+                <w:lang w:val="en-US" w:eastAsia="zh-CN" w:bidi="ar"/>
+              </w:rPr>
+              <w:t>- h(X,Y) = h(X)+h(Y|X) = h(Y)+h(X|Y) \lq h(X) + h(Y)</w:t>
+            </w:r>
+          </w:p>
           <w:p>
             <w:pPr>
               <w:keepNext w:val="0"/>
@@ -6563,6 +6478,53 @@
             </w:pPr>
             <w:r>
               <w:rPr>
+                <w:rFonts w:hint="default" w:ascii="Times New Roman Regular" w:hAnsi="Times New Roman Regular" w:eastAsia="SimSun" w:cs="Times New Roman Regular"/>
+                <w:color w:val="auto"/>
+                <w:kern w:val="0"/>
+                <w:sz w:val="24"/>
+                <w:szCs w:val="24"/>
+                <w:lang w:val="en-US" w:eastAsia="zh-CN" w:bidi="ar"/>
+              </w:rPr>
+              <w:t>- I(X;Y) = h(X)-h(X|Y) = h(Y)-h(Y|X) = h(X)+h(Y)-h(X,Y) \lq h(X) \lq h(Y)</w:t>
+            </w:r>
+          </w:p>
+        </w:tc>
+        <w:tc>
+          <w:tcPr>
+            <w:tcW w:w="5171" w:type="dxa"/>
+          </w:tcPr>
+          <w:p>
+            <w:pPr>
+              <w:keepNext w:val="0"/>
+              <w:keepLines w:val="0"/>
+              <w:pageBreakBefore w:val="0"/>
+              <w:widowControl/>
+              <w:numPr>
+                <w:ilvl w:val="0"/>
+                <w:numId w:val="0"/>
+              </w:numPr>
+              <w:kinsoku/>
+              <w:wordWrap/>
+              <w:overflowPunct/>
+              <w:topLinePunct w:val="0"/>
+              <w:autoSpaceDE/>
+              <w:autoSpaceDN/>
+              <w:bidi w:val="0"/>
+              <w:adjustRightInd/>
+              <w:snapToGrid/>
+              <w:spacing w:before="181" w:beforeLines="50" w:beforeAutospacing="0" w:afterAutospacing="0"/>
+              <w:textAlignment w:val="auto"/>
+              <w:rPr>
+                <w:rFonts w:hint="default" w:ascii="Times New Roman Regular" w:hAnsi="Times New Roman Regular" w:cs="Times New Roman Regular"/>
+                <w:color w:val="auto"/>
+                <w:sz w:val="24"/>
+                <w:szCs w:val="24"/>
+                <w:vertAlign w:val="baseline"/>
+                <w:lang w:val="en-US"/>
+              </w:rPr>
+            </w:pPr>
+            <w:r>
+              <w:rPr>
                 <w:rFonts w:hint="default" w:ascii="Times New Roman Regular" w:hAnsi="Times New Roman Regular" w:cs="Times New Roman Regular"/>
                 <w:color w:val="auto"/>
                 <w:sz w:val="24"/>
@@ -6572,9 +6534,9 @@
               </w:rPr>
               <w:drawing>
                 <wp:inline distT="0" distB="0" distL="114300" distR="114300">
-                  <wp:extent cx="2889885" cy="1052195"/>
-                  <wp:effectExtent l="0" t="0" r="5715" b="14605"/>
-                  <wp:docPr id="18" name="Picture 18" descr="Screen Shot 2023-05-10 at 08.19.48"/>
+                  <wp:extent cx="2872740" cy="2785745"/>
+                  <wp:effectExtent l="0" t="0" r="22860" b="8255"/>
+                  <wp:docPr id="17" name="Picture 17" descr="Screen Shot 2023-05-10 at 08.05.56"/>
                   <wp:cNvGraphicFramePr>
                     <a:graphicFrameLocks xmlns:a="http://schemas.openxmlformats.org/drawingml/2006/main" noChangeAspect="1"/>
                   </wp:cNvGraphicFramePr>
@@ -6582,13 +6544,13 @@
                     <a:graphicData uri="http://schemas.openxmlformats.org/drawingml/2006/picture">
                       <pic:pic xmlns:pic="http://schemas.openxmlformats.org/drawingml/2006/picture">
                         <pic:nvPicPr>
-                          <pic:cNvPr id="18" name="Picture 18" descr="Screen Shot 2023-05-10 at 08.19.48"/>
+                          <pic:cNvPr id="17" name="Picture 17" descr="Screen Shot 2023-05-10 at 08.05.56"/>
                           <pic:cNvPicPr>
                             <a:picLocks noChangeAspect="1"/>
                           </pic:cNvPicPr>
                         </pic:nvPicPr>
                         <pic:blipFill>
-                          <a:blip r:embed="rId25"/>
+                          <a:blip r:embed="rId26"/>
                           <a:stretch>
                             <a:fillRect/>
                           </a:stretch>
@@ -6596,7 +6558,7 @@
                         <pic:spPr>
                           <a:xfrm>
                             <a:off x="0" y="0"/>
-                            <a:ext cx="2889885" cy="1052195"/>
+                            <a:ext cx="2872740" cy="2785745"/>
                           </a:xfrm>
                           <a:prstGeom prst="rect">
                             <a:avLst/>
@@ -6607,6 +6569,307 @@
                   </a:graphic>
                 </wp:inline>
               </w:drawing>
+            </w:r>
+          </w:p>
+        </w:tc>
+      </w:tr>
+    </w:tbl>
+    <w:p>
+      <w:pPr>
+        <w:rPr>
+          <w:rFonts w:hint="default" w:ascii="Times New Roman Regular" w:hAnsi="Times New Roman Regular" w:cs="Times New Roman Regular"/>
+          <w:color w:val="auto"/>
+          <w:sz w:val="24"/>
+          <w:szCs w:val="24"/>
+          <w:lang w:val="en-US"/>
+        </w:rPr>
+      </w:pPr>
+      <w:r>
+        <w:rPr>
+          <w:rFonts w:hint="default" w:ascii="Times New Roman Regular" w:hAnsi="Times New Roman Regular" w:cs="Times New Roman Regular"/>
+          <w:color w:val="auto"/>
+          <w:sz w:val="24"/>
+          <w:szCs w:val="24"/>
+          <w:lang w:val="en-US"/>
+        </w:rPr>
+        <w:drawing>
+          <wp:anchor distT="0" distB="0" distL="114300" distR="114300" simplePos="0" relativeHeight="251673600" behindDoc="0" locked="0" layoutInCell="1" allowOverlap="1">
+            <wp:simplePos x="0" y="0"/>
+            <wp:positionH relativeFrom="column">
+              <wp:posOffset>433705</wp:posOffset>
+            </wp:positionH>
+            <wp:positionV relativeFrom="paragraph">
+              <wp:posOffset>3305810</wp:posOffset>
+            </wp:positionV>
+            <wp:extent cx="1695450" cy="261620"/>
+            <wp:effectExtent l="0" t="0" r="0" b="0"/>
+            <wp:wrapSquare wrapText="bothSides"/>
+            <wp:docPr id="88" name="Picture 88" descr="Screen Shot 2023-05-13 at 22.28.35"/>
+            <wp:cNvGraphicFramePr>
+              <a:graphicFrameLocks xmlns:a="http://schemas.openxmlformats.org/drawingml/2006/main" noChangeAspect="1"/>
+            </wp:cNvGraphicFramePr>
+            <a:graphic xmlns:a="http://schemas.openxmlformats.org/drawingml/2006/main">
+              <a:graphicData uri="http://schemas.openxmlformats.org/drawingml/2006/picture">
+                <pic:pic xmlns:pic="http://schemas.openxmlformats.org/drawingml/2006/picture">
+                  <pic:nvPicPr>
+                    <pic:cNvPr id="88" name="Picture 88" descr="Screen Shot 2023-05-13 at 22.28.35"/>
+                    <pic:cNvPicPr>
+                      <a:picLocks noChangeAspect="1"/>
+                    </pic:cNvPicPr>
+                  </pic:nvPicPr>
+                  <pic:blipFill>
+                    <a:blip r:embed="rId27"/>
+                    <a:stretch>
+                      <a:fillRect/>
+                    </a:stretch>
+                  </pic:blipFill>
+                  <pic:spPr>
+                    <a:xfrm>
+                      <a:off x="0" y="0"/>
+                      <a:ext cx="1695450" cy="261620"/>
+                    </a:xfrm>
+                    <a:prstGeom prst="rect">
+                      <a:avLst/>
+                    </a:prstGeom>
+                  </pic:spPr>
+                </pic:pic>
+              </a:graphicData>
+            </a:graphic>
+          </wp:anchor>
+        </w:drawing>
+      </w:r>
+    </w:p>
+    <w:p>
+      <w:pPr>
+        <w:rPr>
+          <w:rFonts w:hint="default" w:ascii="Times New Roman Regular" w:hAnsi="Times New Roman Regular" w:cs="Times New Roman Regular"/>
+          <w:color w:val="auto"/>
+          <w:sz w:val="24"/>
+          <w:szCs w:val="24"/>
+          <w:lang w:val="en-US"/>
+        </w:rPr>
+      </w:pPr>
+      <w:r>
+        <w:rPr>
+          <w:rFonts w:hint="default" w:ascii="Times New Roman Regular" w:hAnsi="Times New Roman Regular" w:cs="Times New Roman Regular"/>
+          <w:color w:val="auto"/>
+          <w:sz w:val="24"/>
+          <w:szCs w:val="24"/>
+          <w:lang w:val="en-US"/>
+        </w:rPr>
+        <w:t xml:space="preserve">VD: </w:t>
+      </w:r>
+    </w:p>
+    <w:p>
+      <w:pPr>
+        <w:rPr>
+          <w:rFonts w:hint="default" w:ascii="Times New Roman Regular" w:hAnsi="Times New Roman Regular" w:cs="Times New Roman Regular"/>
+          <w:color w:val="auto"/>
+          <w:sz w:val="24"/>
+          <w:szCs w:val="24"/>
+          <w:lang w:val="en-US"/>
+        </w:rPr>
+      </w:pPr>
+      <w:r>
+        <w:rPr>
+          <w:rFonts w:hint="default" w:ascii="Times New Roman Regular" w:hAnsi="Times New Roman Regular" w:cs="Times New Roman Regular"/>
+          <w:color w:val="auto"/>
+          <w:sz w:val="24"/>
+          <w:szCs w:val="24"/>
+          <w:lang w:val="en-US"/>
+        </w:rPr>
+        <w:drawing>
+          <wp:inline distT="0" distB="0" distL="114300" distR="114300">
+            <wp:extent cx="4351020" cy="3022600"/>
+            <wp:effectExtent l="0" t="0" r="17780" b="0"/>
+            <wp:docPr id="90" name="Picture 90" descr="Screen Shot 2023-05-13 at 22.48.17"/>
+            <wp:cNvGraphicFramePr>
+              <a:graphicFrameLocks xmlns:a="http://schemas.openxmlformats.org/drawingml/2006/main" noChangeAspect="1"/>
+            </wp:cNvGraphicFramePr>
+            <a:graphic xmlns:a="http://schemas.openxmlformats.org/drawingml/2006/main">
+              <a:graphicData uri="http://schemas.openxmlformats.org/drawingml/2006/picture">
+                <pic:pic xmlns:pic="http://schemas.openxmlformats.org/drawingml/2006/picture">
+                  <pic:nvPicPr>
+                    <pic:cNvPr id="90" name="Picture 90" descr="Screen Shot 2023-05-13 at 22.48.17"/>
+                    <pic:cNvPicPr>
+                      <a:picLocks noChangeAspect="1"/>
+                    </pic:cNvPicPr>
+                  </pic:nvPicPr>
+                  <pic:blipFill>
+                    <a:blip r:embed="rId28"/>
+                    <a:stretch>
+                      <a:fillRect/>
+                    </a:stretch>
+                  </pic:blipFill>
+                  <pic:spPr>
+                    <a:xfrm>
+                      <a:off x="0" y="0"/>
+                      <a:ext cx="4351020" cy="3022600"/>
+                    </a:xfrm>
+                    <a:prstGeom prst="rect">
+                      <a:avLst/>
+                    </a:prstGeom>
+                  </pic:spPr>
+                </pic:pic>
+              </a:graphicData>
+            </a:graphic>
+          </wp:inline>
+        </w:drawing>
+      </w:r>
+    </w:p>
+    <w:p>
+      <w:pPr>
+        <w:rPr>
+          <w:rFonts w:hint="default" w:ascii="Times New Roman Regular" w:hAnsi="Times New Roman Regular" w:cs="Times New Roman Regular"/>
+          <w:color w:val="auto"/>
+          <w:sz w:val="24"/>
+          <w:szCs w:val="24"/>
+          <w:lang w:val="en-US"/>
+        </w:rPr>
+      </w:pPr>
+      <w:r>
+        <w:rPr>
+          <w:rFonts w:hint="default" w:ascii="Times New Roman Regular" w:hAnsi="Times New Roman Regular" w:cs="Times New Roman Regular"/>
+          <w:color w:val="auto"/>
+          <w:sz w:val="24"/>
+          <w:szCs w:val="24"/>
+          <w:lang w:val="en-US"/>
+        </w:rPr>
+        <w:t>7) Dung lượng kênh rời rạc</w:t>
+      </w:r>
+    </w:p>
+    <w:tbl>
+      <w:tblPr>
+        <w:tblStyle w:val="6"/>
+        <w:tblpPr w:leftFromText="180" w:rightFromText="180" w:vertAnchor="text" w:horzAnchor="page" w:tblpX="1038" w:tblpY="39"/>
+        <w:tblOverlap w:val="never"/>
+        <w:tblW w:w="4999" w:type="pct"/>
+        <w:tblInd w:w="0" w:type="dxa"/>
+        <w:tblBorders>
+          <w:top w:val="single" w:color="auto" w:sz="4" w:space="0"/>
+          <w:left w:val="single" w:color="auto" w:sz="4" w:space="0"/>
+          <w:bottom w:val="single" w:color="auto" w:sz="4" w:space="0"/>
+          <w:right w:val="single" w:color="auto" w:sz="4" w:space="0"/>
+          <w:insideH w:val="single" w:color="auto" w:sz="4" w:space="0"/>
+          <w:insideV w:val="single" w:color="auto" w:sz="4" w:space="0"/>
+        </w:tblBorders>
+        <w:tblLayout w:type="autofit"/>
+        <w:tblCellMar>
+          <w:top w:w="0" w:type="dxa"/>
+          <w:left w:w="108" w:type="dxa"/>
+          <w:bottom w:w="0" w:type="dxa"/>
+          <w:right w:w="108" w:type="dxa"/>
+        </w:tblCellMar>
+      </w:tblPr>
+      <w:tblGrid>
+        <w:gridCol w:w="3234"/>
+        <w:gridCol w:w="6619"/>
+      </w:tblGrid>
+      <w:tr>
+        <w:tblPrEx>
+          <w:tblBorders>
+            <w:top w:val="single" w:color="auto" w:sz="4" w:space="0"/>
+            <w:left w:val="single" w:color="auto" w:sz="4" w:space="0"/>
+            <w:bottom w:val="single" w:color="auto" w:sz="4" w:space="0"/>
+            <w:right w:val="single" w:color="auto" w:sz="4" w:space="0"/>
+            <w:insideH w:val="single" w:color="auto" w:sz="4" w:space="0"/>
+            <w:insideV w:val="single" w:color="auto" w:sz="4" w:space="0"/>
+          </w:tblBorders>
+        </w:tblPrEx>
+        <w:trPr>
+          <w:trHeight w:val="346" w:hRule="atLeast"/>
+        </w:trPr>
+        <w:tc>
+          <w:tcPr>
+            <w:tcW w:w="2058" w:type="pct"/>
+          </w:tcPr>
+          <w:p>
+            <w:pPr>
+              <w:keepNext w:val="0"/>
+              <w:keepLines w:val="0"/>
+              <w:pageBreakBefore w:val="0"/>
+              <w:widowControl/>
+              <w:numPr>
+                <w:ilvl w:val="0"/>
+                <w:numId w:val="0"/>
+              </w:numPr>
+              <w:kinsoku/>
+              <w:wordWrap/>
+              <w:overflowPunct/>
+              <w:topLinePunct w:val="0"/>
+              <w:autoSpaceDE/>
+              <w:autoSpaceDN/>
+              <w:bidi w:val="0"/>
+              <w:adjustRightInd/>
+              <w:snapToGrid/>
+              <w:spacing w:before="181" w:beforeLines="50" w:beforeAutospacing="0" w:afterAutospacing="0"/>
+              <w:jc w:val="center"/>
+              <w:textAlignment w:val="auto"/>
+              <w:rPr>
+                <w:rFonts w:hint="default" w:ascii="Times New Roman Regular" w:hAnsi="Times New Roman Regular" w:cs="Times New Roman Regular"/>
+                <w:color w:val="auto"/>
+                <w:sz w:val="24"/>
+                <w:szCs w:val="24"/>
+                <w:vertAlign w:val="baseline"/>
+                <w:lang w:val="en-US"/>
+              </w:rPr>
+            </w:pPr>
+            <w:r>
+              <w:rPr>
+                <w:rFonts w:hint="default" w:ascii="Times New Roman Regular" w:hAnsi="Times New Roman Regular" w:cs="Times New Roman Regular"/>
+                <w:color w:val="auto"/>
+                <w:sz w:val="24"/>
+                <w:szCs w:val="24"/>
+              </w:rPr>
+              <w:t>Công thức dạng Latex</w:t>
+            </w:r>
+          </w:p>
+        </w:tc>
+        <w:tc>
+          <w:tcPr>
+            <w:tcW w:w="2941" w:type="pct"/>
+          </w:tcPr>
+          <w:p>
+            <w:pPr>
+              <w:keepNext w:val="0"/>
+              <w:keepLines w:val="0"/>
+              <w:pageBreakBefore w:val="0"/>
+              <w:widowControl/>
+              <w:numPr>
+                <w:ilvl w:val="0"/>
+                <w:numId w:val="0"/>
+              </w:numPr>
+              <w:kinsoku/>
+              <w:wordWrap/>
+              <w:overflowPunct/>
+              <w:topLinePunct w:val="0"/>
+              <w:autoSpaceDE/>
+              <w:autoSpaceDN/>
+              <w:bidi w:val="0"/>
+              <w:adjustRightInd/>
+              <w:snapToGrid/>
+              <w:spacing w:before="181" w:beforeLines="50" w:beforeAutospacing="0" w:afterAutospacing="0"/>
+              <w:jc w:val="center"/>
+              <w:textAlignment w:val="auto"/>
+              <w:rPr>
+                <w:rFonts w:hint="default" w:ascii="Times New Roman Regular" w:hAnsi="Times New Roman Regular" w:cs="Times New Roman Regular"/>
+                <w:color w:val="auto"/>
+                <w:sz w:val="24"/>
+                <w:szCs w:val="24"/>
+                <w:vertAlign w:val="baseline"/>
+                <w:lang w:val="en-US"/>
+              </w:rPr>
+            </w:pPr>
+            <w:r>
+              <w:rPr>
+                <w:rFonts w:hint="default" w:ascii="Times New Roman Regular" w:hAnsi="Times New Roman Regular" w:cs="Times New Roman Regular"/>
+                <w:color w:val="auto"/>
+                <w:sz w:val="24"/>
+                <w:szCs w:val="24"/>
+                <w:vertAlign w:val="baseline"/>
+                <w:lang w:val="en-US"/>
+              </w:rPr>
+              <w:t>Công thức kết quả</w:t>
             </w:r>
           </w:p>
         </w:tc>
@@ -6624,7 +6887,7 @@
         </w:tblPrEx>
         <w:tc>
           <w:tcPr>
-            <w:tcW w:w="4147" w:type="dxa"/>
+            <w:tcW w:w="2058" w:type="pct"/>
           </w:tcPr>
           <w:p>
             <w:pPr>
@@ -6645,14 +6908,6 @@
               <w:spacing w:before="181" w:beforeLines="50" w:beforeAutospacing="0" w:afterAutospacing="0"/>
               <w:jc w:val="left"/>
               <w:textAlignment w:val="auto"/>
-              <w:rPr>
-                <w:rFonts w:hint="default" w:ascii="Times New Roman Regular" w:hAnsi="Times New Roman Regular" w:cs="Times New Roman Regular"/>
-                <w:color w:val="auto"/>
-                <w:sz w:val="24"/>
-                <w:szCs w:val="24"/>
-              </w:rPr>
-            </w:pPr>
-            <w:r>
               <w:rPr>
                 <w:rFonts w:hint="default" w:ascii="Times New Roman Regular" w:hAnsi="Times New Roman Regular" w:eastAsia="Menlo" w:cs="Times New Roman Regular"/>
                 <w:i w:val="0"/>
@@ -6665,7 +6920,63 @@
                 <w:szCs w:val="24"/>
                 <w:lang w:val="en-US" w:eastAsia="zh-CN" w:bidi="ar"/>
               </w:rPr>
-              <w:t>H'(X)_{max}=v_n*log(N)= \frac{log(N)}{T_n}</w:t>
+            </w:pPr>
+            <w:r>
+              <w:rPr>
+                <w:rFonts w:hint="default" w:ascii="Times New Roman Regular" w:hAnsi="Times New Roman Regular" w:eastAsia="Menlo" w:cs="Times New Roman Regular"/>
+                <w:i w:val="0"/>
+                <w:iCs w:val="0"/>
+                <w:caps w:val="0"/>
+                <w:color w:val="auto"/>
+                <w:spacing w:val="0"/>
+                <w:kern w:val="0"/>
+                <w:sz w:val="24"/>
+                <w:szCs w:val="24"/>
+                <w:lang w:val="en-US" w:eastAsia="zh-CN" w:bidi="ar"/>
+              </w:rPr>
+              <w:t>R=v_n*H(X)=H'(X)</w:t>
+            </w:r>
+          </w:p>
+          <w:p>
+            <w:pPr>
+              <w:keepNext w:val="0"/>
+              <w:keepLines w:val="0"/>
+              <w:pageBreakBefore w:val="0"/>
+              <w:widowControl/>
+              <w:suppressLineNumbers w:val="0"/>
+              <w:kinsoku/>
+              <w:wordWrap/>
+              <w:overflowPunct/>
+              <w:topLinePunct w:val="0"/>
+              <w:autoSpaceDE/>
+              <w:autoSpaceDN/>
+              <w:bidi w:val="0"/>
+              <w:adjustRightInd/>
+              <w:snapToGrid/>
+              <w:spacing w:before="181" w:beforeLines="50" w:beforeAutospacing="0" w:afterAutospacing="0"/>
+              <w:jc w:val="left"/>
+              <w:textAlignment w:val="auto"/>
+              <w:rPr>
+                <w:rFonts w:hint="default" w:ascii="Times New Roman Regular" w:hAnsi="Times New Roman Regular" w:cs="Times New Roman Regular"/>
+                <w:color w:val="auto"/>
+                <w:sz w:val="24"/>
+                <w:szCs w:val="24"/>
+              </w:rPr>
+            </w:pPr>
+            <w:r>
+              <w:rPr>
+                <w:rFonts w:hint="default" w:ascii="Times New Roman Regular" w:hAnsi="Times New Roman Regular" w:eastAsia="Menlo" w:cs="Times New Roman Regular"/>
+                <w:i w:val="0"/>
+                <w:iCs w:val="0"/>
+                <w:caps w:val="0"/>
+                <w:color w:val="auto"/>
+                <w:spacing w:val="0"/>
+                <w:kern w:val="0"/>
+                <w:sz w:val="24"/>
+                <w:szCs w:val="24"/>
+                <w:lang w:val="en-US" w:eastAsia="zh-CN" w:bidi="ar"/>
+              </w:rPr>
+              <w:t>v_n=\frac 1 {T_n}</w:t>
             </w:r>
           </w:p>
           <w:p>
@@ -6700,7 +7011,7 @@
         </w:tc>
         <w:tc>
           <w:tcPr>
-            <w:tcW w:w="5923" w:type="dxa"/>
+            <w:tcW w:w="2941" w:type="pct"/>
           </w:tcPr>
           <w:p>
             <w:pPr>
@@ -6743,9 +7054,9 @@
               </w:rPr>
               <w:drawing>
                 <wp:inline distT="0" distB="0" distL="114300" distR="114300">
-                  <wp:extent cx="3622675" cy="855980"/>
-                  <wp:effectExtent l="0" t="0" r="9525" b="7620"/>
-                  <wp:docPr id="19" name="Picture 19" descr="Screen Shot 2023-05-10 at 08.20.42"/>
+                  <wp:extent cx="2193290" cy="798830"/>
+                  <wp:effectExtent l="0" t="0" r="16510" b="13970"/>
+                  <wp:docPr id="18" name="Picture 18" descr="Screen Shot 2023-05-10 at 08.19.48"/>
                   <wp:cNvGraphicFramePr>
                     <a:graphicFrameLocks xmlns:a="http://schemas.openxmlformats.org/drawingml/2006/main" noChangeAspect="1"/>
                   </wp:cNvGraphicFramePr>
@@ -6753,13 +7064,13 @@
                     <a:graphicData uri="http://schemas.openxmlformats.org/drawingml/2006/picture">
                       <pic:pic xmlns:pic="http://schemas.openxmlformats.org/drawingml/2006/picture">
                         <pic:nvPicPr>
-                          <pic:cNvPr id="19" name="Picture 19" descr="Screen Shot 2023-05-10 at 08.20.42"/>
+                          <pic:cNvPr id="18" name="Picture 18" descr="Screen Shot 2023-05-10 at 08.19.48"/>
                           <pic:cNvPicPr>
                             <a:picLocks noChangeAspect="1"/>
                           </pic:cNvPicPr>
                         </pic:nvPicPr>
                         <pic:blipFill>
-                          <a:blip r:embed="rId26"/>
+                          <a:blip r:embed="rId29"/>
                           <a:stretch>
                             <a:fillRect/>
                           </a:stretch>
@@ -6767,7 +7078,7 @@
                         <pic:spPr>
                           <a:xfrm>
                             <a:off x="0" y="0"/>
-                            <a:ext cx="3622675" cy="855980"/>
+                            <a:ext cx="2193290" cy="798830"/>
                           </a:xfrm>
                           <a:prstGeom prst="rect">
                             <a:avLst/>
@@ -6795,7 +7106,7 @@
         </w:tblPrEx>
         <w:tc>
           <w:tcPr>
-            <w:tcW w:w="4147" w:type="dxa"/>
+            <w:tcW w:w="2058" w:type="pct"/>
           </w:tcPr>
           <w:p>
             <w:pPr>
@@ -6836,7 +7147,7 @@
                 <w:szCs w:val="24"/>
                 <w:lang w:val="en-US" w:eastAsia="zh-CN" w:bidi="ar"/>
               </w:rPr>
-              <w:t>\displaystyle I'(X;Y)=v_kI(X;Y)= \frac{I(X;Y)}{T_k}</w:t>
+              <w:t>H'(X)_{max}=v_n*log(N)= \frac{log(N)}{T_n}</w:t>
             </w:r>
           </w:p>
           <w:p>
@@ -6871,7 +7182,7 @@
         </w:tc>
         <w:tc>
           <w:tcPr>
-            <w:tcW w:w="5923" w:type="dxa"/>
+            <w:tcW w:w="2941" w:type="pct"/>
           </w:tcPr>
           <w:p>
             <w:pPr>
@@ -6914,9 +7225,9 @@
               </w:rPr>
               <w:drawing>
                 <wp:inline distT="0" distB="0" distL="114300" distR="114300">
-                  <wp:extent cx="3121660" cy="815340"/>
-                  <wp:effectExtent l="0" t="0" r="2540" b="22860"/>
-                  <wp:docPr id="20" name="Picture 20" descr="Screen Shot 2023-05-10 at 08.23.49"/>
+                  <wp:extent cx="2961005" cy="699770"/>
+                  <wp:effectExtent l="0" t="0" r="10795" b="11430"/>
+                  <wp:docPr id="19" name="Picture 19" descr="Screen Shot 2023-05-10 at 08.20.42"/>
                   <wp:cNvGraphicFramePr>
                     <a:graphicFrameLocks xmlns:a="http://schemas.openxmlformats.org/drawingml/2006/main" noChangeAspect="1"/>
                   </wp:cNvGraphicFramePr>
@@ -6924,13 +7235,13 @@
                     <a:graphicData uri="http://schemas.openxmlformats.org/drawingml/2006/picture">
                       <pic:pic xmlns:pic="http://schemas.openxmlformats.org/drawingml/2006/picture">
                         <pic:nvPicPr>
-                          <pic:cNvPr id="20" name="Picture 20" descr="Screen Shot 2023-05-10 at 08.23.49"/>
+                          <pic:cNvPr id="19" name="Picture 19" descr="Screen Shot 2023-05-10 at 08.20.42"/>
                           <pic:cNvPicPr>
                             <a:picLocks noChangeAspect="1"/>
                           </pic:cNvPicPr>
                         </pic:nvPicPr>
                         <pic:blipFill>
-                          <a:blip r:embed="rId27"/>
+                          <a:blip r:embed="rId30"/>
                           <a:stretch>
                             <a:fillRect/>
                           </a:stretch>
@@ -6938,7 +7249,7 @@
                         <pic:spPr>
                           <a:xfrm>
                             <a:off x="0" y="0"/>
-                            <a:ext cx="3121660" cy="815340"/>
+                            <a:ext cx="2961005" cy="699770"/>
                           </a:xfrm>
                           <a:prstGeom prst="rect">
                             <a:avLst/>
@@ -6966,7 +7277,7 @@
         </w:tblPrEx>
         <w:tc>
           <w:tcPr>
-            <w:tcW w:w="4147" w:type="dxa"/>
+            <w:tcW w:w="2058" w:type="pct"/>
           </w:tcPr>
           <w:p>
             <w:pPr>
@@ -7007,20 +7318,138 @@
                 <w:szCs w:val="24"/>
                 <w:lang w:val="en-US" w:eastAsia="zh-CN" w:bidi="ar"/>
               </w:rPr>
-              <w:t>T_k&gt;T_n</w:t>
+              <w:t>\displaystyle I'(X;Y)=v_kI(X;Y)= \frac{I(X;Y)}{T_k}</w:t>
             </w:r>
+          </w:p>
+          <w:p>
+            <w:pPr>
+              <w:keepNext w:val="0"/>
+              <w:keepLines w:val="0"/>
+              <w:pageBreakBefore w:val="0"/>
+              <w:widowControl/>
+              <w:numPr>
+                <w:ilvl w:val="0"/>
+                <w:numId w:val="0"/>
+              </w:numPr>
+              <w:kinsoku/>
+              <w:wordWrap/>
+              <w:overflowPunct/>
+              <w:topLinePunct w:val="0"/>
+              <w:autoSpaceDE/>
+              <w:autoSpaceDN/>
+              <w:bidi w:val="0"/>
+              <w:adjustRightInd/>
+              <w:snapToGrid/>
+              <w:spacing w:before="181" w:beforeLines="50" w:beforeAutospacing="0" w:afterAutospacing="0"/>
+              <w:textAlignment w:val="auto"/>
+              <w:rPr>
+                <w:rFonts w:hint="default" w:ascii="Times New Roman Regular" w:hAnsi="Times New Roman Regular" w:cs="Times New Roman Regular"/>
+                <w:color w:val="auto"/>
+                <w:sz w:val="24"/>
+                <w:szCs w:val="24"/>
+              </w:rPr>
+            </w:pPr>
+          </w:p>
+        </w:tc>
+        <w:tc>
+          <w:tcPr>
+            <w:tcW w:w="2941" w:type="pct"/>
+          </w:tcPr>
+          <w:p>
+            <w:pPr>
+              <w:keepNext w:val="0"/>
+              <w:keepLines w:val="0"/>
+              <w:pageBreakBefore w:val="0"/>
+              <w:widowControl/>
+              <w:numPr>
+                <w:ilvl w:val="0"/>
+                <w:numId w:val="0"/>
+              </w:numPr>
+              <w:kinsoku/>
+              <w:wordWrap/>
+              <w:overflowPunct/>
+              <w:topLinePunct w:val="0"/>
+              <w:autoSpaceDE/>
+              <w:autoSpaceDN/>
+              <w:bidi w:val="0"/>
+              <w:adjustRightInd/>
+              <w:snapToGrid/>
+              <w:spacing w:before="181" w:beforeLines="50" w:beforeAutospacing="0" w:afterAutospacing="0"/>
+              <w:textAlignment w:val="auto"/>
+              <w:rPr>
+                <w:rFonts w:hint="default" w:ascii="Times New Roman Regular" w:hAnsi="Times New Roman Regular" w:cs="Times New Roman Regular"/>
+                <w:color w:val="auto"/>
+                <w:sz w:val="24"/>
+                <w:szCs w:val="24"/>
+                <w:vertAlign w:val="baseline"/>
+                <w:lang w:val="en-US"/>
+              </w:rPr>
+            </w:pPr>
             <w:r>
               <w:rPr>
-                <w:rFonts w:hint="default" w:ascii="Times New Roman Regular" w:hAnsi="Times New Roman Regular" w:eastAsia="SimSun" w:cs="Times New Roman Regular"/>
-                <w:color w:val="auto"/>
-                <w:kern w:val="0"/>
-                <w:sz w:val="24"/>
-                <w:szCs w:val="24"/>
-                <w:lang w:val="en-US" w:eastAsia="zh-CN" w:bidi="ar"/>
-              </w:rPr>
-              <w:t>: kênh giãn tin</w:t>
+                <w:rFonts w:hint="default" w:ascii="Times New Roman Regular" w:hAnsi="Times New Roman Regular" w:cs="Times New Roman Regular"/>
+                <w:color w:val="auto"/>
+                <w:sz w:val="24"/>
+                <w:szCs w:val="24"/>
+                <w:vertAlign w:val="baseline"/>
+                <w:lang w:val="en-US"/>
+              </w:rPr>
+              <w:drawing>
+                <wp:inline distT="0" distB="0" distL="114300" distR="114300">
+                  <wp:extent cx="2444115" cy="638175"/>
+                  <wp:effectExtent l="0" t="0" r="19685" b="22225"/>
+                  <wp:docPr id="20" name="Picture 20" descr="Screen Shot 2023-05-10 at 08.23.49"/>
+                  <wp:cNvGraphicFramePr>
+                    <a:graphicFrameLocks xmlns:a="http://schemas.openxmlformats.org/drawingml/2006/main" noChangeAspect="1"/>
+                  </wp:cNvGraphicFramePr>
+                  <a:graphic xmlns:a="http://schemas.openxmlformats.org/drawingml/2006/main">
+                    <a:graphicData uri="http://schemas.openxmlformats.org/drawingml/2006/picture">
+                      <pic:pic xmlns:pic="http://schemas.openxmlformats.org/drawingml/2006/picture">
+                        <pic:nvPicPr>
+                          <pic:cNvPr id="20" name="Picture 20" descr="Screen Shot 2023-05-10 at 08.23.49"/>
+                          <pic:cNvPicPr>
+                            <a:picLocks noChangeAspect="1"/>
+                          </pic:cNvPicPr>
+                        </pic:nvPicPr>
+                        <pic:blipFill>
+                          <a:blip r:embed="rId31"/>
+                          <a:stretch>
+                            <a:fillRect/>
+                          </a:stretch>
+                        </pic:blipFill>
+                        <pic:spPr>
+                          <a:xfrm>
+                            <a:off x="0" y="0"/>
+                            <a:ext cx="2444115" cy="638175"/>
+                          </a:xfrm>
+                          <a:prstGeom prst="rect">
+                            <a:avLst/>
+                          </a:prstGeom>
+                        </pic:spPr>
+                      </pic:pic>
+                    </a:graphicData>
+                  </a:graphic>
+                </wp:inline>
+              </w:drawing>
             </w:r>
           </w:p>
+        </w:tc>
+      </w:tr>
+      <w:tr>
+        <w:tblPrEx>
+          <w:tblBorders>
+            <w:top w:val="single" w:color="auto" w:sz="4" w:space="0"/>
+            <w:left w:val="single" w:color="auto" w:sz="4" w:space="0"/>
+            <w:bottom w:val="single" w:color="auto" w:sz="4" w:space="0"/>
+            <w:right w:val="single" w:color="auto" w:sz="4" w:space="0"/>
+            <w:insideH w:val="single" w:color="auto" w:sz="4" w:space="0"/>
+            <w:insideV w:val="single" w:color="auto" w:sz="4" w:space="0"/>
+          </w:tblBorders>
+        </w:tblPrEx>
+        <w:tc>
+          <w:tcPr>
+            <w:tcW w:w="2058" w:type="pct"/>
+          </w:tcPr>
           <w:p>
             <w:pPr>
               <w:keepNext w:val="0"/>
@@ -7060,7 +7489,7 @@
                 <w:szCs w:val="24"/>
                 <w:lang w:val="en-US" w:eastAsia="zh-CN" w:bidi="ar"/>
               </w:rPr>
-              <w:t>T_k=T_n</w:t>
+              <w:t>T_k&gt;T_n</w:t>
             </w:r>
             <w:r>
               <w:rPr>
@@ -7071,7 +7500,7 @@
                 <w:szCs w:val="24"/>
                 <w:lang w:val="en-US" w:eastAsia="zh-CN" w:bidi="ar"/>
               </w:rPr>
-              <w:t>: kênh thông thường (mặc định)</w:t>
+              <w:t>: kênh giãn tin</w:t>
             </w:r>
           </w:p>
           <w:p>
@@ -7113,6 +7542,59 @@
                 <w:szCs w:val="24"/>
                 <w:lang w:val="en-US" w:eastAsia="zh-CN" w:bidi="ar"/>
               </w:rPr>
+              <w:t>T_k=T_n</w:t>
+            </w:r>
+            <w:r>
+              <w:rPr>
+                <w:rFonts w:hint="default" w:ascii="Times New Roman Regular" w:hAnsi="Times New Roman Regular" w:eastAsia="SimSun" w:cs="Times New Roman Regular"/>
+                <w:color w:val="auto"/>
+                <w:kern w:val="0"/>
+                <w:sz w:val="24"/>
+                <w:szCs w:val="24"/>
+                <w:lang w:val="en-US" w:eastAsia="zh-CN" w:bidi="ar"/>
+              </w:rPr>
+              <w:t>: kênh thông thường (mặc định)</w:t>
+            </w:r>
+          </w:p>
+          <w:p>
+            <w:pPr>
+              <w:keepNext w:val="0"/>
+              <w:keepLines w:val="0"/>
+              <w:pageBreakBefore w:val="0"/>
+              <w:widowControl/>
+              <w:suppressLineNumbers w:val="0"/>
+              <w:kinsoku/>
+              <w:wordWrap/>
+              <w:overflowPunct/>
+              <w:topLinePunct w:val="0"/>
+              <w:autoSpaceDE/>
+              <w:autoSpaceDN/>
+              <w:bidi w:val="0"/>
+              <w:adjustRightInd/>
+              <w:snapToGrid/>
+              <w:spacing w:before="181" w:beforeLines="50" w:beforeAutospacing="0" w:afterAutospacing="0"/>
+              <w:jc w:val="left"/>
+              <w:textAlignment w:val="auto"/>
+              <w:rPr>
+                <w:rFonts w:hint="default" w:ascii="Times New Roman Regular" w:hAnsi="Times New Roman Regular" w:cs="Times New Roman Regular"/>
+                <w:color w:val="auto"/>
+                <w:sz w:val="24"/>
+                <w:szCs w:val="24"/>
+              </w:rPr>
+            </w:pPr>
+            <w:r>
+              <w:rPr>
+                <w:rFonts w:hint="default" w:ascii="Times New Roman Regular" w:hAnsi="Times New Roman Regular" w:eastAsia="Menlo" w:cs="Times New Roman Regular"/>
+                <w:i w:val="0"/>
+                <w:iCs w:val="0"/>
+                <w:caps w:val="0"/>
+                <w:color w:val="auto"/>
+                <w:spacing w:val="0"/>
+                <w:kern w:val="0"/>
+                <w:sz w:val="24"/>
+                <w:szCs w:val="24"/>
+                <w:lang w:val="en-US" w:eastAsia="zh-CN" w:bidi="ar"/>
+              </w:rPr>
               <w:t>T_k&lt;T_n</w:t>
             </w:r>
             <w:r>
@@ -7159,7 +7641,7 @@
         </w:tc>
         <w:tc>
           <w:tcPr>
-            <w:tcW w:w="5923" w:type="dxa"/>
+            <w:tcW w:w="2941" w:type="pct"/>
           </w:tcPr>
           <w:p>
             <w:pPr>
@@ -7218,7 +7700,7 @@
                           </pic:cNvPicPr>
                         </pic:nvPicPr>
                         <pic:blipFill>
-                          <a:blip r:embed="rId28"/>
+                          <a:blip r:embed="rId32"/>
                           <a:stretch>
                             <a:fillRect/>
                           </a:stretch>
@@ -7254,7 +7736,7 @@
         </w:tblPrEx>
         <w:tc>
           <w:tcPr>
-            <w:tcW w:w="4147" w:type="dxa"/>
+            <w:tcW w:w="2058" w:type="pct"/>
           </w:tcPr>
           <w:p>
             <w:pPr>
@@ -7299,7 +7781,7 @@
         </w:tc>
         <w:tc>
           <w:tcPr>
-            <w:tcW w:w="5923" w:type="dxa"/>
+            <w:tcW w:w="2941" w:type="pct"/>
           </w:tcPr>
           <w:p>
             <w:pPr>
@@ -7342,8 +7824,8 @@
               </w:rPr>
               <w:drawing>
                 <wp:inline distT="0" distB="0" distL="114300" distR="114300">
-                  <wp:extent cx="3618865" cy="380365"/>
-                  <wp:effectExtent l="0" t="0" r="13335" b="635"/>
+                  <wp:extent cx="4252595" cy="447040"/>
+                  <wp:effectExtent l="0" t="0" r="14605" b="10160"/>
                   <wp:docPr id="23" name="Picture 23" descr="Screen Shot 2023-05-10 at 08.39.17"/>
                   <wp:cNvGraphicFramePr>
                     <a:graphicFrameLocks xmlns:a="http://schemas.openxmlformats.org/drawingml/2006/main" noChangeAspect="1"/>
@@ -7358,7 +7840,7 @@
                           </pic:cNvPicPr>
                         </pic:nvPicPr>
                         <pic:blipFill>
-                          <a:blip r:embed="rId29"/>
+                          <a:blip r:embed="rId33"/>
                           <a:stretch>
                             <a:fillRect/>
                           </a:stretch>
@@ -7366,7 +7848,7 @@
                         <pic:spPr>
                           <a:xfrm>
                             <a:off x="0" y="0"/>
-                            <a:ext cx="3618865" cy="380365"/>
+                            <a:ext cx="4252595" cy="447040"/>
                           </a:xfrm>
                           <a:prstGeom prst="rect">
                             <a:avLst/>
@@ -7825,7 +8307,7 @@
                           </pic:cNvPicPr>
                         </pic:nvPicPr>
                         <pic:blipFill>
-                          <a:blip r:embed="rId30"/>
+                          <a:blip r:embed="rId34"/>
                           <a:stretch>
                             <a:fillRect/>
                           </a:stretch>
@@ -8002,7 +8484,7 @@
                           </pic:cNvPicPr>
                         </pic:nvPicPr>
                         <pic:blipFill>
-                          <a:blip r:embed="rId31"/>
+                          <a:blip r:embed="rId35"/>
                           <a:stretch>
                             <a:fillRect/>
                           </a:stretch>
@@ -8179,7 +8661,7 @@
                           </pic:cNvPicPr>
                         </pic:nvPicPr>
                         <pic:blipFill>
-                          <a:blip r:embed="rId32"/>
+                          <a:blip r:embed="rId36"/>
                           <a:stretch>
                             <a:fillRect/>
                           </a:stretch>
@@ -8356,7 +8838,7 @@
                           </pic:cNvPicPr>
                         </pic:nvPicPr>
                         <pic:blipFill>
-                          <a:blip r:embed="rId33"/>
+                          <a:blip r:embed="rId37"/>
                           <a:stretch>
                             <a:fillRect/>
                           </a:stretch>
@@ -8818,8 +9300,8 @@
               </w:rPr>
               <w:drawing>
                 <wp:inline distT="0" distB="0" distL="114300" distR="114300">
-                  <wp:extent cx="1515745" cy="490855"/>
-                  <wp:effectExtent l="0" t="0" r="8255" b="17145"/>
+                  <wp:extent cx="1162685" cy="376555"/>
+                  <wp:effectExtent l="0" t="0" r="5715" b="4445"/>
                   <wp:docPr id="28" name="Picture 28" descr="Screen Shot 2023-05-10 at 21.07.42"/>
                   <wp:cNvGraphicFramePr>
                     <a:graphicFrameLocks xmlns:a="http://schemas.openxmlformats.org/drawingml/2006/main" noChangeAspect="1"/>
@@ -8834,7 +9316,7 @@
                           </pic:cNvPicPr>
                         </pic:nvPicPr>
                         <pic:blipFill>
-                          <a:blip r:embed="rId34"/>
+                          <a:blip r:embed="rId38"/>
                           <a:stretch>
                             <a:fillRect/>
                           </a:stretch>
@@ -8842,7 +9324,7 @@
                         <pic:spPr>
                           <a:xfrm>
                             <a:off x="0" y="0"/>
-                            <a:ext cx="1515745" cy="490855"/>
+                            <a:ext cx="1162685" cy="376555"/>
                           </a:xfrm>
                           <a:prstGeom prst="rect">
                             <a:avLst/>
@@ -8994,8 +9476,8 @@
               </w:rPr>
               <w:drawing>
                 <wp:inline distT="0" distB="0" distL="114300" distR="114300">
-                  <wp:extent cx="1738630" cy="828675"/>
-                  <wp:effectExtent l="0" t="0" r="13970" b="9525"/>
+                  <wp:extent cx="1420495" cy="677545"/>
+                  <wp:effectExtent l="0" t="0" r="1905" b="8255"/>
                   <wp:docPr id="29" name="Picture 29" descr="Screen Shot 2023-05-10 at 21.09.32"/>
                   <wp:cNvGraphicFramePr>
                     <a:graphicFrameLocks xmlns:a="http://schemas.openxmlformats.org/drawingml/2006/main" noChangeAspect="1"/>
@@ -9010,7 +9492,7 @@
                           </pic:cNvPicPr>
                         </pic:nvPicPr>
                         <pic:blipFill>
-                          <a:blip r:embed="rId35"/>
+                          <a:blip r:embed="rId39"/>
                           <a:stretch>
                             <a:fillRect/>
                           </a:stretch>
@@ -9018,7 +9500,7 @@
                         <pic:spPr>
                           <a:xfrm>
                             <a:off x="0" y="0"/>
-                            <a:ext cx="1738630" cy="828675"/>
+                            <a:ext cx="1420495" cy="677545"/>
                           </a:xfrm>
                           <a:prstGeom prst="rect">
                             <a:avLst/>
@@ -9170,8 +9652,8 @@
               </w:rPr>
               <w:drawing>
                 <wp:inline distT="0" distB="0" distL="114300" distR="114300">
-                  <wp:extent cx="2358390" cy="709930"/>
-                  <wp:effectExtent l="0" t="0" r="3810" b="1270"/>
+                  <wp:extent cx="1919605" cy="577850"/>
+                  <wp:effectExtent l="0" t="0" r="10795" b="6350"/>
                   <wp:docPr id="30" name="Picture 30" descr="Screen Shot 2023-05-10 at 21.10.13"/>
                   <wp:cNvGraphicFramePr>
                     <a:graphicFrameLocks xmlns:a="http://schemas.openxmlformats.org/drawingml/2006/main" noChangeAspect="1"/>
@@ -9186,7 +9668,7 @@
                           </pic:cNvPicPr>
                         </pic:nvPicPr>
                         <pic:blipFill>
-                          <a:blip r:embed="rId36"/>
+                          <a:blip r:embed="rId40"/>
                           <a:stretch>
                             <a:fillRect/>
                           </a:stretch>
@@ -9194,7 +9676,7 @@
                         <pic:spPr>
                           <a:xfrm>
                             <a:off x="0" y="0"/>
-                            <a:ext cx="2358390" cy="709930"/>
+                            <a:ext cx="1919605" cy="577850"/>
                           </a:xfrm>
                           <a:prstGeom prst="rect">
                             <a:avLst/>
@@ -9346,8 +9828,8 @@
               </w:rPr>
               <w:drawing>
                 <wp:inline distT="0" distB="0" distL="114300" distR="114300">
-                  <wp:extent cx="2432050" cy="831215"/>
-                  <wp:effectExtent l="0" t="0" r="6350" b="6985"/>
+                  <wp:extent cx="1955165" cy="668020"/>
+                  <wp:effectExtent l="0" t="0" r="635" b="17780"/>
                   <wp:docPr id="31" name="Picture 31" descr="Screen Shot 2023-05-10 at 21.10.45"/>
                   <wp:cNvGraphicFramePr>
                     <a:graphicFrameLocks xmlns:a="http://schemas.openxmlformats.org/drawingml/2006/main" noChangeAspect="1"/>
@@ -9362,7 +9844,7 @@
                           </pic:cNvPicPr>
                         </pic:nvPicPr>
                         <pic:blipFill>
-                          <a:blip r:embed="rId37"/>
+                          <a:blip r:embed="rId41"/>
                           <a:stretch>
                             <a:fillRect/>
                           </a:stretch>
@@ -9370,7 +9852,7 @@
                         <pic:spPr>
                           <a:xfrm>
                             <a:off x="0" y="0"/>
-                            <a:ext cx="2432050" cy="831215"/>
+                            <a:ext cx="1955165" cy="668020"/>
                           </a:xfrm>
                           <a:prstGeom prst="rect">
                             <a:avLst/>
@@ -9522,8 +10004,8 @@
               </w:rPr>
               <w:drawing>
                 <wp:inline distT="0" distB="0" distL="114300" distR="114300">
-                  <wp:extent cx="1983740" cy="385445"/>
-                  <wp:effectExtent l="0" t="0" r="22860" b="20955"/>
+                  <wp:extent cx="1517650" cy="294640"/>
+                  <wp:effectExtent l="0" t="0" r="6350" b="10160"/>
                   <wp:docPr id="32" name="Picture 32" descr="Screen Shot 2023-05-10 at 21.11.45"/>
                   <wp:cNvGraphicFramePr>
                     <a:graphicFrameLocks xmlns:a="http://schemas.openxmlformats.org/drawingml/2006/main" noChangeAspect="1"/>
@@ -9538,7 +10020,7 @@
                           </pic:cNvPicPr>
                         </pic:nvPicPr>
                         <pic:blipFill>
-                          <a:blip r:embed="rId38"/>
+                          <a:blip r:embed="rId42"/>
                           <a:stretch>
                             <a:fillRect/>
                           </a:stretch>
@@ -9546,7 +10028,7 @@
                         <pic:spPr>
                           <a:xfrm>
                             <a:off x="0" y="0"/>
-                            <a:ext cx="1983740" cy="385445"/>
+                            <a:ext cx="1517650" cy="294640"/>
                           </a:xfrm>
                           <a:prstGeom prst="rect">
                             <a:avLst/>
@@ -9698,8 +10180,8 @@
               </w:rPr>
               <w:drawing>
                 <wp:inline distT="0" distB="0" distL="114300" distR="114300">
-                  <wp:extent cx="2181860" cy="621665"/>
-                  <wp:effectExtent l="0" t="0" r="2540" b="13335"/>
+                  <wp:extent cx="1644650" cy="468630"/>
+                  <wp:effectExtent l="0" t="0" r="6350" b="13970"/>
                   <wp:docPr id="33" name="Picture 33" descr="Screen Shot 2023-05-10 at 21.16.18"/>
                   <wp:cNvGraphicFramePr>
                     <a:graphicFrameLocks xmlns:a="http://schemas.openxmlformats.org/drawingml/2006/main" noChangeAspect="1"/>
@@ -9714,7 +10196,7 @@
                           </pic:cNvPicPr>
                         </pic:nvPicPr>
                         <pic:blipFill>
-                          <a:blip r:embed="rId39"/>
+                          <a:blip r:embed="rId43"/>
                           <a:stretch>
                             <a:fillRect/>
                           </a:stretch>
@@ -9722,7 +10204,7 @@
                         <pic:spPr>
                           <a:xfrm>
                             <a:off x="0" y="0"/>
-                            <a:ext cx="2181860" cy="621665"/>
+                            <a:ext cx="1644650" cy="468630"/>
                           </a:xfrm>
                           <a:prstGeom prst="rect">
                             <a:avLst/>
@@ -9769,6 +10251,1589 @@
           <w:lang w:val="en-US" w:eastAsia="zh-CN" w:bidi="ar"/>
         </w:rPr>
       </w:pPr>
+      <w:r>
+        <w:rPr>
+          <w:rFonts w:hint="default" w:ascii="Times New Roman Regular" w:hAnsi="Times New Roman Regular" w:eastAsia="SimSun" w:cs="Times New Roman Regular"/>
+          <w:color w:val="auto"/>
+          <w:kern w:val="0"/>
+          <w:sz w:val="24"/>
+          <w:szCs w:val="24"/>
+          <w:lang w:val="en-US" w:eastAsia="zh-CN" w:bidi="ar"/>
+        </w:rPr>
+        <w:t>VD: Cho DMS X và 2 bộ mã biểu diễn cho X</w:t>
+      </w:r>
+    </w:p>
+    <w:tbl>
+      <w:tblPr>
+        <w:tblStyle w:val="6"/>
+        <w:tblW w:w="0" w:type="auto"/>
+        <w:tblInd w:w="0" w:type="dxa"/>
+        <w:tblBorders>
+          <w:top w:val="single" w:color="auto" w:sz="4" w:space="0"/>
+          <w:left w:val="single" w:color="auto" w:sz="4" w:space="0"/>
+          <w:bottom w:val="single" w:color="auto" w:sz="4" w:space="0"/>
+          <w:right w:val="single" w:color="auto" w:sz="4" w:space="0"/>
+          <w:insideH w:val="single" w:color="auto" w:sz="4" w:space="0"/>
+          <w:insideV w:val="single" w:color="auto" w:sz="4" w:space="0"/>
+        </w:tblBorders>
+        <w:tblLayout w:type="autofit"/>
+        <w:tblCellMar>
+          <w:left w:w="108" w:type="dxa"/>
+          <w:right w:w="108" w:type="dxa"/>
+        </w:tblCellMar>
+      </w:tblPr>
+      <w:tblGrid>
+        <w:gridCol w:w="1129"/>
+        <w:gridCol w:w="1129"/>
+        <w:gridCol w:w="1129"/>
+        <w:gridCol w:w="1130"/>
+        <w:gridCol w:w="4496"/>
+      </w:tblGrid>
+      <w:tr>
+        <w:tblPrEx>
+          <w:tblBorders>
+            <w:top w:val="single" w:color="auto" w:sz="4" w:space="0"/>
+            <w:left w:val="single" w:color="auto" w:sz="4" w:space="0"/>
+            <w:bottom w:val="single" w:color="auto" w:sz="4" w:space="0"/>
+            <w:right w:val="single" w:color="auto" w:sz="4" w:space="0"/>
+            <w:insideH w:val="single" w:color="auto" w:sz="4" w:space="0"/>
+            <w:insideV w:val="single" w:color="auto" w:sz="4" w:space="0"/>
+          </w:tblBorders>
+        </w:tblPrEx>
+        <w:trPr>
+          <w:trHeight w:val="576" w:hRule="atLeast"/>
+        </w:trPr>
+        <w:tc>
+          <w:tcPr>
+            <w:tcW w:w="1129" w:type="dxa"/>
+            <w:vAlign w:val="center"/>
+          </w:tcPr>
+          <w:p>
+            <w:pPr>
+              <w:keepNext w:val="0"/>
+              <w:keepLines w:val="0"/>
+              <w:pageBreakBefore w:val="0"/>
+              <w:widowControl/>
+              <w:numPr>
+                <w:ilvl w:val="0"/>
+                <w:numId w:val="0"/>
+              </w:numPr>
+              <w:kinsoku/>
+              <w:wordWrap/>
+              <w:overflowPunct/>
+              <w:topLinePunct w:val="0"/>
+              <w:autoSpaceDE/>
+              <w:autoSpaceDN/>
+              <w:bidi w:val="0"/>
+              <w:adjustRightInd/>
+              <w:snapToGrid/>
+              <w:spacing w:before="181" w:beforeLines="50" w:beforeAutospacing="0" w:afterAutospacing="0"/>
+              <w:jc w:val="center"/>
+              <w:textAlignment w:val="auto"/>
+              <w:rPr>
+                <w:rFonts w:hint="default" w:ascii="Times New Roman Regular" w:hAnsi="Times New Roman Regular" w:eastAsia="SimSun" w:cs="Times New Roman Regular"/>
+                <w:color w:val="auto"/>
+                <w:kern w:val="0"/>
+                <w:sz w:val="24"/>
+                <w:szCs w:val="24"/>
+                <w:vertAlign w:val="baseline"/>
+                <w:lang w:val="en-US" w:eastAsia="zh-CN" w:bidi="ar"/>
+              </w:rPr>
+            </w:pPr>
+            <w:r>
+              <w:rPr>
+                <w:rFonts w:hint="default" w:ascii="Times New Roman Regular" w:hAnsi="Times New Roman Regular" w:eastAsia="SimSun" w:cs="Times New Roman Regular"/>
+                <w:color w:val="auto"/>
+                <w:kern w:val="0"/>
+                <w:sz w:val="24"/>
+                <w:szCs w:val="24"/>
+                <w:vertAlign w:val="baseline"/>
+                <w:lang w:val="en-US" w:eastAsia="zh-CN" w:bidi="ar"/>
+              </w:rPr>
+              <w:t>X</w:t>
+            </w:r>
+          </w:p>
+        </w:tc>
+        <w:tc>
+          <w:tcPr>
+            <w:tcW w:w="1129" w:type="dxa"/>
+            <w:vAlign w:val="center"/>
+          </w:tcPr>
+          <w:p>
+            <w:pPr>
+              <w:keepNext w:val="0"/>
+              <w:keepLines w:val="0"/>
+              <w:pageBreakBefore w:val="0"/>
+              <w:widowControl/>
+              <w:numPr>
+                <w:ilvl w:val="0"/>
+                <w:numId w:val="0"/>
+              </w:numPr>
+              <w:kinsoku/>
+              <w:wordWrap/>
+              <w:overflowPunct/>
+              <w:topLinePunct w:val="0"/>
+              <w:autoSpaceDE/>
+              <w:autoSpaceDN/>
+              <w:bidi w:val="0"/>
+              <w:adjustRightInd/>
+              <w:snapToGrid/>
+              <w:spacing w:before="181" w:beforeLines="50" w:beforeAutospacing="0" w:afterAutospacing="0"/>
+              <w:jc w:val="center"/>
+              <w:textAlignment w:val="auto"/>
+              <w:rPr>
+                <w:rFonts w:hint="default" w:ascii="Times New Roman Regular" w:hAnsi="Times New Roman Regular" w:eastAsia="SimSun" w:cs="Times New Roman Regular"/>
+                <w:color w:val="auto"/>
+                <w:kern w:val="0"/>
+                <w:sz w:val="24"/>
+                <w:szCs w:val="24"/>
+                <w:vertAlign w:val="baseline"/>
+                <w:lang w:val="en-US" w:eastAsia="zh-CN" w:bidi="ar"/>
+              </w:rPr>
+            </w:pPr>
+            <w:r>
+              <w:rPr>
+                <w:rFonts w:hint="default" w:ascii="Times New Roman Regular" w:hAnsi="Times New Roman Regular" w:eastAsia="SimSun" w:cs="Times New Roman Regular"/>
+                <w:color w:val="auto"/>
+                <w:kern w:val="0"/>
+                <w:sz w:val="24"/>
+                <w:szCs w:val="24"/>
+                <w:vertAlign w:val="baseline"/>
+                <w:lang w:val="en-US" w:eastAsia="zh-CN" w:bidi="ar"/>
+              </w:rPr>
+              <w:t>p(x_k)</w:t>
+            </w:r>
+          </w:p>
+        </w:tc>
+        <w:tc>
+          <w:tcPr>
+            <w:tcW w:w="1129" w:type="dxa"/>
+            <w:vAlign w:val="center"/>
+          </w:tcPr>
+          <w:p>
+            <w:pPr>
+              <w:keepNext w:val="0"/>
+              <w:keepLines w:val="0"/>
+              <w:pageBreakBefore w:val="0"/>
+              <w:widowControl/>
+              <w:numPr>
+                <w:ilvl w:val="0"/>
+                <w:numId w:val="0"/>
+              </w:numPr>
+              <w:kinsoku/>
+              <w:wordWrap/>
+              <w:overflowPunct/>
+              <w:topLinePunct w:val="0"/>
+              <w:autoSpaceDE/>
+              <w:autoSpaceDN/>
+              <w:bidi w:val="0"/>
+              <w:adjustRightInd/>
+              <w:snapToGrid/>
+              <w:spacing w:before="181" w:beforeLines="50" w:beforeAutospacing="0" w:afterAutospacing="0"/>
+              <w:jc w:val="center"/>
+              <w:textAlignment w:val="auto"/>
+              <w:rPr>
+                <w:rFonts w:hint="default" w:ascii="Times New Roman Regular" w:hAnsi="Times New Roman Regular" w:eastAsia="SimSun" w:cs="Times New Roman Regular"/>
+                <w:color w:val="auto"/>
+                <w:kern w:val="0"/>
+                <w:sz w:val="24"/>
+                <w:szCs w:val="24"/>
+                <w:vertAlign w:val="baseline"/>
+                <w:lang w:val="en-US" w:eastAsia="zh-CN" w:bidi="ar"/>
+              </w:rPr>
+            </w:pPr>
+            <w:r>
+              <w:rPr>
+                <w:rFonts w:hint="default" w:ascii="Times New Roman Regular" w:hAnsi="Times New Roman Regular" w:eastAsia="SimSun" w:cs="Times New Roman Regular"/>
+                <w:color w:val="auto"/>
+                <w:kern w:val="0"/>
+                <w:sz w:val="24"/>
+                <w:szCs w:val="24"/>
+                <w:vertAlign w:val="baseline"/>
+                <w:lang w:val="en-US" w:eastAsia="zh-CN" w:bidi="ar"/>
+              </w:rPr>
+              <w:t>C_1</w:t>
+            </w:r>
+          </w:p>
+        </w:tc>
+        <w:tc>
+          <w:tcPr>
+            <w:tcW w:w="1130" w:type="dxa"/>
+            <w:tcBorders>
+              <w:right w:val="single" w:color="auto" w:sz="4" w:space="0"/>
+            </w:tcBorders>
+            <w:vAlign w:val="center"/>
+          </w:tcPr>
+          <w:p>
+            <w:pPr>
+              <w:keepNext w:val="0"/>
+              <w:keepLines w:val="0"/>
+              <w:pageBreakBefore w:val="0"/>
+              <w:widowControl/>
+              <w:numPr>
+                <w:ilvl w:val="0"/>
+                <w:numId w:val="0"/>
+              </w:numPr>
+              <w:kinsoku/>
+              <w:wordWrap/>
+              <w:overflowPunct/>
+              <w:topLinePunct w:val="0"/>
+              <w:autoSpaceDE/>
+              <w:autoSpaceDN/>
+              <w:bidi w:val="0"/>
+              <w:adjustRightInd/>
+              <w:snapToGrid/>
+              <w:spacing w:before="181" w:beforeLines="50" w:beforeAutospacing="0" w:afterAutospacing="0"/>
+              <w:jc w:val="center"/>
+              <w:textAlignment w:val="auto"/>
+              <w:rPr>
+                <w:rFonts w:hint="default" w:ascii="Times New Roman Regular" w:hAnsi="Times New Roman Regular" w:eastAsia="SimSun" w:cs="Times New Roman Regular"/>
+                <w:color w:val="auto"/>
+                <w:kern w:val="0"/>
+                <w:sz w:val="24"/>
+                <w:szCs w:val="24"/>
+                <w:vertAlign w:val="baseline"/>
+                <w:lang w:val="en-US" w:eastAsia="zh-CN" w:bidi="ar"/>
+              </w:rPr>
+            </w:pPr>
+            <w:r>
+              <w:rPr>
+                <w:rFonts w:hint="default" w:ascii="Times New Roman Regular" w:hAnsi="Times New Roman Regular" w:eastAsia="SimSun" w:cs="Times New Roman Regular"/>
+                <w:color w:val="auto"/>
+                <w:kern w:val="0"/>
+                <w:sz w:val="24"/>
+                <w:szCs w:val="24"/>
+                <w:vertAlign w:val="baseline"/>
+                <w:lang w:val="en-US" w:eastAsia="zh-CN" w:bidi="ar"/>
+              </w:rPr>
+              <w:t>C_2</w:t>
+            </w:r>
+          </w:p>
+        </w:tc>
+        <w:tc>
+          <w:tcPr>
+            <w:tcW w:w="1130" w:type="dxa"/>
+            <w:vMerge w:val="restart"/>
+            <w:tcBorders>
+              <w:top w:val="nil"/>
+              <w:left w:val="single" w:color="auto" w:sz="4" w:space="0"/>
+              <w:bottom w:val="nil"/>
+              <w:right w:val="nil"/>
+            </w:tcBorders>
+            <w:vAlign w:val="center"/>
+          </w:tcPr>
+          <w:p>
+            <w:pPr>
+              <w:keepNext w:val="0"/>
+              <w:keepLines w:val="0"/>
+              <w:pageBreakBefore w:val="0"/>
+              <w:widowControl/>
+              <w:numPr>
+                <w:ilvl w:val="0"/>
+                <w:numId w:val="0"/>
+              </w:numPr>
+              <w:kinsoku/>
+              <w:wordWrap/>
+              <w:overflowPunct/>
+              <w:topLinePunct w:val="0"/>
+              <w:autoSpaceDE/>
+              <w:autoSpaceDN/>
+              <w:bidi w:val="0"/>
+              <w:adjustRightInd/>
+              <w:snapToGrid/>
+              <w:spacing w:before="181" w:beforeLines="50" w:beforeAutospacing="0" w:afterAutospacing="0"/>
+              <w:jc w:val="center"/>
+              <w:textAlignment w:val="auto"/>
+              <w:rPr>
+                <w:rFonts w:hint="default" w:ascii="Times New Roman Regular" w:hAnsi="Times New Roman Regular" w:eastAsia="SimSun" w:cs="Times New Roman Regular"/>
+                <w:color w:val="auto"/>
+                <w:kern w:val="0"/>
+                <w:sz w:val="24"/>
+                <w:szCs w:val="24"/>
+                <w:vertAlign w:val="baseline"/>
+                <w:lang w:val="en-US" w:eastAsia="zh-CN" w:bidi="ar"/>
+              </w:rPr>
+            </w:pPr>
+            <w:r>
+              <w:rPr>
+                <w:rFonts w:hint="default" w:ascii="Times New Roman Regular" w:hAnsi="Times New Roman Regular" w:eastAsia="SimSun" w:cs="Times New Roman Regular"/>
+                <w:color w:val="auto"/>
+                <w:kern w:val="0"/>
+                <w:sz w:val="24"/>
+                <w:szCs w:val="24"/>
+                <w:lang w:val="en-US" w:eastAsia="zh-CN" w:bidi="ar"/>
+              </w:rPr>
+              <w:drawing>
+                <wp:inline distT="0" distB="0" distL="114300" distR="114300">
+                  <wp:extent cx="2696845" cy="1596390"/>
+                  <wp:effectExtent l="0" t="0" r="20955" b="3810"/>
+                  <wp:docPr id="91" name="Picture 91" descr="Screen Shot 2023-05-13 at 22.59.42"/>
+                  <wp:cNvGraphicFramePr>
+                    <a:graphicFrameLocks xmlns:a="http://schemas.openxmlformats.org/drawingml/2006/main" noChangeAspect="1"/>
+                  </wp:cNvGraphicFramePr>
+                  <a:graphic xmlns:a="http://schemas.openxmlformats.org/drawingml/2006/main">
+                    <a:graphicData uri="http://schemas.openxmlformats.org/drawingml/2006/picture">
+                      <pic:pic xmlns:pic="http://schemas.openxmlformats.org/drawingml/2006/picture">
+                        <pic:nvPicPr>
+                          <pic:cNvPr id="91" name="Picture 91" descr="Screen Shot 2023-05-13 at 22.59.42"/>
+                          <pic:cNvPicPr>
+                            <a:picLocks noChangeAspect="1"/>
+                          </pic:cNvPicPr>
+                        </pic:nvPicPr>
+                        <pic:blipFill>
+                          <a:blip r:embed="rId44"/>
+                          <a:stretch>
+                            <a:fillRect/>
+                          </a:stretch>
+                        </pic:blipFill>
+                        <pic:spPr>
+                          <a:xfrm>
+                            <a:off x="0" y="0"/>
+                            <a:ext cx="2696845" cy="1596390"/>
+                          </a:xfrm>
+                          <a:prstGeom prst="rect">
+                            <a:avLst/>
+                          </a:prstGeom>
+                        </pic:spPr>
+                      </pic:pic>
+                    </a:graphicData>
+                  </a:graphic>
+                </wp:inline>
+              </w:drawing>
+            </w:r>
+          </w:p>
+        </w:tc>
+      </w:tr>
+      <w:tr>
+        <w:tblPrEx>
+          <w:tblBorders>
+            <w:top w:val="single" w:color="auto" w:sz="4" w:space="0"/>
+            <w:left w:val="single" w:color="auto" w:sz="4" w:space="0"/>
+            <w:bottom w:val="single" w:color="auto" w:sz="4" w:space="0"/>
+            <w:right w:val="single" w:color="auto" w:sz="4" w:space="0"/>
+            <w:insideH w:val="single" w:color="auto" w:sz="4" w:space="0"/>
+            <w:insideV w:val="single" w:color="auto" w:sz="4" w:space="0"/>
+          </w:tblBorders>
+        </w:tblPrEx>
+        <w:trPr>
+          <w:trHeight w:val="576" w:hRule="atLeast"/>
+        </w:trPr>
+        <w:tc>
+          <w:tcPr>
+            <w:tcW w:w="1129" w:type="dxa"/>
+            <w:vAlign w:val="center"/>
+          </w:tcPr>
+          <w:p>
+            <w:pPr>
+              <w:keepNext w:val="0"/>
+              <w:keepLines w:val="0"/>
+              <w:pageBreakBefore w:val="0"/>
+              <w:widowControl/>
+              <w:numPr>
+                <w:ilvl w:val="0"/>
+                <w:numId w:val="0"/>
+              </w:numPr>
+              <w:kinsoku/>
+              <w:wordWrap/>
+              <w:overflowPunct/>
+              <w:topLinePunct w:val="0"/>
+              <w:autoSpaceDE/>
+              <w:autoSpaceDN/>
+              <w:bidi w:val="0"/>
+              <w:adjustRightInd/>
+              <w:snapToGrid/>
+              <w:spacing w:before="181" w:beforeLines="50" w:beforeAutospacing="0" w:afterAutospacing="0"/>
+              <w:jc w:val="center"/>
+              <w:textAlignment w:val="auto"/>
+              <w:rPr>
+                <w:rFonts w:hint="default" w:ascii="Times New Roman Regular" w:hAnsi="Times New Roman Regular" w:eastAsia="SimSun" w:cs="Times New Roman Regular"/>
+                <w:color w:val="auto"/>
+                <w:kern w:val="0"/>
+                <w:sz w:val="24"/>
+                <w:szCs w:val="24"/>
+                <w:vertAlign w:val="baseline"/>
+                <w:lang w:val="en-US" w:eastAsia="zh-CN" w:bidi="ar"/>
+              </w:rPr>
+            </w:pPr>
+            <w:r>
+              <w:rPr>
+                <w:rFonts w:hint="default" w:ascii="Times New Roman Regular" w:hAnsi="Times New Roman Regular" w:eastAsia="SimSun" w:cs="Times New Roman Regular"/>
+                <w:color w:val="auto"/>
+                <w:kern w:val="0"/>
+                <w:sz w:val="24"/>
+                <w:szCs w:val="24"/>
+                <w:vertAlign w:val="baseline"/>
+                <w:lang w:val="en-US" w:eastAsia="zh-CN" w:bidi="ar"/>
+              </w:rPr>
+              <w:t xml:space="preserve"> x_1</w:t>
+            </w:r>
+          </w:p>
+        </w:tc>
+        <w:tc>
+          <w:tcPr>
+            <w:tcW w:w="1129" w:type="dxa"/>
+            <w:vAlign w:val="center"/>
+          </w:tcPr>
+          <w:p>
+            <w:pPr>
+              <w:keepNext w:val="0"/>
+              <w:keepLines w:val="0"/>
+              <w:pageBreakBefore w:val="0"/>
+              <w:widowControl/>
+              <w:numPr>
+                <w:ilvl w:val="0"/>
+                <w:numId w:val="0"/>
+              </w:numPr>
+              <w:kinsoku/>
+              <w:wordWrap/>
+              <w:overflowPunct/>
+              <w:topLinePunct w:val="0"/>
+              <w:autoSpaceDE/>
+              <w:autoSpaceDN/>
+              <w:bidi w:val="0"/>
+              <w:adjustRightInd/>
+              <w:snapToGrid/>
+              <w:spacing w:before="181" w:beforeLines="50" w:beforeAutospacing="0" w:afterAutospacing="0"/>
+              <w:jc w:val="center"/>
+              <w:textAlignment w:val="auto"/>
+              <w:rPr>
+                <w:rFonts w:hint="default" w:ascii="Times New Roman Regular" w:hAnsi="Times New Roman Regular" w:eastAsia="SimSun" w:cs="Times New Roman Regular"/>
+                <w:color w:val="auto"/>
+                <w:kern w:val="0"/>
+                <w:sz w:val="24"/>
+                <w:szCs w:val="24"/>
+                <w:vertAlign w:val="baseline"/>
+                <w:lang w:val="en-US" w:eastAsia="zh-CN" w:bidi="ar"/>
+              </w:rPr>
+            </w:pPr>
+            <w:r>
+              <w:rPr>
+                <w:rFonts w:hint="default" w:ascii="Times New Roman Regular" w:hAnsi="Times New Roman Regular" w:eastAsia="SimSun" w:cs="Times New Roman Regular"/>
+                <w:color w:val="auto"/>
+                <w:kern w:val="0"/>
+                <w:sz w:val="24"/>
+                <w:szCs w:val="24"/>
+                <w:vertAlign w:val="baseline"/>
+                <w:lang w:val="en-US" w:eastAsia="zh-CN" w:bidi="ar"/>
+              </w:rPr>
+              <w:t>1/8</w:t>
+            </w:r>
+          </w:p>
+        </w:tc>
+        <w:tc>
+          <w:tcPr>
+            <w:tcW w:w="1129" w:type="dxa"/>
+            <w:vAlign w:val="center"/>
+          </w:tcPr>
+          <w:p>
+            <w:pPr>
+              <w:keepNext w:val="0"/>
+              <w:keepLines w:val="0"/>
+              <w:pageBreakBefore w:val="0"/>
+              <w:widowControl/>
+              <w:numPr>
+                <w:ilvl w:val="0"/>
+                <w:numId w:val="0"/>
+              </w:numPr>
+              <w:kinsoku/>
+              <w:wordWrap/>
+              <w:overflowPunct/>
+              <w:topLinePunct w:val="0"/>
+              <w:autoSpaceDE/>
+              <w:autoSpaceDN/>
+              <w:bidi w:val="0"/>
+              <w:adjustRightInd/>
+              <w:snapToGrid/>
+              <w:spacing w:before="181" w:beforeLines="50" w:beforeAutospacing="0" w:afterAutospacing="0"/>
+              <w:jc w:val="center"/>
+              <w:textAlignment w:val="auto"/>
+              <w:rPr>
+                <w:rFonts w:hint="default" w:ascii="Times New Roman Regular" w:hAnsi="Times New Roman Regular" w:eastAsia="SimSun" w:cs="Times New Roman Regular"/>
+                <w:color w:val="auto"/>
+                <w:kern w:val="0"/>
+                <w:sz w:val="24"/>
+                <w:szCs w:val="24"/>
+                <w:vertAlign w:val="baseline"/>
+                <w:lang w:val="en-US" w:eastAsia="zh-CN" w:bidi="ar"/>
+              </w:rPr>
+            </w:pPr>
+            <w:r>
+              <w:rPr>
+                <w:rFonts w:hint="default" w:ascii="Times New Roman Regular" w:hAnsi="Times New Roman Regular" w:eastAsia="SimSun" w:cs="Times New Roman Regular"/>
+                <w:color w:val="auto"/>
+                <w:kern w:val="0"/>
+                <w:sz w:val="24"/>
+                <w:szCs w:val="24"/>
+                <w:vertAlign w:val="baseline"/>
+                <w:lang w:val="en-US" w:eastAsia="zh-CN" w:bidi="ar"/>
+              </w:rPr>
+              <w:t>00</w:t>
+            </w:r>
+          </w:p>
+        </w:tc>
+        <w:tc>
+          <w:tcPr>
+            <w:tcW w:w="1130" w:type="dxa"/>
+            <w:tcBorders>
+              <w:right w:val="single" w:color="auto" w:sz="4" w:space="0"/>
+            </w:tcBorders>
+            <w:vAlign w:val="center"/>
+          </w:tcPr>
+          <w:p>
+            <w:pPr>
+              <w:keepNext w:val="0"/>
+              <w:keepLines w:val="0"/>
+              <w:pageBreakBefore w:val="0"/>
+              <w:widowControl/>
+              <w:numPr>
+                <w:ilvl w:val="0"/>
+                <w:numId w:val="0"/>
+              </w:numPr>
+              <w:kinsoku/>
+              <w:wordWrap/>
+              <w:overflowPunct/>
+              <w:topLinePunct w:val="0"/>
+              <w:autoSpaceDE/>
+              <w:autoSpaceDN/>
+              <w:bidi w:val="0"/>
+              <w:adjustRightInd/>
+              <w:snapToGrid/>
+              <w:spacing w:before="181" w:beforeLines="50" w:beforeAutospacing="0" w:afterAutospacing="0"/>
+              <w:jc w:val="center"/>
+              <w:textAlignment w:val="auto"/>
+              <w:rPr>
+                <w:rFonts w:hint="default" w:ascii="Times New Roman Regular" w:hAnsi="Times New Roman Regular" w:eastAsia="SimSun" w:cs="Times New Roman Regular"/>
+                <w:color w:val="auto"/>
+                <w:kern w:val="0"/>
+                <w:sz w:val="24"/>
+                <w:szCs w:val="24"/>
+                <w:vertAlign w:val="baseline"/>
+                <w:lang w:val="en-US" w:eastAsia="zh-CN" w:bidi="ar"/>
+              </w:rPr>
+            </w:pPr>
+            <w:r>
+              <w:rPr>
+                <w:rFonts w:hint="default" w:ascii="Times New Roman Regular" w:hAnsi="Times New Roman Regular" w:eastAsia="SimSun" w:cs="Times New Roman Regular"/>
+                <w:color w:val="auto"/>
+                <w:kern w:val="0"/>
+                <w:sz w:val="24"/>
+                <w:szCs w:val="24"/>
+                <w:vertAlign w:val="baseline"/>
+                <w:lang w:val="en-US" w:eastAsia="zh-CN" w:bidi="ar"/>
+              </w:rPr>
+              <w:t>110</w:t>
+            </w:r>
+          </w:p>
+        </w:tc>
+        <w:tc>
+          <w:tcPr>
+            <w:tcW w:w="1130" w:type="dxa"/>
+            <w:vMerge w:val="continue"/>
+            <w:tcBorders>
+              <w:top w:val="nil"/>
+              <w:left w:val="single" w:color="auto" w:sz="4" w:space="0"/>
+              <w:bottom w:val="nil"/>
+              <w:right w:val="nil"/>
+            </w:tcBorders>
+            <w:vAlign w:val="center"/>
+          </w:tcPr>
+          <w:p>
+            <w:pPr>
+              <w:keepNext w:val="0"/>
+              <w:keepLines w:val="0"/>
+              <w:pageBreakBefore w:val="0"/>
+              <w:widowControl/>
+              <w:numPr>
+                <w:ilvl w:val="0"/>
+                <w:numId w:val="0"/>
+              </w:numPr>
+              <w:kinsoku/>
+              <w:wordWrap/>
+              <w:overflowPunct/>
+              <w:topLinePunct w:val="0"/>
+              <w:autoSpaceDE/>
+              <w:autoSpaceDN/>
+              <w:bidi w:val="0"/>
+              <w:adjustRightInd/>
+              <w:snapToGrid/>
+              <w:spacing w:before="181" w:beforeLines="50" w:beforeAutospacing="0" w:afterAutospacing="0"/>
+              <w:jc w:val="center"/>
+              <w:textAlignment w:val="auto"/>
+              <w:rPr>
+                <w:rFonts w:hint="default" w:ascii="Times New Roman Regular" w:hAnsi="Times New Roman Regular" w:eastAsia="SimSun" w:cs="Times New Roman Regular"/>
+                <w:color w:val="auto"/>
+                <w:kern w:val="0"/>
+                <w:sz w:val="24"/>
+                <w:szCs w:val="24"/>
+                <w:vertAlign w:val="baseline"/>
+                <w:lang w:val="en-US" w:eastAsia="zh-CN" w:bidi="ar"/>
+              </w:rPr>
+            </w:pPr>
+          </w:p>
+        </w:tc>
+      </w:tr>
+      <w:tr>
+        <w:tblPrEx>
+          <w:tblBorders>
+            <w:top w:val="single" w:color="auto" w:sz="4" w:space="0"/>
+            <w:left w:val="single" w:color="auto" w:sz="4" w:space="0"/>
+            <w:bottom w:val="single" w:color="auto" w:sz="4" w:space="0"/>
+            <w:right w:val="single" w:color="auto" w:sz="4" w:space="0"/>
+            <w:insideH w:val="single" w:color="auto" w:sz="4" w:space="0"/>
+            <w:insideV w:val="single" w:color="auto" w:sz="4" w:space="0"/>
+          </w:tblBorders>
+        </w:tblPrEx>
+        <w:trPr>
+          <w:trHeight w:val="576" w:hRule="atLeast"/>
+        </w:trPr>
+        <w:tc>
+          <w:tcPr>
+            <w:tcW w:w="1129" w:type="dxa"/>
+            <w:vAlign w:val="center"/>
+          </w:tcPr>
+          <w:p>
+            <w:pPr>
+              <w:keepNext w:val="0"/>
+              <w:keepLines w:val="0"/>
+              <w:pageBreakBefore w:val="0"/>
+              <w:widowControl/>
+              <w:numPr>
+                <w:ilvl w:val="0"/>
+                <w:numId w:val="0"/>
+              </w:numPr>
+              <w:kinsoku/>
+              <w:wordWrap/>
+              <w:overflowPunct/>
+              <w:topLinePunct w:val="0"/>
+              <w:autoSpaceDE/>
+              <w:autoSpaceDN/>
+              <w:bidi w:val="0"/>
+              <w:adjustRightInd/>
+              <w:snapToGrid/>
+              <w:spacing w:before="181" w:beforeLines="50" w:beforeAutospacing="0" w:afterAutospacing="0"/>
+              <w:jc w:val="center"/>
+              <w:textAlignment w:val="auto"/>
+              <w:rPr>
+                <w:rFonts w:hint="default" w:ascii="Times New Roman Regular" w:hAnsi="Times New Roman Regular" w:eastAsia="SimSun" w:cs="Times New Roman Regular"/>
+                <w:color w:val="auto"/>
+                <w:kern w:val="0"/>
+                <w:sz w:val="24"/>
+                <w:szCs w:val="24"/>
+                <w:vertAlign w:val="baseline"/>
+                <w:lang w:val="en-US" w:eastAsia="zh-CN" w:bidi="ar"/>
+              </w:rPr>
+            </w:pPr>
+            <w:r>
+              <w:rPr>
+                <w:rFonts w:hint="default" w:ascii="Times New Roman Regular" w:hAnsi="Times New Roman Regular" w:eastAsia="SimSun" w:cs="Times New Roman Regular"/>
+                <w:color w:val="auto"/>
+                <w:kern w:val="0"/>
+                <w:sz w:val="24"/>
+                <w:szCs w:val="24"/>
+                <w:vertAlign w:val="baseline"/>
+                <w:lang w:val="en-US" w:eastAsia="zh-CN" w:bidi="ar"/>
+              </w:rPr>
+              <w:t>x_2</w:t>
+            </w:r>
+          </w:p>
+        </w:tc>
+        <w:tc>
+          <w:tcPr>
+            <w:tcW w:w="1129" w:type="dxa"/>
+            <w:vAlign w:val="center"/>
+          </w:tcPr>
+          <w:p>
+            <w:pPr>
+              <w:keepNext w:val="0"/>
+              <w:keepLines w:val="0"/>
+              <w:pageBreakBefore w:val="0"/>
+              <w:widowControl/>
+              <w:numPr>
+                <w:ilvl w:val="0"/>
+                <w:numId w:val="0"/>
+              </w:numPr>
+              <w:kinsoku/>
+              <w:wordWrap/>
+              <w:overflowPunct/>
+              <w:topLinePunct w:val="0"/>
+              <w:autoSpaceDE/>
+              <w:autoSpaceDN/>
+              <w:bidi w:val="0"/>
+              <w:adjustRightInd/>
+              <w:snapToGrid/>
+              <w:spacing w:before="181" w:beforeLines="50" w:beforeAutospacing="0" w:afterAutospacing="0"/>
+              <w:jc w:val="center"/>
+              <w:textAlignment w:val="auto"/>
+              <w:rPr>
+                <w:rFonts w:hint="default" w:ascii="Times New Roman Regular" w:hAnsi="Times New Roman Regular" w:eastAsia="SimSun" w:cs="Times New Roman Regular"/>
+                <w:color w:val="auto"/>
+                <w:kern w:val="0"/>
+                <w:sz w:val="24"/>
+                <w:szCs w:val="24"/>
+                <w:vertAlign w:val="baseline"/>
+                <w:lang w:val="en-US" w:eastAsia="zh-CN" w:bidi="ar"/>
+              </w:rPr>
+            </w:pPr>
+            <w:r>
+              <w:rPr>
+                <w:rFonts w:hint="default" w:ascii="Times New Roman Regular" w:hAnsi="Times New Roman Regular" w:eastAsia="SimSun" w:cs="Times New Roman Regular"/>
+                <w:color w:val="auto"/>
+                <w:kern w:val="0"/>
+                <w:sz w:val="24"/>
+                <w:szCs w:val="24"/>
+                <w:vertAlign w:val="baseline"/>
+                <w:lang w:val="en-US" w:eastAsia="zh-CN" w:bidi="ar"/>
+              </w:rPr>
+              <w:t>1/4</w:t>
+            </w:r>
+          </w:p>
+        </w:tc>
+        <w:tc>
+          <w:tcPr>
+            <w:tcW w:w="1129" w:type="dxa"/>
+            <w:vAlign w:val="center"/>
+          </w:tcPr>
+          <w:p>
+            <w:pPr>
+              <w:keepNext w:val="0"/>
+              <w:keepLines w:val="0"/>
+              <w:pageBreakBefore w:val="0"/>
+              <w:widowControl/>
+              <w:numPr>
+                <w:ilvl w:val="0"/>
+                <w:numId w:val="0"/>
+              </w:numPr>
+              <w:kinsoku/>
+              <w:wordWrap/>
+              <w:overflowPunct/>
+              <w:topLinePunct w:val="0"/>
+              <w:autoSpaceDE/>
+              <w:autoSpaceDN/>
+              <w:bidi w:val="0"/>
+              <w:adjustRightInd/>
+              <w:snapToGrid/>
+              <w:spacing w:before="181" w:beforeLines="50" w:beforeAutospacing="0" w:afterAutospacing="0"/>
+              <w:jc w:val="center"/>
+              <w:textAlignment w:val="auto"/>
+              <w:rPr>
+                <w:rFonts w:hint="default" w:ascii="Times New Roman Regular" w:hAnsi="Times New Roman Regular" w:eastAsia="SimSun" w:cs="Times New Roman Regular"/>
+                <w:color w:val="auto"/>
+                <w:kern w:val="0"/>
+                <w:sz w:val="24"/>
+                <w:szCs w:val="24"/>
+                <w:vertAlign w:val="baseline"/>
+                <w:lang w:val="en-US" w:eastAsia="zh-CN" w:bidi="ar"/>
+              </w:rPr>
+            </w:pPr>
+            <w:r>
+              <w:rPr>
+                <w:rFonts w:hint="default" w:ascii="Times New Roman Regular" w:hAnsi="Times New Roman Regular" w:eastAsia="SimSun" w:cs="Times New Roman Regular"/>
+                <w:color w:val="auto"/>
+                <w:kern w:val="0"/>
+                <w:sz w:val="24"/>
+                <w:szCs w:val="24"/>
+                <w:vertAlign w:val="baseline"/>
+                <w:lang w:val="en-US" w:eastAsia="zh-CN" w:bidi="ar"/>
+              </w:rPr>
+              <w:t>01</w:t>
+            </w:r>
+          </w:p>
+        </w:tc>
+        <w:tc>
+          <w:tcPr>
+            <w:tcW w:w="1130" w:type="dxa"/>
+            <w:tcBorders>
+              <w:right w:val="single" w:color="auto" w:sz="4" w:space="0"/>
+            </w:tcBorders>
+            <w:vAlign w:val="center"/>
+          </w:tcPr>
+          <w:p>
+            <w:pPr>
+              <w:keepNext w:val="0"/>
+              <w:keepLines w:val="0"/>
+              <w:pageBreakBefore w:val="0"/>
+              <w:widowControl/>
+              <w:numPr>
+                <w:ilvl w:val="0"/>
+                <w:numId w:val="0"/>
+              </w:numPr>
+              <w:kinsoku/>
+              <w:wordWrap/>
+              <w:overflowPunct/>
+              <w:topLinePunct w:val="0"/>
+              <w:autoSpaceDE/>
+              <w:autoSpaceDN/>
+              <w:bidi w:val="0"/>
+              <w:adjustRightInd/>
+              <w:snapToGrid/>
+              <w:spacing w:before="181" w:beforeLines="50" w:beforeAutospacing="0" w:afterAutospacing="0"/>
+              <w:jc w:val="center"/>
+              <w:textAlignment w:val="auto"/>
+              <w:rPr>
+                <w:rFonts w:hint="default" w:ascii="Times New Roman Regular" w:hAnsi="Times New Roman Regular" w:eastAsia="SimSun" w:cs="Times New Roman Regular"/>
+                <w:color w:val="auto"/>
+                <w:kern w:val="0"/>
+                <w:sz w:val="24"/>
+                <w:szCs w:val="24"/>
+                <w:vertAlign w:val="baseline"/>
+                <w:lang w:val="en-US" w:eastAsia="zh-CN" w:bidi="ar"/>
+              </w:rPr>
+            </w:pPr>
+            <w:r>
+              <w:rPr>
+                <w:rFonts w:hint="default" w:ascii="Times New Roman Regular" w:hAnsi="Times New Roman Regular" w:eastAsia="SimSun" w:cs="Times New Roman Regular"/>
+                <w:color w:val="auto"/>
+                <w:kern w:val="0"/>
+                <w:sz w:val="24"/>
+                <w:szCs w:val="24"/>
+                <w:vertAlign w:val="baseline"/>
+                <w:lang w:val="en-US" w:eastAsia="zh-CN" w:bidi="ar"/>
+              </w:rPr>
+              <w:t>10</w:t>
+            </w:r>
+          </w:p>
+        </w:tc>
+        <w:tc>
+          <w:tcPr>
+            <w:tcW w:w="1130" w:type="dxa"/>
+            <w:vMerge w:val="continue"/>
+            <w:tcBorders>
+              <w:top w:val="nil"/>
+              <w:left w:val="single" w:color="auto" w:sz="4" w:space="0"/>
+              <w:bottom w:val="nil"/>
+              <w:right w:val="nil"/>
+            </w:tcBorders>
+            <w:vAlign w:val="center"/>
+          </w:tcPr>
+          <w:p>
+            <w:pPr>
+              <w:keepNext w:val="0"/>
+              <w:keepLines w:val="0"/>
+              <w:pageBreakBefore w:val="0"/>
+              <w:widowControl/>
+              <w:numPr>
+                <w:ilvl w:val="0"/>
+                <w:numId w:val="0"/>
+              </w:numPr>
+              <w:kinsoku/>
+              <w:wordWrap/>
+              <w:overflowPunct/>
+              <w:topLinePunct w:val="0"/>
+              <w:autoSpaceDE/>
+              <w:autoSpaceDN/>
+              <w:bidi w:val="0"/>
+              <w:adjustRightInd/>
+              <w:snapToGrid/>
+              <w:spacing w:before="181" w:beforeLines="50" w:beforeAutospacing="0" w:afterAutospacing="0"/>
+              <w:jc w:val="center"/>
+              <w:textAlignment w:val="auto"/>
+              <w:rPr>
+                <w:rFonts w:hint="default" w:ascii="Times New Roman Regular" w:hAnsi="Times New Roman Regular" w:eastAsia="SimSun" w:cs="Times New Roman Regular"/>
+                <w:color w:val="auto"/>
+                <w:kern w:val="0"/>
+                <w:sz w:val="24"/>
+                <w:szCs w:val="24"/>
+                <w:vertAlign w:val="baseline"/>
+                <w:lang w:val="en-US" w:eastAsia="zh-CN" w:bidi="ar"/>
+              </w:rPr>
+            </w:pPr>
+          </w:p>
+        </w:tc>
+      </w:tr>
+      <w:tr>
+        <w:tblPrEx>
+          <w:tblBorders>
+            <w:top w:val="single" w:color="auto" w:sz="4" w:space="0"/>
+            <w:left w:val="single" w:color="auto" w:sz="4" w:space="0"/>
+            <w:bottom w:val="single" w:color="auto" w:sz="4" w:space="0"/>
+            <w:right w:val="single" w:color="auto" w:sz="4" w:space="0"/>
+            <w:insideH w:val="single" w:color="auto" w:sz="4" w:space="0"/>
+            <w:insideV w:val="single" w:color="auto" w:sz="4" w:space="0"/>
+          </w:tblBorders>
+        </w:tblPrEx>
+        <w:trPr>
+          <w:trHeight w:val="576" w:hRule="atLeast"/>
+        </w:trPr>
+        <w:tc>
+          <w:tcPr>
+            <w:tcW w:w="1129" w:type="dxa"/>
+            <w:vAlign w:val="center"/>
+          </w:tcPr>
+          <w:p>
+            <w:pPr>
+              <w:keepNext w:val="0"/>
+              <w:keepLines w:val="0"/>
+              <w:pageBreakBefore w:val="0"/>
+              <w:widowControl/>
+              <w:numPr>
+                <w:ilvl w:val="0"/>
+                <w:numId w:val="0"/>
+              </w:numPr>
+              <w:kinsoku/>
+              <w:wordWrap/>
+              <w:overflowPunct/>
+              <w:topLinePunct w:val="0"/>
+              <w:autoSpaceDE/>
+              <w:autoSpaceDN/>
+              <w:bidi w:val="0"/>
+              <w:adjustRightInd/>
+              <w:snapToGrid/>
+              <w:spacing w:before="181" w:beforeLines="50" w:beforeAutospacing="0" w:afterAutospacing="0"/>
+              <w:jc w:val="center"/>
+              <w:textAlignment w:val="auto"/>
+              <w:rPr>
+                <w:rFonts w:hint="default" w:ascii="Times New Roman Regular" w:hAnsi="Times New Roman Regular" w:eastAsia="SimSun" w:cs="Times New Roman Regular"/>
+                <w:color w:val="auto"/>
+                <w:kern w:val="0"/>
+                <w:sz w:val="24"/>
+                <w:szCs w:val="24"/>
+                <w:vertAlign w:val="baseline"/>
+                <w:lang w:val="en-US" w:eastAsia="zh-CN" w:bidi="ar"/>
+              </w:rPr>
+            </w:pPr>
+            <w:r>
+              <w:rPr>
+                <w:rFonts w:hint="default" w:ascii="Times New Roman Regular" w:hAnsi="Times New Roman Regular" w:eastAsia="SimSun" w:cs="Times New Roman Regular"/>
+                <w:color w:val="auto"/>
+                <w:kern w:val="0"/>
+                <w:sz w:val="24"/>
+                <w:szCs w:val="24"/>
+                <w:vertAlign w:val="baseline"/>
+                <w:lang w:val="en-US" w:eastAsia="zh-CN" w:bidi="ar"/>
+              </w:rPr>
+              <w:t>x_3</w:t>
+            </w:r>
+          </w:p>
+        </w:tc>
+        <w:tc>
+          <w:tcPr>
+            <w:tcW w:w="1129" w:type="dxa"/>
+            <w:vAlign w:val="center"/>
+          </w:tcPr>
+          <w:p>
+            <w:pPr>
+              <w:keepNext w:val="0"/>
+              <w:keepLines w:val="0"/>
+              <w:pageBreakBefore w:val="0"/>
+              <w:widowControl/>
+              <w:numPr>
+                <w:ilvl w:val="0"/>
+                <w:numId w:val="0"/>
+              </w:numPr>
+              <w:kinsoku/>
+              <w:wordWrap/>
+              <w:overflowPunct/>
+              <w:topLinePunct w:val="0"/>
+              <w:autoSpaceDE/>
+              <w:autoSpaceDN/>
+              <w:bidi w:val="0"/>
+              <w:adjustRightInd/>
+              <w:snapToGrid/>
+              <w:spacing w:before="181" w:beforeLines="50" w:beforeAutospacing="0" w:afterAutospacing="0"/>
+              <w:jc w:val="center"/>
+              <w:textAlignment w:val="auto"/>
+              <w:rPr>
+                <w:rFonts w:hint="default" w:ascii="Times New Roman Regular" w:hAnsi="Times New Roman Regular" w:eastAsia="SimSun" w:cs="Times New Roman Regular"/>
+                <w:color w:val="auto"/>
+                <w:kern w:val="0"/>
+                <w:sz w:val="24"/>
+                <w:szCs w:val="24"/>
+                <w:vertAlign w:val="baseline"/>
+                <w:lang w:val="en-US" w:eastAsia="zh-CN" w:bidi="ar"/>
+              </w:rPr>
+            </w:pPr>
+            <w:r>
+              <w:rPr>
+                <w:rFonts w:hint="default" w:ascii="Times New Roman Regular" w:hAnsi="Times New Roman Regular" w:eastAsia="SimSun" w:cs="Times New Roman Regular"/>
+                <w:color w:val="auto"/>
+                <w:kern w:val="0"/>
+                <w:sz w:val="24"/>
+                <w:szCs w:val="24"/>
+                <w:vertAlign w:val="baseline"/>
+                <w:lang w:val="en-US" w:eastAsia="zh-CN" w:bidi="ar"/>
+              </w:rPr>
+              <w:t>1/2</w:t>
+            </w:r>
+          </w:p>
+        </w:tc>
+        <w:tc>
+          <w:tcPr>
+            <w:tcW w:w="1129" w:type="dxa"/>
+            <w:vAlign w:val="center"/>
+          </w:tcPr>
+          <w:p>
+            <w:pPr>
+              <w:keepNext w:val="0"/>
+              <w:keepLines w:val="0"/>
+              <w:pageBreakBefore w:val="0"/>
+              <w:widowControl/>
+              <w:numPr>
+                <w:ilvl w:val="0"/>
+                <w:numId w:val="0"/>
+              </w:numPr>
+              <w:kinsoku/>
+              <w:wordWrap/>
+              <w:overflowPunct/>
+              <w:topLinePunct w:val="0"/>
+              <w:autoSpaceDE/>
+              <w:autoSpaceDN/>
+              <w:bidi w:val="0"/>
+              <w:adjustRightInd/>
+              <w:snapToGrid/>
+              <w:spacing w:before="181" w:beforeLines="50" w:beforeAutospacing="0" w:afterAutospacing="0"/>
+              <w:jc w:val="center"/>
+              <w:textAlignment w:val="auto"/>
+              <w:rPr>
+                <w:rFonts w:hint="default" w:ascii="Times New Roman Regular" w:hAnsi="Times New Roman Regular" w:eastAsia="SimSun" w:cs="Times New Roman Regular"/>
+                <w:color w:val="auto"/>
+                <w:kern w:val="0"/>
+                <w:sz w:val="24"/>
+                <w:szCs w:val="24"/>
+                <w:vertAlign w:val="baseline"/>
+                <w:lang w:val="en-US" w:eastAsia="zh-CN" w:bidi="ar"/>
+              </w:rPr>
+            </w:pPr>
+            <w:r>
+              <w:rPr>
+                <w:rFonts w:hint="default" w:ascii="Times New Roman Regular" w:hAnsi="Times New Roman Regular" w:eastAsia="SimSun" w:cs="Times New Roman Regular"/>
+                <w:color w:val="auto"/>
+                <w:kern w:val="0"/>
+                <w:sz w:val="24"/>
+                <w:szCs w:val="24"/>
+                <w:vertAlign w:val="baseline"/>
+                <w:lang w:val="en-US" w:eastAsia="zh-CN" w:bidi="ar"/>
+              </w:rPr>
+              <w:t>11</w:t>
+            </w:r>
+          </w:p>
+        </w:tc>
+        <w:tc>
+          <w:tcPr>
+            <w:tcW w:w="1130" w:type="dxa"/>
+            <w:tcBorders>
+              <w:right w:val="single" w:color="auto" w:sz="4" w:space="0"/>
+            </w:tcBorders>
+            <w:vAlign w:val="center"/>
+          </w:tcPr>
+          <w:p>
+            <w:pPr>
+              <w:keepNext w:val="0"/>
+              <w:keepLines w:val="0"/>
+              <w:pageBreakBefore w:val="0"/>
+              <w:widowControl/>
+              <w:numPr>
+                <w:ilvl w:val="0"/>
+                <w:numId w:val="0"/>
+              </w:numPr>
+              <w:kinsoku/>
+              <w:wordWrap/>
+              <w:overflowPunct/>
+              <w:topLinePunct w:val="0"/>
+              <w:autoSpaceDE/>
+              <w:autoSpaceDN/>
+              <w:bidi w:val="0"/>
+              <w:adjustRightInd/>
+              <w:snapToGrid/>
+              <w:spacing w:before="181" w:beforeLines="50" w:beforeAutospacing="0" w:afterAutospacing="0"/>
+              <w:jc w:val="center"/>
+              <w:textAlignment w:val="auto"/>
+              <w:rPr>
+                <w:rFonts w:hint="default" w:ascii="Times New Roman Regular" w:hAnsi="Times New Roman Regular" w:eastAsia="SimSun" w:cs="Times New Roman Regular"/>
+                <w:color w:val="auto"/>
+                <w:kern w:val="0"/>
+                <w:sz w:val="24"/>
+                <w:szCs w:val="24"/>
+                <w:vertAlign w:val="baseline"/>
+                <w:lang w:val="en-US" w:eastAsia="zh-CN" w:bidi="ar"/>
+              </w:rPr>
+            </w:pPr>
+            <w:r>
+              <w:rPr>
+                <w:rFonts w:hint="default" w:ascii="Times New Roman Regular" w:hAnsi="Times New Roman Regular" w:eastAsia="SimSun" w:cs="Times New Roman Regular"/>
+                <w:color w:val="auto"/>
+                <w:kern w:val="0"/>
+                <w:sz w:val="24"/>
+                <w:szCs w:val="24"/>
+                <w:vertAlign w:val="baseline"/>
+                <w:lang w:val="en-US" w:eastAsia="zh-CN" w:bidi="ar"/>
+              </w:rPr>
+              <w:t>0</w:t>
+            </w:r>
+          </w:p>
+        </w:tc>
+        <w:tc>
+          <w:tcPr>
+            <w:tcW w:w="1130" w:type="dxa"/>
+            <w:vMerge w:val="continue"/>
+            <w:tcBorders>
+              <w:top w:val="nil"/>
+              <w:left w:val="single" w:color="auto" w:sz="4" w:space="0"/>
+              <w:bottom w:val="nil"/>
+              <w:right w:val="nil"/>
+            </w:tcBorders>
+            <w:vAlign w:val="center"/>
+          </w:tcPr>
+          <w:p>
+            <w:pPr>
+              <w:keepNext w:val="0"/>
+              <w:keepLines w:val="0"/>
+              <w:pageBreakBefore w:val="0"/>
+              <w:widowControl/>
+              <w:numPr>
+                <w:ilvl w:val="0"/>
+                <w:numId w:val="0"/>
+              </w:numPr>
+              <w:kinsoku/>
+              <w:wordWrap/>
+              <w:overflowPunct/>
+              <w:topLinePunct w:val="0"/>
+              <w:autoSpaceDE/>
+              <w:autoSpaceDN/>
+              <w:bidi w:val="0"/>
+              <w:adjustRightInd/>
+              <w:snapToGrid/>
+              <w:spacing w:before="181" w:beforeLines="50" w:beforeAutospacing="0" w:afterAutospacing="0"/>
+              <w:jc w:val="center"/>
+              <w:textAlignment w:val="auto"/>
+              <w:rPr>
+                <w:rFonts w:hint="default" w:ascii="Times New Roman Regular" w:hAnsi="Times New Roman Regular" w:eastAsia="SimSun" w:cs="Times New Roman Regular"/>
+                <w:color w:val="auto"/>
+                <w:kern w:val="0"/>
+                <w:sz w:val="24"/>
+                <w:szCs w:val="24"/>
+                <w:vertAlign w:val="baseline"/>
+                <w:lang w:val="en-US" w:eastAsia="zh-CN" w:bidi="ar"/>
+              </w:rPr>
+            </w:pPr>
+          </w:p>
+        </w:tc>
+      </w:tr>
+      <w:tr>
+        <w:tblPrEx>
+          <w:tblBorders>
+            <w:top w:val="single" w:color="auto" w:sz="4" w:space="0"/>
+            <w:left w:val="single" w:color="auto" w:sz="4" w:space="0"/>
+            <w:bottom w:val="single" w:color="auto" w:sz="4" w:space="0"/>
+            <w:right w:val="single" w:color="auto" w:sz="4" w:space="0"/>
+            <w:insideH w:val="single" w:color="auto" w:sz="4" w:space="0"/>
+            <w:insideV w:val="single" w:color="auto" w:sz="4" w:space="0"/>
+          </w:tblBorders>
+        </w:tblPrEx>
+        <w:trPr>
+          <w:trHeight w:val="585" w:hRule="atLeast"/>
+        </w:trPr>
+        <w:tc>
+          <w:tcPr>
+            <w:tcW w:w="1129" w:type="dxa"/>
+            <w:vAlign w:val="center"/>
+          </w:tcPr>
+          <w:p>
+            <w:pPr>
+              <w:keepNext w:val="0"/>
+              <w:keepLines w:val="0"/>
+              <w:pageBreakBefore w:val="0"/>
+              <w:widowControl/>
+              <w:numPr>
+                <w:ilvl w:val="0"/>
+                <w:numId w:val="0"/>
+              </w:numPr>
+              <w:kinsoku/>
+              <w:wordWrap/>
+              <w:overflowPunct/>
+              <w:topLinePunct w:val="0"/>
+              <w:autoSpaceDE/>
+              <w:autoSpaceDN/>
+              <w:bidi w:val="0"/>
+              <w:adjustRightInd/>
+              <w:snapToGrid/>
+              <w:spacing w:before="181" w:beforeLines="50" w:beforeAutospacing="0" w:afterAutospacing="0"/>
+              <w:jc w:val="center"/>
+              <w:textAlignment w:val="auto"/>
+              <w:rPr>
+                <w:rFonts w:hint="default" w:ascii="Times New Roman Regular" w:hAnsi="Times New Roman Regular" w:eastAsia="SimSun" w:cs="Times New Roman Regular"/>
+                <w:color w:val="auto"/>
+                <w:kern w:val="0"/>
+                <w:sz w:val="24"/>
+                <w:szCs w:val="24"/>
+                <w:vertAlign w:val="baseline"/>
+                <w:lang w:val="en-US" w:eastAsia="zh-CN" w:bidi="ar"/>
+              </w:rPr>
+            </w:pPr>
+            <w:r>
+              <w:rPr>
+                <w:rFonts w:hint="default" w:ascii="Times New Roman Regular" w:hAnsi="Times New Roman Regular" w:eastAsia="SimSun" w:cs="Times New Roman Regular"/>
+                <w:color w:val="auto"/>
+                <w:kern w:val="0"/>
+                <w:sz w:val="24"/>
+                <w:szCs w:val="24"/>
+                <w:vertAlign w:val="baseline"/>
+                <w:lang w:val="en-US" w:eastAsia="zh-CN" w:bidi="ar"/>
+              </w:rPr>
+              <w:t>x_4</w:t>
+            </w:r>
+          </w:p>
+        </w:tc>
+        <w:tc>
+          <w:tcPr>
+            <w:tcW w:w="1129" w:type="dxa"/>
+            <w:vAlign w:val="center"/>
+          </w:tcPr>
+          <w:p>
+            <w:pPr>
+              <w:keepNext w:val="0"/>
+              <w:keepLines w:val="0"/>
+              <w:pageBreakBefore w:val="0"/>
+              <w:widowControl/>
+              <w:numPr>
+                <w:ilvl w:val="0"/>
+                <w:numId w:val="0"/>
+              </w:numPr>
+              <w:kinsoku/>
+              <w:wordWrap/>
+              <w:overflowPunct/>
+              <w:topLinePunct w:val="0"/>
+              <w:autoSpaceDE/>
+              <w:autoSpaceDN/>
+              <w:bidi w:val="0"/>
+              <w:adjustRightInd/>
+              <w:snapToGrid/>
+              <w:spacing w:before="181" w:beforeLines="50" w:beforeAutospacing="0" w:afterAutospacing="0"/>
+              <w:jc w:val="center"/>
+              <w:textAlignment w:val="auto"/>
+              <w:rPr>
+                <w:rFonts w:hint="default" w:ascii="Times New Roman Regular" w:hAnsi="Times New Roman Regular" w:eastAsia="SimSun" w:cs="Times New Roman Regular"/>
+                <w:color w:val="auto"/>
+                <w:kern w:val="0"/>
+                <w:sz w:val="24"/>
+                <w:szCs w:val="24"/>
+                <w:vertAlign w:val="baseline"/>
+                <w:lang w:val="en-US" w:eastAsia="zh-CN" w:bidi="ar"/>
+              </w:rPr>
+            </w:pPr>
+            <w:r>
+              <w:rPr>
+                <w:rFonts w:hint="default" w:ascii="Times New Roman Regular" w:hAnsi="Times New Roman Regular" w:eastAsia="SimSun" w:cs="Times New Roman Regular"/>
+                <w:color w:val="auto"/>
+                <w:kern w:val="0"/>
+                <w:sz w:val="24"/>
+                <w:szCs w:val="24"/>
+                <w:vertAlign w:val="baseline"/>
+                <w:lang w:val="en-US" w:eastAsia="zh-CN" w:bidi="ar"/>
+              </w:rPr>
+              <w:t>1/8</w:t>
+            </w:r>
+          </w:p>
+        </w:tc>
+        <w:tc>
+          <w:tcPr>
+            <w:tcW w:w="1129" w:type="dxa"/>
+            <w:vAlign w:val="center"/>
+          </w:tcPr>
+          <w:p>
+            <w:pPr>
+              <w:keepNext w:val="0"/>
+              <w:keepLines w:val="0"/>
+              <w:pageBreakBefore w:val="0"/>
+              <w:widowControl/>
+              <w:numPr>
+                <w:ilvl w:val="0"/>
+                <w:numId w:val="0"/>
+              </w:numPr>
+              <w:kinsoku/>
+              <w:wordWrap/>
+              <w:overflowPunct/>
+              <w:topLinePunct w:val="0"/>
+              <w:autoSpaceDE/>
+              <w:autoSpaceDN/>
+              <w:bidi w:val="0"/>
+              <w:adjustRightInd/>
+              <w:snapToGrid/>
+              <w:spacing w:before="181" w:beforeLines="50" w:beforeAutospacing="0" w:afterAutospacing="0"/>
+              <w:jc w:val="center"/>
+              <w:textAlignment w:val="auto"/>
+              <w:rPr>
+                <w:rFonts w:hint="default" w:ascii="Times New Roman Regular" w:hAnsi="Times New Roman Regular" w:eastAsia="SimSun" w:cs="Times New Roman Regular"/>
+                <w:color w:val="auto"/>
+                <w:kern w:val="0"/>
+                <w:sz w:val="24"/>
+                <w:szCs w:val="24"/>
+                <w:vertAlign w:val="baseline"/>
+                <w:lang w:val="en-US" w:eastAsia="zh-CN" w:bidi="ar"/>
+              </w:rPr>
+            </w:pPr>
+            <w:r>
+              <w:rPr>
+                <w:rFonts w:hint="default" w:ascii="Times New Roman Regular" w:hAnsi="Times New Roman Regular" w:eastAsia="SimSun" w:cs="Times New Roman Regular"/>
+                <w:color w:val="auto"/>
+                <w:kern w:val="0"/>
+                <w:sz w:val="24"/>
+                <w:szCs w:val="24"/>
+                <w:vertAlign w:val="baseline"/>
+                <w:lang w:val="en-US" w:eastAsia="zh-CN" w:bidi="ar"/>
+              </w:rPr>
+              <w:t>10</w:t>
+            </w:r>
+          </w:p>
+        </w:tc>
+        <w:tc>
+          <w:tcPr>
+            <w:tcW w:w="1130" w:type="dxa"/>
+            <w:tcBorders>
+              <w:right w:val="single" w:color="auto" w:sz="4" w:space="0"/>
+            </w:tcBorders>
+            <w:vAlign w:val="center"/>
+          </w:tcPr>
+          <w:p>
+            <w:pPr>
+              <w:keepNext w:val="0"/>
+              <w:keepLines w:val="0"/>
+              <w:pageBreakBefore w:val="0"/>
+              <w:widowControl/>
+              <w:numPr>
+                <w:ilvl w:val="0"/>
+                <w:numId w:val="0"/>
+              </w:numPr>
+              <w:kinsoku/>
+              <w:wordWrap/>
+              <w:overflowPunct/>
+              <w:topLinePunct w:val="0"/>
+              <w:autoSpaceDE/>
+              <w:autoSpaceDN/>
+              <w:bidi w:val="0"/>
+              <w:adjustRightInd/>
+              <w:snapToGrid/>
+              <w:spacing w:before="181" w:beforeLines="50" w:beforeAutospacing="0" w:afterAutospacing="0"/>
+              <w:jc w:val="center"/>
+              <w:textAlignment w:val="auto"/>
+              <w:rPr>
+                <w:rFonts w:hint="default" w:ascii="Times New Roman Regular" w:hAnsi="Times New Roman Regular" w:eastAsia="SimSun" w:cs="Times New Roman Regular"/>
+                <w:color w:val="auto"/>
+                <w:kern w:val="0"/>
+                <w:sz w:val="24"/>
+                <w:szCs w:val="24"/>
+                <w:vertAlign w:val="baseline"/>
+                <w:lang w:val="en-US" w:eastAsia="zh-CN" w:bidi="ar"/>
+              </w:rPr>
+            </w:pPr>
+            <w:r>
+              <w:rPr>
+                <w:rFonts w:hint="default" w:ascii="Times New Roman Regular" w:hAnsi="Times New Roman Regular" w:eastAsia="SimSun" w:cs="Times New Roman Regular"/>
+                <w:color w:val="auto"/>
+                <w:kern w:val="0"/>
+                <w:sz w:val="24"/>
+                <w:szCs w:val="24"/>
+                <w:vertAlign w:val="baseline"/>
+                <w:lang w:val="en-US" w:eastAsia="zh-CN" w:bidi="ar"/>
+              </w:rPr>
+              <w:t>111</w:t>
+            </w:r>
+          </w:p>
+        </w:tc>
+        <w:tc>
+          <w:tcPr>
+            <w:tcW w:w="1130" w:type="dxa"/>
+            <w:vMerge w:val="continue"/>
+            <w:tcBorders>
+              <w:top w:val="nil"/>
+              <w:left w:val="single" w:color="auto" w:sz="4" w:space="0"/>
+              <w:bottom w:val="nil"/>
+              <w:right w:val="nil"/>
+            </w:tcBorders>
+            <w:vAlign w:val="center"/>
+          </w:tcPr>
+          <w:p>
+            <w:pPr>
+              <w:keepNext w:val="0"/>
+              <w:keepLines w:val="0"/>
+              <w:pageBreakBefore w:val="0"/>
+              <w:widowControl/>
+              <w:numPr>
+                <w:ilvl w:val="0"/>
+                <w:numId w:val="0"/>
+              </w:numPr>
+              <w:kinsoku/>
+              <w:wordWrap/>
+              <w:overflowPunct/>
+              <w:topLinePunct w:val="0"/>
+              <w:autoSpaceDE/>
+              <w:autoSpaceDN/>
+              <w:bidi w:val="0"/>
+              <w:adjustRightInd/>
+              <w:snapToGrid/>
+              <w:spacing w:before="181" w:beforeLines="50" w:beforeAutospacing="0" w:afterAutospacing="0"/>
+              <w:jc w:val="center"/>
+              <w:textAlignment w:val="auto"/>
+              <w:rPr>
+                <w:rFonts w:hint="default" w:ascii="Times New Roman Regular" w:hAnsi="Times New Roman Regular" w:eastAsia="SimSun" w:cs="Times New Roman Regular"/>
+                <w:color w:val="auto"/>
+                <w:kern w:val="0"/>
+                <w:sz w:val="24"/>
+                <w:szCs w:val="24"/>
+                <w:vertAlign w:val="baseline"/>
+                <w:lang w:val="en-US" w:eastAsia="zh-CN" w:bidi="ar"/>
+              </w:rPr>
+            </w:pPr>
+          </w:p>
+        </w:tc>
+      </w:tr>
+    </w:tbl>
+    <w:p>
+      <w:pPr>
+        <w:keepNext w:val="0"/>
+        <w:keepLines w:val="0"/>
+        <w:pageBreakBefore w:val="0"/>
+        <w:widowControl/>
+        <w:numPr>
+          <w:ilvl w:val="0"/>
+          <w:numId w:val="0"/>
+        </w:numPr>
+        <w:kinsoku/>
+        <w:wordWrap/>
+        <w:overflowPunct/>
+        <w:topLinePunct w:val="0"/>
+        <w:autoSpaceDE/>
+        <w:autoSpaceDN/>
+        <w:bidi w:val="0"/>
+        <w:adjustRightInd/>
+        <w:snapToGrid/>
+        <w:spacing w:before="181" w:beforeLines="50" w:beforeAutospacing="0" w:afterAutospacing="0"/>
+        <w:ind w:left="218" w:leftChars="99" w:firstLine="0" w:firstLineChars="0"/>
+        <w:textAlignment w:val="auto"/>
+        <w:rPr>
+          <w:rFonts w:hint="default" w:ascii="Times New Roman Regular" w:hAnsi="Times New Roman Regular" w:eastAsia="SimSun" w:cs="Times New Roman Regular"/>
+          <w:color w:val="auto"/>
+          <w:kern w:val="0"/>
+          <w:sz w:val="24"/>
+          <w:szCs w:val="24"/>
+          <w:lang w:val="en-US" w:eastAsia="zh-CN" w:bidi="ar"/>
+        </w:rPr>
+      </w:pPr>
+      <w:r>
+        <w:rPr>
+          <w:rFonts w:hint="default" w:ascii="Times New Roman Regular" w:hAnsi="Times New Roman Regular" w:eastAsia="SimSun" w:cs="Times New Roman Regular"/>
+          <w:color w:val="auto"/>
+          <w:kern w:val="0"/>
+          <w:sz w:val="24"/>
+          <w:szCs w:val="24"/>
+          <w:lang w:val="en-US" w:eastAsia="zh-CN" w:bidi="ar"/>
+        </w:rPr>
+        <w:drawing>
+          <wp:inline distT="0" distB="0" distL="114300" distR="114300">
+            <wp:extent cx="5107305" cy="1590040"/>
+            <wp:effectExtent l="0" t="0" r="23495" b="10160"/>
+            <wp:docPr id="93" name="Picture 93" descr="Screen Shot 2023-05-13 at 23.30.05"/>
+            <wp:cNvGraphicFramePr>
+              <a:graphicFrameLocks xmlns:a="http://schemas.openxmlformats.org/drawingml/2006/main" noChangeAspect="1"/>
+            </wp:cNvGraphicFramePr>
+            <a:graphic xmlns:a="http://schemas.openxmlformats.org/drawingml/2006/main">
+              <a:graphicData uri="http://schemas.openxmlformats.org/drawingml/2006/picture">
+                <pic:pic xmlns:pic="http://schemas.openxmlformats.org/drawingml/2006/picture">
+                  <pic:nvPicPr>
+                    <pic:cNvPr id="93" name="Picture 93" descr="Screen Shot 2023-05-13 at 23.30.05"/>
+                    <pic:cNvPicPr>
+                      <a:picLocks noChangeAspect="1"/>
+                    </pic:cNvPicPr>
+                  </pic:nvPicPr>
+                  <pic:blipFill>
+                    <a:blip r:embed="rId45"/>
+                    <a:stretch>
+                      <a:fillRect/>
+                    </a:stretch>
+                  </pic:blipFill>
+                  <pic:spPr>
+                    <a:xfrm>
+                      <a:off x="0" y="0"/>
+                      <a:ext cx="5107305" cy="1590040"/>
+                    </a:xfrm>
+                    <a:prstGeom prst="rect">
+                      <a:avLst/>
+                    </a:prstGeom>
+                  </pic:spPr>
+                </pic:pic>
+              </a:graphicData>
+            </a:graphic>
+          </wp:inline>
+        </w:drawing>
+      </w:r>
+    </w:p>
+    <w:p>
+      <w:pPr>
+        <w:keepNext w:val="0"/>
+        <w:keepLines w:val="0"/>
+        <w:pageBreakBefore w:val="0"/>
+        <w:widowControl/>
+        <w:numPr>
+          <w:ilvl w:val="0"/>
+          <w:numId w:val="0"/>
+        </w:numPr>
+        <w:kinsoku/>
+        <w:wordWrap/>
+        <w:overflowPunct/>
+        <w:topLinePunct w:val="0"/>
+        <w:autoSpaceDE/>
+        <w:autoSpaceDN/>
+        <w:bidi w:val="0"/>
+        <w:adjustRightInd/>
+        <w:snapToGrid/>
+        <w:spacing w:before="181" w:beforeLines="50" w:beforeAutospacing="0" w:afterAutospacing="0"/>
+        <w:ind w:left="218" w:leftChars="99" w:firstLine="0" w:firstLineChars="0"/>
+        <w:textAlignment w:val="auto"/>
+        <w:rPr>
+          <w:rFonts w:hint="default" w:ascii="Times New Roman Regular" w:hAnsi="Times New Roman Regular" w:eastAsia="SimSun" w:cs="Times New Roman Regular"/>
+          <w:color w:val="auto"/>
+          <w:kern w:val="0"/>
+          <w:sz w:val="24"/>
+          <w:szCs w:val="24"/>
+          <w:lang w:val="en-US" w:eastAsia="zh-CN" w:bidi="ar"/>
+        </w:rPr>
+      </w:pPr>
+      <w:r>
+        <w:rPr>
+          <w:rFonts w:hint="default" w:ascii="Times New Roman Regular" w:hAnsi="Times New Roman Regular" w:eastAsia="SimSun" w:cs="Times New Roman Regular"/>
+          <w:color w:val="auto"/>
+          <w:kern w:val="0"/>
+          <w:sz w:val="24"/>
+          <w:szCs w:val="24"/>
+          <w:lang w:val="en-US" w:eastAsia="zh-CN" w:bidi="ar"/>
+        </w:rPr>
+        <w:drawing>
+          <wp:inline distT="0" distB="0" distL="114300" distR="114300">
+            <wp:extent cx="5231765" cy="1821180"/>
+            <wp:effectExtent l="0" t="0" r="635" b="7620"/>
+            <wp:docPr id="94" name="Picture 94" descr="Screen Shot 2023-05-13 at 23.30.46"/>
+            <wp:cNvGraphicFramePr>
+              <a:graphicFrameLocks xmlns:a="http://schemas.openxmlformats.org/drawingml/2006/main" noChangeAspect="1"/>
+            </wp:cNvGraphicFramePr>
+            <a:graphic xmlns:a="http://schemas.openxmlformats.org/drawingml/2006/main">
+              <a:graphicData uri="http://schemas.openxmlformats.org/drawingml/2006/picture">
+                <pic:pic xmlns:pic="http://schemas.openxmlformats.org/drawingml/2006/picture">
+                  <pic:nvPicPr>
+                    <pic:cNvPr id="94" name="Picture 94" descr="Screen Shot 2023-05-13 at 23.30.46"/>
+                    <pic:cNvPicPr>
+                      <a:picLocks noChangeAspect="1"/>
+                    </pic:cNvPicPr>
+                  </pic:nvPicPr>
+                  <pic:blipFill>
+                    <a:blip r:embed="rId46"/>
+                    <a:stretch>
+                      <a:fillRect/>
+                    </a:stretch>
+                  </pic:blipFill>
+                  <pic:spPr>
+                    <a:xfrm>
+                      <a:off x="0" y="0"/>
+                      <a:ext cx="5231765" cy="1821180"/>
+                    </a:xfrm>
+                    <a:prstGeom prst="rect">
+                      <a:avLst/>
+                    </a:prstGeom>
+                  </pic:spPr>
+                </pic:pic>
+              </a:graphicData>
+            </a:graphic>
+          </wp:inline>
+        </w:drawing>
+      </w:r>
     </w:p>
     <w:p>
       <w:pPr>
@@ -9801,6 +11866,70 @@
           <w:lang w:val="en-US" w:eastAsia="zh-CN" w:bidi="ar"/>
         </w:rPr>
       </w:pPr>
+      <w:r>
+        <w:rPr>
+          <w:rFonts w:hint="default" w:ascii="Times New Roman Regular" w:hAnsi="Times New Roman Regular" w:cs="Times New Roman Regular"/>
+          <w:i w:val="0"/>
+          <w:color w:val="auto"/>
+          <w:kern w:val="0"/>
+          <w:sz w:val="24"/>
+          <w:szCs w:val="24"/>
+          <w:lang w:val="en-US" w:bidi="ar"/>
+        </w:rPr>
+        <w:drawing>
+          <wp:anchor distT="0" distB="0" distL="114300" distR="114300" simplePos="0" relativeHeight="251672576" behindDoc="1" locked="0" layoutInCell="1" allowOverlap="1">
+            <wp:simplePos x="0" y="0"/>
+            <wp:positionH relativeFrom="column">
+              <wp:posOffset>2148205</wp:posOffset>
+            </wp:positionH>
+            <wp:positionV relativeFrom="paragraph">
+              <wp:posOffset>271780</wp:posOffset>
+            </wp:positionV>
+            <wp:extent cx="517525" cy="203835"/>
+            <wp:effectExtent l="0" t="0" r="66675" b="50165"/>
+            <wp:wrapTight wrapText="bothSides">
+              <wp:wrapPolygon>
+                <wp:start x="0" y="0"/>
+                <wp:lineTo x="0" y="18841"/>
+                <wp:lineTo x="20646" y="18841"/>
+                <wp:lineTo x="20646" y="0"/>
+                <wp:lineTo x="0" y="0"/>
+              </wp:wrapPolygon>
+            </wp:wrapTight>
+            <wp:docPr id="87" name="Picture 87" descr="Screen Shot 2023-05-13 at 18.56.10"/>
+            <wp:cNvGraphicFramePr>
+              <a:graphicFrameLocks xmlns:a="http://schemas.openxmlformats.org/drawingml/2006/main" noChangeAspect="1"/>
+            </wp:cNvGraphicFramePr>
+            <a:graphic xmlns:a="http://schemas.openxmlformats.org/drawingml/2006/main">
+              <a:graphicData uri="http://schemas.openxmlformats.org/drawingml/2006/picture">
+                <pic:pic xmlns:pic="http://schemas.openxmlformats.org/drawingml/2006/picture">
+                  <pic:nvPicPr>
+                    <pic:cNvPr id="87" name="Picture 87" descr="Screen Shot 2023-05-13 at 18.56.10"/>
+                    <pic:cNvPicPr>
+                      <a:picLocks noChangeAspect="1"/>
+                    </pic:cNvPicPr>
+                  </pic:nvPicPr>
+                  <pic:blipFill>
+                    <a:blip r:embed="rId47"/>
+                    <a:stretch>
+                      <a:fillRect/>
+                    </a:stretch>
+                  </pic:blipFill>
+                  <pic:spPr>
+                    <a:xfrm>
+                      <a:off x="0" y="0"/>
+                      <a:ext cx="517525" cy="203835"/>
+                    </a:xfrm>
+                    <a:prstGeom prst="rect">
+                      <a:avLst/>
+                    </a:prstGeom>
+                  </pic:spPr>
+                </pic:pic>
+              </a:graphicData>
+            </a:graphic>
+          </wp:anchor>
+        </w:drawing>
+      </w:r>
       <w:r>
         <w:rPr>
           <w:rFonts w:hint="default" w:ascii="Times New Roman Regular" w:hAnsi="Times New Roman Regular" w:eastAsia="SimSun" w:cs="Times New Roman Regular"/>
@@ -9856,102 +11985,6 @@
         </w:rPr>
         <w:t xml:space="preserve">- Mã không suy biến </w:t>
       </w:r>
-      <m:oMath>
-        <m:r>
-          <m:rPr>
-            <m:sty m:val="p"/>
-          </m:rPr>
-          <w:rPr>
-            <w:rFonts w:hint="default" w:ascii="DejaVu Math TeX Gyre" w:hAnsi="DejaVu Math TeX Gyre" w:cs="Times New Roman Regular"/>
-            <w:color w:val="auto"/>
-            <w:kern w:val="0"/>
-            <w:sz w:val="24"/>
-            <w:szCs w:val="24"/>
-            <w:lang w:val="en-US" w:bidi="ar"/>
-          </w:rPr>
-          <m:t>∀</m:t>
-        </m:r>
-        <m:sSub>
-          <m:sSubPr>
-            <m:ctrlPr>
-              <w:rPr>
-                <w:rFonts w:hint="default" w:ascii="DejaVu Math TeX Gyre" w:hAnsi="DejaVu Math TeX Gyre" w:cs="Times New Roman Regular"/>
-                <w:color w:val="auto"/>
-                <w:kern w:val="0"/>
-                <w:sz w:val="24"/>
-                <w:szCs w:val="24"/>
-                <w:lang w:val="en-US" w:bidi="ar"/>
-              </w:rPr>
-            </m:ctrlPr>
-          </m:sSubPr>
-          <m:e>
-            <m:r>
-              <m:rPr>
-                <m:sty m:val="p"/>
-              </m:rPr>
-              <w:rPr>
-                <w:rFonts w:hint="default" w:ascii="DejaVu Math TeX Gyre" w:hAnsi="DejaVu Math TeX Gyre" w:cs="Times New Roman Regular"/>
-                <w:color w:val="auto"/>
-                <w:kern w:val="0"/>
-                <w:sz w:val="24"/>
-                <w:szCs w:val="24"/>
-                <w:lang w:val="en-US" w:bidi="ar"/>
-              </w:rPr>
-              <m:t>x</m:t>
-            </m:r>
-            <m:ctrlPr>
-              <w:rPr>
-                <w:rFonts w:hint="default" w:ascii="DejaVu Math TeX Gyre" w:hAnsi="DejaVu Math TeX Gyre" w:cs="Times New Roman Regular"/>
-                <w:color w:val="auto"/>
-                <w:kern w:val="0"/>
-                <w:sz w:val="24"/>
-                <w:szCs w:val="24"/>
-                <w:lang w:val="en-US" w:bidi="ar"/>
-              </w:rPr>
-            </m:ctrlPr>
-          </m:e>
-          <m:sub>
-            <m:r>
-              <m:rPr>
-                <m:sty m:val="p"/>
-              </m:rPr>
-              <w:rPr>
-                <w:rFonts w:hint="default" w:ascii="DejaVu Math TeX Gyre" w:hAnsi="DejaVu Math TeX Gyre" w:cs="Times New Roman Regular"/>
-                <w:color w:val="auto"/>
-                <w:kern w:val="0"/>
-                <w:sz w:val="24"/>
-                <w:szCs w:val="24"/>
-                <w:lang w:val="en-US" w:bidi="ar"/>
-              </w:rPr>
-              <m:t>k</m:t>
-            </m:r>
-            <m:ctrlPr>
-              <w:rPr>
-                <w:rFonts w:hint="default" w:ascii="DejaVu Math TeX Gyre" w:hAnsi="DejaVu Math TeX Gyre" w:cs="Times New Roman Regular"/>
-                <w:color w:val="auto"/>
-                <w:kern w:val="0"/>
-                <w:sz w:val="24"/>
-                <w:szCs w:val="24"/>
-                <w:lang w:val="en-US" w:bidi="ar"/>
-              </w:rPr>
-            </m:ctrlPr>
-          </m:sub>
-        </m:sSub>
-        <m:r>
-          <m:rPr>
-            <m:sty m:val="p"/>
-          </m:rPr>
-          <w:rPr>
-            <w:rFonts w:hint="default" w:ascii="DejaVu Math TeX Gyre" w:hAnsi="DejaVu Math TeX Gyre" w:cs="Times New Roman Regular"/>
-            <w:color w:val="auto"/>
-            <w:kern w:val="0"/>
-            <w:sz w:val="24"/>
-            <w:szCs w:val="24"/>
-            <w:lang w:val="en-US" w:bidi="ar"/>
-          </w:rPr>
-          <m:t>∈X</m:t>
-        </m:r>
-      </m:oMath>
       <w:r>
         <w:rPr>
           <w:rFonts w:hint="default" w:ascii="Times New Roman Regular" w:hAnsi="Times New Roman Regular" w:cs="Times New Roman Regular"/>
@@ -9988,460 +12021,54 @@
         </w:rPr>
         <w:t xml:space="preserve"> </w:t>
       </w:r>
-      <m:oMath>
-        <m:sSub>
-          <m:sSubPr>
-            <m:ctrlPr>
-              <w:rPr>
-                <w:rFonts w:hint="default" w:ascii="DejaVu Math TeX Gyre" w:hAnsi="DejaVu Math TeX Gyre" w:cs="Times New Roman Regular"/>
-                <w:i/>
-                <w:color w:val="auto"/>
-                <w:kern w:val="0"/>
-                <w:sz w:val="24"/>
-                <w:szCs w:val="24"/>
-                <w:lang w:val="en-US" w:bidi="ar"/>
-              </w:rPr>
-            </m:ctrlPr>
-          </m:sSubPr>
-          <m:e>
-            <m:r>
-              <m:rPr/>
-              <w:rPr>
-                <w:rFonts w:hint="default" w:ascii="DejaVu Math TeX Gyre" w:hAnsi="DejaVu Math TeX Gyre" w:cs="Times New Roman Regular"/>
-                <w:color w:val="auto"/>
-                <w:kern w:val="0"/>
-                <w:sz w:val="24"/>
-                <w:szCs w:val="24"/>
-                <w:lang w:val="en-US" w:bidi="ar"/>
-              </w:rPr>
-              <m:t>x</m:t>
-            </m:r>
-            <m:ctrlPr>
-              <w:rPr>
-                <w:rFonts w:hint="default" w:ascii="DejaVu Math TeX Gyre" w:hAnsi="DejaVu Math TeX Gyre" w:cs="Times New Roman Regular"/>
-                <w:i/>
-                <w:color w:val="auto"/>
-                <w:kern w:val="0"/>
-                <w:sz w:val="24"/>
-                <w:szCs w:val="24"/>
-                <w:lang w:val="en-US" w:bidi="ar"/>
-              </w:rPr>
-            </m:ctrlPr>
-          </m:e>
-          <m:sub>
-            <m:r>
-              <m:rPr/>
-              <w:rPr>
-                <w:rFonts w:hint="default" w:ascii="DejaVu Math TeX Gyre" w:hAnsi="DejaVu Math TeX Gyre" w:cs="Times New Roman Regular"/>
-                <w:color w:val="auto"/>
-                <w:kern w:val="0"/>
-                <w:sz w:val="24"/>
-                <w:szCs w:val="24"/>
-                <w:lang w:val="en-US" w:bidi="ar"/>
-              </w:rPr>
-              <m:t>k</m:t>
-            </m:r>
-            <m:ctrlPr>
-              <w:rPr>
-                <w:rFonts w:hint="default" w:ascii="DejaVu Math TeX Gyre" w:hAnsi="DejaVu Math TeX Gyre" w:cs="Times New Roman Regular"/>
-                <w:i/>
-                <w:color w:val="auto"/>
-                <w:kern w:val="0"/>
-                <w:sz w:val="24"/>
-                <w:szCs w:val="24"/>
-                <w:lang w:val="en-US" w:bidi="ar"/>
-              </w:rPr>
-            </m:ctrlPr>
-          </m:sub>
-        </m:sSub>
-        <m:r>
-          <m:rPr/>
-          <w:rPr>
-            <w:rFonts w:hint="default" w:ascii="DejaVu Math TeX Gyre" w:hAnsi="DejaVu Math TeX Gyre" w:cs="Times New Roman Regular"/>
-            <w:color w:val="auto"/>
-            <w:kern w:val="0"/>
-            <w:sz w:val="24"/>
-            <w:szCs w:val="24"/>
-            <w:lang w:val="en-US" w:bidi="ar"/>
-          </w:rPr>
-          <m:t>≠</m:t>
-        </m:r>
-        <m:sSub>
-          <m:sSubPr>
-            <m:ctrlPr>
-              <w:rPr>
-                <w:rFonts w:hint="default" w:ascii="DejaVu Math TeX Gyre" w:hAnsi="DejaVu Math TeX Gyre" w:cs="Times New Roman Regular"/>
-                <w:i/>
-                <w:color w:val="auto"/>
-                <w:kern w:val="0"/>
-                <w:sz w:val="24"/>
-                <w:szCs w:val="24"/>
-                <w:lang w:val="en-US" w:bidi="ar"/>
-              </w:rPr>
-            </m:ctrlPr>
-          </m:sSubPr>
-          <m:e>
-            <m:r>
-              <m:rPr/>
-              <w:rPr>
-                <w:rFonts w:hint="default" w:ascii="DejaVu Math TeX Gyre" w:hAnsi="DejaVu Math TeX Gyre" w:cs="Times New Roman Regular"/>
-                <w:color w:val="auto"/>
-                <w:kern w:val="0"/>
-                <w:sz w:val="24"/>
-                <w:szCs w:val="24"/>
-                <w:lang w:val="en-US" w:bidi="ar"/>
-              </w:rPr>
-              <m:t>x</m:t>
-            </m:r>
-            <m:ctrlPr>
-              <w:rPr>
-                <w:rFonts w:hint="default" w:ascii="DejaVu Math TeX Gyre" w:hAnsi="DejaVu Math TeX Gyre" w:cs="Times New Roman Regular"/>
-                <w:i/>
-                <w:color w:val="auto"/>
-                <w:kern w:val="0"/>
-                <w:sz w:val="24"/>
-                <w:szCs w:val="24"/>
-                <w:lang w:val="en-US" w:bidi="ar"/>
-              </w:rPr>
-            </m:ctrlPr>
-          </m:e>
-          <m:sub>
-            <m:r>
-              <m:rPr/>
-              <w:rPr>
-                <w:rFonts w:hint="default" w:ascii="DejaVu Math TeX Gyre" w:hAnsi="DejaVu Math TeX Gyre" w:cs="Times New Roman Regular"/>
-                <w:color w:val="auto"/>
-                <w:kern w:val="0"/>
-                <w:sz w:val="24"/>
-                <w:szCs w:val="24"/>
-                <w:lang w:val="en-US" w:bidi="ar"/>
-              </w:rPr>
-              <m:t xml:space="preserve">l </m:t>
-            </m:r>
-            <m:ctrlPr>
-              <w:rPr>
-                <w:rFonts w:hint="default" w:ascii="DejaVu Math TeX Gyre" w:hAnsi="DejaVu Math TeX Gyre" w:cs="Times New Roman Regular"/>
-                <w:i/>
-                <w:color w:val="auto"/>
-                <w:kern w:val="0"/>
-                <w:sz w:val="24"/>
-                <w:szCs w:val="24"/>
-                <w:lang w:val="en-US" w:bidi="ar"/>
-              </w:rPr>
-            </m:ctrlPr>
-          </m:sub>
-        </m:sSub>
-        <m:r>
-          <m:rPr/>
-          <w:rPr>
-            <w:rFonts w:hint="default" w:ascii="DejaVu Math TeX Gyre" w:hAnsi="DejaVu Math TeX Gyre" w:cs="Times New Roman Regular"/>
-            <w:color w:val="auto"/>
-            <w:kern w:val="0"/>
-            <w:sz w:val="24"/>
-            <w:szCs w:val="24"/>
-            <w:lang w:val="en-US" w:bidi="ar"/>
-          </w:rPr>
-          <m:t>⇒</m:t>
-        </m:r>
-        <m:sSubSup>
-          <m:sSubSupPr>
-            <m:ctrlPr>
-              <w:rPr>
-                <w:rFonts w:hint="default" w:ascii="DejaVu Math TeX Gyre" w:hAnsi="DejaVu Math TeX Gyre" w:cs="Times New Roman Regular"/>
-                <w:i/>
-                <w:color w:val="auto"/>
-                <w:kern w:val="0"/>
-                <w:sz w:val="24"/>
-                <w:szCs w:val="24"/>
-                <w:lang w:val="en-US" w:bidi="ar"/>
-              </w:rPr>
-            </m:ctrlPr>
-          </m:sSubSupPr>
-          <m:e>
-            <m:r>
-              <m:rPr/>
-              <w:rPr>
-                <w:rFonts w:hint="default" w:ascii="DejaVu Math TeX Gyre" w:hAnsi="DejaVu Math TeX Gyre" w:cs="Times New Roman Regular"/>
-                <w:color w:val="auto"/>
-                <w:kern w:val="0"/>
-                <w:sz w:val="24"/>
-                <w:szCs w:val="24"/>
-                <w:lang w:val="en-US" w:bidi="ar"/>
-              </w:rPr>
-              <m:t>m</m:t>
-            </m:r>
-            <m:ctrlPr>
-              <w:rPr>
-                <w:rFonts w:hint="default" w:ascii="DejaVu Math TeX Gyre" w:hAnsi="DejaVu Math TeX Gyre" w:cs="Times New Roman Regular"/>
-                <w:i/>
-                <w:color w:val="auto"/>
-                <w:kern w:val="0"/>
-                <w:sz w:val="24"/>
-                <w:szCs w:val="24"/>
-                <w:lang w:val="en-US" w:bidi="ar"/>
-              </w:rPr>
-            </m:ctrlPr>
-          </m:e>
-          <m:sub>
-            <m:r>
-              <m:rPr/>
-              <w:rPr>
-                <w:rFonts w:hint="default" w:ascii="DejaVu Math TeX Gyre" w:hAnsi="DejaVu Math TeX Gyre" w:cs="Times New Roman Regular"/>
-                <w:color w:val="auto"/>
-                <w:kern w:val="0"/>
-                <w:sz w:val="24"/>
-                <w:szCs w:val="24"/>
-                <w:lang w:val="en-US" w:bidi="ar"/>
-              </w:rPr>
-              <m:t>k</m:t>
-            </m:r>
-            <m:ctrlPr>
-              <w:rPr>
-                <w:rFonts w:hint="default" w:ascii="DejaVu Math TeX Gyre" w:hAnsi="DejaVu Math TeX Gyre" w:cs="Times New Roman Regular"/>
-                <w:i/>
-                <w:color w:val="auto"/>
-                <w:kern w:val="0"/>
-                <w:sz w:val="24"/>
-                <w:szCs w:val="24"/>
-                <w:lang w:val="en-US" w:bidi="ar"/>
-              </w:rPr>
-            </m:ctrlPr>
-          </m:sub>
-          <m:sup>
-            <m:sSub>
-              <m:sSubPr>
-                <m:ctrlPr>
-                  <w:rPr>
-                    <w:rFonts w:hint="default" w:ascii="DejaVu Math TeX Gyre" w:hAnsi="DejaVu Math TeX Gyre" w:cs="Times New Roman Regular"/>
-                    <w:i/>
-                    <w:color w:val="auto"/>
-                    <w:kern w:val="0"/>
-                    <w:sz w:val="24"/>
-                    <w:szCs w:val="24"/>
-                    <w:lang w:val="en-US" w:bidi="ar"/>
-                  </w:rPr>
-                </m:ctrlPr>
-              </m:sSubPr>
-              <m:e>
-                <m:r>
-                  <m:rPr/>
-                  <w:rPr>
-                    <w:rFonts w:hint="default" w:ascii="DejaVu Math TeX Gyre" w:hAnsi="DejaVu Math TeX Gyre" w:cs="Times New Roman Regular"/>
-                    <w:color w:val="auto"/>
-                    <w:kern w:val="0"/>
-                    <w:sz w:val="24"/>
-                    <w:szCs w:val="24"/>
-                    <w:lang w:val="en-US" w:bidi="ar"/>
-                  </w:rPr>
-                  <m:t>l</m:t>
-                </m:r>
-                <m:ctrlPr>
-                  <w:rPr>
-                    <w:rFonts w:hint="default" w:ascii="DejaVu Math TeX Gyre" w:hAnsi="DejaVu Math TeX Gyre" w:cs="Times New Roman Regular"/>
-                    <w:i/>
-                    <w:color w:val="auto"/>
-                    <w:kern w:val="0"/>
-                    <w:sz w:val="24"/>
-                    <w:szCs w:val="24"/>
-                    <w:lang w:val="en-US" w:bidi="ar"/>
-                  </w:rPr>
-                </m:ctrlPr>
-              </m:e>
-              <m:sub>
-                <m:r>
-                  <m:rPr/>
-                  <w:rPr>
-                    <w:rFonts w:hint="default" w:ascii="DejaVu Math TeX Gyre" w:hAnsi="DejaVu Math TeX Gyre" w:cs="Times New Roman Regular"/>
-                    <w:color w:val="auto"/>
-                    <w:kern w:val="0"/>
-                    <w:sz w:val="24"/>
-                    <w:szCs w:val="24"/>
-                    <w:lang w:val="en-US" w:bidi="ar"/>
-                  </w:rPr>
-                  <m:t>k</m:t>
-                </m:r>
-                <m:ctrlPr>
-                  <w:rPr>
-                    <w:rFonts w:hint="default" w:ascii="DejaVu Math TeX Gyre" w:hAnsi="DejaVu Math TeX Gyre" w:cs="Times New Roman Regular"/>
-                    <w:i/>
-                    <w:color w:val="auto"/>
-                    <w:kern w:val="0"/>
-                    <w:sz w:val="24"/>
-                    <w:szCs w:val="24"/>
-                    <w:lang w:val="en-US" w:bidi="ar"/>
-                  </w:rPr>
-                </m:ctrlPr>
-              </m:sub>
-            </m:sSub>
-            <m:ctrlPr>
-              <w:rPr>
-                <w:rFonts w:hint="default" w:ascii="DejaVu Math TeX Gyre" w:hAnsi="DejaVu Math TeX Gyre" w:cs="Times New Roman Regular"/>
-                <w:i/>
-                <w:color w:val="auto"/>
-                <w:kern w:val="0"/>
-                <w:sz w:val="24"/>
-                <w:szCs w:val="24"/>
-                <w:lang w:val="en-US" w:bidi="ar"/>
-              </w:rPr>
-            </m:ctrlPr>
-          </m:sup>
-        </m:sSubSup>
-        <m:r>
-          <m:rPr/>
-          <w:rPr>
-            <w:rFonts w:hint="default" w:ascii="DejaVu Math TeX Gyre" w:hAnsi="DejaVu Math TeX Gyre" w:cs="Times New Roman Regular"/>
-            <w:color w:val="auto"/>
-            <w:kern w:val="0"/>
-            <w:sz w:val="24"/>
-            <w:szCs w:val="24"/>
-            <w:lang w:val="en-US" w:bidi="ar"/>
-          </w:rPr>
-          <m:t>≠</m:t>
-        </m:r>
-        <m:sSubSup>
-          <m:sSubSupPr>
-            <m:ctrlPr>
-              <w:rPr>
-                <w:rFonts w:hint="default" w:ascii="DejaVu Math TeX Gyre" w:hAnsi="DejaVu Math TeX Gyre" w:cs="Times New Roman Regular"/>
-                <w:i/>
-                <w:color w:val="auto"/>
-                <w:kern w:val="0"/>
-                <w:sz w:val="24"/>
-                <w:szCs w:val="24"/>
-                <w:lang w:val="en-US" w:bidi="ar"/>
-              </w:rPr>
-            </m:ctrlPr>
-          </m:sSubSupPr>
-          <m:e>
-            <m:r>
-              <m:rPr/>
-              <w:rPr>
-                <w:rFonts w:hint="default" w:ascii="DejaVu Math TeX Gyre" w:hAnsi="DejaVu Math TeX Gyre" w:cs="Times New Roman Regular"/>
-                <w:color w:val="auto"/>
-                <w:kern w:val="0"/>
-                <w:sz w:val="24"/>
-                <w:szCs w:val="24"/>
-                <w:lang w:val="en-US" w:bidi="ar"/>
-              </w:rPr>
-              <m:t>m</m:t>
-            </m:r>
-            <m:ctrlPr>
-              <w:rPr>
-                <w:rFonts w:hint="default" w:ascii="DejaVu Math TeX Gyre" w:hAnsi="DejaVu Math TeX Gyre" w:cs="Times New Roman Regular"/>
-                <w:i/>
-                <w:color w:val="auto"/>
-                <w:kern w:val="0"/>
-                <w:sz w:val="24"/>
-                <w:szCs w:val="24"/>
-                <w:lang w:val="en-US" w:bidi="ar"/>
-              </w:rPr>
-            </m:ctrlPr>
-          </m:e>
-          <m:sub>
-            <m:r>
-              <m:rPr/>
-              <w:rPr>
-                <w:rFonts w:hint="default" w:ascii="DejaVu Math TeX Gyre" w:hAnsi="DejaVu Math TeX Gyre" w:cs="Times New Roman Regular"/>
-                <w:color w:val="auto"/>
-                <w:kern w:val="0"/>
-                <w:sz w:val="24"/>
-                <w:szCs w:val="24"/>
-                <w:lang w:val="en-US" w:bidi="ar"/>
-              </w:rPr>
-              <m:t>l</m:t>
-            </m:r>
-            <m:ctrlPr>
-              <w:rPr>
-                <w:rFonts w:hint="default" w:ascii="DejaVu Math TeX Gyre" w:hAnsi="DejaVu Math TeX Gyre" w:cs="Times New Roman Regular"/>
-                <w:i/>
-                <w:color w:val="auto"/>
-                <w:kern w:val="0"/>
-                <w:sz w:val="24"/>
-                <w:szCs w:val="24"/>
-                <w:lang w:val="en-US" w:bidi="ar"/>
-              </w:rPr>
-            </m:ctrlPr>
-          </m:sub>
-          <m:sup>
-            <m:sSub>
-              <m:sSubPr>
-                <m:ctrlPr>
-                  <w:rPr>
-                    <w:rFonts w:hint="default" w:ascii="DejaVu Math TeX Gyre" w:hAnsi="DejaVu Math TeX Gyre" w:cs="Times New Roman Regular"/>
-                    <w:i/>
-                    <w:color w:val="auto"/>
-                    <w:kern w:val="0"/>
-                    <w:sz w:val="24"/>
-                    <w:szCs w:val="24"/>
-                    <w:lang w:val="en-US" w:bidi="ar"/>
-                  </w:rPr>
-                </m:ctrlPr>
-              </m:sSubPr>
-              <m:e>
-                <m:r>
-                  <m:rPr/>
-                  <w:rPr>
-                    <w:rFonts w:hint="default" w:ascii="DejaVu Math TeX Gyre" w:hAnsi="DejaVu Math TeX Gyre" w:cs="Times New Roman Regular"/>
-                    <w:color w:val="auto"/>
-                    <w:kern w:val="0"/>
-                    <w:sz w:val="24"/>
-                    <w:szCs w:val="24"/>
-                    <w:lang w:val="en-US" w:bidi="ar"/>
-                  </w:rPr>
-                  <m:t>l</m:t>
-                </m:r>
-                <m:ctrlPr>
-                  <w:rPr>
-                    <w:rFonts w:hint="default" w:ascii="DejaVu Math TeX Gyre" w:hAnsi="DejaVu Math TeX Gyre" w:cs="Times New Roman Regular"/>
-                    <w:i/>
-                    <w:color w:val="auto"/>
-                    <w:kern w:val="0"/>
-                    <w:sz w:val="24"/>
-                    <w:szCs w:val="24"/>
-                    <w:lang w:val="en-US" w:bidi="ar"/>
-                  </w:rPr>
-                </m:ctrlPr>
-              </m:e>
-              <m:sub>
-                <m:r>
-                  <m:rPr/>
-                  <w:rPr>
-                    <w:rFonts w:hint="default" w:ascii="DejaVu Math TeX Gyre" w:hAnsi="DejaVu Math TeX Gyre" w:cs="Times New Roman Regular"/>
-                    <w:color w:val="auto"/>
-                    <w:kern w:val="0"/>
-                    <w:sz w:val="24"/>
-                    <w:szCs w:val="24"/>
-                    <w:lang w:val="en-US" w:bidi="ar"/>
-                  </w:rPr>
-                  <m:t>l</m:t>
-                </m:r>
-                <m:ctrlPr>
-                  <w:rPr>
-                    <w:rFonts w:hint="default" w:ascii="DejaVu Math TeX Gyre" w:hAnsi="DejaVu Math TeX Gyre" w:cs="Times New Roman Regular"/>
-                    <w:i/>
-                    <w:color w:val="auto"/>
-                    <w:kern w:val="0"/>
-                    <w:sz w:val="24"/>
-                    <w:szCs w:val="24"/>
-                    <w:lang w:val="en-US" w:bidi="ar"/>
-                  </w:rPr>
-                </m:ctrlPr>
-              </m:sub>
-            </m:sSub>
-            <m:ctrlPr>
-              <w:rPr>
-                <w:rFonts w:hint="default" w:ascii="DejaVu Math TeX Gyre" w:hAnsi="DejaVu Math TeX Gyre" w:cs="Times New Roman Regular"/>
-                <w:i/>
-                <w:color w:val="auto"/>
-                <w:kern w:val="0"/>
-                <w:sz w:val="24"/>
-                <w:szCs w:val="24"/>
-                <w:lang w:val="en-US" w:bidi="ar"/>
-              </w:rPr>
-            </m:ctrlPr>
-          </m:sup>
-        </m:sSubSup>
-      </m:oMath>
+      <w:r>
+        <w:rPr>
+          <w:rFonts w:hint="default" w:ascii="Times New Roman Regular" w:hAnsi="Times New Roman Regular" w:cs="Times New Roman Regular"/>
+          <w:i w:val="0"/>
+          <w:color w:val="auto"/>
+          <w:kern w:val="0"/>
+          <w:sz w:val="24"/>
+          <w:szCs w:val="24"/>
+          <w:lang w:val="en-US" w:bidi="ar"/>
+        </w:rPr>
+        <w:drawing>
+          <wp:inline distT="0" distB="0" distL="114300" distR="114300">
+            <wp:extent cx="1831340" cy="361950"/>
+            <wp:effectExtent l="0" t="0" r="22860" b="19050"/>
+            <wp:docPr id="86" name="Picture 86" descr="Screen Shot 2023-05-13 at 18.55.33"/>
+            <wp:cNvGraphicFramePr>
+              <a:graphicFrameLocks xmlns:a="http://schemas.openxmlformats.org/drawingml/2006/main" noChangeAspect="1"/>
+            </wp:cNvGraphicFramePr>
+            <a:graphic xmlns:a="http://schemas.openxmlformats.org/drawingml/2006/main">
+              <a:graphicData uri="http://schemas.openxmlformats.org/drawingml/2006/picture">
+                <pic:pic xmlns:pic="http://schemas.openxmlformats.org/drawingml/2006/picture">
+                  <pic:nvPicPr>
+                    <pic:cNvPr id="86" name="Picture 86" descr="Screen Shot 2023-05-13 at 18.55.33"/>
+                    <pic:cNvPicPr>
+                      <a:picLocks noChangeAspect="1"/>
+                    </pic:cNvPicPr>
+                  </pic:nvPicPr>
+                  <pic:blipFill>
+                    <a:blip r:embed="rId48"/>
+                    <a:stretch>
+                      <a:fillRect/>
+                    </a:stretch>
+                  </pic:blipFill>
+                  <pic:spPr>
+                    <a:xfrm>
+                      <a:off x="0" y="0"/>
+                      <a:ext cx="1831340" cy="361950"/>
+                    </a:xfrm>
+                    <a:prstGeom prst="rect">
+                      <a:avLst/>
+                    </a:prstGeom>
+                  </pic:spPr>
+                </pic:pic>
+              </a:graphicData>
+            </a:graphic>
+          </wp:inline>
+        </w:drawing>
+      </w:r>
     </w:p>
     <w:p>
       <w:pPr>
@@ -10930,7 +12557,7 @@
                           </pic:cNvPicPr>
                         </pic:nvPicPr>
                         <pic:blipFill>
-                          <a:blip r:embed="rId40"/>
+                          <a:blip r:embed="rId49"/>
                           <a:stretch>
                             <a:fillRect/>
                           </a:stretch>
@@ -11078,61 +12705,7 @@
           <w:szCs w:val="24"/>
           <w:lang w:val="en-US" w:eastAsia="zh-CN" w:bidi="ar"/>
         </w:rPr>
-        <w:t xml:space="preserve">- Mã hóa thống kê tối ưu là có </w:t>
-      </w:r>
-      <m:oMath>
-        <m:bar>
-          <m:barPr>
-            <m:pos m:val="top"/>
-            <m:ctrlPr>
-              <w:rPr>
-                <w:rFonts w:hint="default" w:ascii="DejaVu Math TeX Gyre" w:hAnsi="DejaVu Math TeX Gyre" w:cs="Times New Roman Regular"/>
-                <w:i/>
-                <w:color w:val="auto"/>
-                <w:kern w:val="0"/>
-                <w:sz w:val="24"/>
-                <w:szCs w:val="24"/>
-                <w:lang w:val="en-US" w:bidi="ar"/>
-              </w:rPr>
-            </m:ctrlPr>
-          </m:barPr>
-          <m:e>
-            <m:r>
-              <m:rPr/>
-              <w:rPr>
-                <w:rFonts w:hint="default" w:ascii="DejaVu Math TeX Gyre" w:hAnsi="DejaVu Math TeX Gyre" w:cs="Times New Roman Regular"/>
-                <w:color w:val="auto"/>
-                <w:kern w:val="0"/>
-                <w:sz w:val="24"/>
-                <w:szCs w:val="24"/>
-                <w:lang w:val="en-US" w:bidi="ar"/>
-              </w:rPr>
-              <m:t>l</m:t>
-            </m:r>
-            <m:ctrlPr>
-              <w:rPr>
-                <w:rFonts w:hint="default" w:ascii="DejaVu Math TeX Gyre" w:hAnsi="DejaVu Math TeX Gyre" w:cs="Times New Roman Regular"/>
-                <w:i/>
-                <w:color w:val="auto"/>
-                <w:kern w:val="0"/>
-                <w:sz w:val="24"/>
-                <w:szCs w:val="24"/>
-                <w:lang w:val="en-US" w:bidi="ar"/>
-              </w:rPr>
-            </m:ctrlPr>
-          </m:e>
-        </m:bar>
-      </m:oMath>
-      <w:r>
-        <w:rPr>
-          <w:rFonts w:hint="default" w:ascii="Times New Roman Regular" w:hAnsi="Times New Roman Regular" w:eastAsia="SimSun" w:cs="Times New Roman Regular"/>
-          <w:color w:val="auto"/>
-          <w:kern w:val="0"/>
-          <w:sz w:val="24"/>
-          <w:szCs w:val="24"/>
-          <w:lang w:val="en-US" w:eastAsia="zh-CN" w:bidi="ar"/>
-        </w:rPr>
-        <w:t xml:space="preserve">  đạt min</w:t>
+        <w:t>- Mã hóa thống kê tối ưu là có l trung bình  đạt min</w:t>
       </w:r>
     </w:p>
     <w:tbl>
@@ -11425,7 +12998,7 @@
                           </pic:cNvPicPr>
                         </pic:nvPicPr>
                         <pic:blipFill>
-                          <a:blip r:embed="rId41"/>
+                          <a:blip r:embed="rId50"/>
                           <a:stretch>
                             <a:fillRect/>
                           </a:stretch>
@@ -11601,7 +13174,7 @@
                           </pic:cNvPicPr>
                         </pic:nvPicPr>
                         <pic:blipFill>
-                          <a:blip r:embed="rId42"/>
+                          <a:blip r:embed="rId51"/>
                           <a:stretch>
                             <a:fillRect/>
                           </a:stretch>
@@ -11777,7 +13350,7 @@
                           </pic:cNvPicPr>
                         </pic:nvPicPr>
                         <pic:blipFill>
-                          <a:blip r:embed="rId43"/>
+                          <a:blip r:embed="rId52"/>
                           <a:stretch>
                             <a:fillRect/>
                           </a:stretch>
@@ -11953,7 +13526,7 @@
                           </pic:cNvPicPr>
                         </pic:nvPicPr>
                         <pic:blipFill>
-                          <a:blip r:embed="rId44"/>
+                          <a:blip r:embed="rId53"/>
                           <a:stretch>
                             <a:fillRect/>
                           </a:stretch>
@@ -12643,8 +14216,8 @@
         </w:rPr>
         <w:drawing>
           <wp:inline distT="0" distB="0" distL="114300" distR="114300">
-            <wp:extent cx="4328160" cy="3082290"/>
-            <wp:effectExtent l="0" t="0" r="15240" b="16510"/>
+            <wp:extent cx="3783330" cy="2694305"/>
+            <wp:effectExtent l="0" t="0" r="1270" b="23495"/>
             <wp:docPr id="41" name="Picture 41" descr="Lý thuyết thông tin"/>
             <wp:cNvGraphicFramePr>
               <a:graphicFrameLocks xmlns:a="http://schemas.openxmlformats.org/drawingml/2006/main" noChangeAspect="1"/>
@@ -12659,7 +14232,7 @@
                     </pic:cNvPicPr>
                   </pic:nvPicPr>
                   <pic:blipFill>
-                    <a:blip r:embed="rId45"/>
+                    <a:blip r:embed="rId54"/>
                     <a:stretch>
                       <a:fillRect/>
                     </a:stretch>
@@ -12667,7 +14240,7 @@
                   <pic:spPr>
                     <a:xfrm>
                       <a:off x="0" y="0"/>
-                      <a:ext cx="4328160" cy="3082290"/>
+                      <a:ext cx="3783330" cy="2694305"/>
                     </a:xfrm>
                     <a:prstGeom prst="rect">
                       <a:avLst/>
@@ -12743,17 +14316,9 @@
           <w:lang w:val="en-US" w:eastAsia="zh-CN" w:bidi="ar"/>
         </w:rPr>
         <w:drawing>
-          <wp:anchor distT="0" distB="0" distL="114300" distR="114300" simplePos="0" relativeHeight="251659264" behindDoc="1" locked="0" layoutInCell="1" allowOverlap="1">
-            <wp:simplePos x="0" y="0"/>
-            <wp:positionH relativeFrom="column">
-              <wp:posOffset>495300</wp:posOffset>
-            </wp:positionH>
-            <wp:positionV relativeFrom="paragraph">
-              <wp:posOffset>189230</wp:posOffset>
-            </wp:positionV>
+          <wp:inline distT="0" distB="0" distL="114300" distR="114300">
             <wp:extent cx="1443355" cy="206375"/>
             <wp:effectExtent l="0" t="0" r="4445" b="22225"/>
-            <wp:wrapNone/>
             <wp:docPr id="36" name="Picture 36" descr="Screen Shot 2023-05-11 at 23.17.12"/>
             <wp:cNvGraphicFramePr>
               <a:graphicFrameLocks xmlns:a="http://schemas.openxmlformats.org/drawingml/2006/main" noChangeAspect="1"/>
@@ -12768,7 +14333,7 @@
                     </pic:cNvPicPr>
                   </pic:nvPicPr>
                   <pic:blipFill>
-                    <a:blip r:embed="rId46"/>
+                    <a:blip r:embed="rId55"/>
                     <a:stretch>
                       <a:fillRect/>
                     </a:stretch>
@@ -12785,7 +14350,7 @@
                 </pic:pic>
               </a:graphicData>
             </a:graphic>
-          </wp:anchor>
+          </wp:inline>
         </w:drawing>
       </w:r>
     </w:p>
@@ -12986,7 +14551,7 @@
           <w:insideH w:val="single" w:color="auto" w:sz="4" w:space="0"/>
           <w:insideV w:val="single" w:color="auto" w:sz="4" w:space="0"/>
         </w:tblBorders>
-        <w:tblLayout w:type="autofit"/>
+        <w:tblLayout w:type="fixed"/>
         <w:tblCellMar>
           <w:top w:w="0" w:type="dxa"/>
           <w:left w:w="108" w:type="dxa"/>
@@ -12995,24 +14560,14 @@
         </w:tblCellMar>
       </w:tblPr>
       <w:tblGrid>
-        <w:gridCol w:w="1750"/>
-        <w:gridCol w:w="3580"/>
-        <w:gridCol w:w="4523"/>
+        <w:gridCol w:w="1643"/>
+        <w:gridCol w:w="3685"/>
+        <w:gridCol w:w="4525"/>
       </w:tblGrid>
       <w:tr>
-        <w:tblPrEx>
-          <w:tblBorders>
-            <w:top w:val="single" w:color="auto" w:sz="4" w:space="0"/>
-            <w:left w:val="single" w:color="auto" w:sz="4" w:space="0"/>
-            <w:bottom w:val="single" w:color="auto" w:sz="4" w:space="0"/>
-            <w:right w:val="single" w:color="auto" w:sz="4" w:space="0"/>
-            <w:insideH w:val="single" w:color="auto" w:sz="4" w:space="0"/>
-            <w:insideV w:val="single" w:color="auto" w:sz="4" w:space="0"/>
-          </w:tblBorders>
-        </w:tblPrEx>
         <w:tc>
           <w:tcPr>
-            <w:tcW w:w="1750" w:type="dxa"/>
+            <w:tcW w:w="1643" w:type="dxa"/>
           </w:tcPr>
           <w:p>
             <w:pPr>
@@ -13051,7 +14606,7 @@
         </w:tc>
         <w:tc>
           <w:tcPr>
-            <w:tcW w:w="3580" w:type="dxa"/>
+            <w:tcW w:w="3685" w:type="dxa"/>
           </w:tcPr>
           <w:p>
             <w:pPr>
@@ -13103,7 +14658,7 @@
         </w:tc>
         <w:tc>
           <w:tcPr>
-            <w:tcW w:w="4523" w:type="dxa"/>
+            <w:tcW w:w="4525" w:type="dxa"/>
           </w:tcPr>
           <w:p>
             <w:pPr>
@@ -13167,7 +14722,7 @@
         </w:tblPrEx>
         <w:tc>
           <w:tcPr>
-            <w:tcW w:w="1750" w:type="dxa"/>
+            <w:tcW w:w="1643" w:type="dxa"/>
           </w:tcPr>
           <w:p>
             <w:pPr>
@@ -13218,7 +14773,7 @@
         </w:tc>
         <w:tc>
           <w:tcPr>
-            <w:tcW w:w="3580" w:type="dxa"/>
+            <w:tcW w:w="3685" w:type="dxa"/>
           </w:tcPr>
           <w:p>
             <w:pPr>
@@ -13344,7 +14899,8 @@
         </w:tc>
         <w:tc>
           <w:tcPr>
-            <w:tcW w:w="4523" w:type="dxa"/>
+            <w:tcW w:w="4525" w:type="dxa"/>
+            <w:vAlign w:val="center"/>
           </w:tcPr>
           <w:p>
             <w:pPr>
@@ -13366,6 +14922,7 @@
               <w:adjustRightInd/>
               <w:snapToGrid/>
               <w:spacing w:before="181" w:beforeLines="50" w:beforeAutospacing="0" w:afterAutospacing="0"/>
+              <w:jc w:val="left"/>
               <w:textAlignment w:val="auto"/>
               <w:rPr>
                 <w:rFonts w:hint="default" w:ascii="Times New Roman Regular" w:hAnsi="Times New Roman Regular" w:eastAsia="SimSun" w:cs="Times New Roman Regular"/>
@@ -13412,6 +14969,7 @@
               <w:adjustRightInd/>
               <w:snapToGrid/>
               <w:spacing w:before="181" w:beforeLines="50" w:beforeAutospacing="0" w:afterAutospacing="0"/>
+              <w:jc w:val="center"/>
               <w:textAlignment w:val="auto"/>
               <w:rPr>
                 <w:rFonts w:hint="default" w:ascii="Times New Roman Regular" w:hAnsi="Times New Roman Regular" w:eastAsia="SimSun" w:cs="Times New Roman Regular"/>
@@ -13453,7 +15011,7 @@
                           </pic:cNvPicPr>
                         </pic:nvPicPr>
                         <pic:blipFill>
-                          <a:blip r:embed="rId47"/>
+                          <a:blip r:embed="rId56"/>
                           <a:stretch>
                             <a:fillRect/>
                           </a:stretch>
@@ -13477,39 +15035,12 @@
         </w:tc>
       </w:tr>
     </w:tbl>
-    <w:p>
-      <w:pPr>
-        <w:keepNext w:val="0"/>
-        <w:keepLines w:val="0"/>
-        <w:pageBreakBefore w:val="0"/>
-        <w:widowControl/>
-        <w:kinsoku/>
-        <w:wordWrap/>
-        <w:overflowPunct/>
-        <w:topLinePunct w:val="0"/>
-        <w:autoSpaceDE/>
-        <w:autoSpaceDN/>
-        <w:bidi w:val="0"/>
-        <w:adjustRightInd/>
-        <w:snapToGrid/>
-        <w:spacing w:before="181" w:beforeLines="50" w:beforeAutospacing="0" w:afterAutospacing="0"/>
-        <w:textAlignment w:val="auto"/>
-        <w:rPr>
-          <w:rFonts w:hint="default" w:ascii="Times New Roman Regular" w:hAnsi="Times New Roman Regular" w:eastAsia="SimSun" w:cs="Times New Roman Regular"/>
-          <w:i w:val="0"/>
-          <w:color w:val="auto"/>
-          <w:kern w:val="0"/>
-          <w:sz w:val="24"/>
-          <w:szCs w:val="24"/>
-          <w:vertAlign w:val="baseline"/>
-          <w:lang w:val="en-US" w:eastAsia="zh-CN" w:bidi="ar"/>
-        </w:rPr>
-      </w:pPr>
-    </w:p>
     <w:tbl>
       <w:tblPr>
         <w:tblStyle w:val="6"/>
-        <w:tblW w:w="0" w:type="auto"/>
+        <w:tblpPr w:leftFromText="180" w:rightFromText="180" w:vertAnchor="text" w:horzAnchor="page" w:tblpX="1129" w:tblpY="57"/>
+        <w:tblOverlap w:val="never"/>
+        <w:tblW w:w="9853" w:type="dxa"/>
         <w:tblInd w:w="0" w:type="dxa"/>
         <w:tblBorders>
           <w:top w:val="single" w:color="auto" w:sz="4" w:space="0"/>
@@ -13519,7 +15050,7 @@
           <w:insideH w:val="single" w:color="auto" w:sz="4" w:space="0"/>
           <w:insideV w:val="single" w:color="auto" w:sz="4" w:space="0"/>
         </w:tblBorders>
-        <w:tblLayout w:type="autofit"/>
+        <w:tblLayout w:type="fixed"/>
         <w:tblCellMar>
           <w:top w:w="0" w:type="dxa"/>
           <w:left w:w="108" w:type="dxa"/>
@@ -13528,8 +15059,8 @@
         </w:tblCellMar>
       </w:tblPr>
       <w:tblGrid>
-        <w:gridCol w:w="1745"/>
-        <w:gridCol w:w="3572"/>
+        <w:gridCol w:w="1638"/>
+        <w:gridCol w:w="3679"/>
         <w:gridCol w:w="4536"/>
       </w:tblGrid>
       <w:tr>
@@ -13545,7 +15076,7 @@
         </w:tblPrEx>
         <w:tc>
           <w:tcPr>
-            <w:tcW w:w="1750" w:type="dxa"/>
+            <w:tcW w:w="1638" w:type="dxa"/>
           </w:tcPr>
           <w:p>
             <w:pPr>
@@ -13567,6 +15098,7 @@
               <w:adjustRightInd/>
               <w:snapToGrid/>
               <w:spacing w:before="181" w:beforeLines="50" w:beforeAutospacing="0" w:afterAutospacing="0"/>
+              <w:jc w:val="left"/>
               <w:textAlignment w:val="auto"/>
               <w:rPr>
                 <w:rFonts w:hint="default" w:ascii="Times New Roman Regular" w:hAnsi="Times New Roman Regular" w:eastAsia="SimSun" w:cs="Times New Roman Regular"/>
@@ -13596,7 +15128,7 @@
         </w:tc>
         <w:tc>
           <w:tcPr>
-            <w:tcW w:w="3580" w:type="dxa"/>
+            <w:tcW w:w="3679" w:type="dxa"/>
           </w:tcPr>
           <w:p>
             <w:pPr>
@@ -13660,6 +15192,7 @@
               <w:adjustRightInd/>
               <w:snapToGrid/>
               <w:spacing w:before="181" w:beforeLines="50" w:beforeAutospacing="0" w:afterAutospacing="0"/>
+              <w:jc w:val="left"/>
               <w:textAlignment w:val="auto"/>
               <w:rPr>
                 <w:rFonts w:hint="default" w:ascii="Times New Roman Regular" w:hAnsi="Times New Roman Regular" w:eastAsia="SimSun" w:cs="Times New Roman Regular"/>
@@ -13676,7 +15209,8 @@
         </w:tc>
         <w:tc>
           <w:tcPr>
-            <w:tcW w:w="4523" w:type="dxa"/>
+            <w:tcW w:w="4536" w:type="dxa"/>
+            <w:vAlign w:val="center"/>
           </w:tcPr>
           <w:p>
             <w:pPr>
@@ -13698,6 +15232,7 @@
               <w:adjustRightInd/>
               <w:snapToGrid/>
               <w:spacing w:before="181" w:beforeLines="50" w:beforeAutospacing="0" w:afterAutospacing="0"/>
+              <w:jc w:val="center"/>
               <w:textAlignment w:val="auto"/>
               <w:rPr>
                 <w:rFonts w:hint="default" w:ascii="Times New Roman Regular" w:hAnsi="Times New Roman Regular" w:eastAsia="SimSun" w:cs="Times New Roman Regular"/>
@@ -13739,7 +15274,7 @@
                           </pic:cNvPicPr>
                         </pic:nvPicPr>
                         <pic:blipFill>
-                          <a:blip r:embed="rId48"/>
+                          <a:blip r:embed="rId57"/>
                           <a:stretch>
                             <a:fillRect/>
                           </a:stretch>
@@ -13775,7 +15310,7 @@
         </w:tblPrEx>
         <w:tc>
           <w:tcPr>
-            <w:tcW w:w="1750" w:type="dxa"/>
+            <w:tcW w:w="1638" w:type="dxa"/>
           </w:tcPr>
           <w:p>
             <w:pPr>
@@ -13797,6 +15332,7 @@
               <w:adjustRightInd/>
               <w:snapToGrid/>
               <w:spacing w:before="181" w:beforeLines="50" w:beforeAutospacing="0" w:afterAutospacing="0"/>
+              <w:jc w:val="left"/>
               <w:textAlignment w:val="auto"/>
               <w:rPr>
                 <w:rFonts w:hint="default" w:ascii="Times New Roman Regular" w:hAnsi="Times New Roman Regular" w:eastAsia="SimSun" w:cs="Times New Roman Regular"/>
@@ -13826,7 +15362,7 @@
         </w:tc>
         <w:tc>
           <w:tcPr>
-            <w:tcW w:w="3580" w:type="dxa"/>
+            <w:tcW w:w="3679" w:type="dxa"/>
           </w:tcPr>
           <w:p>
             <w:pPr>
@@ -13890,6 +15426,7 @@
               <w:adjustRightInd/>
               <w:snapToGrid/>
               <w:spacing w:before="181" w:beforeLines="50" w:beforeAutospacing="0" w:afterAutospacing="0"/>
+              <w:jc w:val="left"/>
               <w:textAlignment w:val="auto"/>
               <w:rPr>
                 <w:rFonts w:hint="default" w:ascii="Times New Roman Regular" w:hAnsi="Times New Roman Regular" w:eastAsia="SimSun" w:cs="Times New Roman Regular"/>
@@ -13906,7 +15443,8 @@
         </w:tc>
         <w:tc>
           <w:tcPr>
-            <w:tcW w:w="4523" w:type="dxa"/>
+            <w:tcW w:w="4536" w:type="dxa"/>
+            <w:vAlign w:val="center"/>
           </w:tcPr>
           <w:p>
             <w:pPr>
@@ -13928,6 +15466,7 @@
               <w:adjustRightInd/>
               <w:snapToGrid/>
               <w:spacing w:before="181" w:beforeLines="50" w:beforeAutospacing="0" w:afterAutospacing="0"/>
+              <w:jc w:val="center"/>
               <w:textAlignment w:val="auto"/>
               <w:rPr>
                 <w:rFonts w:hint="default" w:ascii="Times New Roman Regular" w:hAnsi="Times New Roman Regular" w:eastAsia="SimSun" w:cs="Times New Roman Regular"/>
@@ -13969,7 +15508,7 @@
                           </pic:cNvPicPr>
                         </pic:nvPicPr>
                         <pic:blipFill>
-                          <a:blip r:embed="rId49"/>
+                          <a:blip r:embed="rId58"/>
                           <a:stretch>
                             <a:fillRect/>
                           </a:stretch>
@@ -14005,7 +15544,7 @@
         </w:tblPrEx>
         <w:tc>
           <w:tcPr>
-            <w:tcW w:w="1750" w:type="dxa"/>
+            <w:tcW w:w="1638" w:type="dxa"/>
           </w:tcPr>
           <w:p>
             <w:pPr>
@@ -14027,6 +15566,7 @@
               <w:adjustRightInd/>
               <w:snapToGrid/>
               <w:spacing w:before="181" w:beforeLines="50" w:beforeAutospacing="0" w:afterAutospacing="0"/>
+              <w:jc w:val="left"/>
               <w:textAlignment w:val="auto"/>
               <w:rPr>
                 <w:rFonts w:hint="default" w:ascii="Times New Roman Regular" w:hAnsi="Times New Roman Regular" w:eastAsia="SimSun" w:cs="Times New Roman Regular"/>
@@ -14056,7 +15596,7 @@
         </w:tc>
         <w:tc>
           <w:tcPr>
-            <w:tcW w:w="3580" w:type="dxa"/>
+            <w:tcW w:w="3679" w:type="dxa"/>
           </w:tcPr>
           <w:p>
             <w:pPr>
@@ -14120,6 +15660,7 @@
               <w:adjustRightInd/>
               <w:snapToGrid/>
               <w:spacing w:before="181" w:beforeLines="50" w:beforeAutospacing="0" w:afterAutospacing="0"/>
+              <w:jc w:val="left"/>
               <w:textAlignment w:val="auto"/>
               <w:rPr>
                 <w:rFonts w:hint="default" w:ascii="Times New Roman Regular" w:hAnsi="Times New Roman Regular" w:eastAsia="SimSun" w:cs="Times New Roman Regular"/>
@@ -14136,7 +15677,8 @@
         </w:tc>
         <w:tc>
           <w:tcPr>
-            <w:tcW w:w="4523" w:type="dxa"/>
+            <w:tcW w:w="4536" w:type="dxa"/>
+            <w:vAlign w:val="center"/>
           </w:tcPr>
           <w:p>
             <w:pPr>
@@ -14158,6 +15700,7 @@
               <w:adjustRightInd/>
               <w:snapToGrid/>
               <w:spacing w:before="181" w:beforeLines="50" w:beforeAutospacing="0" w:afterAutospacing="0"/>
+              <w:jc w:val="center"/>
               <w:textAlignment w:val="auto"/>
               <w:rPr>
                 <w:rFonts w:hint="default" w:ascii="Times New Roman Regular" w:hAnsi="Times New Roman Regular" w:eastAsia="SimSun" w:cs="Times New Roman Regular"/>
@@ -14199,7 +15742,7 @@
                           </pic:cNvPicPr>
                         </pic:nvPicPr>
                         <pic:blipFill>
-                          <a:blip r:embed="rId50"/>
+                          <a:blip r:embed="rId59"/>
                           <a:stretch>
                             <a:fillRect/>
                           </a:stretch>
@@ -14244,6 +15787,7 @@
         <w:snapToGrid/>
         <w:spacing w:before="181" w:beforeLines="50" w:beforeAutospacing="0" w:afterAutospacing="0"/>
         <w:ind w:left="0" w:leftChars="0" w:firstLine="0" w:firstLineChars="0"/>
+        <w:jc w:val="left"/>
         <w:textAlignment w:val="auto"/>
         <w:rPr>
           <w:rFonts w:hint="default" w:ascii="Times New Roman Regular" w:hAnsi="Times New Roman Regular" w:cs="Times New Roman Regular"/>
@@ -14571,7 +16115,7 @@
                           </pic:cNvPicPr>
                         </pic:nvPicPr>
                         <pic:blipFill>
-                          <a:blip r:embed="rId51"/>
+                          <a:blip r:embed="rId60"/>
                           <a:stretch>
                             <a:fillRect/>
                           </a:stretch>
@@ -14675,6 +16219,71 @@
       <w:r>
         <w:rPr>
           <w:rFonts w:hint="default" w:ascii="Times New Roman Regular" w:hAnsi="Times New Roman Regular" w:cs="Times New Roman Regular"/>
+          <w:bCs w:val="0"/>
+          <w:i w:val="0"/>
+          <w:color w:val="auto"/>
+          <w:sz w:val="24"/>
+          <w:szCs w:val="24"/>
+          <w:u w:val="none"/>
+          <w:lang w:val="en-US"/>
+        </w:rPr>
+        <w:drawing>
+          <wp:anchor distT="0" distB="0" distL="114300" distR="114300" simplePos="0" relativeHeight="251660288" behindDoc="1" locked="0" layoutInCell="1" allowOverlap="1">
+            <wp:simplePos x="0" y="0"/>
+            <wp:positionH relativeFrom="column">
+              <wp:posOffset>3753485</wp:posOffset>
+            </wp:positionH>
+            <wp:positionV relativeFrom="paragraph">
+              <wp:posOffset>2375535</wp:posOffset>
+            </wp:positionV>
+            <wp:extent cx="1723390" cy="182880"/>
+            <wp:effectExtent l="0" t="0" r="3810" b="20320"/>
+            <wp:wrapTight wrapText="bothSides">
+              <wp:wrapPolygon>
+                <wp:start x="0" y="0"/>
+                <wp:lineTo x="0" y="18450"/>
+                <wp:lineTo x="21329" y="18450"/>
+                <wp:lineTo x="21329" y="0"/>
+                <wp:lineTo x="0" y="0"/>
+              </wp:wrapPolygon>
+            </wp:wrapTight>
+            <wp:docPr id="73" name="Picture 73" descr="Screen Shot 2023-05-13 at 18.32.38"/>
+            <wp:cNvGraphicFramePr>
+              <a:graphicFrameLocks xmlns:a="http://schemas.openxmlformats.org/drawingml/2006/main" noChangeAspect="1"/>
+            </wp:cNvGraphicFramePr>
+            <a:graphic xmlns:a="http://schemas.openxmlformats.org/drawingml/2006/main">
+              <a:graphicData uri="http://schemas.openxmlformats.org/drawingml/2006/picture">
+                <pic:pic xmlns:pic="http://schemas.openxmlformats.org/drawingml/2006/picture">
+                  <pic:nvPicPr>
+                    <pic:cNvPr id="73" name="Picture 73" descr="Screen Shot 2023-05-13 at 18.32.38"/>
+                    <pic:cNvPicPr>
+                      <a:picLocks noChangeAspect="1"/>
+                    </pic:cNvPicPr>
+                  </pic:nvPicPr>
+                  <pic:blipFill>
+                    <a:blip r:embed="rId61"/>
+                    <a:stretch>
+                      <a:fillRect/>
+                    </a:stretch>
+                  </pic:blipFill>
+                  <pic:spPr>
+                    <a:xfrm>
+                      <a:off x="0" y="0"/>
+                      <a:ext cx="1723390" cy="182880"/>
+                    </a:xfrm>
+                    <a:prstGeom prst="rect">
+                      <a:avLst/>
+                    </a:prstGeom>
+                  </pic:spPr>
+                </pic:pic>
+              </a:graphicData>
+            </a:graphic>
+          </wp:anchor>
+        </w:drawing>
+      </w:r>
+      <w:r>
+        <w:rPr>
+          <w:rFonts w:hint="default" w:ascii="Times New Roman Regular" w:hAnsi="Times New Roman Regular" w:cs="Times New Roman Regular"/>
           <w:i w:val="0"/>
           <w:color w:val="auto"/>
           <w:kern w:val="0"/>
@@ -14700,7 +16309,7 @@
                     </pic:cNvPicPr>
                   </pic:nvPicPr>
                   <pic:blipFill>
-                    <a:blip r:embed="rId52"/>
+                    <a:blip r:embed="rId62"/>
                     <a:stretch>
                       <a:fillRect/>
                     </a:stretch>
@@ -14764,330 +16373,8 @@
           <w:u w:val="none"/>
           <w:lang w:val="en-US"/>
         </w:rPr>
-        <w:t>Định nghĩa: Xét một bộ mã khối C gồm các từ mã độ dài l {</w:t>
+        <w:t xml:space="preserve">Định nghĩa: Xét một bộ mã khối C gồm các từ mã độ dài l </w:t>
       </w:r>
-      <m:oMath>
-        <m:sSub>
-          <m:sSubPr>
-            <m:ctrlPr>
-              <w:rPr>
-                <w:rFonts w:hint="default" w:ascii="DejaVu Math TeX Gyre" w:hAnsi="DejaVu Math TeX Gyre" w:cs="Times New Roman Regular"/>
-                <w:bCs w:val="0"/>
-                <w:i/>
-                <w:color w:val="auto"/>
-                <w:sz w:val="24"/>
-                <w:szCs w:val="24"/>
-                <w:u w:val="none"/>
-                <w:lang w:val="en-US"/>
-              </w:rPr>
-            </m:ctrlPr>
-          </m:sSubPr>
-          <m:e>
-            <m:r>
-              <m:rPr/>
-              <w:rPr>
-                <w:rFonts w:hint="default" w:ascii="DejaVu Math TeX Gyre" w:hAnsi="DejaVu Math TeX Gyre" w:cs="Times New Roman Regular"/>
-                <w:color w:val="auto"/>
-                <w:sz w:val="24"/>
-                <w:szCs w:val="24"/>
-                <w:u w:val="none"/>
-                <w:lang w:val="en-US"/>
-              </w:rPr>
-              <m:t>c</m:t>
-            </m:r>
-            <m:ctrlPr>
-              <w:rPr>
-                <w:rFonts w:hint="default" w:ascii="DejaVu Math TeX Gyre" w:hAnsi="DejaVu Math TeX Gyre" w:cs="Times New Roman Regular"/>
-                <w:bCs w:val="0"/>
-                <w:i/>
-                <w:color w:val="auto"/>
-                <w:sz w:val="24"/>
-                <w:szCs w:val="24"/>
-                <w:u w:val="none"/>
-                <w:lang w:val="en-US"/>
-              </w:rPr>
-            </m:ctrlPr>
-          </m:e>
-          <m:sub>
-            <m:r>
-              <m:rPr/>
-              <w:rPr>
-                <w:rFonts w:hint="default" w:ascii="DejaVu Math TeX Gyre" w:hAnsi="DejaVu Math TeX Gyre" w:cs="Times New Roman Regular"/>
-                <w:color w:val="auto"/>
-                <w:sz w:val="24"/>
-                <w:szCs w:val="24"/>
-                <w:u w:val="none"/>
-                <w:lang w:val="en-US"/>
-              </w:rPr>
-              <m:t>k</m:t>
-            </m:r>
-            <m:ctrlPr>
-              <w:rPr>
-                <w:rFonts w:hint="default" w:ascii="DejaVu Math TeX Gyre" w:hAnsi="DejaVu Math TeX Gyre" w:cs="Times New Roman Regular"/>
-                <w:bCs w:val="0"/>
-                <w:i/>
-                <w:color w:val="auto"/>
-                <w:sz w:val="24"/>
-                <w:szCs w:val="24"/>
-                <w:u w:val="none"/>
-                <w:lang w:val="en-US"/>
-              </w:rPr>
-            </m:ctrlPr>
-          </m:sub>
-        </m:sSub>
-        <m:r>
-          <m:rPr/>
-          <w:rPr>
-            <w:rFonts w:hint="default" w:ascii="DejaVu Math TeX Gyre" w:hAnsi="DejaVu Math TeX Gyre" w:cs="Times New Roman Regular"/>
-            <w:color w:val="auto"/>
-            <w:sz w:val="24"/>
-            <w:szCs w:val="24"/>
-            <w:u w:val="none"/>
-            <w:lang w:val="en-US"/>
-          </w:rPr>
-          <m:t>=(</m:t>
-        </m:r>
-        <m:sSub>
-          <m:sSubPr>
-            <m:ctrlPr>
-              <w:rPr>
-                <w:rFonts w:hint="default" w:ascii="DejaVu Math TeX Gyre" w:hAnsi="DejaVu Math TeX Gyre" w:cs="Times New Roman Regular"/>
-                <w:bCs w:val="0"/>
-                <w:i/>
-                <w:color w:val="auto"/>
-                <w:sz w:val="24"/>
-                <w:szCs w:val="24"/>
-                <w:u w:val="none"/>
-                <w:lang w:val="en-US"/>
-              </w:rPr>
-            </m:ctrlPr>
-          </m:sSubPr>
-          <m:e>
-            <m:r>
-              <m:rPr/>
-              <w:rPr>
-                <w:rFonts w:hint="default" w:ascii="DejaVu Math TeX Gyre" w:hAnsi="DejaVu Math TeX Gyre" w:cs="Times New Roman Regular"/>
-                <w:color w:val="auto"/>
-                <w:sz w:val="24"/>
-                <w:szCs w:val="24"/>
-                <w:u w:val="none"/>
-                <w:lang w:val="en-US"/>
-              </w:rPr>
-              <m:t>c</m:t>
-            </m:r>
-            <m:ctrlPr>
-              <w:rPr>
-                <w:rFonts w:hint="default" w:ascii="DejaVu Math TeX Gyre" w:hAnsi="DejaVu Math TeX Gyre" w:cs="Times New Roman Regular"/>
-                <w:bCs w:val="0"/>
-                <w:i/>
-                <w:color w:val="auto"/>
-                <w:sz w:val="24"/>
-                <w:szCs w:val="24"/>
-                <w:u w:val="none"/>
-                <w:lang w:val="en-US"/>
-              </w:rPr>
-            </m:ctrlPr>
-          </m:e>
-          <m:sub>
-            <m:r>
-              <m:rPr/>
-              <w:rPr>
-                <w:rFonts w:hint="default" w:ascii="DejaVu Math TeX Gyre" w:hAnsi="DejaVu Math TeX Gyre" w:cs="Times New Roman Regular"/>
-                <w:color w:val="auto"/>
-                <w:sz w:val="24"/>
-                <w:szCs w:val="24"/>
-                <w:u w:val="none"/>
-                <w:lang w:val="en-US"/>
-              </w:rPr>
-              <m:t>k,0</m:t>
-            </m:r>
-            <m:ctrlPr>
-              <w:rPr>
-                <w:rFonts w:hint="default" w:ascii="DejaVu Math TeX Gyre" w:hAnsi="DejaVu Math TeX Gyre" w:cs="Times New Roman Regular"/>
-                <w:bCs w:val="0"/>
-                <w:i/>
-                <w:color w:val="auto"/>
-                <w:sz w:val="24"/>
-                <w:szCs w:val="24"/>
-                <w:u w:val="none"/>
-                <w:lang w:val="en-US"/>
-              </w:rPr>
-            </m:ctrlPr>
-          </m:sub>
-        </m:sSub>
-        <m:r>
-          <m:rPr/>
-          <w:rPr>
-            <w:rFonts w:hint="default" w:ascii="DejaVu Math TeX Gyre" w:hAnsi="DejaVu Math TeX Gyre" w:cs="Times New Roman Regular"/>
-            <w:color w:val="auto"/>
-            <w:sz w:val="24"/>
-            <w:szCs w:val="24"/>
-            <w:u w:val="none"/>
-            <w:lang w:val="en-US"/>
-          </w:rPr>
-          <m:t>,</m:t>
-        </m:r>
-        <m:sSub>
-          <m:sSubPr>
-            <m:ctrlPr>
-              <w:rPr>
-                <w:rFonts w:hint="default" w:ascii="DejaVu Math TeX Gyre" w:hAnsi="DejaVu Math TeX Gyre" w:cs="Times New Roman Regular"/>
-                <w:bCs w:val="0"/>
-                <w:i/>
-                <w:color w:val="auto"/>
-                <w:sz w:val="24"/>
-                <w:szCs w:val="24"/>
-                <w:u w:val="none"/>
-                <w:lang w:val="en-US"/>
-              </w:rPr>
-            </m:ctrlPr>
-          </m:sSubPr>
-          <m:e>
-            <m:r>
-              <m:rPr/>
-              <w:rPr>
-                <w:rFonts w:hint="default" w:ascii="DejaVu Math TeX Gyre" w:hAnsi="DejaVu Math TeX Gyre" w:cs="Times New Roman Regular"/>
-                <w:color w:val="auto"/>
-                <w:sz w:val="24"/>
-                <w:szCs w:val="24"/>
-                <w:u w:val="none"/>
-                <w:lang w:val="en-US"/>
-              </w:rPr>
-              <m:t>c</m:t>
-            </m:r>
-            <m:ctrlPr>
-              <w:rPr>
-                <w:rFonts w:hint="default" w:ascii="DejaVu Math TeX Gyre" w:hAnsi="DejaVu Math TeX Gyre" w:cs="Times New Roman Regular"/>
-                <w:bCs w:val="0"/>
-                <w:i/>
-                <w:color w:val="auto"/>
-                <w:sz w:val="24"/>
-                <w:szCs w:val="24"/>
-                <w:u w:val="none"/>
-                <w:lang w:val="en-US"/>
-              </w:rPr>
-            </m:ctrlPr>
-          </m:e>
-          <m:sub>
-            <m:r>
-              <m:rPr/>
-              <w:rPr>
-                <w:rFonts w:hint="default" w:ascii="DejaVu Math TeX Gyre" w:hAnsi="DejaVu Math TeX Gyre" w:cs="Times New Roman Regular"/>
-                <w:color w:val="auto"/>
-                <w:sz w:val="24"/>
-                <w:szCs w:val="24"/>
-                <w:u w:val="none"/>
-                <w:lang w:val="en-US"/>
-              </w:rPr>
-              <m:t>k,1</m:t>
-            </m:r>
-            <m:ctrlPr>
-              <w:rPr>
-                <w:rFonts w:hint="default" w:ascii="DejaVu Math TeX Gyre" w:hAnsi="DejaVu Math TeX Gyre" w:cs="Times New Roman Regular"/>
-                <w:bCs w:val="0"/>
-                <w:i/>
-                <w:color w:val="auto"/>
-                <w:sz w:val="24"/>
-                <w:szCs w:val="24"/>
-                <w:u w:val="none"/>
-                <w:lang w:val="en-US"/>
-              </w:rPr>
-            </m:ctrlPr>
-          </m:sub>
-        </m:sSub>
-        <m:r>
-          <m:rPr/>
-          <w:rPr>
-            <w:rFonts w:hint="default" w:ascii="DejaVu Math TeX Gyre" w:hAnsi="DejaVu Math TeX Gyre" w:cs="Times New Roman Regular"/>
-            <w:color w:val="auto"/>
-            <w:sz w:val="24"/>
-            <w:szCs w:val="24"/>
-            <w:u w:val="none"/>
-            <w:lang w:val="en-US"/>
-          </w:rPr>
-          <m:t>,…,</m:t>
-        </m:r>
-        <m:sSub>
-          <m:sSubPr>
-            <m:ctrlPr>
-              <w:rPr>
-                <w:rFonts w:hint="default" w:ascii="DejaVu Math TeX Gyre" w:hAnsi="DejaVu Math TeX Gyre" w:cs="Times New Roman Regular"/>
-                <w:bCs w:val="0"/>
-                <w:i/>
-                <w:color w:val="auto"/>
-                <w:sz w:val="24"/>
-                <w:szCs w:val="24"/>
-                <w:u w:val="none"/>
-                <w:lang w:val="en-US"/>
-              </w:rPr>
-            </m:ctrlPr>
-          </m:sSubPr>
-          <m:e>
-            <m:r>
-              <m:rPr/>
-              <w:rPr>
-                <w:rFonts w:hint="default" w:ascii="DejaVu Math TeX Gyre" w:hAnsi="DejaVu Math TeX Gyre" w:cs="Times New Roman Regular"/>
-                <w:color w:val="auto"/>
-                <w:sz w:val="24"/>
-                <w:szCs w:val="24"/>
-                <w:u w:val="none"/>
-                <w:lang w:val="en-US"/>
-              </w:rPr>
-              <m:t>c</m:t>
-            </m:r>
-            <m:ctrlPr>
-              <w:rPr>
-                <w:rFonts w:hint="default" w:ascii="DejaVu Math TeX Gyre" w:hAnsi="DejaVu Math TeX Gyre" w:cs="Times New Roman Regular"/>
-                <w:bCs w:val="0"/>
-                <w:i/>
-                <w:color w:val="auto"/>
-                <w:sz w:val="24"/>
-                <w:szCs w:val="24"/>
-                <w:u w:val="none"/>
-                <w:lang w:val="en-US"/>
-              </w:rPr>
-            </m:ctrlPr>
-          </m:e>
-          <m:sub>
-            <m:r>
-              <m:rPr/>
-              <w:rPr>
-                <w:rFonts w:hint="default" w:ascii="DejaVu Math TeX Gyre" w:hAnsi="DejaVu Math TeX Gyre" w:cs="Times New Roman Regular"/>
-                <w:color w:val="auto"/>
-                <w:sz w:val="24"/>
-                <w:szCs w:val="24"/>
-                <w:u w:val="none"/>
-                <w:lang w:val="en-US"/>
-              </w:rPr>
-              <m:t>k,l−1</m:t>
-            </m:r>
-            <m:ctrlPr>
-              <w:rPr>
-                <w:rFonts w:hint="default" w:ascii="DejaVu Math TeX Gyre" w:hAnsi="DejaVu Math TeX Gyre" w:cs="Times New Roman Regular"/>
-                <w:bCs w:val="0"/>
-                <w:i/>
-                <w:color w:val="auto"/>
-                <w:sz w:val="24"/>
-                <w:szCs w:val="24"/>
-                <w:u w:val="none"/>
-                <w:lang w:val="en-US"/>
-              </w:rPr>
-            </m:ctrlPr>
-          </m:sub>
-        </m:sSub>
-        <m:r>
-          <m:rPr/>
-          <w:rPr>
-            <w:rFonts w:hint="default" w:ascii="DejaVu Math TeX Gyre" w:hAnsi="DejaVu Math TeX Gyre" w:cs="Times New Roman Regular"/>
-            <w:color w:val="auto"/>
-            <w:sz w:val="24"/>
-            <w:szCs w:val="24"/>
-            <w:u w:val="none"/>
-            <w:lang w:val="en-US"/>
-          </w:rPr>
-          <m:t>)</m:t>
-        </m:r>
-      </m:oMath>
       <w:r>
         <w:rPr>
           <w:rFonts w:hint="default" w:ascii="Times New Roman Regular" w:hAnsi="Times New Roman Regular" w:cs="Times New Roman Regular"/>
@@ -15099,7 +16386,7 @@
           <w:u w:val="none"/>
           <w:lang w:val="en-US"/>
         </w:rPr>
-        <w:t>} với các dấu mã thuộc GF(q). Bộ mã C là một bộ mã khối tuyến tính cơ số q neeys và chỉ nếu C tạo thành một không gian vector con trên GF(q)</w:t>
+        <w:t xml:space="preserve"> với các dấu mã thuộc GF(q). Bộ mã C là một bộ mã khối tuyến tính cơ số q nếu và chỉ nếu C tạo thành một không gian vector con trên GF(q)</w:t>
       </w:r>
     </w:p>
     <w:p>
@@ -15309,90 +16596,7 @@
           <w:u w:val="none"/>
           <w:lang w:val="en-US"/>
         </w:rPr>
-        <w:t xml:space="preserve">+ </w:t>
-      </w:r>
-      <m:oMath>
-        <m:sSub>
-          <m:sSubPr>
-            <m:ctrlPr>
-              <w:rPr>
-                <w:rFonts w:hint="default" w:ascii="DejaVu Math TeX Gyre" w:hAnsi="DejaVu Math TeX Gyre" w:cs="Times New Roman Regular"/>
-                <w:bCs w:val="0"/>
-                <w:i/>
-                <w:color w:val="auto"/>
-                <w:sz w:val="24"/>
-                <w:szCs w:val="24"/>
-                <w:u w:val="none"/>
-                <w:lang w:val="en-US"/>
-              </w:rPr>
-            </m:ctrlPr>
-          </m:sSubPr>
-          <m:e>
-            <m:r>
-              <m:rPr/>
-              <w:rPr>
-                <w:rFonts w:hint="default" w:ascii="DejaVu Math TeX Gyre" w:hAnsi="DejaVu Math TeX Gyre" w:cs="Times New Roman Regular"/>
-                <w:color w:val="auto"/>
-                <w:sz w:val="24"/>
-                <w:szCs w:val="24"/>
-                <w:u w:val="none"/>
-                <w:lang w:val="en-US"/>
-              </w:rPr>
-              <m:t>d</m:t>
-            </m:r>
-            <m:ctrlPr>
-              <w:rPr>
-                <w:rFonts w:hint="default" w:ascii="DejaVu Math TeX Gyre" w:hAnsi="DejaVu Math TeX Gyre" w:cs="Times New Roman Regular"/>
-                <w:bCs w:val="0"/>
-                <w:i/>
-                <w:color w:val="auto"/>
-                <w:sz w:val="24"/>
-                <w:szCs w:val="24"/>
-                <w:u w:val="none"/>
-                <w:lang w:val="en-US"/>
-              </w:rPr>
-            </m:ctrlPr>
-          </m:e>
-          <m:sub>
-            <m:r>
-              <m:rPr/>
-              <w:rPr>
-                <w:rFonts w:hint="default" w:ascii="DejaVu Math TeX Gyre" w:hAnsi="DejaVu Math TeX Gyre" w:cs="Times New Roman Regular"/>
-                <w:color w:val="auto"/>
-                <w:sz w:val="24"/>
-                <w:szCs w:val="24"/>
-                <w:u w:val="none"/>
-                <w:lang w:val="en-US"/>
-              </w:rPr>
-              <m:t>min</m:t>
-            </m:r>
-            <m:ctrlPr>
-              <w:rPr>
-                <w:rFonts w:hint="default" w:ascii="DejaVu Math TeX Gyre" w:hAnsi="DejaVu Math TeX Gyre" w:cs="Times New Roman Regular"/>
-                <w:bCs w:val="0"/>
-                <w:i/>
-                <w:color w:val="auto"/>
-                <w:sz w:val="24"/>
-                <w:szCs w:val="24"/>
-                <w:u w:val="none"/>
-                <w:lang w:val="en-US"/>
-              </w:rPr>
-            </m:ctrlPr>
-          </m:sub>
-        </m:sSub>
-      </m:oMath>
-      <w:r>
-        <w:rPr>
-          <w:rFonts w:hint="default" w:ascii="Times New Roman Regular" w:hAnsi="Times New Roman Regular" w:cs="Times New Roman Regular"/>
-          <w:bCs w:val="0"/>
-          <w:i w:val="0"/>
-          <w:color w:val="auto"/>
-          <w:sz w:val="24"/>
-          <w:szCs w:val="24"/>
-          <w:u w:val="none"/>
-          <w:lang w:val="en-US"/>
-        </w:rPr>
-        <w:t>=trọng số nhỏ nhất khác từ mã 0</w:t>
+        <w:t>+ d_min=trọng số nhỏ nhất khác từ mã 0</w:t>
       </w:r>
     </w:p>
     <w:p>
@@ -15527,16 +16731,6 @@
         <w:gridCol w:w="4936"/>
       </w:tblGrid>
       <w:tr>
-        <w:tblPrEx>
-          <w:tblBorders>
-            <w:top w:val="single" w:color="auto" w:sz="4" w:space="0"/>
-            <w:left w:val="single" w:color="auto" w:sz="4" w:space="0"/>
-            <w:bottom w:val="single" w:color="auto" w:sz="4" w:space="0"/>
-            <w:right w:val="single" w:color="auto" w:sz="4" w:space="0"/>
-            <w:insideH w:val="single" w:color="auto" w:sz="4" w:space="0"/>
-            <w:insideV w:val="single" w:color="auto" w:sz="4" w:space="0"/>
-          </w:tblBorders>
-        </w:tblPrEx>
         <w:tc>
           <w:tcPr>
             <w:tcW w:w="4926" w:type="dxa"/>
@@ -15777,7 +16971,7 @@
                           </pic:cNvPicPr>
                         </pic:nvPicPr>
                         <pic:blipFill>
-                          <a:blip r:embed="rId53"/>
+                          <a:blip r:embed="rId63"/>
                           <a:stretch>
                             <a:fillRect/>
                           </a:stretch>
@@ -15801,6 +16995,16 @@
         </w:tc>
       </w:tr>
       <w:tr>
+        <w:tblPrEx>
+          <w:tblBorders>
+            <w:top w:val="single" w:color="auto" w:sz="4" w:space="0"/>
+            <w:left w:val="single" w:color="auto" w:sz="4" w:space="0"/>
+            <w:bottom w:val="single" w:color="auto" w:sz="4" w:space="0"/>
+            <w:right w:val="single" w:color="auto" w:sz="4" w:space="0"/>
+            <w:insideH w:val="single" w:color="auto" w:sz="4" w:space="0"/>
+            <w:insideV w:val="single" w:color="auto" w:sz="4" w:space="0"/>
+          </w:tblBorders>
+        </w:tblPrEx>
         <w:tc>
           <w:tcPr>
             <w:tcW w:w="4926" w:type="dxa"/>
@@ -15891,25 +17095,56 @@
                 <w:lang w:val="en-US" w:eastAsia="zh-CN" w:bidi="ar-SA"/>
               </w:rPr>
             </w:pPr>
-            <m:oMathPara>
-              <m:oMath>
-                <m:r>
-                  <m:rPr>
-                    <m:sty m:val="p"/>
-                  </m:rPr>
-                  <w:rPr>
-                    <w:rFonts w:hint="default" w:ascii="DejaVu Math TeX Gyre" w:hAnsi="DejaVu Math TeX Gyre" w:cs="Times New Roman Regular"/>
-                    <w:color w:val="auto"/>
-                    <w:sz w:val="24"/>
-                    <w:szCs w:val="24"/>
-                    <w:u w:val="none"/>
-                    <w:vertAlign w:val="baseline"/>
-                    <w:lang w:val="en-US" w:eastAsia="zh-CN" w:bidi="ar-SA"/>
-                  </w:rPr>
-                  <m:t>c=a∗G</m:t>
-                </m:r>
-              </m:oMath>
-            </m:oMathPara>
+            <w:r>
+              <w:rPr>
+                <w:rFonts w:hint="default" w:ascii="Times New Roman Regular" w:hAnsi="Times New Roman Regular" w:cs="Times New Roman Regular"/>
+                <w:bCs w:val="0"/>
+                <w:i w:val="0"/>
+                <w:color w:val="auto"/>
+                <w:sz w:val="24"/>
+                <w:szCs w:val="24"/>
+                <w:u w:val="none"/>
+                <w:vertAlign w:val="baseline"/>
+                <w:lang w:val="en-US" w:eastAsia="zh-CN" w:bidi="ar-SA"/>
+              </w:rPr>
+              <w:drawing>
+                <wp:inline distT="0" distB="0" distL="114300" distR="114300">
+                  <wp:extent cx="764540" cy="236220"/>
+                  <wp:effectExtent l="0" t="0" r="22860" b="17780"/>
+                  <wp:docPr id="95" name="Picture 95" descr="Screen Shot 2023-05-13 at 23.52.34"/>
+                  <wp:cNvGraphicFramePr>
+                    <a:graphicFrameLocks xmlns:a="http://schemas.openxmlformats.org/drawingml/2006/main" noChangeAspect="1"/>
+                  </wp:cNvGraphicFramePr>
+                  <a:graphic xmlns:a="http://schemas.openxmlformats.org/drawingml/2006/main">
+                    <a:graphicData uri="http://schemas.openxmlformats.org/drawingml/2006/picture">
+                      <pic:pic xmlns:pic="http://schemas.openxmlformats.org/drawingml/2006/picture">
+                        <pic:nvPicPr>
+                          <pic:cNvPr id="95" name="Picture 95" descr="Screen Shot 2023-05-13 at 23.52.34"/>
+                          <pic:cNvPicPr>
+                            <a:picLocks noChangeAspect="1"/>
+                          </pic:cNvPicPr>
+                        </pic:nvPicPr>
+                        <pic:blipFill>
+                          <a:blip r:embed="rId64"/>
+                          <a:stretch>
+                            <a:fillRect/>
+                          </a:stretch>
+                        </pic:blipFill>
+                        <pic:spPr>
+                          <a:xfrm>
+                            <a:off x="0" y="0"/>
+                            <a:ext cx="764540" cy="236220"/>
+                          </a:xfrm>
+                          <a:prstGeom prst="rect">
+                            <a:avLst/>
+                          </a:prstGeom>
+                        </pic:spPr>
+                      </pic:pic>
+                    </a:graphicData>
+                  </a:graphic>
+                </wp:inline>
+              </w:drawing>
+            </w:r>
           </w:p>
         </w:tc>
       </w:tr>
@@ -16227,7 +17462,7 @@
                           </pic:cNvPicPr>
                         </pic:nvPicPr>
                         <pic:blipFill>
-                          <a:blip r:embed="rId54"/>
+                          <a:blip r:embed="rId65"/>
                           <a:stretch>
                             <a:fillRect/>
                           </a:stretch>
@@ -16371,7 +17606,7 @@
                           </pic:cNvPicPr>
                         </pic:nvPicPr>
                         <pic:blipFill>
-                          <a:blip r:embed="rId55"/>
+                          <a:blip r:embed="rId66"/>
                           <a:stretch>
                             <a:fillRect/>
                           </a:stretch>
@@ -16749,7 +17984,7 @@
                           </pic:cNvPicPr>
                         </pic:nvPicPr>
                         <pic:blipFill>
-                          <a:blip r:embed="rId56"/>
+                          <a:blip r:embed="rId67"/>
                           <a:stretch>
                             <a:fillRect/>
                           </a:stretch>
@@ -16827,6 +18062,7 @@
         <w:pageBreakBefore w:val="0"/>
         <w:widowControl/>
         <w:numPr>
+          <w:ilvl w:val="0"/>
           <w:numId w:val="0"/>
         </w:numPr>
         <w:suppressLineNumbers w:val="0"/>
@@ -16883,7 +18119,7 @@
                     </pic:cNvPicPr>
                   </pic:nvPicPr>
                   <pic:blipFill>
-                    <a:blip r:embed="rId57"/>
+                    <a:blip r:embed="rId68"/>
                     <a:stretch>
                       <a:fillRect/>
                     </a:stretch>
@@ -16930,16 +18166,6 @@
         <w:gridCol w:w="4936"/>
       </w:tblGrid>
       <w:tr>
-        <w:tblPrEx>
-          <w:tblBorders>
-            <w:top w:val="single" w:color="auto" w:sz="4" w:space="0"/>
-            <w:left w:val="single" w:color="auto" w:sz="4" w:space="0"/>
-            <w:bottom w:val="single" w:color="auto" w:sz="4" w:space="0"/>
-            <w:right w:val="single" w:color="auto" w:sz="4" w:space="0"/>
-            <w:insideH w:val="single" w:color="auto" w:sz="4" w:space="0"/>
-            <w:insideV w:val="single" w:color="auto" w:sz="4" w:space="0"/>
-          </w:tblBorders>
-        </w:tblPrEx>
         <w:tc>
           <w:tcPr>
             <w:tcW w:w="4926" w:type="dxa"/>
@@ -17179,7 +18405,7 @@
                           </pic:cNvPicPr>
                         </pic:nvPicPr>
                         <pic:blipFill>
-                          <a:blip r:embed="rId58"/>
+                          <a:blip r:embed="rId69"/>
                           <a:stretch>
                             <a:fillRect/>
                           </a:stretch>
@@ -17276,6 +18502,62 @@
       </w:pPr>
       <w:r>
         <w:rPr>
+          <w:rFonts w:hint="default" w:ascii="Times New Roman Regular" w:hAnsi="Times New Roman Regular" w:cs="Times New Roman Regular"/>
+          <w:i w:val="0"/>
+          <w:color w:val="auto"/>
+          <w:kern w:val="0"/>
+          <w:sz w:val="24"/>
+          <w:szCs w:val="24"/>
+          <w:lang w:val="en-US" w:bidi="ar"/>
+        </w:rPr>
+        <w:drawing>
+          <wp:anchor distT="0" distB="0" distL="114300" distR="114300" simplePos="0" relativeHeight="251671552" behindDoc="0" locked="0" layoutInCell="1" allowOverlap="1">
+            <wp:simplePos x="0" y="0"/>
+            <wp:positionH relativeFrom="column">
+              <wp:posOffset>27940</wp:posOffset>
+            </wp:positionH>
+            <wp:positionV relativeFrom="paragraph">
+              <wp:posOffset>276225</wp:posOffset>
+            </wp:positionV>
+            <wp:extent cx="1086485" cy="156845"/>
+            <wp:effectExtent l="0" t="0" r="5715" b="20955"/>
+            <wp:wrapSquare wrapText="bothSides"/>
+            <wp:docPr id="85" name="Picture 85" descr="Screen Shot 2023-05-13 at 18.52.54"/>
+            <wp:cNvGraphicFramePr>
+              <a:graphicFrameLocks xmlns:a="http://schemas.openxmlformats.org/drawingml/2006/main" noChangeAspect="1"/>
+            </wp:cNvGraphicFramePr>
+            <a:graphic xmlns:a="http://schemas.openxmlformats.org/drawingml/2006/main">
+              <a:graphicData uri="http://schemas.openxmlformats.org/drawingml/2006/picture">
+                <pic:pic xmlns:pic="http://schemas.openxmlformats.org/drawingml/2006/picture">
+                  <pic:nvPicPr>
+                    <pic:cNvPr id="85" name="Picture 85" descr="Screen Shot 2023-05-13 at 18.52.54"/>
+                    <pic:cNvPicPr>
+                      <a:picLocks noChangeAspect="1"/>
+                    </pic:cNvPicPr>
+                  </pic:nvPicPr>
+                  <pic:blipFill>
+                    <a:blip r:embed="rId70"/>
+                    <a:stretch>
+                      <a:fillRect/>
+                    </a:stretch>
+                  </pic:blipFill>
+                  <pic:spPr>
+                    <a:xfrm>
+                      <a:off x="0" y="0"/>
+                      <a:ext cx="1086485" cy="156845"/>
+                    </a:xfrm>
+                    <a:prstGeom prst="rect">
+                      <a:avLst/>
+                    </a:prstGeom>
+                  </pic:spPr>
+                </pic:pic>
+              </a:graphicData>
+            </a:graphic>
+          </wp:anchor>
+        </w:drawing>
+      </w:r>
+      <w:r>
+        <w:rPr>
           <w:rFonts w:hint="default" w:ascii="Times New Roman Regular" w:hAnsi="Times New Roman Regular" w:eastAsia="SimSun" w:cs="Times New Roman Regular"/>
           <w:color w:val="auto"/>
           <w:kern w:val="0"/>
@@ -17296,276 +18578,6 @@
         </w:rPr>
         <w:br w:type="textWrapping"/>
       </w:r>
-      <m:oMath>
-        <m:r>
-          <m:rPr>
-            <m:sty m:val="p"/>
-          </m:rPr>
-          <w:rPr>
-            <w:rFonts w:hint="default" w:ascii="DejaVu Math TeX Gyre" w:hAnsi="DejaVu Math TeX Gyre" w:eastAsia="SimSun" w:cs="Times New Roman Regular"/>
-            <w:color w:val="auto"/>
-            <w:kern w:val="0"/>
-            <w:sz w:val="24"/>
-            <w:szCs w:val="24"/>
-            <w:lang w:val="en-US" w:eastAsia="zh-CN" w:bidi="ar"/>
-          </w:rPr>
-          <m:t>c=(</m:t>
-        </m:r>
-        <m:sSub>
-          <m:sSubPr>
-            <m:ctrlPr>
-              <w:rPr>
-                <w:rFonts w:hint="default" w:ascii="DejaVu Math TeX Gyre" w:hAnsi="DejaVu Math TeX Gyre" w:eastAsia="SimSun" w:cs="Times New Roman Regular"/>
-                <w:color w:val="auto"/>
-                <w:kern w:val="0"/>
-                <w:sz w:val="24"/>
-                <w:szCs w:val="24"/>
-                <w:lang w:val="en-US" w:eastAsia="zh-CN" w:bidi="ar"/>
-              </w:rPr>
-            </m:ctrlPr>
-          </m:sSubPr>
-          <m:e>
-            <m:r>
-              <m:rPr>
-                <m:sty m:val="p"/>
-              </m:rPr>
-              <w:rPr>
-                <w:rFonts w:hint="default" w:ascii="DejaVu Math TeX Gyre" w:hAnsi="DejaVu Math TeX Gyre" w:eastAsia="SimSun" w:cs="Times New Roman Regular"/>
-                <w:color w:val="auto"/>
-                <w:kern w:val="0"/>
-                <w:sz w:val="24"/>
-                <w:szCs w:val="24"/>
-                <w:lang w:val="en-US" w:eastAsia="zh-CN" w:bidi="ar"/>
-              </w:rPr>
-              <m:t>c</m:t>
-            </m:r>
-            <m:ctrlPr>
-              <w:rPr>
-                <w:rFonts w:hint="default" w:ascii="DejaVu Math TeX Gyre" w:hAnsi="DejaVu Math TeX Gyre" w:eastAsia="SimSun" w:cs="Times New Roman Regular"/>
-                <w:color w:val="auto"/>
-                <w:kern w:val="0"/>
-                <w:sz w:val="24"/>
-                <w:szCs w:val="24"/>
-                <w:lang w:val="en-US" w:eastAsia="zh-CN" w:bidi="ar"/>
-              </w:rPr>
-            </m:ctrlPr>
-          </m:e>
-          <m:sub>
-            <m:r>
-              <m:rPr>
-                <m:sty m:val="p"/>
-              </m:rPr>
-              <w:rPr>
-                <w:rFonts w:hint="default" w:ascii="DejaVu Math TeX Gyre" w:hAnsi="DejaVu Math TeX Gyre" w:eastAsia="SimSun" w:cs="Times New Roman Regular"/>
-                <w:color w:val="auto"/>
-                <w:kern w:val="0"/>
-                <w:sz w:val="24"/>
-                <w:szCs w:val="24"/>
-                <w:lang w:val="en-US" w:eastAsia="zh-CN" w:bidi="ar"/>
-              </w:rPr>
-              <m:t>0</m:t>
-            </m:r>
-            <m:ctrlPr>
-              <w:rPr>
-                <w:rFonts w:hint="default" w:ascii="DejaVu Math TeX Gyre" w:hAnsi="DejaVu Math TeX Gyre" w:eastAsia="SimSun" w:cs="Times New Roman Regular"/>
-                <w:color w:val="auto"/>
-                <w:kern w:val="0"/>
-                <w:sz w:val="24"/>
-                <w:szCs w:val="24"/>
-                <w:lang w:val="en-US" w:eastAsia="zh-CN" w:bidi="ar"/>
-              </w:rPr>
-            </m:ctrlPr>
-          </m:sub>
-        </m:sSub>
-        <m:r>
-          <m:rPr>
-            <m:sty m:val="p"/>
-          </m:rPr>
-          <w:rPr>
-            <w:rFonts w:hint="default" w:ascii="DejaVu Math TeX Gyre" w:hAnsi="DejaVu Math TeX Gyre" w:eastAsia="SimSun" w:cs="Times New Roman Regular"/>
-            <w:color w:val="auto"/>
-            <w:kern w:val="0"/>
-            <w:sz w:val="24"/>
-            <w:szCs w:val="24"/>
-            <w:lang w:val="en-US" w:eastAsia="zh-CN" w:bidi="ar"/>
-          </w:rPr>
-          <m:t>,</m:t>
-        </m:r>
-        <m:sSub>
-          <m:sSubPr>
-            <m:ctrlPr>
-              <w:rPr>
-                <w:rFonts w:hint="default" w:ascii="DejaVu Math TeX Gyre" w:hAnsi="DejaVu Math TeX Gyre" w:eastAsia="SimSun" w:cs="Times New Roman Regular"/>
-                <w:color w:val="auto"/>
-                <w:kern w:val="0"/>
-                <w:sz w:val="24"/>
-                <w:szCs w:val="24"/>
-                <w:lang w:val="en-US" w:eastAsia="zh-CN" w:bidi="ar"/>
-              </w:rPr>
-            </m:ctrlPr>
-          </m:sSubPr>
-          <m:e>
-            <m:r>
-              <m:rPr>
-                <m:sty m:val="p"/>
-              </m:rPr>
-              <w:rPr>
-                <w:rFonts w:hint="default" w:ascii="DejaVu Math TeX Gyre" w:hAnsi="DejaVu Math TeX Gyre" w:eastAsia="SimSun" w:cs="Times New Roman Regular"/>
-                <w:color w:val="auto"/>
-                <w:kern w:val="0"/>
-                <w:sz w:val="24"/>
-                <w:szCs w:val="24"/>
-                <w:lang w:val="en-US" w:eastAsia="zh-CN" w:bidi="ar"/>
-              </w:rPr>
-              <m:t>c</m:t>
-            </m:r>
-            <m:ctrlPr>
-              <w:rPr>
-                <w:rFonts w:hint="default" w:ascii="DejaVu Math TeX Gyre" w:hAnsi="DejaVu Math TeX Gyre" w:eastAsia="SimSun" w:cs="Times New Roman Regular"/>
-                <w:color w:val="auto"/>
-                <w:kern w:val="0"/>
-                <w:sz w:val="24"/>
-                <w:szCs w:val="24"/>
-                <w:lang w:val="en-US" w:eastAsia="zh-CN" w:bidi="ar"/>
-              </w:rPr>
-            </m:ctrlPr>
-          </m:e>
-          <m:sub>
-            <m:r>
-              <m:rPr>
-                <m:sty m:val="p"/>
-              </m:rPr>
-              <w:rPr>
-                <w:rFonts w:hint="default" w:ascii="DejaVu Math TeX Gyre" w:hAnsi="DejaVu Math TeX Gyre" w:eastAsia="SimSun" w:cs="Times New Roman Regular"/>
-                <w:color w:val="auto"/>
-                <w:kern w:val="0"/>
-                <w:sz w:val="24"/>
-                <w:szCs w:val="24"/>
-                <w:lang w:val="en-US" w:eastAsia="zh-CN" w:bidi="ar"/>
-              </w:rPr>
-              <m:t>1</m:t>
-            </m:r>
-            <m:ctrlPr>
-              <w:rPr>
-                <w:rFonts w:hint="default" w:ascii="DejaVu Math TeX Gyre" w:hAnsi="DejaVu Math TeX Gyre" w:eastAsia="SimSun" w:cs="Times New Roman Regular"/>
-                <w:color w:val="auto"/>
-                <w:kern w:val="0"/>
-                <w:sz w:val="24"/>
-                <w:szCs w:val="24"/>
-                <w:lang w:val="en-US" w:eastAsia="zh-CN" w:bidi="ar"/>
-              </w:rPr>
-            </m:ctrlPr>
-          </m:sub>
-        </m:sSub>
-        <m:r>
-          <m:rPr>
-            <m:sty m:val="p"/>
-          </m:rPr>
-          <w:rPr>
-            <w:rFonts w:hint="default" w:ascii="DejaVu Math TeX Gyre" w:hAnsi="DejaVu Math TeX Gyre" w:eastAsia="SimSun" w:cs="Times New Roman Regular"/>
-            <w:color w:val="auto"/>
-            <w:kern w:val="0"/>
-            <w:sz w:val="24"/>
-            <w:szCs w:val="24"/>
-            <w:lang w:val="en-US" w:eastAsia="zh-CN" w:bidi="ar"/>
-          </w:rPr>
-          <m:t>,…,</m:t>
-        </m:r>
-        <m:sSub>
-          <m:sSubPr>
-            <m:ctrlPr>
-              <w:rPr>
-                <w:rFonts w:hint="default" w:ascii="DejaVu Math TeX Gyre" w:hAnsi="DejaVu Math TeX Gyre" w:eastAsia="SimSun" w:cs="Times New Roman Regular"/>
-                <w:color w:val="auto"/>
-                <w:kern w:val="0"/>
-                <w:sz w:val="24"/>
-                <w:szCs w:val="24"/>
-                <w:lang w:val="en-US" w:eastAsia="zh-CN" w:bidi="ar"/>
-              </w:rPr>
-            </m:ctrlPr>
-          </m:sSubPr>
-          <m:e>
-            <m:r>
-              <m:rPr>
-                <m:sty m:val="p"/>
-              </m:rPr>
-              <w:rPr>
-                <w:rFonts w:hint="default" w:ascii="DejaVu Math TeX Gyre" w:hAnsi="DejaVu Math TeX Gyre" w:eastAsia="SimSun" w:cs="Times New Roman Regular"/>
-                <w:color w:val="auto"/>
-                <w:kern w:val="0"/>
-                <w:sz w:val="24"/>
-                <w:szCs w:val="24"/>
-                <w:lang w:val="en-US" w:eastAsia="zh-CN" w:bidi="ar"/>
-              </w:rPr>
-              <m:t>c</m:t>
-            </m:r>
-            <m:ctrlPr>
-              <w:rPr>
-                <w:rFonts w:hint="default" w:ascii="DejaVu Math TeX Gyre" w:hAnsi="DejaVu Math TeX Gyre" w:eastAsia="SimSun" w:cs="Times New Roman Regular"/>
-                <w:color w:val="auto"/>
-                <w:kern w:val="0"/>
-                <w:sz w:val="24"/>
-                <w:szCs w:val="24"/>
-                <w:lang w:val="en-US" w:eastAsia="zh-CN" w:bidi="ar"/>
-              </w:rPr>
-            </m:ctrlPr>
-          </m:e>
-          <m:sub>
-            <m:r>
-              <m:rPr>
-                <m:sty m:val="p"/>
-              </m:rPr>
-              <w:rPr>
-                <w:rFonts w:hint="default" w:ascii="DejaVu Math TeX Gyre" w:hAnsi="DejaVu Math TeX Gyre" w:eastAsia="SimSun" w:cs="Times New Roman Regular"/>
-                <w:color w:val="auto"/>
-                <w:kern w:val="0"/>
-                <w:sz w:val="24"/>
-                <w:szCs w:val="24"/>
-                <w:lang w:val="en-US" w:eastAsia="zh-CN" w:bidi="ar"/>
-              </w:rPr>
-              <m:t>l−1</m:t>
-            </m:r>
-            <m:ctrlPr>
-              <w:rPr>
-                <w:rFonts w:hint="default" w:ascii="DejaVu Math TeX Gyre" w:hAnsi="DejaVu Math TeX Gyre" w:eastAsia="SimSun" w:cs="Times New Roman Regular"/>
-                <w:color w:val="auto"/>
-                <w:kern w:val="0"/>
-                <w:sz w:val="24"/>
-                <w:szCs w:val="24"/>
-                <w:lang w:val="en-US" w:eastAsia="zh-CN" w:bidi="ar"/>
-              </w:rPr>
-            </m:ctrlPr>
-          </m:sub>
-        </m:sSub>
-        <m:r>
-          <m:rPr>
-            <m:sty m:val="p"/>
-          </m:rPr>
-          <w:rPr>
-            <w:rFonts w:hint="default" w:ascii="DejaVu Math TeX Gyre" w:hAnsi="DejaVu Math TeX Gyre" w:eastAsia="SimSun" w:cs="Times New Roman Regular"/>
-            <w:color w:val="auto"/>
-            <w:kern w:val="0"/>
-            <w:sz w:val="24"/>
-            <w:szCs w:val="24"/>
-            <w:lang w:val="en-US" w:eastAsia="zh-CN" w:bidi="ar"/>
-          </w:rPr>
-          <m:t>)</m:t>
-        </m:r>
-        <m:r>
-          <m:rPr>
-            <m:sty m:val="p"/>
-          </m:rPr>
-          <w:rPr>
-            <w:rFonts w:hint="default" w:ascii="DejaVu Math TeX Gyre" w:hAnsi="DejaVu Math TeX Gyre" w:cs="Times New Roman Regular"/>
-            <w:color w:val="auto"/>
-            <w:kern w:val="0"/>
-            <w:sz w:val="24"/>
-            <w:szCs w:val="24"/>
-            <w:lang w:val="en-US" w:bidi="ar"/>
-          </w:rPr>
-          <m:t>∈C</m:t>
-        </m:r>
-      </m:oMath>
       <w:r>
         <w:rPr>
           <w:rFonts w:hint="default" w:ascii="Times New Roman Regular" w:hAnsi="Times New Roman Regular" w:cs="Times New Roman Regular"/>
@@ -17899,7 +18911,7 @@
                           </pic:cNvPicPr>
                         </pic:nvPicPr>
                         <pic:blipFill>
-                          <a:blip r:embed="rId59"/>
+                          <a:blip r:embed="rId71"/>
                           <a:stretch>
                             <a:fillRect/>
                           </a:stretch>
@@ -17985,6 +18997,67 @@
       </w:pPr>
       <w:r>
         <w:rPr>
+          <w:rFonts w:hint="default" w:ascii="Times New Roman Regular" w:hAnsi="Times New Roman Regular" w:cs="Times New Roman Regular"/>
+          <w:color w:val="auto"/>
+          <w:sz w:val="24"/>
+          <w:szCs w:val="24"/>
+        </w:rPr>
+        <w:drawing>
+          <wp:anchor distT="0" distB="0" distL="114300" distR="114300" simplePos="0" relativeHeight="251670528" behindDoc="1" locked="0" layoutInCell="1" allowOverlap="1">
+            <wp:simplePos x="0" y="0"/>
+            <wp:positionH relativeFrom="column">
+              <wp:posOffset>2129155</wp:posOffset>
+            </wp:positionH>
+            <wp:positionV relativeFrom="paragraph">
+              <wp:posOffset>382270</wp:posOffset>
+            </wp:positionV>
+            <wp:extent cx="2667000" cy="237490"/>
+            <wp:effectExtent l="0" t="0" r="0" b="16510"/>
+            <wp:wrapTight wrapText="bothSides">
+              <wp:wrapPolygon>
+                <wp:start x="0" y="0"/>
+                <wp:lineTo x="0" y="19405"/>
+                <wp:lineTo x="21394" y="19405"/>
+                <wp:lineTo x="21394" y="0"/>
+                <wp:lineTo x="0" y="0"/>
+              </wp:wrapPolygon>
+            </wp:wrapTight>
+            <wp:docPr id="84" name="Picture 84" descr="Screen Shot 2023-05-13 at 18.51.51"/>
+            <wp:cNvGraphicFramePr>
+              <a:graphicFrameLocks xmlns:a="http://schemas.openxmlformats.org/drawingml/2006/main" noChangeAspect="1"/>
+            </wp:cNvGraphicFramePr>
+            <a:graphic xmlns:a="http://schemas.openxmlformats.org/drawingml/2006/main">
+              <a:graphicData uri="http://schemas.openxmlformats.org/drawingml/2006/picture">
+                <pic:pic xmlns:pic="http://schemas.openxmlformats.org/drawingml/2006/picture">
+                  <pic:nvPicPr>
+                    <pic:cNvPr id="84" name="Picture 84" descr="Screen Shot 2023-05-13 at 18.51.51"/>
+                    <pic:cNvPicPr>
+                      <a:picLocks noChangeAspect="1"/>
+                    </pic:cNvPicPr>
+                  </pic:nvPicPr>
+                  <pic:blipFill>
+                    <a:blip r:embed="rId72"/>
+                    <a:stretch>
+                      <a:fillRect/>
+                    </a:stretch>
+                  </pic:blipFill>
+                  <pic:spPr>
+                    <a:xfrm>
+                      <a:off x="0" y="0"/>
+                      <a:ext cx="2667000" cy="237490"/>
+                    </a:xfrm>
+                    <a:prstGeom prst="rect">
+                      <a:avLst/>
+                    </a:prstGeom>
+                  </pic:spPr>
+                </pic:pic>
+              </a:graphicData>
+            </a:graphic>
+          </wp:anchor>
+        </w:drawing>
+      </w:r>
+      <w:r>
+        <w:rPr>
           <w:rFonts w:hint="default" w:ascii="Times New Roman Regular" w:hAnsi="Times New Roman Regular" w:eastAsia="SimSun" w:cs="Times New Roman Regular"/>
           <w:color w:val="auto"/>
           <w:kern w:val="0"/>
@@ -18016,196 +19089,6 @@
         </w:rPr>
         <w:t xml:space="preserve">Một bộ mã vòng tuyến tính C(l,k) có đa thức sinh g(x). Một đa thức h(x)≠0 được gọi là đa thức kiểm tra của C(l,k) nếu : </w:t>
       </w:r>
-      <m:oMath>
-        <m:r>
-          <m:rPr>
-            <m:sty m:val="p"/>
-          </m:rPr>
-          <w:rPr>
-            <w:rFonts w:hint="default" w:ascii="DejaVu Math TeX Gyre" w:hAnsi="DejaVu Math TeX Gyre" w:eastAsia="SimSun" w:cs="Times New Roman Regular"/>
-            <w:color w:val="auto"/>
-            <w:kern w:val="0"/>
-            <w:sz w:val="24"/>
-            <w:szCs w:val="24"/>
-            <w:lang w:val="en-US" w:eastAsia="zh-CN" w:bidi="ar"/>
-          </w:rPr>
-          <m:t>g(x)∗h(x)=</m:t>
-        </m:r>
-        <m:sSup>
-          <m:sSupPr>
-            <m:ctrlPr>
-              <w:rPr>
-                <w:rFonts w:hint="default" w:ascii="DejaVu Math TeX Gyre" w:hAnsi="DejaVu Math TeX Gyre" w:eastAsia="SimSun" w:cs="Times New Roman Regular"/>
-                <w:color w:val="auto"/>
-                <w:kern w:val="0"/>
-                <w:sz w:val="24"/>
-                <w:szCs w:val="24"/>
-                <w:lang w:val="en-US" w:eastAsia="zh-CN" w:bidi="ar"/>
-              </w:rPr>
-            </m:ctrlPr>
-          </m:sSupPr>
-          <m:e>
-            <m:r>
-              <m:rPr>
-                <m:sty m:val="p"/>
-              </m:rPr>
-              <w:rPr>
-                <w:rFonts w:hint="default" w:ascii="DejaVu Math TeX Gyre" w:hAnsi="DejaVu Math TeX Gyre" w:eastAsia="SimSun" w:cs="Times New Roman Regular"/>
-                <w:color w:val="auto"/>
-                <w:kern w:val="0"/>
-                <w:sz w:val="24"/>
-                <w:szCs w:val="24"/>
-                <w:lang w:val="en-US" w:eastAsia="zh-CN" w:bidi="ar"/>
-              </w:rPr>
-              <m:t>x</m:t>
-            </m:r>
-            <m:ctrlPr>
-              <w:rPr>
-                <w:rFonts w:hint="default" w:ascii="DejaVu Math TeX Gyre" w:hAnsi="DejaVu Math TeX Gyre" w:eastAsia="SimSun" w:cs="Times New Roman Regular"/>
-                <w:color w:val="auto"/>
-                <w:kern w:val="0"/>
-                <w:sz w:val="24"/>
-                <w:szCs w:val="24"/>
-                <w:lang w:val="en-US" w:eastAsia="zh-CN" w:bidi="ar"/>
-              </w:rPr>
-            </m:ctrlPr>
-          </m:e>
-          <m:sup>
-            <m:r>
-              <m:rPr>
-                <m:sty m:val="p"/>
-              </m:rPr>
-              <w:rPr>
-                <w:rFonts w:hint="default" w:ascii="DejaVu Math TeX Gyre" w:hAnsi="DejaVu Math TeX Gyre" w:eastAsia="SimSun" w:cs="Times New Roman Regular"/>
-                <w:color w:val="auto"/>
-                <w:kern w:val="0"/>
-                <w:sz w:val="24"/>
-                <w:szCs w:val="24"/>
-                <w:lang w:val="en-US" w:eastAsia="zh-CN" w:bidi="ar"/>
-              </w:rPr>
-              <m:t>l</m:t>
-            </m:r>
-            <m:ctrlPr>
-              <w:rPr>
-                <w:rFonts w:hint="default" w:ascii="DejaVu Math TeX Gyre" w:hAnsi="DejaVu Math TeX Gyre" w:eastAsia="SimSun" w:cs="Times New Roman Regular"/>
-                <w:color w:val="auto"/>
-                <w:kern w:val="0"/>
-                <w:sz w:val="24"/>
-                <w:szCs w:val="24"/>
-                <w:lang w:val="en-US" w:eastAsia="zh-CN" w:bidi="ar"/>
-              </w:rPr>
-            </m:ctrlPr>
-          </m:sup>
-        </m:sSup>
-        <m:r>
-          <m:rPr>
-            <m:sty m:val="p"/>
-          </m:rPr>
-          <w:rPr>
-            <w:rFonts w:hint="default" w:ascii="DejaVu Math TeX Gyre" w:hAnsi="DejaVu Math TeX Gyre" w:eastAsia="SimSun" w:cs="Times New Roman Regular"/>
-            <w:color w:val="auto"/>
-            <w:kern w:val="0"/>
-            <w:sz w:val="24"/>
-            <w:szCs w:val="24"/>
-            <w:lang w:val="en-US" w:eastAsia="zh-CN" w:bidi="ar"/>
-          </w:rPr>
-          <m:t>−1</m:t>
-        </m:r>
-        <m:r>
-          <m:rPr>
-            <m:sty m:val="p"/>
-          </m:rPr>
-          <w:rPr>
-            <w:rFonts w:hint="default" w:ascii="DejaVu Math TeX Gyre" w:hAnsi="DejaVu Math TeX Gyre" w:cs="Times New Roman Regular"/>
-            <w:color w:val="auto"/>
-            <w:kern w:val="0"/>
-            <w:sz w:val="24"/>
-            <w:szCs w:val="24"/>
-            <w:lang w:val="en-US" w:bidi="ar"/>
-          </w:rPr>
-          <m:t xml:space="preserve">≡0(mod </m:t>
-        </m:r>
-        <m:sSup>
-          <m:sSupPr>
-            <m:ctrlPr>
-              <w:rPr>
-                <w:rFonts w:hint="default" w:ascii="DejaVu Math TeX Gyre" w:hAnsi="DejaVu Math TeX Gyre" w:cs="Times New Roman Regular"/>
-                <w:color w:val="auto"/>
-                <w:kern w:val="0"/>
-                <w:sz w:val="24"/>
-                <w:szCs w:val="24"/>
-                <w:lang w:val="en-US" w:bidi="ar"/>
-              </w:rPr>
-            </m:ctrlPr>
-          </m:sSupPr>
-          <m:e>
-            <m:r>
-              <m:rPr>
-                <m:sty m:val="p"/>
-              </m:rPr>
-              <w:rPr>
-                <w:rFonts w:hint="default" w:ascii="DejaVu Math TeX Gyre" w:hAnsi="DejaVu Math TeX Gyre" w:cs="Times New Roman Regular"/>
-                <w:color w:val="auto"/>
-                <w:kern w:val="0"/>
-                <w:sz w:val="24"/>
-                <w:szCs w:val="24"/>
-                <w:lang w:val="en-US" w:bidi="ar"/>
-              </w:rPr>
-              <m:t>x</m:t>
-            </m:r>
-            <m:ctrlPr>
-              <w:rPr>
-                <w:rFonts w:hint="default" w:ascii="DejaVu Math TeX Gyre" w:hAnsi="DejaVu Math TeX Gyre" w:cs="Times New Roman Regular"/>
-                <w:color w:val="auto"/>
-                <w:kern w:val="0"/>
-                <w:sz w:val="24"/>
-                <w:szCs w:val="24"/>
-                <w:lang w:val="en-US" w:bidi="ar"/>
-              </w:rPr>
-            </m:ctrlPr>
-          </m:e>
-          <m:sup>
-            <m:r>
-              <m:rPr>
-                <m:sty m:val="p"/>
-              </m:rPr>
-              <w:rPr>
-                <w:rFonts w:hint="default" w:ascii="DejaVu Math TeX Gyre" w:hAnsi="DejaVu Math TeX Gyre" w:cs="Times New Roman Regular"/>
-                <w:color w:val="auto"/>
-                <w:kern w:val="0"/>
-                <w:sz w:val="24"/>
-                <w:szCs w:val="24"/>
-                <w:lang w:val="en-US" w:bidi="ar"/>
-              </w:rPr>
-              <m:t>l</m:t>
-            </m:r>
-            <m:ctrlPr>
-              <w:rPr>
-                <w:rFonts w:hint="default" w:ascii="DejaVu Math TeX Gyre" w:hAnsi="DejaVu Math TeX Gyre" w:cs="Times New Roman Regular"/>
-                <w:color w:val="auto"/>
-                <w:kern w:val="0"/>
-                <w:sz w:val="24"/>
-                <w:szCs w:val="24"/>
-                <w:lang w:val="en-US" w:bidi="ar"/>
-              </w:rPr>
-            </m:ctrlPr>
-          </m:sup>
-        </m:sSup>
-        <m:r>
-          <m:rPr>
-            <m:sty m:val="p"/>
-          </m:rPr>
-          <w:rPr>
-            <w:rFonts w:hint="default" w:ascii="DejaVu Math TeX Gyre" w:hAnsi="DejaVu Math TeX Gyre" w:cs="Times New Roman Regular"/>
-            <w:color w:val="auto"/>
-            <w:kern w:val="0"/>
-            <w:sz w:val="24"/>
-            <w:szCs w:val="24"/>
-            <w:lang w:val="en-US" w:bidi="ar"/>
-          </w:rPr>
-          <m:t>+1)</m:t>
-        </m:r>
-      </m:oMath>
     </w:p>
     <w:tbl>
       <w:tblPr>
@@ -18233,16 +19116,6 @@
         <w:gridCol w:w="4936"/>
       </w:tblGrid>
       <w:tr>
-        <w:tblPrEx>
-          <w:tblBorders>
-            <w:top w:val="single" w:color="auto" w:sz="4" w:space="0"/>
-            <w:left w:val="single" w:color="auto" w:sz="4" w:space="0"/>
-            <w:bottom w:val="single" w:color="auto" w:sz="4" w:space="0"/>
-            <w:right w:val="single" w:color="auto" w:sz="4" w:space="0"/>
-            <w:insideH w:val="single" w:color="auto" w:sz="4" w:space="0"/>
-            <w:insideV w:val="single" w:color="auto" w:sz="4" w:space="0"/>
-          </w:tblBorders>
-        </w:tblPrEx>
         <w:tc>
           <w:tcPr>
             <w:tcW w:w="4926" w:type="dxa"/>
@@ -18491,7 +19364,7 @@
                           </pic:cNvPicPr>
                         </pic:nvPicPr>
                         <pic:blipFill>
-                          <a:blip r:embed="rId60"/>
+                          <a:blip r:embed="rId73"/>
                           <a:stretch>
                             <a:fillRect/>
                           </a:stretch>
@@ -18584,16 +19457,6 @@
         <w:gridCol w:w="5693"/>
       </w:tblGrid>
       <w:tr>
-        <w:tblPrEx>
-          <w:tblBorders>
-            <w:top w:val="single" w:color="auto" w:sz="4" w:space="0"/>
-            <w:left w:val="single" w:color="auto" w:sz="4" w:space="0"/>
-            <w:bottom w:val="single" w:color="auto" w:sz="4" w:space="0"/>
-            <w:right w:val="single" w:color="auto" w:sz="4" w:space="0"/>
-            <w:insideH w:val="single" w:color="auto" w:sz="4" w:space="0"/>
-            <w:insideV w:val="single" w:color="auto" w:sz="4" w:space="0"/>
-          </w:tblBorders>
-        </w:tblPrEx>
         <w:tc>
           <w:tcPr>
             <w:tcW w:w="4160" w:type="dxa"/>
@@ -18822,7 +19685,7 @@
                           </pic:cNvPicPr>
                         </pic:nvPicPr>
                         <pic:blipFill>
-                          <a:blip r:embed="rId61"/>
+                          <a:blip r:embed="rId74"/>
                           <a:stretch>
                             <a:fillRect/>
                           </a:stretch>
@@ -18970,7 +19833,7 @@
                           </pic:cNvPicPr>
                         </pic:nvPicPr>
                         <pic:blipFill>
-                          <a:blip r:embed="rId62"/>
+                          <a:blip r:embed="rId75"/>
                           <a:stretch>
                             <a:fillRect/>
                           </a:stretch>
@@ -19061,7 +19924,6 @@
         <w:spacing w:before="181" w:beforeLines="50" w:beforeAutospacing="0" w:afterAutospacing="0"/>
         <w:ind w:leftChars="0" w:right="0" w:rightChars="0" w:firstLine="720" w:firstLineChars="0"/>
         <w:textAlignment w:val="auto"/>
-        <m:rPr/>
         <w:rPr>
           <w:rFonts w:hint="default" w:hAnsi="DejaVu Math TeX Gyre" w:cs="Times New Roman Regular"/>
           <w:b w:val="0"/>
@@ -19108,7 +19970,6 @@
         <w:spacing w:before="181" w:beforeLines="50" w:beforeAutospacing="0" w:afterAutospacing="0"/>
         <w:ind w:leftChars="0" w:right="0" w:rightChars="0" w:firstLine="720" w:firstLineChars="0"/>
         <w:textAlignment w:val="auto"/>
-        <m:rPr/>
         <w:rPr>
           <w:rFonts w:hint="default" w:hAnsi="DejaVu Math TeX Gyre" w:cs="Times New Roman Regular"/>
           <w:b w:val="0"/>
@@ -19120,7 +19981,6 @@
           <w:lang w:val="en-US" w:bidi="ar"/>
         </w:rPr>
       </w:pPr>
-      <w:bookmarkStart w:id="0" w:name="_GoBack"/>
       <w:r>
         <w:rPr>
           <w:rFonts w:hint="default" w:ascii="Times New Roman Regular" w:hAnsi="Times New Roman Regular" w:cs="Times New Roman Regular"/>
@@ -19132,7 +19992,7 @@
           <w:lang w:val="en-US" w:eastAsia="zh-CN" w:bidi="ar"/>
         </w:rPr>
         <w:drawing>
-          <wp:anchor distT="0" distB="0" distL="114300" distR="114300" simplePos="0" relativeHeight="251660288" behindDoc="0" locked="0" layoutInCell="1" allowOverlap="1">
+          <wp:anchor distT="0" distB="0" distL="114300" distR="114300" simplePos="0" relativeHeight="251659264" behindDoc="0" locked="0" layoutInCell="1" allowOverlap="1">
             <wp:simplePos x="0" y="0"/>
             <wp:positionH relativeFrom="column">
               <wp:posOffset>304165</wp:posOffset>
@@ -19157,7 +20017,7 @@
                     </pic:cNvPicPr>
                   </pic:nvPicPr>
                   <pic:blipFill>
-                    <a:blip r:embed="rId63"/>
+                    <a:blip r:embed="rId76"/>
                     <a:stretch>
                       <a:fillRect/>
                     </a:stretch>
@@ -19177,7 +20037,6 @@
           </wp:anchor>
         </w:drawing>
       </w:r>
-      <w:bookmarkEnd w:id="0"/>
     </w:p>
     <w:p>
       <w:pPr>
@@ -19203,7 +20062,6 @@
         <w:spacing w:before="181" w:beforeLines="50" w:beforeAutospacing="0" w:afterAutospacing="0"/>
         <w:ind w:leftChars="0" w:right="0" w:rightChars="0" w:firstLine="720" w:firstLineChars="0"/>
         <w:textAlignment w:val="auto"/>
-        <m:rPr/>
         <w:rPr>
           <w:rFonts w:hint="default" w:hAnsi="DejaVu Math TeX Gyre" w:cs="Times New Roman Regular"/>
           <w:b w:val="0"/>
@@ -19290,7 +20148,7 @@
                     </pic:cNvPicPr>
                   </pic:nvPicPr>
                   <pic:blipFill>
-                    <a:blip r:embed="rId64"/>
+                    <a:blip r:embed="rId77"/>
                     <a:stretch>
                       <a:fillRect/>
                     </a:stretch>
@@ -19622,8 +20480,8 @@
               </w:rPr>
               <w:drawing>
                 <wp:inline distT="0" distB="0" distL="114300" distR="114300">
-                  <wp:extent cx="2462530" cy="333375"/>
-                  <wp:effectExtent l="0" t="0" r="1270" b="22225"/>
+                  <wp:extent cx="2329180" cy="315595"/>
+                  <wp:effectExtent l="0" t="0" r="7620" b="14605"/>
                   <wp:docPr id="60" name="Picture 60" descr="Screen Shot 2023-05-11 at 22.05.30"/>
                   <wp:cNvGraphicFramePr>
                     <a:graphicFrameLocks xmlns:a="http://schemas.openxmlformats.org/drawingml/2006/main" noChangeAspect="1"/>
@@ -19638,7 +20496,7 @@
                           </pic:cNvPicPr>
                         </pic:nvPicPr>
                         <pic:blipFill>
-                          <a:blip r:embed="rId65"/>
+                          <a:blip r:embed="rId78"/>
                           <a:stretch>
                             <a:fillRect/>
                           </a:stretch>
@@ -19646,7 +20504,7 @@
                         <pic:spPr>
                           <a:xfrm>
                             <a:off x="0" y="0"/>
-                            <a:ext cx="2462530" cy="333375"/>
+                            <a:ext cx="2329180" cy="315595"/>
                           </a:xfrm>
                           <a:prstGeom prst="rect">
                             <a:avLst/>
@@ -19778,8 +20636,8 @@
               </w:rPr>
               <w:drawing>
                 <wp:inline distT="0" distB="0" distL="114300" distR="114300">
-                  <wp:extent cx="2516505" cy="334010"/>
-                  <wp:effectExtent l="0" t="0" r="23495" b="21590"/>
+                  <wp:extent cx="2310130" cy="306705"/>
+                  <wp:effectExtent l="0" t="0" r="1270" b="23495"/>
                   <wp:docPr id="59" name="Picture 59" descr="Screen Shot 2023-05-11 at 22.05.37"/>
                   <wp:cNvGraphicFramePr>
                     <a:graphicFrameLocks xmlns:a="http://schemas.openxmlformats.org/drawingml/2006/main" noChangeAspect="1"/>
@@ -19794,7 +20652,7 @@
                           </pic:cNvPicPr>
                         </pic:nvPicPr>
                         <pic:blipFill>
-                          <a:blip r:embed="rId66"/>
+                          <a:blip r:embed="rId79"/>
                           <a:stretch>
                             <a:fillRect/>
                           </a:stretch>
@@ -19802,7 +20660,7 @@
                         <pic:spPr>
                           <a:xfrm>
                             <a:off x="0" y="0"/>
-                            <a:ext cx="2516505" cy="334010"/>
+                            <a:ext cx="2310130" cy="306705"/>
                           </a:xfrm>
                           <a:prstGeom prst="rect">
                             <a:avLst/>
@@ -19849,7 +20707,7 @@
           <w:kern w:val="0"/>
           <w:sz w:val="24"/>
           <w:szCs w:val="24"/>
-          <w:lang w:val="en-US" w:bidi="ar"/>
+          <w:lang w:val="en-US" w:eastAsia="zh-CN" w:bidi="ar"/>
         </w:rPr>
       </w:pPr>
       <w:r>
@@ -19862,247 +20720,64 @@
           <w:szCs w:val="24"/>
           <w:lang w:val="en-US" w:eastAsia="zh-CN" w:bidi="ar"/>
         </w:rPr>
+        <w:drawing>
+          <wp:anchor distT="0" distB="0" distL="114300" distR="114300" simplePos="0" relativeHeight="251669504" behindDoc="0" locked="0" layoutInCell="1" allowOverlap="1">
+            <wp:simplePos x="0" y="0"/>
+            <wp:positionH relativeFrom="column">
+              <wp:posOffset>2650490</wp:posOffset>
+            </wp:positionH>
+            <wp:positionV relativeFrom="paragraph">
+              <wp:posOffset>47625</wp:posOffset>
+            </wp:positionV>
+            <wp:extent cx="681355" cy="396875"/>
+            <wp:effectExtent l="0" t="0" r="55245" b="60325"/>
+            <wp:wrapSquare wrapText="bothSides"/>
+            <wp:docPr id="83" name="Picture 83" descr="Screen Shot 2023-05-13 at 18.50.02"/>
+            <wp:cNvGraphicFramePr>
+              <a:graphicFrameLocks xmlns:a="http://schemas.openxmlformats.org/drawingml/2006/main" noChangeAspect="1"/>
+            </wp:cNvGraphicFramePr>
+            <a:graphic xmlns:a="http://schemas.openxmlformats.org/drawingml/2006/main">
+              <a:graphicData uri="http://schemas.openxmlformats.org/drawingml/2006/picture">
+                <pic:pic xmlns:pic="http://schemas.openxmlformats.org/drawingml/2006/picture">
+                  <pic:nvPicPr>
+                    <pic:cNvPr id="83" name="Picture 83" descr="Screen Shot 2023-05-13 at 18.50.02"/>
+                    <pic:cNvPicPr>
+                      <a:picLocks noChangeAspect="1"/>
+                    </pic:cNvPicPr>
+                  </pic:nvPicPr>
+                  <pic:blipFill>
+                    <a:blip r:embed="rId80"/>
+                    <a:stretch>
+                      <a:fillRect/>
+                    </a:stretch>
+                  </pic:blipFill>
+                  <pic:spPr>
+                    <a:xfrm>
+                      <a:off x="0" y="0"/>
+                      <a:ext cx="681355" cy="396875"/>
+                    </a:xfrm>
+                    <a:prstGeom prst="rect">
+                      <a:avLst/>
+                    </a:prstGeom>
+                  </pic:spPr>
+                </pic:pic>
+              </a:graphicData>
+            </a:graphic>
+          </wp:anchor>
+        </w:drawing>
+      </w:r>
+      <w:r>
+        <w:rPr>
+          <w:rFonts w:hint="default" w:ascii="Times New Roman Regular" w:hAnsi="Times New Roman Regular" w:cs="Times New Roman Regular"/>
+          <w:i w:val="0"/>
+          <w:color w:val="auto"/>
+          <w:kern w:val="0"/>
+          <w:sz w:val="24"/>
+          <w:szCs w:val="24"/>
+          <w:lang w:val="en-US" w:eastAsia="zh-CN" w:bidi="ar"/>
+        </w:rPr>
         <w:t xml:space="preserve">Bước 1: Liệt kê tất cả các bản tin a: </w:t>
       </w:r>
-      <m:oMath>
-        <m:d>
-          <m:dPr>
-            <m:begChr m:val="{"/>
-            <m:endChr m:val=""/>
-            <m:ctrlPr>
-              <w:rPr>
-                <w:rFonts w:hint="default" w:ascii="DejaVu Math TeX Gyre" w:hAnsi="DejaVu Math TeX Gyre" w:cs="Times New Roman Regular"/>
-                <w:i/>
-                <w:color w:val="auto"/>
-                <w:kern w:val="0"/>
-                <w:sz w:val="24"/>
-                <w:szCs w:val="24"/>
-                <w:lang w:val="en-US" w:bidi="ar"/>
-              </w:rPr>
-            </m:ctrlPr>
-          </m:dPr>
-          <m:e>
-            <m:eqArr>
-              <m:eqArrPr>
-                <m:ctrlPr>
-                  <w:rPr>
-                    <w:rFonts w:hint="default" w:ascii="DejaVu Math TeX Gyre" w:hAnsi="DejaVu Math TeX Gyre" w:cs="Times New Roman Regular"/>
-                    <w:i/>
-                    <w:color w:val="auto"/>
-                    <w:kern w:val="0"/>
-                    <w:sz w:val="24"/>
-                    <w:szCs w:val="24"/>
-                    <w:lang w:val="en-US" w:bidi="ar"/>
-                  </w:rPr>
-                </m:ctrlPr>
-              </m:eqArrPr>
-              <m:e>
-                <m:r>
-                  <m:rPr/>
-                  <w:rPr>
-                    <w:rFonts w:hint="default" w:ascii="DejaVu Math TeX Gyre" w:hAnsi="DejaVu Math TeX Gyre" w:cs="Times New Roman Regular"/>
-                    <w:color w:val="auto"/>
-                    <w:kern w:val="0"/>
-                    <w:sz w:val="24"/>
-                    <w:szCs w:val="24"/>
-                    <w:lang w:val="en-US" w:bidi="ar"/>
-                  </w:rPr>
-                  <m:t>w(</m:t>
-                </m:r>
-                <m:sSub>
-                  <m:sSubPr>
-                    <m:ctrlPr>
-                      <w:rPr>
-                        <w:rFonts w:hint="default" w:ascii="DejaVu Math TeX Gyre" w:hAnsi="DejaVu Math TeX Gyre" w:cs="Times New Roman Regular"/>
-                        <w:i/>
-                        <w:color w:val="auto"/>
-                        <w:kern w:val="0"/>
-                        <w:sz w:val="24"/>
-                        <w:szCs w:val="24"/>
-                        <w:lang w:val="en-US" w:bidi="ar"/>
-                      </w:rPr>
-                    </m:ctrlPr>
-                  </m:sSubPr>
-                  <m:e>
-                    <m:r>
-                      <m:rPr/>
-                      <w:rPr>
-                        <w:rFonts w:hint="default" w:ascii="DejaVu Math TeX Gyre" w:hAnsi="DejaVu Math TeX Gyre" w:cs="Times New Roman Regular"/>
-                        <w:color w:val="auto"/>
-                        <w:kern w:val="0"/>
-                        <w:sz w:val="24"/>
-                        <w:szCs w:val="24"/>
-                        <w:lang w:val="en-US" w:bidi="ar"/>
-                      </w:rPr>
-                      <m:t>a</m:t>
-                    </m:r>
-                    <m:ctrlPr>
-                      <w:rPr>
-                        <w:rFonts w:hint="default" w:ascii="DejaVu Math TeX Gyre" w:hAnsi="DejaVu Math TeX Gyre" w:cs="Times New Roman Regular"/>
-                        <w:i/>
-                        <w:color w:val="auto"/>
-                        <w:kern w:val="0"/>
-                        <w:sz w:val="24"/>
-                        <w:szCs w:val="24"/>
-                        <w:lang w:val="en-US" w:bidi="ar"/>
-                      </w:rPr>
-                    </m:ctrlPr>
-                  </m:e>
-                  <m:sub>
-                    <m:r>
-                      <m:rPr/>
-                      <w:rPr>
-                        <w:rFonts w:hint="default" w:ascii="DejaVu Math TeX Gyre" w:hAnsi="DejaVu Math TeX Gyre" w:cs="Times New Roman Regular"/>
-                        <w:color w:val="auto"/>
-                        <w:kern w:val="0"/>
-                        <w:sz w:val="24"/>
-                        <w:szCs w:val="24"/>
-                        <w:lang w:val="en-US" w:bidi="ar"/>
-                      </w:rPr>
-                      <m:t>i</m:t>
-                    </m:r>
-                    <m:ctrlPr>
-                      <w:rPr>
-                        <w:rFonts w:hint="default" w:ascii="DejaVu Math TeX Gyre" w:hAnsi="DejaVu Math TeX Gyre" w:cs="Times New Roman Regular"/>
-                        <w:i/>
-                        <w:color w:val="auto"/>
-                        <w:kern w:val="0"/>
-                        <w:sz w:val="24"/>
-                        <w:szCs w:val="24"/>
-                        <w:lang w:val="en-US" w:bidi="ar"/>
-                      </w:rPr>
-                    </m:ctrlPr>
-                  </m:sub>
-                </m:sSub>
-                <m:r>
-                  <m:rPr/>
-                  <w:rPr>
-                    <w:rFonts w:hint="default" w:ascii="DejaVu Math TeX Gyre" w:hAnsi="DejaVu Math TeX Gyre" w:cs="Times New Roman Regular"/>
-                    <w:color w:val="auto"/>
-                    <w:kern w:val="0"/>
-                    <w:sz w:val="24"/>
-                    <w:szCs w:val="24"/>
-                    <w:lang w:val="en-US" w:bidi="ar"/>
-                  </w:rPr>
-                  <m:t>)=1</m:t>
-                </m:r>
-                <m:ctrlPr>
-                  <w:rPr>
-                    <w:rFonts w:hint="default" w:ascii="DejaVu Math TeX Gyre" w:hAnsi="DejaVu Math TeX Gyre" w:cs="Times New Roman Regular"/>
-                    <w:i/>
-                    <w:color w:val="auto"/>
-                    <w:kern w:val="0"/>
-                    <w:sz w:val="24"/>
-                    <w:szCs w:val="24"/>
-                    <w:lang w:val="en-US" w:bidi="ar"/>
-                  </w:rPr>
-                </m:ctrlPr>
-              </m:e>
-              <m:e>
-                <m:sSub>
-                  <m:sSubPr>
-                    <m:ctrlPr>
-                      <w:rPr>
-                        <w:rFonts w:hint="default" w:ascii="DejaVu Math TeX Gyre" w:hAnsi="DejaVu Math TeX Gyre" w:cs="Times New Roman Regular"/>
-                        <w:i/>
-                        <w:color w:val="auto"/>
-                        <w:kern w:val="0"/>
-                        <w:sz w:val="24"/>
-                        <w:szCs w:val="24"/>
-                        <w:lang w:val="en-US" w:bidi="ar"/>
-                      </w:rPr>
-                    </m:ctrlPr>
-                  </m:sSubPr>
-                  <m:e>
-                    <m:r>
-                      <m:rPr/>
-                      <w:rPr>
-                        <w:rFonts w:hint="default" w:ascii="DejaVu Math TeX Gyre" w:hAnsi="DejaVu Math TeX Gyre" w:cs="Times New Roman Regular"/>
-                        <w:color w:val="auto"/>
-                        <w:kern w:val="0"/>
-                        <w:sz w:val="24"/>
-                        <w:szCs w:val="24"/>
-                        <w:lang w:val="en-US" w:bidi="ar"/>
-                      </w:rPr>
-                      <m:t>a</m:t>
-                    </m:r>
-                    <m:ctrlPr>
-                      <w:rPr>
-                        <w:rFonts w:hint="default" w:ascii="DejaVu Math TeX Gyre" w:hAnsi="DejaVu Math TeX Gyre" w:cs="Times New Roman Regular"/>
-                        <w:i/>
-                        <w:color w:val="auto"/>
-                        <w:kern w:val="0"/>
-                        <w:sz w:val="24"/>
-                        <w:szCs w:val="24"/>
-                        <w:lang w:val="en-US" w:bidi="ar"/>
-                      </w:rPr>
-                    </m:ctrlPr>
-                  </m:e>
-                  <m:sub>
-                    <m:r>
-                      <m:rPr/>
-                      <w:rPr>
-                        <w:rFonts w:hint="default" w:ascii="DejaVu Math TeX Gyre" w:hAnsi="DejaVu Math TeX Gyre" w:cs="Times New Roman Regular"/>
-                        <w:color w:val="auto"/>
-                        <w:kern w:val="0"/>
-                        <w:sz w:val="24"/>
-                        <w:szCs w:val="24"/>
-                        <w:lang w:val="en-US" w:bidi="ar"/>
-                      </w:rPr>
-                      <m:t>ii</m:t>
-                    </m:r>
-                    <m:ctrlPr>
-                      <w:rPr>
-                        <w:rFonts w:hint="default" w:ascii="DejaVu Math TeX Gyre" w:hAnsi="DejaVu Math TeX Gyre" w:cs="Times New Roman Regular"/>
-                        <w:i/>
-                        <w:color w:val="auto"/>
-                        <w:kern w:val="0"/>
-                        <w:sz w:val="24"/>
-                        <w:szCs w:val="24"/>
-                        <w:lang w:val="en-US" w:bidi="ar"/>
-                      </w:rPr>
-                    </m:ctrlPr>
-                  </m:sub>
-                </m:sSub>
-                <m:r>
-                  <m:rPr/>
-                  <w:rPr>
-                    <w:rFonts w:hint="default" w:ascii="DejaVu Math TeX Gyre" w:hAnsi="DejaVu Math TeX Gyre" w:cs="Times New Roman Regular"/>
-                    <w:color w:val="auto"/>
-                    <w:kern w:val="0"/>
-                    <w:sz w:val="24"/>
-                    <w:szCs w:val="24"/>
-                    <w:lang w:val="en-US" w:bidi="ar"/>
-                  </w:rPr>
-                  <m:t>=1</m:t>
-                </m:r>
-                <m:ctrlPr>
-                  <w:rPr>
-                    <w:rFonts w:hint="default" w:ascii="DejaVu Math TeX Gyre" w:hAnsi="DejaVu Math TeX Gyre" w:cs="Times New Roman Regular"/>
-                    <w:i/>
-                    <w:color w:val="auto"/>
-                    <w:kern w:val="0"/>
-                    <w:sz w:val="24"/>
-                    <w:szCs w:val="24"/>
-                    <w:lang w:val="en-US" w:bidi="ar"/>
-                  </w:rPr>
-                </m:ctrlPr>
-              </m:e>
-            </m:eqArr>
-            <m:ctrlPr>
-              <w:rPr>
-                <w:rFonts w:hint="default" w:ascii="DejaVu Math TeX Gyre" w:hAnsi="DejaVu Math TeX Gyre" w:cs="Times New Roman Regular"/>
-                <w:i/>
-                <w:color w:val="auto"/>
-                <w:kern w:val="0"/>
-                <w:sz w:val="24"/>
-                <w:szCs w:val="24"/>
-                <w:lang w:val="en-US" w:bidi="ar"/>
-              </w:rPr>
-            </m:ctrlPr>
-          </m:e>
-        </m:d>
-      </m:oMath>
     </w:p>
     <w:p>
       <w:pPr>
@@ -20135,10 +20810,34 @@
           <w:kern w:val="0"/>
           <w:sz w:val="24"/>
           <w:szCs w:val="24"/>
-          <w:lang w:val="en-US" w:bidi="ar"/>
+          <w:lang w:val="en-US" w:eastAsia="zh-CN" w:bidi="ar"/>
         </w:rPr>
       </w:pPr>
-      <w:r>
+    </w:p>
+    <w:p>
+      <w:pPr>
+        <w:pStyle w:val="4"/>
+        <w:keepNext w:val="0"/>
+        <w:keepLines w:val="0"/>
+        <w:pageBreakBefore w:val="0"/>
+        <w:widowControl/>
+        <w:numPr>
+          <w:ilvl w:val="0"/>
+          <w:numId w:val="0"/>
+        </w:numPr>
+        <w:suppressLineNumbers w:val="0"/>
+        <w:kinsoku/>
+        <w:wordWrap/>
+        <w:overflowPunct/>
+        <w:topLinePunct w:val="0"/>
+        <w:autoSpaceDE/>
+        <w:autoSpaceDN/>
+        <w:bidi w:val="0"/>
+        <w:adjustRightInd/>
+        <w:snapToGrid/>
+        <w:spacing w:before="181" w:beforeLines="50" w:beforeAutospacing="0" w:afterAutospacing="0"/>
+        <w:ind w:leftChars="0" w:right="0" w:rightChars="0"/>
+        <w:textAlignment w:val="auto"/>
         <w:rPr>
           <w:rFonts w:hint="default" w:ascii="Times New Roman Regular" w:hAnsi="Times New Roman Regular" w:cs="Times New Roman Regular"/>
           <w:i w:val="0"/>
@@ -20148,76 +20847,32 @@
           <w:szCs w:val="24"/>
           <w:lang w:val="en-US" w:bidi="ar"/>
         </w:rPr>
-        <w:t xml:space="preserve">Bước 2: Áp dụng thuật toán (chia/nhân) → </w:t>
-      </w:r>
-      <m:oMath>
-        <m:sSub>
-          <m:sSubPr>
-            <m:ctrlPr>
-              <w:rPr>
-                <w:rFonts w:hint="default" w:ascii="DejaVu Math TeX Gyre" w:hAnsi="DejaVu Math TeX Gyre" w:cs="Times New Roman Regular"/>
-                <w:i/>
-                <w:color w:val="auto"/>
-                <w:kern w:val="0"/>
-                <w:sz w:val="24"/>
-                <w:szCs w:val="24"/>
-                <w:lang w:val="en-US" w:bidi="ar"/>
-              </w:rPr>
-            </m:ctrlPr>
-          </m:sSubPr>
-          <m:e>
-            <m:r>
-              <m:rPr/>
-              <w:rPr>
-                <w:rFonts w:hint="default" w:ascii="DejaVu Math TeX Gyre" w:hAnsi="DejaVu Math TeX Gyre" w:cs="Times New Roman Regular"/>
-                <w:color w:val="auto"/>
-                <w:kern w:val="0"/>
-                <w:sz w:val="24"/>
-                <w:szCs w:val="24"/>
-                <w:lang w:val="en-US" w:bidi="ar"/>
-              </w:rPr>
-              <m:t>c</m:t>
-            </m:r>
-            <m:ctrlPr>
-              <w:rPr>
-                <w:rFonts w:hint="default" w:ascii="DejaVu Math TeX Gyre" w:hAnsi="DejaVu Math TeX Gyre" w:cs="Times New Roman Regular"/>
-                <w:i/>
-                <w:color w:val="auto"/>
-                <w:kern w:val="0"/>
-                <w:sz w:val="24"/>
-                <w:szCs w:val="24"/>
-                <w:lang w:val="en-US" w:bidi="ar"/>
-              </w:rPr>
-            </m:ctrlPr>
-          </m:e>
-          <m:sub>
-            <m:r>
-              <m:rPr/>
-              <w:rPr>
-                <w:rFonts w:hint="default" w:ascii="DejaVu Math TeX Gyre" w:hAnsi="DejaVu Math TeX Gyre" w:cs="Times New Roman Regular"/>
-                <w:color w:val="auto"/>
-                <w:kern w:val="0"/>
-                <w:sz w:val="24"/>
-                <w:szCs w:val="24"/>
-                <w:lang w:val="en-US" w:bidi="ar"/>
-              </w:rPr>
-              <m:t>i</m:t>
-            </m:r>
-            <m:ctrlPr>
-              <w:rPr>
-                <w:rFonts w:hint="default" w:ascii="DejaVu Math TeX Gyre" w:hAnsi="DejaVu Math TeX Gyre" w:cs="Times New Roman Regular"/>
-                <w:i/>
-                <w:color w:val="auto"/>
-                <w:kern w:val="0"/>
-                <w:sz w:val="24"/>
-                <w:szCs w:val="24"/>
-                <w:lang w:val="en-US" w:bidi="ar"/>
-              </w:rPr>
-            </m:ctrlPr>
-          </m:sub>
-        </m:sSub>
-      </m:oMath>
-      <w:r>
+      </w:pPr>
+    </w:p>
+    <w:p>
+      <w:pPr>
+        <w:pStyle w:val="4"/>
+        <w:keepNext w:val="0"/>
+        <w:keepLines w:val="0"/>
+        <w:pageBreakBefore w:val="0"/>
+        <w:widowControl/>
+        <w:numPr>
+          <w:ilvl w:val="0"/>
+          <w:numId w:val="0"/>
+        </w:numPr>
+        <w:suppressLineNumbers w:val="0"/>
+        <w:kinsoku/>
+        <w:wordWrap/>
+        <w:overflowPunct/>
+        <w:topLinePunct w:val="0"/>
+        <w:autoSpaceDE/>
+        <w:autoSpaceDN/>
+        <w:bidi w:val="0"/>
+        <w:adjustRightInd/>
+        <w:snapToGrid/>
+        <w:spacing w:before="181" w:beforeLines="50" w:beforeAutospacing="0" w:afterAutospacing="0"/>
+        <w:ind w:leftChars="0" w:right="0" w:rightChars="0"/>
+        <w:textAlignment w:val="auto"/>
         <w:rPr>
           <w:rFonts w:hint="default" w:ascii="Times New Roman Regular" w:hAnsi="Times New Roman Regular" w:cs="Times New Roman Regular"/>
           <w:i w:val="0"/>
@@ -20227,7 +20882,18 @@
           <w:szCs w:val="24"/>
           <w:lang w:val="en-US" w:bidi="ar"/>
         </w:rPr>
-        <w:t xml:space="preserve"> tương ứng. Lập G → H</w:t>
+      </w:pPr>
+      <w:r>
+        <w:rPr>
+          <w:rFonts w:hint="default" w:ascii="Times New Roman Regular" w:hAnsi="Times New Roman Regular" w:cs="Times New Roman Regular"/>
+          <w:i w:val="0"/>
+          <w:color w:val="auto"/>
+          <w:kern w:val="0"/>
+          <w:sz w:val="24"/>
+          <w:szCs w:val="24"/>
+          <w:lang w:val="en-US" w:bidi="ar"/>
+        </w:rPr>
+        <w:t>Bước 2: Áp dụng thuật toán (chia/nhân) → c_i tương ứng. Lập G → H</w:t>
       </w:r>
     </w:p>
     <w:p>
@@ -20373,7 +21039,7 @@
                     </pic:cNvPicPr>
                   </pic:nvPicPr>
                   <pic:blipFill>
-                    <a:blip r:embed="rId67"/>
+                    <a:blip r:embed="rId81"/>
                     <a:stretch>
                       <a:fillRect/>
                     </a:stretch>
@@ -20633,7 +21299,7 @@
                     </pic:cNvPicPr>
                   </pic:nvPicPr>
                   <pic:blipFill>
-                    <a:blip r:embed="rId68"/>
+                    <a:blip r:embed="rId82"/>
                     <a:stretch>
                       <a:fillRect/>
                     </a:stretch>
@@ -20777,129 +21443,59 @@
           <w:szCs w:val="24"/>
           <w:lang w:val="en-US" w:eastAsia="zh-CN" w:bidi="ar"/>
         </w:rPr>
-        <w:t xml:space="preserve">- Bước 3: l − k nhịp tiếp theo, các </w:t>
-      </w:r>
-      <m:oMath>
-        <m:sSub>
-          <m:sSubPr>
-            <m:ctrlPr>
-              <w:rPr>
-                <w:rFonts w:hint="default" w:ascii="DejaVu Math TeX Gyre" w:hAnsi="DejaVu Math TeX Gyre" w:cs="Times New Roman Regular"/>
-                <w:i/>
-                <w:kern w:val="0"/>
-                <w:sz w:val="24"/>
-                <w:szCs w:val="24"/>
-                <w:lang w:val="en-US" w:bidi="ar"/>
-              </w:rPr>
-            </m:ctrlPr>
-          </m:sSubPr>
-          <m:e>
-            <m:r>
-              <m:rPr/>
-              <w:rPr>
-                <w:rFonts w:hint="default" w:ascii="DejaVu Math TeX Gyre" w:hAnsi="DejaVu Math TeX Gyre" w:cs="Times New Roman Regular"/>
-                <w:kern w:val="0"/>
-                <w:sz w:val="24"/>
-                <w:szCs w:val="24"/>
-                <w:lang w:val="en-US" w:bidi="ar"/>
-              </w:rPr>
-              <m:t>c</m:t>
-            </m:r>
-            <m:ctrlPr>
-              <w:rPr>
-                <w:rFonts w:hint="default" w:ascii="DejaVu Math TeX Gyre" w:hAnsi="DejaVu Math TeX Gyre" w:cs="Times New Roman Regular"/>
-                <w:i/>
-                <w:kern w:val="0"/>
-                <w:sz w:val="24"/>
-                <w:szCs w:val="24"/>
-                <w:lang w:val="en-US" w:bidi="ar"/>
-              </w:rPr>
-            </m:ctrlPr>
-          </m:e>
-          <m:sub>
-            <m:r>
-              <m:rPr/>
-              <w:rPr>
-                <w:rFonts w:hint="default" w:ascii="DejaVu Math TeX Gyre" w:hAnsi="DejaVu Math TeX Gyre" w:cs="Times New Roman Regular"/>
-                <w:kern w:val="0"/>
-                <w:sz w:val="24"/>
-                <w:szCs w:val="24"/>
-                <w:lang w:val="en-US" w:bidi="ar"/>
-              </w:rPr>
-              <m:t>l−k−i</m:t>
-            </m:r>
-            <m:ctrlPr>
-              <w:rPr>
-                <w:rFonts w:hint="default" w:ascii="DejaVu Math TeX Gyre" w:hAnsi="DejaVu Math TeX Gyre" w:cs="Times New Roman Regular"/>
-                <w:i/>
-                <w:kern w:val="0"/>
-                <w:sz w:val="24"/>
-                <w:szCs w:val="24"/>
-                <w:lang w:val="en-US" w:bidi="ar"/>
-              </w:rPr>
-            </m:ctrlPr>
-          </m:sub>
-        </m:sSub>
-        <m:r>
-          <m:rPr/>
-          <w:rPr>
-            <w:rFonts w:hint="default" w:ascii="DejaVu Math TeX Gyre" w:hAnsi="DejaVu Math TeX Gyre" w:cs="Times New Roman Regular"/>
-            <w:kern w:val="0"/>
-            <w:sz w:val="24"/>
-            <w:szCs w:val="24"/>
-            <w:lang w:val="en-US" w:bidi="ar"/>
-          </w:rPr>
-          <m:t xml:space="preserve">(i = </m:t>
-        </m:r>
-        <m:bar>
-          <m:barPr>
-            <m:pos m:val="top"/>
-            <m:ctrlPr>
-              <w:rPr>
-                <w:rFonts w:hint="default" w:ascii="DejaVu Math TeX Gyre" w:hAnsi="DejaVu Math TeX Gyre" w:cs="Times New Roman Regular"/>
-                <w:i/>
-                <w:kern w:val="0"/>
-                <w:sz w:val="24"/>
-                <w:szCs w:val="24"/>
-                <w:lang w:val="en-US" w:bidi="ar"/>
-              </w:rPr>
-            </m:ctrlPr>
-          </m:barPr>
-          <m:e>
-            <m:r>
-              <m:rPr/>
-              <w:rPr>
-                <w:rFonts w:hint="default" w:ascii="DejaVu Math TeX Gyre" w:hAnsi="DejaVu Math TeX Gyre" w:cs="Times New Roman Regular"/>
-                <w:kern w:val="0"/>
-                <w:sz w:val="24"/>
-                <w:szCs w:val="24"/>
-                <w:lang w:val="en-US" w:bidi="ar"/>
-              </w:rPr>
-              <m:t>1,l−k</m:t>
-            </m:r>
-            <m:ctrlPr>
-              <w:rPr>
-                <w:rFonts w:hint="default" w:ascii="DejaVu Math TeX Gyre" w:hAnsi="DejaVu Math TeX Gyre" w:cs="Times New Roman Regular"/>
-                <w:i/>
-                <w:kern w:val="0"/>
-                <w:sz w:val="24"/>
-                <w:szCs w:val="24"/>
-                <w:lang w:val="en-US" w:bidi="ar"/>
-              </w:rPr>
-            </m:ctrlPr>
-          </m:e>
-        </m:bar>
-      </m:oMath>
-      <w:r>
-        <w:rPr>
-          <w:rFonts w:hint="default" w:ascii="Times New Roman Regular" w:hAnsi="Times New Roman Regular" w:cs="Times New Roman Regular"/>
-          <w:i w:val="0"/>
-          <w:kern w:val="0"/>
-          <w:sz w:val="24"/>
-          <w:szCs w:val="24"/>
-          <w:lang w:val="en-US" w:bidi="ar"/>
-        </w:rPr>
-        <w:t>)</w:t>
+        <w:drawing>
+          <wp:anchor distT="0" distB="0" distL="114300" distR="114300" simplePos="0" relativeHeight="251668480" behindDoc="1" locked="0" layoutInCell="1" allowOverlap="1">
+            <wp:simplePos x="0" y="0"/>
+            <wp:positionH relativeFrom="column">
+              <wp:posOffset>2518410</wp:posOffset>
+            </wp:positionH>
+            <wp:positionV relativeFrom="paragraph">
+              <wp:posOffset>9525</wp:posOffset>
+            </wp:positionV>
+            <wp:extent cx="862965" cy="156210"/>
+            <wp:effectExtent l="0" t="0" r="76835" b="21590"/>
+            <wp:wrapTight wrapText="bothSides">
+              <wp:wrapPolygon>
+                <wp:start x="0" y="0"/>
+                <wp:lineTo x="0" y="18000"/>
+                <wp:lineTo x="20980" y="18000"/>
+                <wp:lineTo x="20980" y="0"/>
+                <wp:lineTo x="0" y="0"/>
+              </wp:wrapPolygon>
+            </wp:wrapTight>
+            <wp:docPr id="82" name="Picture 82" descr="Screen Shot 2023-05-13 at 18.48.07"/>
+            <wp:cNvGraphicFramePr>
+              <a:graphicFrameLocks xmlns:a="http://schemas.openxmlformats.org/drawingml/2006/main" noChangeAspect="1"/>
+            </wp:cNvGraphicFramePr>
+            <a:graphic xmlns:a="http://schemas.openxmlformats.org/drawingml/2006/main">
+              <a:graphicData uri="http://schemas.openxmlformats.org/drawingml/2006/picture">
+                <pic:pic xmlns:pic="http://schemas.openxmlformats.org/drawingml/2006/picture">
+                  <pic:nvPicPr>
+                    <pic:cNvPr id="82" name="Picture 82" descr="Screen Shot 2023-05-13 at 18.48.07"/>
+                    <pic:cNvPicPr>
+                      <a:picLocks noChangeAspect="1"/>
+                    </pic:cNvPicPr>
+                  </pic:nvPicPr>
+                  <pic:blipFill>
+                    <a:blip r:embed="rId83"/>
+                    <a:stretch>
+                      <a:fillRect/>
+                    </a:stretch>
+                  </pic:blipFill>
+                  <pic:spPr>
+                    <a:xfrm>
+                      <a:off x="0" y="0"/>
+                      <a:ext cx="862965" cy="156210"/>
+                    </a:xfrm>
+                    <a:prstGeom prst="rect">
+                      <a:avLst/>
+                    </a:prstGeom>
+                  </pic:spPr>
+                </pic:pic>
+              </a:graphicData>
+            </a:graphic>
+          </wp:anchor>
+        </w:drawing>
       </w:r>
       <w:r>
         <w:rPr>
@@ -20909,7 +21505,7 @@
           <w:szCs w:val="24"/>
           <w:lang w:val="en-US" w:eastAsia="zh-CN" w:bidi="ar"/>
         </w:rPr>
-        <w:t xml:space="preserve"> được tính và được chuyển vào thanh ghi đồng thời chuyển ra đầu ra.</w:t>
+        <w:t>- Bước 3: l − k nhịp tiếp theo, các  được tính và được chuyển vào thanh ghi đồng thời chuyển ra đầu ra.</w:t>
       </w:r>
     </w:p>
     <w:p>
@@ -21107,6 +21703,7 @@
         <w:rPr>
           <w:rFonts w:hint="default" w:ascii="Times New Roman Regular" w:hAnsi="Times New Roman Regular" w:cs="Times New Roman Regular"/>
           <w:i w:val="0"/>
+          <w:iCs/>
           <w:kern w:val="0"/>
           <w:sz w:val="24"/>
           <w:szCs w:val="24"/>
@@ -21121,83 +21718,125 @@
           <w:szCs w:val="24"/>
           <w:lang w:val="en-US" w:eastAsia="zh-CN" w:bidi="ar"/>
         </w:rPr>
-        <w:t xml:space="preserve">- Bước 1: Với </w:t>
+        <w:drawing>
+          <wp:anchor distT="0" distB="0" distL="114300" distR="114300" simplePos="0" relativeHeight="251664384" behindDoc="1" locked="0" layoutInCell="1" allowOverlap="1">
+            <wp:simplePos x="0" y="0"/>
+            <wp:positionH relativeFrom="column">
+              <wp:posOffset>3223895</wp:posOffset>
+            </wp:positionH>
+            <wp:positionV relativeFrom="paragraph">
+              <wp:posOffset>274955</wp:posOffset>
+            </wp:positionV>
+            <wp:extent cx="964565" cy="247015"/>
+            <wp:effectExtent l="0" t="0" r="635" b="6985"/>
+            <wp:wrapTight wrapText="bothSides">
+              <wp:wrapPolygon>
+                <wp:start x="0" y="0"/>
+                <wp:lineTo x="0" y="19490"/>
+                <wp:lineTo x="21045" y="19490"/>
+                <wp:lineTo x="21045" y="0"/>
+                <wp:lineTo x="0" y="0"/>
+              </wp:wrapPolygon>
+            </wp:wrapTight>
+            <wp:docPr id="77" name="Picture 77" descr="Screen Shot 2023-05-13 at 18.41.30"/>
+            <wp:cNvGraphicFramePr>
+              <a:graphicFrameLocks xmlns:a="http://schemas.openxmlformats.org/drawingml/2006/main" noChangeAspect="1"/>
+            </wp:cNvGraphicFramePr>
+            <a:graphic xmlns:a="http://schemas.openxmlformats.org/drawingml/2006/main">
+              <a:graphicData uri="http://schemas.openxmlformats.org/drawingml/2006/picture">
+                <pic:pic xmlns:pic="http://schemas.openxmlformats.org/drawingml/2006/picture">
+                  <pic:nvPicPr>
+                    <pic:cNvPr id="77" name="Picture 77" descr="Screen Shot 2023-05-13 at 18.41.30"/>
+                    <pic:cNvPicPr>
+                      <a:picLocks noChangeAspect="1"/>
+                    </pic:cNvPicPr>
+                  </pic:nvPicPr>
+                  <pic:blipFill>
+                    <a:blip r:embed="rId84"/>
+                    <a:stretch>
+                      <a:fillRect/>
+                    </a:stretch>
+                  </pic:blipFill>
+                  <pic:spPr>
+                    <a:xfrm>
+                      <a:off x="0" y="0"/>
+                      <a:ext cx="964565" cy="247015"/>
+                    </a:xfrm>
+                    <a:prstGeom prst="rect">
+                      <a:avLst/>
+                    </a:prstGeom>
+                  </pic:spPr>
+                </pic:pic>
+              </a:graphicData>
+            </a:graphic>
+          </wp:anchor>
+        </w:drawing>
       </w:r>
-      <m:oMath>
-        <m:r>
-          <m:rPr/>
-          <w:rPr>
-            <w:rFonts w:hint="default" w:ascii="DejaVu Math TeX Gyre" w:hAnsi="DejaVu Math TeX Gyre" w:cs="Times New Roman Regular"/>
-            <w:kern w:val="0"/>
-            <w:sz w:val="24"/>
-            <w:szCs w:val="24"/>
-            <w:lang w:val="en-US" w:bidi="ar"/>
-          </w:rPr>
-          <m:t xml:space="preserve">i = </m:t>
-        </m:r>
-        <m:bar>
-          <m:barPr>
-            <m:pos m:val="top"/>
-            <m:ctrlPr>
-              <w:rPr>
-                <w:rFonts w:hint="default" w:ascii="DejaVu Math TeX Gyre" w:hAnsi="DejaVu Math TeX Gyre" w:cs="Times New Roman Regular"/>
-                <w:i/>
-                <w:kern w:val="0"/>
-                <w:sz w:val="24"/>
-                <w:szCs w:val="24"/>
-                <w:lang w:val="en-US" w:bidi="ar"/>
-              </w:rPr>
-            </m:ctrlPr>
-          </m:barPr>
-          <m:e>
-            <m:r>
-              <m:rPr/>
-              <w:rPr>
-                <w:rFonts w:hint="default" w:ascii="DejaVu Math TeX Gyre" w:hAnsi="DejaVu Math TeX Gyre" w:cs="Times New Roman Regular"/>
-                <w:kern w:val="0"/>
-                <w:sz w:val="24"/>
-                <w:szCs w:val="24"/>
-                <w:lang w:val="en-US" w:bidi="ar"/>
-              </w:rPr>
-              <m:t>0,l−1</m:t>
-            </m:r>
-            <m:ctrlPr>
-              <w:rPr>
-                <w:rFonts w:hint="default" w:ascii="DejaVu Math TeX Gyre" w:hAnsi="DejaVu Math TeX Gyre" w:cs="Times New Roman Regular"/>
-                <w:i/>
-                <w:kern w:val="0"/>
-                <w:sz w:val="24"/>
-                <w:szCs w:val="24"/>
-                <w:lang w:val="en-US" w:bidi="ar"/>
-              </w:rPr>
-            </m:ctrlPr>
-          </m:e>
-        </m:bar>
-      </m:oMath>
-    </w:p>
-    <w:p>
-      <w:pPr>
-        <w:keepNext w:val="0"/>
-        <w:keepLines w:val="0"/>
-        <w:pageBreakBefore w:val="0"/>
-        <w:widowControl/>
-        <w:suppressLineNumbers w:val="0"/>
-        <w:tabs>
-          <w:tab w:val="left" w:pos="0"/>
-        </w:tabs>
-        <w:kinsoku/>
-        <w:wordWrap/>
-        <w:overflowPunct/>
-        <w:topLinePunct w:val="0"/>
-        <w:autoSpaceDE/>
-        <w:autoSpaceDN/>
-        <w:bidi w:val="0"/>
-        <w:adjustRightInd/>
-        <w:snapToGrid/>
-        <w:spacing w:before="181" w:beforeLines="50" w:beforeAutospacing="0" w:afterAutospacing="0"/>
-        <w:ind w:left="660" w:leftChars="300" w:firstLine="0" w:firstLineChars="0"/>
-        <w:jc w:val="left"/>
-        <w:textAlignment w:val="auto"/>
+      <w:r>
+        <w:rPr>
+          <w:rFonts w:hint="default" w:ascii="Times New Roman Regular" w:hAnsi="Times New Roman Regular" w:cs="Times New Roman Regular"/>
+          <w:i w:val="0"/>
+          <w:iCs/>
+          <w:kern w:val="0"/>
+          <w:sz w:val="24"/>
+          <w:szCs w:val="24"/>
+          <w:lang w:val="en-US" w:bidi="ar"/>
+        </w:rPr>
+        <w:drawing>
+          <wp:anchor distT="0" distB="0" distL="114300" distR="114300" simplePos="0" relativeHeight="251663360" behindDoc="1" locked="0" layoutInCell="1" allowOverlap="1">
+            <wp:simplePos x="0" y="0"/>
+            <wp:positionH relativeFrom="column">
+              <wp:posOffset>1593215</wp:posOffset>
+            </wp:positionH>
+            <wp:positionV relativeFrom="paragraph">
+              <wp:posOffset>15875</wp:posOffset>
+            </wp:positionV>
+            <wp:extent cx="759460" cy="186055"/>
+            <wp:effectExtent l="0" t="0" r="2540" b="17145"/>
+            <wp:wrapTight wrapText="bothSides">
+              <wp:wrapPolygon>
+                <wp:start x="0" y="0"/>
+                <wp:lineTo x="0" y="18577"/>
+                <wp:lineTo x="20950" y="18577"/>
+                <wp:lineTo x="20950" y="0"/>
+                <wp:lineTo x="0" y="0"/>
+              </wp:wrapPolygon>
+            </wp:wrapTight>
+            <wp:docPr id="76" name="Picture 76" descr="Screen Shot 2023-05-13 at 18.39.41"/>
+            <wp:cNvGraphicFramePr>
+              <a:graphicFrameLocks xmlns:a="http://schemas.openxmlformats.org/drawingml/2006/main" noChangeAspect="1"/>
+            </wp:cNvGraphicFramePr>
+            <a:graphic xmlns:a="http://schemas.openxmlformats.org/drawingml/2006/main">
+              <a:graphicData uri="http://schemas.openxmlformats.org/drawingml/2006/picture">
+                <pic:pic xmlns:pic="http://schemas.openxmlformats.org/drawingml/2006/picture">
+                  <pic:nvPicPr>
+                    <pic:cNvPr id="76" name="Picture 76" descr="Screen Shot 2023-05-13 at 18.39.41"/>
+                    <pic:cNvPicPr>
+                      <a:picLocks noChangeAspect="1"/>
+                    </pic:cNvPicPr>
+                  </pic:nvPicPr>
+                  <pic:blipFill>
+                    <a:blip r:embed="rId85"/>
+                    <a:stretch>
+                      <a:fillRect/>
+                    </a:stretch>
+                  </pic:blipFill>
+                  <pic:spPr>
+                    <a:xfrm>
+                      <a:off x="0" y="0"/>
+                      <a:ext cx="759460" cy="186055"/>
+                    </a:xfrm>
+                    <a:prstGeom prst="rect">
+                      <a:avLst/>
+                    </a:prstGeom>
+                  </pic:spPr>
+                </pic:pic>
+              </a:graphicData>
+            </a:graphic>
+          </wp:anchor>
+        </w:drawing>
+      </w:r>
+      <w:r>
         <w:rPr>
           <w:rFonts w:hint="default" w:ascii="Times New Roman Regular" w:hAnsi="Times New Roman Regular" w:eastAsia="SimSun" w:cs="Times New Roman Regular"/>
           <w:kern w:val="0"/>
@@ -21205,303 +21844,7 @@
           <w:szCs w:val="24"/>
           <w:lang w:val="en-US" w:eastAsia="zh-CN" w:bidi="ar"/>
         </w:rPr>
-      </w:pPr>
-      <w:r>
-        <w:rPr>
-          <w:rFonts w:hint="default" w:ascii="Times New Roman Regular" w:hAnsi="Times New Roman Regular" w:eastAsia="SimSun" w:cs="Times New Roman Regular"/>
-          <w:kern w:val="0"/>
-          <w:sz w:val="24"/>
-          <w:szCs w:val="24"/>
-          <w:lang w:val="en-US" w:eastAsia="zh-CN" w:bidi="ar"/>
-        </w:rPr>
-        <w:t xml:space="preserve">+Tính </w:t>
-      </w:r>
-      <m:oMath>
-        <m:sSub>
-          <m:sSubPr>
-            <m:ctrlPr>
-              <w:rPr>
-                <w:rFonts w:hint="default" w:ascii="DejaVu Math TeX Gyre" w:hAnsi="DejaVu Math TeX Gyre" w:cs="Times New Roman Regular"/>
-                <w:i/>
-                <w:kern w:val="0"/>
-                <w:sz w:val="24"/>
-                <w:szCs w:val="24"/>
-                <w:lang w:val="en-US" w:bidi="ar"/>
-              </w:rPr>
-            </m:ctrlPr>
-          </m:sSubPr>
-          <m:e>
-            <m:r>
-              <m:rPr/>
-              <w:rPr>
-                <w:rFonts w:hint="default" w:ascii="DejaVu Math TeX Gyre" w:hAnsi="DejaVu Math TeX Gyre" w:cs="Times New Roman Regular"/>
-                <w:kern w:val="0"/>
-                <w:sz w:val="24"/>
-                <w:szCs w:val="24"/>
-                <w:lang w:val="en-US" w:bidi="ar"/>
-              </w:rPr>
-              <m:t>s</m:t>
-            </m:r>
-            <m:ctrlPr>
-              <w:rPr>
-                <w:rFonts w:hint="default" w:ascii="DejaVu Math TeX Gyre" w:hAnsi="DejaVu Math TeX Gyre" w:cs="Times New Roman Regular"/>
-                <w:i/>
-                <w:kern w:val="0"/>
-                <w:sz w:val="24"/>
-                <w:szCs w:val="24"/>
-                <w:lang w:val="en-US" w:bidi="ar"/>
-              </w:rPr>
-            </m:ctrlPr>
-          </m:e>
-          <m:sub>
-            <m:r>
-              <m:rPr/>
-              <w:rPr>
-                <w:rFonts w:hint="default" w:ascii="DejaVu Math TeX Gyre" w:hAnsi="DejaVu Math TeX Gyre" w:cs="Times New Roman Regular"/>
-                <w:kern w:val="0"/>
-                <w:sz w:val="24"/>
-                <w:szCs w:val="24"/>
-                <w:lang w:val="en-US" w:bidi="ar"/>
-              </w:rPr>
-              <m:t>i</m:t>
-            </m:r>
-            <m:ctrlPr>
-              <w:rPr>
-                <w:rFonts w:hint="default" w:ascii="DejaVu Math TeX Gyre" w:hAnsi="DejaVu Math TeX Gyre" w:cs="Times New Roman Regular"/>
-                <w:i/>
-                <w:kern w:val="0"/>
-                <w:sz w:val="24"/>
-                <w:szCs w:val="24"/>
-                <w:lang w:val="en-US" w:bidi="ar"/>
-              </w:rPr>
-            </m:ctrlPr>
-          </m:sub>
-        </m:sSub>
-        <m:r>
-          <m:rPr/>
-          <w:rPr>
-            <w:rFonts w:hint="default" w:ascii="DejaVu Math TeX Gyre" w:hAnsi="DejaVu Math TeX Gyre" w:cs="Times New Roman Regular"/>
-            <w:kern w:val="0"/>
-            <w:sz w:val="24"/>
-            <w:szCs w:val="24"/>
-            <w:lang w:val="en-US" w:bidi="ar"/>
-          </w:rPr>
-          <m:t>(x)</m:t>
-        </m:r>
-      </m:oMath>
-      <w:r>
-        <w:rPr>
-          <w:rFonts w:hint="default" w:ascii="Times New Roman Regular" w:hAnsi="Times New Roman Regular" w:eastAsia="SimSun" w:cs="Times New Roman Regular"/>
-          <w:kern w:val="0"/>
-          <w:sz w:val="24"/>
-          <w:szCs w:val="24"/>
-          <w:lang w:val="en-US" w:eastAsia="zh-CN" w:bidi="ar"/>
-        </w:rPr>
-        <w:t xml:space="preserve"> là phần dư của phép chia </w:t>
-      </w:r>
-      <m:oMath>
-        <m:sSup>
-          <m:sSupPr>
-            <m:ctrlPr>
-              <w:rPr>
-                <w:rFonts w:hint="default" w:ascii="DejaVu Math TeX Gyre" w:hAnsi="DejaVu Math TeX Gyre" w:cs="Times New Roman Regular"/>
-                <w:i/>
-                <w:kern w:val="0"/>
-                <w:sz w:val="24"/>
-                <w:szCs w:val="24"/>
-                <w:lang w:val="en-US" w:bidi="ar"/>
-              </w:rPr>
-            </m:ctrlPr>
-          </m:sSupPr>
-          <m:e>
-            <m:r>
-              <m:rPr/>
-              <w:rPr>
-                <w:rFonts w:hint="default" w:ascii="DejaVu Math TeX Gyre" w:hAnsi="DejaVu Math TeX Gyre" w:cs="Times New Roman Regular"/>
-                <w:kern w:val="0"/>
-                <w:sz w:val="24"/>
-                <w:szCs w:val="24"/>
-                <w:lang w:val="en-US" w:bidi="ar"/>
-              </w:rPr>
-              <m:t>x</m:t>
-            </m:r>
-            <m:ctrlPr>
-              <w:rPr>
-                <w:rFonts w:hint="default" w:ascii="DejaVu Math TeX Gyre" w:hAnsi="DejaVu Math TeX Gyre" w:cs="Times New Roman Regular"/>
-                <w:i/>
-                <w:kern w:val="0"/>
-                <w:sz w:val="24"/>
-                <w:szCs w:val="24"/>
-                <w:lang w:val="en-US" w:bidi="ar"/>
-              </w:rPr>
-            </m:ctrlPr>
-          </m:e>
-          <m:sup>
-            <m:r>
-              <m:rPr/>
-              <w:rPr>
-                <w:rFonts w:hint="default" w:ascii="DejaVu Math TeX Gyre" w:hAnsi="DejaVu Math TeX Gyre" w:cs="Times New Roman Regular"/>
-                <w:kern w:val="0"/>
-                <w:sz w:val="24"/>
-                <w:szCs w:val="24"/>
-                <w:lang w:val="en-US" w:bidi="ar"/>
-              </w:rPr>
-              <m:t>i</m:t>
-            </m:r>
-            <m:ctrlPr>
-              <w:rPr>
-                <w:rFonts w:hint="default" w:ascii="DejaVu Math TeX Gyre" w:hAnsi="DejaVu Math TeX Gyre" w:cs="Times New Roman Regular"/>
-                <w:i/>
-                <w:kern w:val="0"/>
-                <w:sz w:val="24"/>
-                <w:szCs w:val="24"/>
-                <w:lang w:val="en-US" w:bidi="ar"/>
-              </w:rPr>
-            </m:ctrlPr>
-          </m:sup>
-        </m:sSup>
-        <m:r>
-          <m:rPr/>
-          <w:rPr>
-            <w:rFonts w:hint="default" w:ascii="DejaVu Math TeX Gyre" w:hAnsi="DejaVu Math TeX Gyre" w:cs="Times New Roman Regular"/>
-            <w:kern w:val="0"/>
-            <w:sz w:val="24"/>
-            <w:szCs w:val="24"/>
-            <w:lang w:val="en-US" w:bidi="ar"/>
-          </w:rPr>
-          <m:t>r(x)</m:t>
-        </m:r>
-      </m:oMath>
-      <w:r>
-        <w:rPr>
-          <w:rFonts w:hint="default" w:ascii="Times New Roman Regular" w:hAnsi="Times New Roman Regular" w:eastAsia="SimSun" w:cs="Times New Roman Regular"/>
-          <w:kern w:val="0"/>
-          <w:sz w:val="24"/>
-          <w:szCs w:val="24"/>
-          <w:lang w:val="en-US" w:eastAsia="zh-CN" w:bidi="ar"/>
-        </w:rPr>
-        <w:t xml:space="preserve"> [hoặc </w:t>
-      </w:r>
-      <m:oMath>
-        <m:f>
-          <m:fPr>
-            <m:ctrlPr>
-              <w:rPr>
-                <w:rFonts w:hint="default" w:ascii="DejaVu Math TeX Gyre" w:hAnsi="DejaVu Math TeX Gyre" w:cs="Times New Roman Regular"/>
-                <w:i/>
-                <w:kern w:val="0"/>
-                <w:sz w:val="24"/>
-                <w:szCs w:val="24"/>
-                <w:lang w:val="en-US" w:bidi="ar"/>
-              </w:rPr>
-            </m:ctrlPr>
-          </m:fPr>
-          <m:num>
-            <m:r>
-              <m:rPr/>
-              <w:rPr>
-                <w:rFonts w:hint="default" w:ascii="DejaVu Math TeX Gyre" w:hAnsi="DejaVu Math TeX Gyre" w:cs="Times New Roman Regular"/>
-                <w:kern w:val="0"/>
-                <w:sz w:val="24"/>
-                <w:szCs w:val="24"/>
-                <w:lang w:val="en-US" w:bidi="ar"/>
-              </w:rPr>
-              <m:t>r(x)</m:t>
-            </m:r>
-            <m:ctrlPr>
-              <w:rPr>
-                <w:rFonts w:hint="default" w:ascii="DejaVu Math TeX Gyre" w:hAnsi="DejaVu Math TeX Gyre" w:cs="Times New Roman Regular"/>
-                <w:i/>
-                <w:kern w:val="0"/>
-                <w:sz w:val="24"/>
-                <w:szCs w:val="24"/>
-                <w:lang w:val="en-US" w:bidi="ar"/>
-              </w:rPr>
-            </m:ctrlPr>
-          </m:num>
-          <m:den>
-            <m:sSup>
-              <m:sSupPr>
-                <m:ctrlPr>
-                  <w:rPr>
-                    <w:rFonts w:hint="default" w:ascii="DejaVu Math TeX Gyre" w:hAnsi="DejaVu Math TeX Gyre" w:cs="Times New Roman Regular"/>
-                    <w:i/>
-                    <w:kern w:val="0"/>
-                    <w:sz w:val="24"/>
-                    <w:szCs w:val="24"/>
-                    <w:lang w:val="en-US" w:bidi="ar"/>
-                  </w:rPr>
-                </m:ctrlPr>
-              </m:sSupPr>
-              <m:e>
-                <m:r>
-                  <m:rPr/>
-                  <w:rPr>
-                    <w:rFonts w:hint="default" w:ascii="DejaVu Math TeX Gyre" w:hAnsi="DejaVu Math TeX Gyre" w:cs="Times New Roman Regular"/>
-                    <w:kern w:val="0"/>
-                    <w:sz w:val="24"/>
-                    <w:szCs w:val="24"/>
-                    <w:lang w:val="en-US" w:bidi="ar"/>
-                  </w:rPr>
-                  <m:t>x</m:t>
-                </m:r>
-                <m:ctrlPr>
-                  <w:rPr>
-                    <w:rFonts w:hint="default" w:ascii="DejaVu Math TeX Gyre" w:hAnsi="DejaVu Math TeX Gyre" w:cs="Times New Roman Regular"/>
-                    <w:i/>
-                    <w:kern w:val="0"/>
-                    <w:sz w:val="24"/>
-                    <w:szCs w:val="24"/>
-                    <w:lang w:val="en-US" w:bidi="ar"/>
-                  </w:rPr>
-                </m:ctrlPr>
-              </m:e>
-              <m:sup>
-                <m:r>
-                  <m:rPr/>
-                  <w:rPr>
-                    <w:rFonts w:hint="default" w:ascii="DejaVu Math TeX Gyre" w:hAnsi="DejaVu Math TeX Gyre" w:cs="Times New Roman Regular"/>
-                    <w:kern w:val="0"/>
-                    <w:sz w:val="24"/>
-                    <w:szCs w:val="24"/>
-                    <w:lang w:val="en-US" w:bidi="ar"/>
-                  </w:rPr>
-                  <m:t>i</m:t>
-                </m:r>
-                <m:ctrlPr>
-                  <w:rPr>
-                    <w:rFonts w:hint="default" w:ascii="DejaVu Math TeX Gyre" w:hAnsi="DejaVu Math TeX Gyre" w:cs="Times New Roman Regular"/>
-                    <w:i/>
-                    <w:kern w:val="0"/>
-                    <w:sz w:val="24"/>
-                    <w:szCs w:val="24"/>
-                    <w:lang w:val="en-US" w:bidi="ar"/>
-                  </w:rPr>
-                </m:ctrlPr>
-              </m:sup>
-            </m:sSup>
-            <m:ctrlPr>
-              <w:rPr>
-                <w:rFonts w:hint="default" w:ascii="DejaVu Math TeX Gyre" w:hAnsi="DejaVu Math TeX Gyre" w:cs="Times New Roman Regular"/>
-                <w:i/>
-                <w:kern w:val="0"/>
-                <w:sz w:val="24"/>
-                <w:szCs w:val="24"/>
-                <w:lang w:val="en-US" w:bidi="ar"/>
-              </w:rPr>
-            </m:ctrlPr>
-          </m:den>
-        </m:f>
-      </m:oMath>
-      <w:r>
-        <w:rPr>
-          <w:rFonts w:hint="default" w:ascii="Times New Roman Regular" w:hAnsi="Times New Roman Regular" w:eastAsia="SimSun" w:cs="Times New Roman Regular"/>
-          <w:kern w:val="0"/>
-          <w:sz w:val="24"/>
-          <w:szCs w:val="24"/>
-          <w:lang w:val="en-US" w:eastAsia="zh-CN" w:bidi="ar"/>
-        </w:rPr>
-        <w:t xml:space="preserve"> ] cho g(x)</w:t>
+        <w:t xml:space="preserve">- Bước 1: Với </w:t>
       </w:r>
     </w:p>
     <w:p>
@@ -21538,86 +21881,67 @@
       <w:r>
         <w:rPr>
           <w:rFonts w:hint="default" w:ascii="Times New Roman Regular" w:hAnsi="Times New Roman Regular" w:eastAsia="SimSun" w:cs="Times New Roman Regular"/>
+          <w:i w:val="0"/>
+          <w:iCs/>
           <w:kern w:val="0"/>
           <w:sz w:val="24"/>
           <w:szCs w:val="24"/>
           <w:lang w:val="en-US" w:eastAsia="zh-CN" w:bidi="ar"/>
         </w:rPr>
-        <w:t xml:space="preserve">+Tính trọng của </w:t>
+        <w:drawing>
+          <wp:anchor distT="0" distB="0" distL="114300" distR="114300" simplePos="0" relativeHeight="251674624" behindDoc="1" locked="0" layoutInCell="1" allowOverlap="1">
+            <wp:simplePos x="0" y="0"/>
+            <wp:positionH relativeFrom="column">
+              <wp:posOffset>993140</wp:posOffset>
+            </wp:positionH>
+            <wp:positionV relativeFrom="paragraph">
+              <wp:posOffset>27305</wp:posOffset>
+            </wp:positionV>
+            <wp:extent cx="262890" cy="145415"/>
+            <wp:effectExtent l="0" t="0" r="16510" b="6985"/>
+            <wp:wrapTight wrapText="bothSides">
+              <wp:wrapPolygon>
+                <wp:start x="0" y="0"/>
+                <wp:lineTo x="0" y="17921"/>
+                <wp:lineTo x="19252" y="17921"/>
+                <wp:lineTo x="19252" y="0"/>
+                <wp:lineTo x="0" y="0"/>
+              </wp:wrapPolygon>
+            </wp:wrapTight>
+            <wp:docPr id="96" name="Picture 96" descr="Screen Shot 2023-05-13 at 23.56.51"/>
+            <wp:cNvGraphicFramePr>
+              <a:graphicFrameLocks xmlns:a="http://schemas.openxmlformats.org/drawingml/2006/main" noChangeAspect="1"/>
+            </wp:cNvGraphicFramePr>
+            <a:graphic xmlns:a="http://schemas.openxmlformats.org/drawingml/2006/main">
+              <a:graphicData uri="http://schemas.openxmlformats.org/drawingml/2006/picture">
+                <pic:pic xmlns:pic="http://schemas.openxmlformats.org/drawingml/2006/picture">
+                  <pic:nvPicPr>
+                    <pic:cNvPr id="96" name="Picture 96" descr="Screen Shot 2023-05-13 at 23.56.51"/>
+                    <pic:cNvPicPr>
+                      <a:picLocks noChangeAspect="1"/>
+                    </pic:cNvPicPr>
+                  </pic:nvPicPr>
+                  <pic:blipFill>
+                    <a:blip r:embed="rId86"/>
+                    <a:stretch>
+                      <a:fillRect/>
+                    </a:stretch>
+                  </pic:blipFill>
+                  <pic:spPr>
+                    <a:xfrm>
+                      <a:off x="0" y="0"/>
+                      <a:ext cx="262890" cy="145415"/>
+                    </a:xfrm>
+                    <a:prstGeom prst="rect">
+                      <a:avLst/>
+                    </a:prstGeom>
+                  </pic:spPr>
+                </pic:pic>
+              </a:graphicData>
+            </a:graphic>
+          </wp:anchor>
+        </w:drawing>
       </w:r>
-      <m:oMath>
-        <m:sSub>
-          <m:sSubPr>
-            <m:ctrlPr>
-              <w:rPr>
-                <w:rFonts w:hint="default" w:ascii="DejaVu Math TeX Gyre" w:hAnsi="DejaVu Math TeX Gyre" w:cs="Times New Roman Regular"/>
-                <w:i/>
-                <w:kern w:val="0"/>
-                <w:sz w:val="24"/>
-                <w:szCs w:val="24"/>
-                <w:lang w:val="en-US" w:bidi="ar"/>
-              </w:rPr>
-            </m:ctrlPr>
-          </m:sSubPr>
-          <m:e>
-            <m:r>
-              <m:rPr/>
-              <w:rPr>
-                <w:rFonts w:hint="default" w:ascii="DejaVu Math TeX Gyre" w:hAnsi="DejaVu Math TeX Gyre" w:cs="Times New Roman Regular"/>
-                <w:kern w:val="0"/>
-                <w:sz w:val="24"/>
-                <w:szCs w:val="24"/>
-                <w:lang w:val="en-US" w:bidi="ar"/>
-              </w:rPr>
-              <m:t>s</m:t>
-            </m:r>
-            <m:ctrlPr>
-              <w:rPr>
-                <w:rFonts w:hint="default" w:ascii="DejaVu Math TeX Gyre" w:hAnsi="DejaVu Math TeX Gyre" w:cs="Times New Roman Regular"/>
-                <w:i/>
-                <w:kern w:val="0"/>
-                <w:sz w:val="24"/>
-                <w:szCs w:val="24"/>
-                <w:lang w:val="en-US" w:bidi="ar"/>
-              </w:rPr>
-            </m:ctrlPr>
-          </m:e>
-          <m:sub>
-            <m:r>
-              <m:rPr/>
-              <w:rPr>
-                <w:rFonts w:hint="default" w:ascii="DejaVu Math TeX Gyre" w:hAnsi="DejaVu Math TeX Gyre" w:cs="Times New Roman Regular"/>
-                <w:kern w:val="0"/>
-                <w:sz w:val="24"/>
-                <w:szCs w:val="24"/>
-                <w:lang w:val="en-US" w:bidi="ar"/>
-              </w:rPr>
-              <m:t>i</m:t>
-            </m:r>
-            <m:ctrlPr>
-              <w:rPr>
-                <w:rFonts w:hint="default" w:ascii="DejaVu Math TeX Gyre" w:hAnsi="DejaVu Math TeX Gyre" w:cs="Times New Roman Regular"/>
-                <w:i/>
-                <w:kern w:val="0"/>
-                <w:sz w:val="24"/>
-                <w:szCs w:val="24"/>
-                <w:lang w:val="en-US" w:bidi="ar"/>
-              </w:rPr>
-            </m:ctrlPr>
-          </m:sub>
-        </m:sSub>
-        <m:r>
-          <m:rPr/>
-          <w:rPr>
-            <w:rFonts w:hint="default" w:ascii="DejaVu Math TeX Gyre" w:hAnsi="DejaVu Math TeX Gyre" w:cs="Times New Roman Regular"/>
-            <w:kern w:val="0"/>
-            <w:sz w:val="24"/>
-            <w:szCs w:val="24"/>
-            <w:lang w:val="en-US" w:bidi="ar"/>
-          </w:rPr>
-          <m:t>(x)</m:t>
-        </m:r>
-      </m:oMath>
       <w:r>
         <w:rPr>
           <w:rFonts w:hint="default" w:ascii="Times New Roman Regular" w:hAnsi="Times New Roman Regular" w:eastAsia="SimSun" w:cs="Times New Roman Regular"/>
@@ -21626,81 +21950,20 @@
           <w:szCs w:val="24"/>
           <w:lang w:val="en-US" w:eastAsia="zh-CN" w:bidi="ar"/>
         </w:rPr>
-        <w:t xml:space="preserve">: </w:t>
+        <w:t xml:space="preserve">+Tính </w:t>
       </w:r>
-      <m:oMath>
-        <m:sSub>
-          <m:sSubPr>
-            <m:ctrlPr>
-              <w:rPr>
-                <w:rFonts w:hint="default" w:ascii="DejaVu Math TeX Gyre" w:hAnsi="DejaVu Math TeX Gyre" w:cs="Times New Roman Regular"/>
-                <w:i/>
-                <w:kern w:val="0"/>
-                <w:sz w:val="24"/>
-                <w:szCs w:val="24"/>
-                <w:lang w:val="en-US" w:bidi="ar"/>
-              </w:rPr>
-            </m:ctrlPr>
-          </m:sSubPr>
-          <m:e>
-            <m:r>
-              <m:rPr/>
-              <w:rPr>
-                <w:rFonts w:hint="default" w:ascii="DejaVu Math TeX Gyre" w:hAnsi="DejaVu Math TeX Gyre" w:cs="Times New Roman Regular"/>
-                <w:kern w:val="0"/>
-                <w:sz w:val="24"/>
-                <w:szCs w:val="24"/>
-                <w:lang w:val="en-US" w:bidi="ar"/>
-              </w:rPr>
-              <m:t>w(s</m:t>
-            </m:r>
-            <m:ctrlPr>
-              <w:rPr>
-                <w:rFonts w:hint="default" w:ascii="DejaVu Math TeX Gyre" w:hAnsi="DejaVu Math TeX Gyre" w:cs="Times New Roman Regular"/>
-                <w:i/>
-                <w:kern w:val="0"/>
-                <w:sz w:val="24"/>
-                <w:szCs w:val="24"/>
-                <w:lang w:val="en-US" w:bidi="ar"/>
-              </w:rPr>
-            </m:ctrlPr>
-          </m:e>
-          <m:sub>
-            <m:r>
-              <m:rPr/>
-              <w:rPr>
-                <w:rFonts w:hint="default" w:ascii="DejaVu Math TeX Gyre" w:hAnsi="DejaVu Math TeX Gyre" w:cs="Times New Roman Regular"/>
-                <w:kern w:val="0"/>
-                <w:sz w:val="24"/>
-                <w:szCs w:val="24"/>
-                <w:lang w:val="en-US" w:bidi="ar"/>
-              </w:rPr>
-              <m:t>i</m:t>
-            </m:r>
-            <m:ctrlPr>
-              <w:rPr>
-                <w:rFonts w:hint="default" w:ascii="DejaVu Math TeX Gyre" w:hAnsi="DejaVu Math TeX Gyre" w:cs="Times New Roman Regular"/>
-                <w:i/>
-                <w:kern w:val="0"/>
-                <w:sz w:val="24"/>
-                <w:szCs w:val="24"/>
-                <w:lang w:val="en-US" w:bidi="ar"/>
-              </w:rPr>
-            </m:ctrlPr>
-          </m:sub>
-        </m:sSub>
-        <m:r>
-          <m:rPr/>
-          <w:rPr>
-            <w:rFonts w:hint="default" w:ascii="DejaVu Math TeX Gyre" w:hAnsi="DejaVu Math TeX Gyre" w:cs="Times New Roman Regular"/>
-            <w:kern w:val="0"/>
-            <w:sz w:val="24"/>
-            <w:szCs w:val="24"/>
-            <w:lang w:val="en-US" w:bidi="ar"/>
-          </w:rPr>
-          <m:t>(x))</m:t>
-        </m:r>
-      </m:oMath>
+      <w:r>
+        <w:rPr>
+          <w:rFonts w:hint="default" w:ascii="Times New Roman Regular" w:hAnsi="Times New Roman Regular" w:eastAsia="SimSun" w:cs="Times New Roman Regular"/>
+          <w:i w:val="0"/>
+          <w:iCs/>
+          <w:kern w:val="0"/>
+          <w:sz w:val="24"/>
+          <w:szCs w:val="24"/>
+          <w:lang w:val="en-US" w:eastAsia="zh-CN" w:bidi="ar"/>
+        </w:rPr>
+        <w:t xml:space="preserve"> </w:t>
+      </w:r>
       <w:r>
         <w:rPr>
           <w:rFonts w:hint="default" w:ascii="Times New Roman Regular" w:hAnsi="Times New Roman Regular" w:eastAsia="SimSun" w:cs="Times New Roman Regular"/>
@@ -21709,7 +21972,7 @@
           <w:szCs w:val="24"/>
           <w:lang w:val="en-US" w:eastAsia="zh-CN" w:bidi="ar"/>
         </w:rPr>
-        <w:t>.</w:t>
+        <w:t>là phần dư của phép chia cho g(x)</w:t>
       </w:r>
     </w:p>
     <w:p>
@@ -21736,6 +21999,77 @@
         <w:jc w:val="left"/>
         <w:textAlignment w:val="auto"/>
         <w:rPr>
+          <w:rFonts w:hint="default" w:ascii="Times New Roman Regular" w:hAnsi="Times New Roman Regular" w:eastAsia="SimSun" w:cs="Times New Roman Regular"/>
+          <w:kern w:val="0"/>
+          <w:sz w:val="24"/>
+          <w:szCs w:val="24"/>
+          <w:lang w:val="en-US" w:eastAsia="zh-CN" w:bidi="ar"/>
+        </w:rPr>
+      </w:pPr>
+      <w:r>
+        <w:rPr>
+          <w:rFonts w:hint="default" w:ascii="Times New Roman Regular" w:hAnsi="Times New Roman Regular" w:eastAsia="SimSun" w:cs="Times New Roman Regular"/>
+          <w:kern w:val="0"/>
+          <w:sz w:val="24"/>
+          <w:szCs w:val="24"/>
+          <w:lang w:val="en-US" w:eastAsia="zh-CN" w:bidi="ar"/>
+        </w:rPr>
+        <w:drawing>
+          <wp:anchor distT="0" distB="0" distL="114300" distR="114300" simplePos="0" relativeHeight="251665408" behindDoc="1" locked="0" layoutInCell="1" allowOverlap="1">
+            <wp:simplePos x="0" y="0"/>
+            <wp:positionH relativeFrom="column">
+              <wp:posOffset>1936750</wp:posOffset>
+            </wp:positionH>
+            <wp:positionV relativeFrom="paragraph">
+              <wp:posOffset>1270</wp:posOffset>
+            </wp:positionV>
+            <wp:extent cx="948055" cy="182880"/>
+            <wp:effectExtent l="0" t="0" r="17145" b="20320"/>
+            <wp:wrapTight wrapText="bothSides">
+              <wp:wrapPolygon>
+                <wp:start x="0" y="0"/>
+                <wp:lineTo x="0" y="18450"/>
+                <wp:lineTo x="20833" y="18450"/>
+                <wp:lineTo x="20833" y="0"/>
+                <wp:lineTo x="0" y="0"/>
+              </wp:wrapPolygon>
+            </wp:wrapTight>
+            <wp:docPr id="78" name="Picture 78" descr="Screen Shot 2023-05-13 at 18.42.15"/>
+            <wp:cNvGraphicFramePr>
+              <a:graphicFrameLocks xmlns:a="http://schemas.openxmlformats.org/drawingml/2006/main" noChangeAspect="1"/>
+            </wp:cNvGraphicFramePr>
+            <a:graphic xmlns:a="http://schemas.openxmlformats.org/drawingml/2006/main">
+              <a:graphicData uri="http://schemas.openxmlformats.org/drawingml/2006/picture">
+                <pic:pic xmlns:pic="http://schemas.openxmlformats.org/drawingml/2006/picture">
+                  <pic:nvPicPr>
+                    <pic:cNvPr id="78" name="Picture 78" descr="Screen Shot 2023-05-13 at 18.42.15"/>
+                    <pic:cNvPicPr>
+                      <a:picLocks noChangeAspect="1"/>
+                    </pic:cNvPicPr>
+                  </pic:nvPicPr>
+                  <pic:blipFill>
+                    <a:blip r:embed="rId87"/>
+                    <a:stretch>
+                      <a:fillRect/>
+                    </a:stretch>
+                  </pic:blipFill>
+                  <pic:spPr>
+                    <a:xfrm>
+                      <a:off x="0" y="0"/>
+                      <a:ext cx="948055" cy="182880"/>
+                    </a:xfrm>
+                    <a:prstGeom prst="rect">
+                      <a:avLst/>
+                    </a:prstGeom>
+                  </pic:spPr>
+                </pic:pic>
+              </a:graphicData>
+            </a:graphic>
+          </wp:anchor>
+        </w:drawing>
+      </w:r>
+      <w:r>
+        <w:rPr>
           <w:rFonts w:hint="default" w:ascii="Times New Roman Regular" w:hAnsi="Times New Roman Regular" w:cs="Times New Roman Regular"/>
           <w:i w:val="0"/>
           <w:kern w:val="0"/>
@@ -21743,7 +22077,60 @@
           <w:szCs w:val="24"/>
           <w:lang w:val="en-US" w:bidi="ar"/>
         </w:rPr>
-      </w:pPr>
+        <w:drawing>
+          <wp:anchor distT="0" distB="0" distL="114300" distR="114300" simplePos="0" relativeHeight="251665408" behindDoc="1" locked="0" layoutInCell="1" allowOverlap="1">
+            <wp:simplePos x="0" y="0"/>
+            <wp:positionH relativeFrom="column">
+              <wp:posOffset>1121410</wp:posOffset>
+            </wp:positionH>
+            <wp:positionV relativeFrom="paragraph">
+              <wp:posOffset>243840</wp:posOffset>
+            </wp:positionV>
+            <wp:extent cx="1101090" cy="280670"/>
+            <wp:effectExtent l="0" t="0" r="16510" b="24130"/>
+            <wp:wrapTight wrapText="bothSides">
+              <wp:wrapPolygon>
+                <wp:start x="0" y="0"/>
+                <wp:lineTo x="0" y="19548"/>
+                <wp:lineTo x="20927" y="19548"/>
+                <wp:lineTo x="20927" y="0"/>
+                <wp:lineTo x="0" y="0"/>
+              </wp:wrapPolygon>
+            </wp:wrapTight>
+            <wp:docPr id="79" name="Picture 79" descr="Screen Shot 2023-05-13 at 18.43.15"/>
+            <wp:cNvGraphicFramePr>
+              <a:graphicFrameLocks xmlns:a="http://schemas.openxmlformats.org/drawingml/2006/main" noChangeAspect="1"/>
+            </wp:cNvGraphicFramePr>
+            <a:graphic xmlns:a="http://schemas.openxmlformats.org/drawingml/2006/main">
+              <a:graphicData uri="http://schemas.openxmlformats.org/drawingml/2006/picture">
+                <pic:pic xmlns:pic="http://schemas.openxmlformats.org/drawingml/2006/picture">
+                  <pic:nvPicPr>
+                    <pic:cNvPr id="79" name="Picture 79" descr="Screen Shot 2023-05-13 at 18.43.15"/>
+                    <pic:cNvPicPr>
+                      <a:picLocks noChangeAspect="1"/>
+                    </pic:cNvPicPr>
+                  </pic:nvPicPr>
+                  <pic:blipFill>
+                    <a:blip r:embed="rId88"/>
+                    <a:stretch>
+                      <a:fillRect/>
+                    </a:stretch>
+                  </pic:blipFill>
+                  <pic:spPr>
+                    <a:xfrm>
+                      <a:off x="0" y="0"/>
+                      <a:ext cx="1101090" cy="280670"/>
+                    </a:xfrm>
+                    <a:prstGeom prst="rect">
+                      <a:avLst/>
+                    </a:prstGeom>
+                  </pic:spPr>
+                </pic:pic>
+              </a:graphicData>
+            </a:graphic>
+          </wp:anchor>
+        </w:drawing>
+      </w:r>
       <w:r>
         <w:rPr>
           <w:rFonts w:hint="default" w:ascii="Times New Roman Regular" w:hAnsi="Times New Roman Regular" w:eastAsia="SimSun" w:cs="Times New Roman Regular"/>
@@ -21752,82 +22139,32 @@
           <w:szCs w:val="24"/>
           <w:lang w:val="en-US" w:eastAsia="zh-CN" w:bidi="ar"/>
         </w:rPr>
-        <w:t xml:space="preserve">+Nếu  </w:t>
+        <w:t xml:space="preserve">+Tính trọng của </w:t>
       </w:r>
-      <m:oMath>
-        <m:sSub>
-          <m:sSubPr>
-            <m:ctrlPr>
-              <w:rPr>
-                <w:rFonts w:hint="default" w:ascii="DejaVu Math TeX Gyre" w:hAnsi="DejaVu Math TeX Gyre" w:cs="Times New Roman Regular"/>
-                <w:i/>
-                <w:kern w:val="0"/>
-                <w:sz w:val="24"/>
-                <w:szCs w:val="24"/>
-                <w:lang w:val="en-US" w:bidi="ar"/>
-              </w:rPr>
-            </m:ctrlPr>
-          </m:sSubPr>
-          <m:e>
-            <m:r>
-              <m:rPr/>
-              <w:rPr>
-                <w:rFonts w:hint="default" w:ascii="DejaVu Math TeX Gyre" w:hAnsi="DejaVu Math TeX Gyre" w:cs="Times New Roman Regular"/>
-                <w:kern w:val="0"/>
-                <w:sz w:val="24"/>
-                <w:szCs w:val="24"/>
-                <w:lang w:val="en-US" w:bidi="ar"/>
-              </w:rPr>
-              <m:t>s</m:t>
-            </m:r>
-            <m:ctrlPr>
-              <w:rPr>
-                <w:rFonts w:hint="default" w:ascii="DejaVu Math TeX Gyre" w:hAnsi="DejaVu Math TeX Gyre" w:cs="Times New Roman Regular"/>
-                <w:i/>
-                <w:kern w:val="0"/>
-                <w:sz w:val="24"/>
-                <w:szCs w:val="24"/>
-                <w:lang w:val="en-US" w:bidi="ar"/>
-              </w:rPr>
-            </m:ctrlPr>
-          </m:e>
-          <m:sub>
-            <m:r>
-              <m:rPr/>
-              <w:rPr>
-                <w:rFonts w:hint="default" w:ascii="DejaVu Math TeX Gyre" w:hAnsi="DejaVu Math TeX Gyre" w:cs="Times New Roman Regular"/>
-                <w:kern w:val="0"/>
-                <w:sz w:val="24"/>
-                <w:szCs w:val="24"/>
-                <w:lang w:val="en-US" w:bidi="ar"/>
-              </w:rPr>
-              <m:t>i</m:t>
-            </m:r>
-            <m:ctrlPr>
-              <w:rPr>
-                <w:rFonts w:hint="default" w:ascii="DejaVu Math TeX Gyre" w:hAnsi="DejaVu Math TeX Gyre" w:cs="Times New Roman Regular"/>
-                <w:i/>
-                <w:kern w:val="0"/>
-                <w:sz w:val="24"/>
-                <w:szCs w:val="24"/>
-                <w:lang w:val="en-US" w:bidi="ar"/>
-              </w:rPr>
-            </m:ctrlPr>
-          </m:sub>
-        </m:sSub>
-        <m:r>
-          <m:rPr/>
-          <w:rPr>
-            <w:rFonts w:hint="default" w:ascii="DejaVu Math TeX Gyre" w:hAnsi="DejaVu Math TeX Gyre" w:cs="Times New Roman Regular"/>
-            <w:kern w:val="0"/>
-            <w:sz w:val="24"/>
-            <w:szCs w:val="24"/>
-            <w:lang w:val="en-US" w:bidi="ar"/>
-          </w:rPr>
-          <m:t>(x)</m:t>
-        </m:r>
-      </m:oMath>
-      <w:r>
+    </w:p>
+    <w:p>
+      <w:pPr>
+        <w:keepNext w:val="0"/>
+        <w:keepLines w:val="0"/>
+        <w:pageBreakBefore w:val="0"/>
+        <w:widowControl/>
+        <w:suppressLineNumbers w:val="0"/>
+        <w:tabs>
+          <w:tab w:val="left" w:pos="0"/>
+        </w:tabs>
+        <w:kinsoku/>
+        <w:wordWrap/>
+        <w:overflowPunct/>
+        <w:topLinePunct w:val="0"/>
+        <w:autoSpaceDE/>
+        <w:autoSpaceDN/>
+        <w:bidi w:val="0"/>
+        <w:adjustRightInd/>
+        <w:snapToGrid/>
+        <w:spacing w:before="181" w:beforeLines="50" w:beforeAutospacing="0" w:afterAutospacing="0"/>
+        <w:ind w:left="660" w:leftChars="300" w:firstLine="0" w:firstLineChars="0"/>
+        <w:jc w:val="left"/>
+        <w:textAlignment w:val="auto"/>
         <w:rPr>
           <w:rFonts w:hint="default" w:ascii="Times New Roman Regular" w:hAnsi="Times New Roman Regular" w:cs="Times New Roman Regular"/>
           <w:i w:val="0"/>
@@ -21836,233 +22173,80 @@
           <w:szCs w:val="24"/>
           <w:lang w:val="en-US" w:bidi="ar"/>
         </w:rPr>
-        <w:t>≤</w:t>
+      </w:pPr>
+      <w:r>
+        <w:rPr>
+          <w:rFonts w:hint="default" w:ascii="Times New Roman Regular" w:hAnsi="Times New Roman Regular" w:cs="Times New Roman Regular"/>
+          <w:i w:val="0"/>
+          <w:kern w:val="0"/>
+          <w:sz w:val="24"/>
+          <w:szCs w:val="24"/>
+          <w:lang w:val="en-US" w:bidi="ar"/>
+        </w:rPr>
+        <w:drawing>
+          <wp:anchor distT="0" distB="0" distL="114300" distR="114300" simplePos="0" relativeHeight="251666432" behindDoc="1" locked="0" layoutInCell="1" allowOverlap="1">
+            <wp:simplePos x="0" y="0"/>
+            <wp:positionH relativeFrom="column">
+              <wp:posOffset>1168400</wp:posOffset>
+            </wp:positionH>
+            <wp:positionV relativeFrom="paragraph">
+              <wp:posOffset>278765</wp:posOffset>
+            </wp:positionV>
+            <wp:extent cx="480060" cy="215265"/>
+            <wp:effectExtent l="0" t="0" r="2540" b="13335"/>
+            <wp:wrapTight wrapText="bothSides">
+              <wp:wrapPolygon>
+                <wp:start x="0" y="0"/>
+                <wp:lineTo x="0" y="18733"/>
+                <wp:lineTo x="20571" y="18733"/>
+                <wp:lineTo x="20571" y="0"/>
+                <wp:lineTo x="0" y="0"/>
+              </wp:wrapPolygon>
+            </wp:wrapTight>
+            <wp:docPr id="80" name="Picture 80" descr="Screen Shot 2023-05-13 at 18.44.14"/>
+            <wp:cNvGraphicFramePr>
+              <a:graphicFrameLocks xmlns:a="http://schemas.openxmlformats.org/drawingml/2006/main" noChangeAspect="1"/>
+            </wp:cNvGraphicFramePr>
+            <a:graphic xmlns:a="http://schemas.openxmlformats.org/drawingml/2006/main">
+              <a:graphicData uri="http://schemas.openxmlformats.org/drawingml/2006/picture">
+                <pic:pic xmlns:pic="http://schemas.openxmlformats.org/drawingml/2006/picture">
+                  <pic:nvPicPr>
+                    <pic:cNvPr id="80" name="Picture 80" descr="Screen Shot 2023-05-13 at 18.44.14"/>
+                    <pic:cNvPicPr>
+                      <a:picLocks noChangeAspect="1"/>
+                    </pic:cNvPicPr>
+                  </pic:nvPicPr>
+                  <pic:blipFill>
+                    <a:blip r:embed="rId89"/>
+                    <a:stretch>
+                      <a:fillRect/>
+                    </a:stretch>
+                  </pic:blipFill>
+                  <pic:spPr>
+                    <a:xfrm>
+                      <a:off x="0" y="0"/>
+                      <a:ext cx="480060" cy="215265"/>
+                    </a:xfrm>
+                    <a:prstGeom prst="rect">
+                      <a:avLst/>
+                    </a:prstGeom>
+                  </pic:spPr>
+                </pic:pic>
+              </a:graphicData>
+            </a:graphic>
+          </wp:anchor>
+        </w:drawing>
       </w:r>
-      <m:oMath>
-        <m:r>
-          <m:rPr>
-            <m:sty m:val="p"/>
-          </m:rPr>
-          <w:rPr>
-            <w:rFonts w:hint="default" w:ascii="DejaVu Math TeX Gyre" w:hAnsi="DejaVu Math TeX Gyre" w:cs="Times New Roman Regular"/>
-            <w:kern w:val="0"/>
-            <w:sz w:val="24"/>
-            <w:szCs w:val="24"/>
-            <w:lang w:val="en-US" w:bidi="ar"/>
-          </w:rPr>
-          <m:t>t=</m:t>
-        </m:r>
-        <m:d>
-          <m:dPr>
-            <m:begChr m:val="⌊"/>
-            <m:endChr m:val=""/>
-            <m:ctrlPr>
-              <w:rPr>
-                <w:rFonts w:hint="default" w:ascii="DejaVu Math TeX Gyre" w:hAnsi="DejaVu Math TeX Gyre" w:cs="Times New Roman Regular"/>
-                <w:i w:val="0"/>
-                <w:kern w:val="0"/>
-                <w:sz w:val="24"/>
-                <w:szCs w:val="24"/>
-                <w:lang w:val="en-US" w:bidi="ar"/>
-              </w:rPr>
-            </m:ctrlPr>
-          </m:dPr>
-          <m:e>
-            <m:r>
-              <m:rPr>
-                <m:sty m:val="p"/>
-              </m:rPr>
-              <w:rPr>
-                <w:rFonts w:hint="default" w:ascii="DejaVu Math TeX Gyre" w:hAnsi="DejaVu Math TeX Gyre" w:cs="Times New Roman Regular"/>
-                <w:kern w:val="0"/>
-                <w:sz w:val="24"/>
-                <w:szCs w:val="24"/>
-                <w:lang w:val="en-US" w:bidi="ar"/>
-              </w:rPr>
-              <m:t xml:space="preserve"> </m:t>
-            </m:r>
-            <m:f>
-              <m:fPr>
-                <m:ctrlPr>
-                  <w:rPr>
-                    <w:rFonts w:hint="default" w:ascii="DejaVu Math TeX Gyre" w:hAnsi="DejaVu Math TeX Gyre" w:cs="Times New Roman Regular"/>
-                    <w:i w:val="0"/>
-                    <w:kern w:val="0"/>
-                    <w:sz w:val="24"/>
-                    <w:szCs w:val="24"/>
-                    <w:lang w:val="en-US" w:bidi="ar"/>
-                  </w:rPr>
-                </m:ctrlPr>
-              </m:fPr>
-              <m:num>
-                <m:sSub>
-                  <m:sSubPr>
-                    <m:ctrlPr>
-                      <w:rPr>
-                        <w:rFonts w:hint="default" w:ascii="DejaVu Math TeX Gyre" w:hAnsi="DejaVu Math TeX Gyre" w:cs="Times New Roman Regular"/>
-                        <w:i w:val="0"/>
-                        <w:kern w:val="0"/>
-                        <w:sz w:val="24"/>
-                        <w:szCs w:val="24"/>
-                        <w:lang w:val="en-US" w:bidi="ar"/>
-                      </w:rPr>
-                    </m:ctrlPr>
-                  </m:sSubPr>
-                  <m:e>
-                    <m:r>
-                      <m:rPr>
-                        <m:sty m:val="p"/>
-                      </m:rPr>
-                      <w:rPr>
-                        <w:rFonts w:hint="default" w:ascii="DejaVu Math TeX Gyre" w:hAnsi="DejaVu Math TeX Gyre" w:cs="Times New Roman Regular"/>
-                        <w:kern w:val="0"/>
-                        <w:sz w:val="24"/>
-                        <w:szCs w:val="24"/>
-                        <w:lang w:val="en-US" w:bidi="ar"/>
-                      </w:rPr>
-                      <m:t>d</m:t>
-                    </m:r>
-                    <m:ctrlPr>
-                      <w:rPr>
-                        <w:rFonts w:hint="default" w:ascii="DejaVu Math TeX Gyre" w:hAnsi="DejaVu Math TeX Gyre" w:cs="Times New Roman Regular"/>
-                        <w:i w:val="0"/>
-                        <w:kern w:val="0"/>
-                        <w:sz w:val="24"/>
-                        <w:szCs w:val="24"/>
-                        <w:lang w:val="en-US" w:bidi="ar"/>
-                      </w:rPr>
-                    </m:ctrlPr>
-                  </m:e>
-                  <m:sub>
-                    <m:r>
-                      <m:rPr>
-                        <m:sty m:val="p"/>
-                      </m:rPr>
-                      <w:rPr>
-                        <w:rFonts w:hint="default" w:ascii="DejaVu Math TeX Gyre" w:hAnsi="DejaVu Math TeX Gyre" w:cs="Times New Roman Regular"/>
-                        <w:kern w:val="0"/>
-                        <w:sz w:val="24"/>
-                        <w:szCs w:val="24"/>
-                        <w:lang w:val="en-US" w:bidi="ar"/>
-                      </w:rPr>
-                      <m:t>min</m:t>
-                    </m:r>
-                    <m:ctrlPr>
-                      <w:rPr>
-                        <w:rFonts w:hint="default" w:ascii="DejaVu Math TeX Gyre" w:hAnsi="DejaVu Math TeX Gyre" w:cs="Times New Roman Regular"/>
-                        <w:i w:val="0"/>
-                        <w:kern w:val="0"/>
-                        <w:sz w:val="24"/>
-                        <w:szCs w:val="24"/>
-                        <w:lang w:val="en-US" w:bidi="ar"/>
-                      </w:rPr>
-                    </m:ctrlPr>
-                  </m:sub>
-                </m:sSub>
-                <m:r>
-                  <m:rPr>
-                    <m:sty m:val="p"/>
-                  </m:rPr>
-                  <w:rPr>
-                    <w:rFonts w:hint="default" w:ascii="DejaVu Math TeX Gyre" w:hAnsi="DejaVu Math TeX Gyre" w:cs="Times New Roman Regular"/>
-                    <w:kern w:val="0"/>
-                    <w:sz w:val="24"/>
-                    <w:szCs w:val="24"/>
-                    <w:lang w:val="en-US" w:bidi="ar"/>
-                  </w:rPr>
-                  <m:t>−1</m:t>
-                </m:r>
-                <m:ctrlPr>
-                  <w:rPr>
-                    <w:rFonts w:hint="default" w:ascii="DejaVu Math TeX Gyre" w:hAnsi="DejaVu Math TeX Gyre" w:cs="Times New Roman Regular"/>
-                    <w:i w:val="0"/>
-                    <w:kern w:val="0"/>
-                    <w:sz w:val="24"/>
-                    <w:szCs w:val="24"/>
-                    <w:lang w:val="en-US" w:bidi="ar"/>
-                  </w:rPr>
-                </m:ctrlPr>
-              </m:num>
-              <m:den>
-                <m:r>
-                  <m:rPr>
-                    <m:sty m:val="p"/>
-                  </m:rPr>
-                  <w:rPr>
-                    <w:rFonts w:hint="default" w:ascii="DejaVu Math TeX Gyre" w:hAnsi="DejaVu Math TeX Gyre" w:cs="Times New Roman Regular"/>
-                    <w:kern w:val="0"/>
-                    <w:sz w:val="24"/>
-                    <w:szCs w:val="24"/>
-                    <w:lang w:val="en-US" w:bidi="ar"/>
-                  </w:rPr>
-                  <m:t>2</m:t>
-                </m:r>
-                <m:ctrlPr>
-                  <w:rPr>
-                    <w:rFonts w:hint="default" w:ascii="DejaVu Math TeX Gyre" w:hAnsi="DejaVu Math TeX Gyre" w:cs="Times New Roman Regular"/>
-                    <w:i w:val="0"/>
-                    <w:kern w:val="0"/>
-                    <w:sz w:val="24"/>
-                    <w:szCs w:val="24"/>
-                    <w:lang w:val="en-US" w:bidi="ar"/>
-                  </w:rPr>
-                </m:ctrlPr>
-              </m:den>
-            </m:f>
-            <m:ctrlPr>
-              <w:rPr>
-                <w:rFonts w:hint="default" w:ascii="DejaVu Math TeX Gyre" w:hAnsi="DejaVu Math TeX Gyre" w:cs="Times New Roman Regular"/>
-                <w:i w:val="0"/>
-                <w:kern w:val="0"/>
-                <w:sz w:val="24"/>
-                <w:szCs w:val="24"/>
-                <w:lang w:val="en-US" w:bidi="ar"/>
-              </w:rPr>
-            </m:ctrlPr>
-          </m:e>
-        </m:d>
-        <m:d>
-          <m:dPr>
-            <m:begChr m:val=""/>
-            <m:endChr m:val="⌋"/>
-            <m:ctrlPr>
-              <w:rPr>
-                <w:rFonts w:hint="default" w:ascii="DejaVu Math TeX Gyre" w:hAnsi="DejaVu Math TeX Gyre" w:cs="Times New Roman Regular"/>
-                <w:i w:val="0"/>
-                <w:kern w:val="0"/>
-                <w:sz w:val="24"/>
-                <w:szCs w:val="24"/>
-                <w:lang w:val="en-US" w:bidi="ar"/>
-              </w:rPr>
-            </m:ctrlPr>
-          </m:dPr>
-          <m:e>
-            <m:r>
-              <m:rPr>
-                <m:sty m:val="p"/>
-              </m:rPr>
-              <w:rPr>
-                <w:rFonts w:hint="default" w:ascii="DejaVu Math TeX Gyre" w:hAnsi="DejaVu Math TeX Gyre" w:cs="Times New Roman Regular"/>
-                <w:kern w:val="0"/>
-                <w:sz w:val="24"/>
-                <w:szCs w:val="24"/>
-                <w:lang w:val="en-US" w:bidi="ar"/>
-              </w:rPr>
-              <m:t xml:space="preserve"> </m:t>
-            </m:r>
-            <m:ctrlPr>
-              <w:rPr>
-                <w:rFonts w:hint="default" w:ascii="DejaVu Math TeX Gyre" w:hAnsi="DejaVu Math TeX Gyre" w:cs="Times New Roman Regular"/>
-                <w:i w:val="0"/>
-                <w:kern w:val="0"/>
-                <w:sz w:val="24"/>
-                <w:szCs w:val="24"/>
-                <w:lang w:val="en-US" w:bidi="ar"/>
-              </w:rPr>
-            </m:ctrlPr>
-          </m:e>
-        </m:d>
-      </m:oMath>
+      <w:r>
+        <w:rPr>
+          <w:rFonts w:hint="default" w:ascii="Times New Roman Regular" w:hAnsi="Times New Roman Regular" w:eastAsia="SimSun" w:cs="Times New Roman Regular"/>
+          <w:kern w:val="0"/>
+          <w:sz w:val="24"/>
+          <w:szCs w:val="24"/>
+          <w:lang w:val="en-US" w:eastAsia="zh-CN" w:bidi="ar"/>
+        </w:rPr>
+        <w:t xml:space="preserve">+Nếu </w:t>
+      </w:r>
       <w:r>
         <w:rPr>
           <w:rFonts w:hint="default" w:ascii="Times New Roman Regular" w:hAnsi="Times New Roman Regular" w:cs="Times New Roman Regular"/>
@@ -22116,91 +22300,7 @@
           <w:szCs w:val="24"/>
           <w:lang w:val="en-US" w:bidi="ar"/>
         </w:rPr>
-        <w:t xml:space="preserve">+Nếu </w:t>
-      </w:r>
-      <m:oMath>
-        <m:sSub>
-          <m:sSubPr>
-            <m:ctrlPr>
-              <w:rPr>
-                <w:rFonts w:hint="default" w:ascii="DejaVu Math TeX Gyre" w:hAnsi="DejaVu Math TeX Gyre" w:cs="Times New Roman Regular"/>
-                <w:i/>
-                <w:kern w:val="0"/>
-                <w:sz w:val="24"/>
-                <w:szCs w:val="24"/>
-                <w:lang w:val="en-US" w:bidi="ar"/>
-              </w:rPr>
-            </m:ctrlPr>
-          </m:sSubPr>
-          <m:e>
-            <m:r>
-              <m:rPr/>
-              <w:rPr>
-                <w:rFonts w:hint="default" w:ascii="DejaVu Math TeX Gyre" w:hAnsi="DejaVu Math TeX Gyre" w:cs="Times New Roman Regular"/>
-                <w:kern w:val="0"/>
-                <w:sz w:val="24"/>
-                <w:szCs w:val="24"/>
-                <w:lang w:val="en-US" w:bidi="ar"/>
-              </w:rPr>
-              <m:t>s</m:t>
-            </m:r>
-            <m:ctrlPr>
-              <w:rPr>
-                <w:rFonts w:hint="default" w:ascii="DejaVu Math TeX Gyre" w:hAnsi="DejaVu Math TeX Gyre" w:cs="Times New Roman Regular"/>
-                <w:i/>
-                <w:kern w:val="0"/>
-                <w:sz w:val="24"/>
-                <w:szCs w:val="24"/>
-                <w:lang w:val="en-US" w:bidi="ar"/>
-              </w:rPr>
-            </m:ctrlPr>
-          </m:e>
-          <m:sub>
-            <m:r>
-              <m:rPr/>
-              <w:rPr>
-                <w:rFonts w:hint="default" w:ascii="DejaVu Math TeX Gyre" w:hAnsi="DejaVu Math TeX Gyre" w:cs="Times New Roman Regular"/>
-                <w:kern w:val="0"/>
-                <w:sz w:val="24"/>
-                <w:szCs w:val="24"/>
-                <w:lang w:val="en-US" w:bidi="ar"/>
-              </w:rPr>
-              <m:t>i</m:t>
-            </m:r>
-            <m:ctrlPr>
-              <w:rPr>
-                <w:rFonts w:hint="default" w:ascii="DejaVu Math TeX Gyre" w:hAnsi="DejaVu Math TeX Gyre" w:cs="Times New Roman Regular"/>
-                <w:i/>
-                <w:kern w:val="0"/>
-                <w:sz w:val="24"/>
-                <w:szCs w:val="24"/>
-                <w:lang w:val="en-US" w:bidi="ar"/>
-              </w:rPr>
-            </m:ctrlPr>
-          </m:sub>
-        </m:sSub>
-        <m:r>
-          <m:rPr/>
-          <w:rPr>
-            <w:rFonts w:hint="default" w:ascii="DejaVu Math TeX Gyre" w:hAnsi="DejaVu Math TeX Gyre" w:cs="Times New Roman Regular"/>
-            <w:kern w:val="0"/>
-            <w:sz w:val="24"/>
-            <w:szCs w:val="24"/>
-            <w:lang w:val="en-US" w:bidi="ar"/>
-          </w:rPr>
-          <m:t>(x)</m:t>
-        </m:r>
-      </m:oMath>
-      <w:r>
-        <w:rPr>
-          <w:rFonts w:hint="default" w:ascii="Times New Roman Regular" w:hAnsi="Times New Roman Regular" w:cs="Times New Roman Regular"/>
-          <w:i w:val="0"/>
-          <w:kern w:val="0"/>
-          <w:sz w:val="24"/>
-          <w:szCs w:val="24"/>
-          <w:lang w:val="en-US" w:bidi="ar"/>
-        </w:rPr>
-        <w:t>&gt;t tăng i lên 1 đơn vị</w:t>
+        <w:t>+Nếu  tăng i lên 1 đơn vị</w:t>
       </w:r>
     </w:p>
     <w:p>
@@ -22235,6 +22335,69 @@
           <w:lang w:val="en-US" w:bidi="ar"/>
         </w:rPr>
       </w:pPr>
+      <w:r>
+        <w:rPr>
+          <w:rFonts w:hint="default" w:ascii="Times New Roman Regular" w:hAnsi="Times New Roman Regular" w:cs="Times New Roman Regular"/>
+          <w:i w:val="0"/>
+          <w:kern w:val="0"/>
+          <w:sz w:val="24"/>
+          <w:szCs w:val="24"/>
+          <w:lang w:val="en-US" w:bidi="ar"/>
+        </w:rPr>
+        <w:drawing>
+          <wp:anchor distT="0" distB="0" distL="114300" distR="114300" simplePos="0" relativeHeight="251667456" behindDoc="1" locked="0" layoutInCell="1" allowOverlap="1">
+            <wp:simplePos x="0" y="0"/>
+            <wp:positionH relativeFrom="column">
+              <wp:posOffset>2854960</wp:posOffset>
+            </wp:positionH>
+            <wp:positionV relativeFrom="paragraph">
+              <wp:posOffset>205105</wp:posOffset>
+            </wp:positionV>
+            <wp:extent cx="1126490" cy="335915"/>
+            <wp:effectExtent l="0" t="0" r="67310" b="45085"/>
+            <wp:wrapTight wrapText="bothSides">
+              <wp:wrapPolygon>
+                <wp:start x="0" y="0"/>
+                <wp:lineTo x="0" y="20089"/>
+                <wp:lineTo x="20943" y="20089"/>
+                <wp:lineTo x="20943" y="0"/>
+                <wp:lineTo x="0" y="0"/>
+              </wp:wrapPolygon>
+            </wp:wrapTight>
+            <wp:docPr id="81" name="Picture 81" descr="Screen Shot 2023-05-13 at 18.46.41"/>
+            <wp:cNvGraphicFramePr>
+              <a:graphicFrameLocks xmlns:a="http://schemas.openxmlformats.org/drawingml/2006/main" noChangeAspect="1"/>
+            </wp:cNvGraphicFramePr>
+            <a:graphic xmlns:a="http://schemas.openxmlformats.org/drawingml/2006/main">
+              <a:graphicData uri="http://schemas.openxmlformats.org/drawingml/2006/picture">
+                <pic:pic xmlns:pic="http://schemas.openxmlformats.org/drawingml/2006/picture">
+                  <pic:nvPicPr>
+                    <pic:cNvPr id="81" name="Picture 81" descr="Screen Shot 2023-05-13 at 18.46.41"/>
+                    <pic:cNvPicPr>
+                      <a:picLocks noChangeAspect="1"/>
+                    </pic:cNvPicPr>
+                  </pic:nvPicPr>
+                  <pic:blipFill>
+                    <a:blip r:embed="rId90"/>
+                    <a:stretch>
+                      <a:fillRect/>
+                    </a:stretch>
+                  </pic:blipFill>
+                  <pic:spPr>
+                    <a:xfrm>
+                      <a:off x="0" y="0"/>
+                      <a:ext cx="1126490" cy="335915"/>
+                    </a:xfrm>
+                    <a:prstGeom prst="rect">
+                      <a:avLst/>
+                    </a:prstGeom>
+                  </pic:spPr>
+                </pic:pic>
+              </a:graphicData>
+            </a:graphic>
+          </wp:anchor>
+        </w:drawing>
+      </w:r>
       <w:r>
         <w:rPr>
           <w:rFonts w:hint="default" w:ascii="Times New Roman Regular" w:hAnsi="Times New Roman Regular" w:cs="Times New Roman Regular"/>
@@ -22288,308 +22451,7 @@
           <w:szCs w:val="24"/>
           <w:lang w:val="en-US" w:bidi="ar"/>
         </w:rPr>
-        <w:t xml:space="preserve">- Bước 2: Đa thức mã được sửa bởi: </w:t>
-      </w:r>
-      <m:oMath>
-        <m:acc>
-          <m:accPr>
-            <m:ctrlPr>
-              <w:rPr>
-                <w:rFonts w:hint="default" w:ascii="DejaVu Math TeX Gyre" w:hAnsi="DejaVu Math TeX Gyre" w:cs="Times New Roman Regular"/>
-                <w:i/>
-                <w:kern w:val="0"/>
-                <w:sz w:val="24"/>
-                <w:szCs w:val="24"/>
-                <w:lang w:val="en-US" w:bidi="ar"/>
-              </w:rPr>
-            </m:ctrlPr>
-          </m:accPr>
-          <m:e>
-            <m:r>
-              <m:rPr/>
-              <w:rPr>
-                <w:rFonts w:hint="default" w:ascii="DejaVu Math TeX Gyre" w:hAnsi="DejaVu Math TeX Gyre" w:cs="Times New Roman Regular"/>
-                <w:kern w:val="0"/>
-                <w:sz w:val="24"/>
-                <w:szCs w:val="24"/>
-                <w:lang w:val="en-US" w:bidi="ar"/>
-              </w:rPr>
-              <m:t>r</m:t>
-            </m:r>
-            <m:ctrlPr>
-              <w:rPr>
-                <w:rFonts w:hint="default" w:ascii="DejaVu Math TeX Gyre" w:hAnsi="DejaVu Math TeX Gyre" w:cs="Times New Roman Regular"/>
-                <w:i/>
-                <w:kern w:val="0"/>
-                <w:sz w:val="24"/>
-                <w:szCs w:val="24"/>
-                <w:lang w:val="en-US" w:bidi="ar"/>
-              </w:rPr>
-            </m:ctrlPr>
-          </m:e>
-        </m:acc>
-        <m:r>
-          <m:rPr/>
-          <w:rPr>
-            <w:rFonts w:hint="default" w:ascii="DejaVu Math TeX Gyre" w:hAnsi="DejaVu Math TeX Gyre" w:cs="Times New Roman Regular"/>
-            <w:kern w:val="0"/>
-            <w:sz w:val="24"/>
-            <w:szCs w:val="24"/>
-            <w:lang w:val="en-US" w:bidi="ar"/>
-          </w:rPr>
-          <m:t>(x)=</m:t>
-        </m:r>
-        <m:f>
-          <m:fPr>
-            <m:ctrlPr>
-              <w:rPr>
-                <w:rFonts w:hint="default" w:ascii="DejaVu Math TeX Gyre" w:hAnsi="DejaVu Math TeX Gyre" w:cs="Times New Roman Regular"/>
-                <w:i/>
-                <w:kern w:val="0"/>
-                <w:sz w:val="24"/>
-                <w:szCs w:val="24"/>
-                <w:lang w:val="en-US" w:bidi="ar"/>
-              </w:rPr>
-            </m:ctrlPr>
-          </m:fPr>
-          <m:num>
-            <m:sSup>
-              <m:sSupPr>
-                <m:ctrlPr>
-                  <w:rPr>
-                    <w:rFonts w:hint="default" w:ascii="DejaVu Math TeX Gyre" w:hAnsi="DejaVu Math TeX Gyre" w:cs="Times New Roman Regular"/>
-                    <w:i/>
-                    <w:kern w:val="0"/>
-                    <w:sz w:val="24"/>
-                    <w:szCs w:val="24"/>
-                    <w:lang w:val="en-US" w:bidi="ar"/>
-                  </w:rPr>
-                </m:ctrlPr>
-              </m:sSupPr>
-              <m:e>
-                <m:r>
-                  <m:rPr/>
-                  <w:rPr>
-                    <w:rFonts w:hint="default" w:ascii="DejaVu Math TeX Gyre" w:hAnsi="DejaVu Math TeX Gyre" w:cs="Times New Roman Regular"/>
-                    <w:kern w:val="0"/>
-                    <w:sz w:val="24"/>
-                    <w:szCs w:val="24"/>
-                    <w:lang w:val="en-US" w:bidi="ar"/>
-                  </w:rPr>
-                  <m:t>x</m:t>
-                </m:r>
-                <m:ctrlPr>
-                  <w:rPr>
-                    <w:rFonts w:hint="default" w:ascii="DejaVu Math TeX Gyre" w:hAnsi="DejaVu Math TeX Gyre" w:cs="Times New Roman Regular"/>
-                    <w:i/>
-                    <w:kern w:val="0"/>
-                    <w:sz w:val="24"/>
-                    <w:szCs w:val="24"/>
-                    <w:lang w:val="en-US" w:bidi="ar"/>
-                  </w:rPr>
-                </m:ctrlPr>
-              </m:e>
-              <m:sup>
-                <m:r>
-                  <m:rPr/>
-                  <w:rPr>
-                    <w:rFonts w:hint="default" w:ascii="DejaVu Math TeX Gyre" w:hAnsi="DejaVu Math TeX Gyre" w:cs="Times New Roman Regular"/>
-                    <w:kern w:val="0"/>
-                    <w:sz w:val="24"/>
-                    <w:szCs w:val="24"/>
-                    <w:lang w:val="en-US" w:bidi="ar"/>
-                  </w:rPr>
-                  <m:t>i</m:t>
-                </m:r>
-                <m:ctrlPr>
-                  <w:rPr>
-                    <w:rFonts w:hint="default" w:ascii="DejaVu Math TeX Gyre" w:hAnsi="DejaVu Math TeX Gyre" w:cs="Times New Roman Regular"/>
-                    <w:i/>
-                    <w:kern w:val="0"/>
-                    <w:sz w:val="24"/>
-                    <w:szCs w:val="24"/>
-                    <w:lang w:val="en-US" w:bidi="ar"/>
-                  </w:rPr>
-                </m:ctrlPr>
-              </m:sup>
-            </m:sSup>
-            <m:r>
-              <m:rPr/>
-              <w:rPr>
-                <w:rFonts w:hint="default" w:ascii="DejaVu Math TeX Gyre" w:hAnsi="DejaVu Math TeX Gyre" w:cs="Times New Roman Regular"/>
-                <w:kern w:val="0"/>
-                <w:sz w:val="24"/>
-                <w:szCs w:val="24"/>
-                <w:lang w:val="en-US" w:bidi="ar"/>
-              </w:rPr>
-              <m:t>r(x)+</m:t>
-            </m:r>
-            <m:sSub>
-              <m:sSubPr>
-                <m:ctrlPr>
-                  <w:rPr>
-                    <w:rFonts w:hint="default" w:ascii="DejaVu Math TeX Gyre" w:hAnsi="DejaVu Math TeX Gyre" w:cs="Times New Roman Regular"/>
-                    <w:i/>
-                    <w:kern w:val="0"/>
-                    <w:sz w:val="24"/>
-                    <w:szCs w:val="24"/>
-                    <w:lang w:val="en-US" w:bidi="ar"/>
-                  </w:rPr>
-                </m:ctrlPr>
-              </m:sSubPr>
-              <m:e>
-                <m:r>
-                  <m:rPr/>
-                  <w:rPr>
-                    <w:rFonts w:hint="default" w:ascii="DejaVu Math TeX Gyre" w:hAnsi="DejaVu Math TeX Gyre" w:cs="Times New Roman Regular"/>
-                    <w:kern w:val="0"/>
-                    <w:sz w:val="24"/>
-                    <w:szCs w:val="24"/>
-                    <w:lang w:val="en-US" w:bidi="ar"/>
-                  </w:rPr>
-                  <m:t>s</m:t>
-                </m:r>
-                <m:ctrlPr>
-                  <w:rPr>
-                    <w:rFonts w:hint="default" w:ascii="DejaVu Math TeX Gyre" w:hAnsi="DejaVu Math TeX Gyre" w:cs="Times New Roman Regular"/>
-                    <w:i/>
-                    <w:kern w:val="0"/>
-                    <w:sz w:val="24"/>
-                    <w:szCs w:val="24"/>
-                    <w:lang w:val="en-US" w:bidi="ar"/>
-                  </w:rPr>
-                </m:ctrlPr>
-              </m:e>
-              <m:sub>
-                <m:r>
-                  <m:rPr/>
-                  <w:rPr>
-                    <w:rFonts w:hint="default" w:ascii="DejaVu Math TeX Gyre" w:hAnsi="DejaVu Math TeX Gyre" w:cs="Times New Roman Regular"/>
-                    <w:kern w:val="0"/>
-                    <w:sz w:val="24"/>
-                    <w:szCs w:val="24"/>
-                    <w:lang w:val="en-US" w:bidi="ar"/>
-                  </w:rPr>
-                  <m:t>i</m:t>
-                </m:r>
-                <m:ctrlPr>
-                  <w:rPr>
-                    <w:rFonts w:hint="default" w:ascii="DejaVu Math TeX Gyre" w:hAnsi="DejaVu Math TeX Gyre" w:cs="Times New Roman Regular"/>
-                    <w:i/>
-                    <w:kern w:val="0"/>
-                    <w:sz w:val="24"/>
-                    <w:szCs w:val="24"/>
-                    <w:lang w:val="en-US" w:bidi="ar"/>
-                  </w:rPr>
-                </m:ctrlPr>
-              </m:sub>
-            </m:sSub>
-            <m:r>
-              <m:rPr/>
-              <w:rPr>
-                <w:rFonts w:hint="default" w:ascii="DejaVu Math TeX Gyre" w:hAnsi="DejaVu Math TeX Gyre" w:cs="Times New Roman Regular"/>
-                <w:kern w:val="0"/>
-                <w:sz w:val="24"/>
-                <w:szCs w:val="24"/>
-                <w:lang w:val="en-US" w:bidi="ar"/>
-              </w:rPr>
-              <m:t>(x)</m:t>
-            </m:r>
-            <m:ctrlPr>
-              <w:rPr>
-                <w:rFonts w:hint="default" w:ascii="DejaVu Math TeX Gyre" w:hAnsi="DejaVu Math TeX Gyre" w:cs="Times New Roman Regular"/>
-                <w:i/>
-                <w:kern w:val="0"/>
-                <w:sz w:val="24"/>
-                <w:szCs w:val="24"/>
-                <w:lang w:val="en-US" w:bidi="ar"/>
-              </w:rPr>
-            </m:ctrlPr>
-          </m:num>
-          <m:den>
-            <m:sSup>
-              <m:sSupPr>
-                <m:ctrlPr>
-                  <w:rPr>
-                    <w:rFonts w:hint="default" w:ascii="DejaVu Math TeX Gyre" w:hAnsi="DejaVu Math TeX Gyre" w:cs="Times New Roman Regular"/>
-                    <w:i/>
-                    <w:kern w:val="0"/>
-                    <w:sz w:val="24"/>
-                    <w:szCs w:val="24"/>
-                    <w:lang w:val="en-US" w:bidi="ar"/>
-                  </w:rPr>
-                </m:ctrlPr>
-              </m:sSupPr>
-              <m:e>
-                <m:r>
-                  <m:rPr/>
-                  <w:rPr>
-                    <w:rFonts w:hint="default" w:ascii="DejaVu Math TeX Gyre" w:hAnsi="DejaVu Math TeX Gyre" w:cs="Times New Roman Regular"/>
-                    <w:kern w:val="0"/>
-                    <w:sz w:val="24"/>
-                    <w:szCs w:val="24"/>
-                    <w:lang w:val="en-US" w:bidi="ar"/>
-                  </w:rPr>
-                  <m:t>x</m:t>
-                </m:r>
-                <m:ctrlPr>
-                  <w:rPr>
-                    <w:rFonts w:hint="default" w:ascii="DejaVu Math TeX Gyre" w:hAnsi="DejaVu Math TeX Gyre" w:cs="Times New Roman Regular"/>
-                    <w:i/>
-                    <w:kern w:val="0"/>
-                    <w:sz w:val="24"/>
-                    <w:szCs w:val="24"/>
-                    <w:lang w:val="en-US" w:bidi="ar"/>
-                  </w:rPr>
-                </m:ctrlPr>
-              </m:e>
-              <m:sup>
-                <m:r>
-                  <m:rPr/>
-                  <w:rPr>
-                    <w:rFonts w:hint="default" w:ascii="DejaVu Math TeX Gyre" w:hAnsi="DejaVu Math TeX Gyre" w:cs="Times New Roman Regular"/>
-                    <w:kern w:val="0"/>
-                    <w:sz w:val="24"/>
-                    <w:szCs w:val="24"/>
-                    <w:lang w:val="en-US" w:bidi="ar"/>
-                  </w:rPr>
-                  <m:t>i</m:t>
-                </m:r>
-                <m:ctrlPr>
-                  <w:rPr>
-                    <w:rFonts w:hint="default" w:ascii="DejaVu Math TeX Gyre" w:hAnsi="DejaVu Math TeX Gyre" w:cs="Times New Roman Regular"/>
-                    <w:i/>
-                    <w:kern w:val="0"/>
-                    <w:sz w:val="24"/>
-                    <w:szCs w:val="24"/>
-                    <w:lang w:val="en-US" w:bidi="ar"/>
-                  </w:rPr>
-                </m:ctrlPr>
-              </m:sup>
-            </m:sSup>
-            <m:ctrlPr>
-              <w:rPr>
-                <w:rFonts w:hint="default" w:ascii="DejaVu Math TeX Gyre" w:hAnsi="DejaVu Math TeX Gyre" w:cs="Times New Roman Regular"/>
-                <w:i/>
-                <w:kern w:val="0"/>
-                <w:sz w:val="24"/>
-                <w:szCs w:val="24"/>
-                <w:lang w:val="en-US" w:bidi="ar"/>
-              </w:rPr>
-            </m:ctrlPr>
-          </m:den>
-        </m:f>
-      </m:oMath>
-      <w:r>
-        <w:rPr>
-          <w:rFonts w:hint="default" w:ascii="Times New Roman Regular" w:hAnsi="Times New Roman Regular" w:cs="Times New Roman Regular"/>
-          <w:i w:val="0"/>
-          <w:kern w:val="0"/>
-          <w:sz w:val="24"/>
-          <w:szCs w:val="24"/>
-          <w:lang w:val="en-US" w:bidi="ar"/>
-        </w:rPr>
-        <w:t>. In ra từ mã được sửa lỗi và kết thúc</w:t>
+        <w:t>- Bước 2: Đa thức mã được sửa bởi: In ra từ mã được sửa lỗi và kết thúc</w:t>
       </w:r>
     </w:p>
     <w:p>
@@ -23128,7 +22990,7 @@
                           </pic:cNvPicPr>
                         </pic:nvPicPr>
                         <pic:blipFill>
-                          <a:blip r:embed="rId69"/>
+                          <a:blip r:embed="rId91"/>
                           <a:stretch>
                             <a:fillRect/>
                           </a:stretch>
@@ -23377,7 +23239,7 @@
                           </pic:cNvPicPr>
                         </pic:nvPicPr>
                         <pic:blipFill>
-                          <a:blip r:embed="rId70"/>
+                          <a:blip r:embed="rId92"/>
                           <a:stretch>
                             <a:fillRect/>
                           </a:stretch>
@@ -23453,7 +23315,7 @@
                           </pic:cNvPicPr>
                         </pic:nvPicPr>
                         <pic:blipFill>
-                          <a:blip r:embed="rId71"/>
+                          <a:blip r:embed="rId93"/>
                           <a:stretch>
                             <a:fillRect/>
                           </a:stretch>
@@ -23529,7 +23391,7 @@
                           </pic:cNvPicPr>
                         </pic:nvPicPr>
                         <pic:blipFill>
-                          <a:blip r:embed="rId72"/>
+                          <a:blip r:embed="rId94"/>
                           <a:stretch>
                             <a:fillRect/>
                           </a:stretch>
@@ -23636,7 +23498,7 @@
                     </pic:cNvPicPr>
                   </pic:nvPicPr>
                   <pic:blipFill>
-                    <a:blip r:embed="rId73"/>
+                    <a:blip r:embed="rId95"/>
                     <a:stretch>
                       <a:fillRect/>
                     </a:stretch>
@@ -23711,7 +23573,7 @@
                     </pic:cNvPicPr>
                   </pic:nvPicPr>
                   <pic:blipFill>
-                    <a:blip r:embed="rId74"/>
+                    <a:blip r:embed="rId96"/>
                     <a:stretch>
                       <a:fillRect/>
                     </a:stretch>
@@ -23786,7 +23648,7 @@
                     </pic:cNvPicPr>
                   </pic:nvPicPr>
                   <pic:blipFill>
-                    <a:blip r:embed="rId75"/>
+                    <a:blip r:embed="rId97"/>
                     <a:stretch>
                       <a:fillRect/>
                     </a:stretch>
@@ -23834,6 +23696,73 @@
       </w:pPr>
       <w:r>
         <w:rPr>
+          <w:rFonts w:hint="default" w:ascii="Times New Roman Regular" w:hAnsi="Times New Roman Regular" w:eastAsia="Menlo" w:cs="Times New Roman Regular"/>
+          <w:i w:val="0"/>
+          <w:iCs w:val="0"/>
+          <w:caps w:val="0"/>
+          <w:color w:val="37352F"/>
+          <w:spacing w:val="0"/>
+          <w:kern w:val="0"/>
+          <w:sz w:val="24"/>
+          <w:szCs w:val="24"/>
+          <w:lang w:val="en-US" w:eastAsia="zh-CN" w:bidi="ar"/>
+        </w:rPr>
+        <w:drawing>
+          <wp:anchor distT="0" distB="0" distL="114300" distR="114300" simplePos="0" relativeHeight="251661312" behindDoc="1" locked="0" layoutInCell="1" allowOverlap="1">
+            <wp:simplePos x="0" y="0"/>
+            <wp:positionH relativeFrom="column">
+              <wp:posOffset>1161415</wp:posOffset>
+            </wp:positionH>
+            <wp:positionV relativeFrom="paragraph">
+              <wp:posOffset>257810</wp:posOffset>
+            </wp:positionV>
+            <wp:extent cx="727075" cy="234950"/>
+            <wp:effectExtent l="0" t="0" r="0" b="0"/>
+            <wp:wrapTight wrapText="bothSides">
+              <wp:wrapPolygon>
+                <wp:start x="0" y="0"/>
+                <wp:lineTo x="0" y="19148"/>
+                <wp:lineTo x="20600" y="19148"/>
+                <wp:lineTo x="20600" y="0"/>
+                <wp:lineTo x="0" y="0"/>
+              </wp:wrapPolygon>
+            </wp:wrapTight>
+            <wp:docPr id="74" name="Picture 74" descr="Screen Shot 2023-05-13 at 18.34.17"/>
+            <wp:cNvGraphicFramePr>
+              <a:graphicFrameLocks xmlns:a="http://schemas.openxmlformats.org/drawingml/2006/main" noChangeAspect="1"/>
+            </wp:cNvGraphicFramePr>
+            <a:graphic xmlns:a="http://schemas.openxmlformats.org/drawingml/2006/main">
+              <a:graphicData uri="http://schemas.openxmlformats.org/drawingml/2006/picture">
+                <pic:pic xmlns:pic="http://schemas.openxmlformats.org/drawingml/2006/picture">
+                  <pic:nvPicPr>
+                    <pic:cNvPr id="74" name="Picture 74" descr="Screen Shot 2023-05-13 at 18.34.17"/>
+                    <pic:cNvPicPr>
+                      <a:picLocks noChangeAspect="1"/>
+                    </pic:cNvPicPr>
+                  </pic:nvPicPr>
+                  <pic:blipFill>
+                    <a:blip r:embed="rId98"/>
+                    <a:stretch>
+                      <a:fillRect/>
+                    </a:stretch>
+                  </pic:blipFill>
+                  <pic:spPr>
+                    <a:xfrm>
+                      <a:off x="0" y="0"/>
+                      <a:ext cx="727075" cy="234950"/>
+                    </a:xfrm>
+                    <a:prstGeom prst="rect">
+                      <a:avLst/>
+                    </a:prstGeom>
+                  </pic:spPr>
+                </pic:pic>
+              </a:graphicData>
+            </a:graphic>
+          </wp:anchor>
+        </w:drawing>
+      </w:r>
+      <w:r>
+        <w:rPr>
           <w:rFonts w:hint="default" w:ascii="Times New Roman Regular" w:hAnsi="Times New Roman Regular" w:eastAsia="SimSun" w:cs="Times New Roman Regular"/>
           <w:kern w:val="0"/>
           <w:sz w:val="24"/>
@@ -23886,6 +23815,67 @@
       </w:pPr>
       <w:r>
         <w:rPr>
+          <w:rFonts w:hint="default" w:ascii="Times New Roman Regular" w:hAnsi="Times New Roman Regular" w:cs="Times New Roman Regular"/>
+          <w:sz w:val="24"/>
+          <w:szCs w:val="24"/>
+          <w:lang w:val="en-US"/>
+        </w:rPr>
+        <w:drawing>
+          <wp:anchor distT="0" distB="0" distL="114300" distR="114300" simplePos="0" relativeHeight="251662336" behindDoc="1" locked="0" layoutInCell="1" allowOverlap="1">
+            <wp:simplePos x="0" y="0"/>
+            <wp:positionH relativeFrom="column">
+              <wp:posOffset>2626995</wp:posOffset>
+            </wp:positionH>
+            <wp:positionV relativeFrom="paragraph">
+              <wp:posOffset>13970</wp:posOffset>
+            </wp:positionV>
+            <wp:extent cx="257810" cy="172085"/>
+            <wp:effectExtent l="0" t="0" r="0" b="0"/>
+            <wp:wrapTight wrapText="bothSides">
+              <wp:wrapPolygon>
+                <wp:start x="0" y="0"/>
+                <wp:lineTo x="0" y="18651"/>
+                <wp:lineTo x="19632" y="18651"/>
+                <wp:lineTo x="19632" y="0"/>
+                <wp:lineTo x="0" y="0"/>
+              </wp:wrapPolygon>
+            </wp:wrapTight>
+            <wp:docPr id="75" name="Picture 75" descr="Screen Shot 2023-05-13 at 18.35.38"/>
+            <wp:cNvGraphicFramePr>
+              <a:graphicFrameLocks xmlns:a="http://schemas.openxmlformats.org/drawingml/2006/main" noChangeAspect="1"/>
+            </wp:cNvGraphicFramePr>
+            <a:graphic xmlns:a="http://schemas.openxmlformats.org/drawingml/2006/main">
+              <a:graphicData uri="http://schemas.openxmlformats.org/drawingml/2006/picture">
+                <pic:pic xmlns:pic="http://schemas.openxmlformats.org/drawingml/2006/picture">
+                  <pic:nvPicPr>
+                    <pic:cNvPr id="75" name="Picture 75" descr="Screen Shot 2023-05-13 at 18.35.38"/>
+                    <pic:cNvPicPr>
+                      <a:picLocks noChangeAspect="1"/>
+                    </pic:cNvPicPr>
+                  </pic:nvPicPr>
+                  <pic:blipFill>
+                    <a:blip r:embed="rId99"/>
+                    <a:stretch>
+                      <a:fillRect/>
+                    </a:stretch>
+                  </pic:blipFill>
+                  <pic:spPr>
+                    <a:xfrm>
+                      <a:off x="0" y="0"/>
+                      <a:ext cx="257810" cy="172085"/>
+                    </a:xfrm>
+                    <a:prstGeom prst="rect">
+                      <a:avLst/>
+                    </a:prstGeom>
+                  </pic:spPr>
+                </pic:pic>
+              </a:graphicData>
+            </a:graphic>
+          </wp:anchor>
+        </w:drawing>
+      </w:r>
+      <w:r>
+        <w:rPr>
           <w:rFonts w:hint="default" w:ascii="Times New Roman Regular" w:hAnsi="Times New Roman Regular" w:eastAsia="SimSun" w:cs="Times New Roman Regular"/>
           <w:kern w:val="0"/>
           <w:sz w:val="24"/>
@@ -23894,45 +23884,6 @@
         </w:rPr>
         <w:t xml:space="preserve">Từ mã sửa lại </w:t>
       </w:r>
-      <m:oMath>
-        <m:acc>
-          <m:accPr>
-            <m:ctrlPr>
-              <w:rPr>
-                <w:rFonts w:hint="default" w:ascii="DejaVu Math TeX Gyre" w:hAnsi="DejaVu Math TeX Gyre" w:cs="Times New Roman Regular"/>
-                <w:i/>
-                <w:kern w:val="0"/>
-                <w:sz w:val="24"/>
-                <w:szCs w:val="24"/>
-                <w:lang w:val="en-US" w:bidi="ar"/>
-              </w:rPr>
-            </m:ctrlPr>
-          </m:accPr>
-          <m:e>
-            <m:r>
-              <m:rPr/>
-              <w:rPr>
-                <w:rFonts w:hint="default" w:ascii="DejaVu Math TeX Gyre" w:hAnsi="DejaVu Math TeX Gyre" w:cs="Times New Roman Regular"/>
-                <w:kern w:val="0"/>
-                <w:sz w:val="24"/>
-                <w:szCs w:val="24"/>
-                <w:lang w:val="en-US" w:bidi="ar"/>
-              </w:rPr>
-              <m:t>r</m:t>
-            </m:r>
-            <m:ctrlPr>
-              <w:rPr>
-                <w:rFonts w:hint="default" w:ascii="DejaVu Math TeX Gyre" w:hAnsi="DejaVu Math TeX Gyre" w:cs="Times New Roman Regular"/>
-                <w:i/>
-                <w:kern w:val="0"/>
-                <w:sz w:val="24"/>
-                <w:szCs w:val="24"/>
-                <w:lang w:val="en-US" w:bidi="ar"/>
-              </w:rPr>
-            </m:ctrlPr>
-          </m:e>
-        </m:acc>
-      </m:oMath>
       <w:r>
         <w:rPr>
           <w:rFonts w:hint="default" w:ascii="Times New Roman Regular" w:hAnsi="Times New Roman Regular" w:eastAsia="Menlo" w:cs="Times New Roman Regular"/>
@@ -23946,7 +23897,7 @@
           <w:szCs w:val="24"/>
           <w:lang w:val="en-US" w:eastAsia="zh-CN" w:bidi="ar"/>
         </w:rPr>
-        <w:t xml:space="preserve">=1110100 </w:t>
+        <w:t xml:space="preserve"> </w:t>
       </w:r>
       <w:r>
         <w:rPr>
@@ -23958,68 +23909,6 @@
         </w:rPr>
         <w:t xml:space="preserve">sai ở bit  </w:t>
       </w:r>
-      <m:oMath>
-        <m:sSub>
-          <m:sSubPr>
-            <m:ctrlPr>
-              <w:rPr>
-                <w:rFonts w:hint="default" w:ascii="DejaVu Math TeX Gyre" w:hAnsi="DejaVu Math TeX Gyre" w:cs="Times New Roman Regular"/>
-                <w:i/>
-                <w:kern w:val="0"/>
-                <w:sz w:val="24"/>
-                <w:szCs w:val="24"/>
-                <w:lang w:val="en-US" w:bidi="ar"/>
-              </w:rPr>
-            </m:ctrlPr>
-          </m:sSubPr>
-          <m:e>
-            <m:r>
-              <m:rPr/>
-              <w:rPr>
-                <w:rFonts w:hint="default" w:ascii="DejaVu Math TeX Gyre" w:hAnsi="DejaVu Math TeX Gyre" w:cs="Times New Roman Regular"/>
-                <w:kern w:val="0"/>
-                <w:sz w:val="24"/>
-                <w:szCs w:val="24"/>
-                <w:lang w:val="en-US" w:bidi="ar"/>
-              </w:rPr>
-              <m:t>r</m:t>
-            </m:r>
-            <m:ctrlPr>
-              <w:rPr>
-                <w:rFonts w:hint="default" w:ascii="DejaVu Math TeX Gyre" w:hAnsi="DejaVu Math TeX Gyre" w:cs="Times New Roman Regular"/>
-                <w:i/>
-                <w:kern w:val="0"/>
-                <w:sz w:val="24"/>
-                <w:szCs w:val="24"/>
-                <w:lang w:val="en-US" w:bidi="ar"/>
-              </w:rPr>
-            </m:ctrlPr>
-          </m:e>
-          <m:sub>
-            <m:r>
-              <m:rPr/>
-              <w:rPr>
-                <w:rFonts w:hint="default" w:ascii="DejaVu Math TeX Gyre" w:hAnsi="DejaVu Math TeX Gyre" w:cs="Times New Roman Regular"/>
-                <w:kern w:val="0"/>
-                <w:sz w:val="24"/>
-                <w:szCs w:val="24"/>
-                <w:lang w:val="en-US" w:bidi="ar"/>
-              </w:rPr>
-              <m:t>5</m:t>
-            </m:r>
-            <m:ctrlPr>
-              <w:rPr>
-                <w:rFonts w:hint="default" w:ascii="DejaVu Math TeX Gyre" w:hAnsi="DejaVu Math TeX Gyre" w:cs="Times New Roman Regular"/>
-                <w:i/>
-                <w:kern w:val="0"/>
-                <w:sz w:val="24"/>
-                <w:szCs w:val="24"/>
-                <w:lang w:val="en-US" w:bidi="ar"/>
-              </w:rPr>
-            </m:ctrlPr>
-          </m:sub>
-        </m:sSub>
-      </m:oMath>
     </w:p>
     <w:p>
       <w:pPr>
@@ -24048,8 +23937,11 @@
           <w:lang w:val="en-US" w:eastAsia="zh-CN" w:bidi="ar"/>
         </w:rPr>
       </w:pPr>
+      <w:bookmarkStart w:id="0" w:name="_GoBack"/>
+      <w:bookmarkEnd w:id="0"/>
     </w:p>
     <w:sectPr>
+      <w:type w:val="continuous"/>
       <w:pgSz w:w="11909" w:h="16834"/>
       <w:pgMar w:top="1138" w:right="1138" w:bottom="1138" w:left="1134" w:header="720" w:footer="720" w:gutter="0"/>
       <w:cols w:space="0" w:num="1"/>
@@ -24736,7 +24628,7 @@
     <w:lsdException w:qFormat="1" w:unhideWhenUsed="0" w:uiPriority="62" w:semiHidden="0" w:name="Light Grid"/>
     <w:lsdException w:qFormat="1" w:unhideWhenUsed="0" w:uiPriority="63" w:semiHidden="0" w:name="Medium Shading 1"/>
     <w:lsdException w:qFormat="1" w:unhideWhenUsed="0" w:uiPriority="64" w:semiHidden="0" w:name="Medium Shading 2"/>
-    <w:lsdException w:unhideWhenUsed="0" w:uiPriority="65" w:semiHidden="0" w:name="Medium List 1"/>
+    <w:lsdException w:qFormat="1" w:unhideWhenUsed="0" w:uiPriority="65" w:semiHidden="0" w:name="Medium List 1"/>
     <w:lsdException w:qFormat="1" w:unhideWhenUsed="0" w:uiPriority="66" w:semiHidden="0" w:name="Medium List 2"/>
     <w:lsdException w:qFormat="1" w:unhideWhenUsed="0" w:uiPriority="67" w:semiHidden="0" w:name="Medium Grid 1"/>
     <w:lsdException w:qFormat="1" w:unhideWhenUsed="0" w:uiPriority="68" w:semiHidden="0" w:name="Medium Grid 2"/>
